--- a/BLFlex/Templates/Emirates/BargainLegalPerson(Contract).en.docx
+++ b/BLFlex/Templates/Emirates/BargainLegalPerson(Contract).en.docx
@@ -1234,7 +1234,23 @@
           <w:color w:val="000000"/>
           <w:lang w:val="en-US"/>
         </w:rPr>
-        <w:t>—a rubric of the Business Listing in respect of which Advertisement Clicks are accounted for a advertised company placed in this rubric and indicated in the corresponding Order Form.</w:t>
+        <w:t xml:space="preserve">—a rubric of the Business Listing in respect of which Advertisement Clicks are accounted for a advertised company placed in this rubric and indicated in the corresponding </w:t>
+      </w:r>
+      <w:r>
+        <w:rPr>
+          <w:rFonts w:ascii="Arial" w:hAnsi="Arial" w:cs="Arial"/>
+          <w:color w:val="000000"/>
+          <w:lang w:val="en-US"/>
+        </w:rPr>
+        <w:t>Quotation</w:t>
+      </w:r>
+      <w:r>
+        <w:rPr>
+          <w:rFonts w:ascii="Arial" w:hAnsi="Arial" w:cs="Arial"/>
+          <w:color w:val="000000"/>
+          <w:lang w:val="en-US"/>
+        </w:rPr>
+        <w:t>.</w:t>
       </w:r>
     </w:p>
     <w:p>
@@ -1336,11 +1352,19 @@
       </w:r>
       <w:r>
         <w:rPr>
-          <w:rStyle w:val="hps"/>
-          <w:rFonts w:ascii="Arial" w:hAnsi="Arial" w:cs="Arial"/>
-          <w:lang w:val="en"/>
-        </w:rPr>
-        <w:t>Order Form.</w:t>
+          <w:rFonts w:ascii="Arial" w:hAnsi="Arial" w:cs="Arial"/>
+          <w:color w:val="000000"/>
+          <w:lang w:val="en-US"/>
+        </w:rPr>
+        <w:t>Quotation</w:t>
+      </w:r>
+      <w:r>
+        <w:rPr>
+          <w:rStyle w:val="hps"/>
+          <w:rFonts w:ascii="Arial" w:hAnsi="Arial" w:cs="Arial"/>
+          <w:lang w:val="en"/>
+        </w:rPr>
+        <w:t>.</w:t>
       </w:r>
     </w:p>
     <w:p>
@@ -1993,11 +2017,19 @@
       </w:r>
       <w:r>
         <w:rPr>
-          <w:rStyle w:val="hps"/>
-          <w:rFonts w:ascii="Arial" w:hAnsi="Arial" w:cs="Arial"/>
-          <w:lang w:val="en"/>
-        </w:rPr>
-        <w:t>Order Form,</w:t>
+          <w:rFonts w:ascii="Arial" w:hAnsi="Arial" w:cs="Arial"/>
+          <w:color w:val="000000"/>
+          <w:lang w:val="en-US"/>
+        </w:rPr>
+        <w:t>Quotation</w:t>
+      </w:r>
+      <w:r>
+        <w:rPr>
+          <w:rStyle w:val="hps"/>
+          <w:rFonts w:ascii="Arial" w:hAnsi="Arial" w:cs="Arial"/>
+          <w:lang w:val="en"/>
+        </w:rPr>
+        <w:t>,</w:t>
       </w:r>
       <w:r>
         <w:rPr>
@@ -2154,7 +2186,15 @@
           <w:rFonts w:ascii="Arial" w:hAnsi="Arial" w:cs="Arial"/>
           <w:lang w:val="en"/>
         </w:rPr>
-        <w:t>as specified in the Order Form</w:t>
+        <w:t xml:space="preserve">as specified in the </w:t>
+      </w:r>
+      <w:r>
+        <w:rPr>
+          <w:rFonts w:ascii="Arial" w:hAnsi="Arial" w:cs="Arial"/>
+          <w:color w:val="000000"/>
+          <w:lang w:val="en-US"/>
+        </w:rPr>
+        <w:t>Quotation</w:t>
       </w:r>
       <w:r>
         <w:rPr>
@@ -2696,11 +2736,11 @@
       </w:r>
       <w:r>
         <w:rPr>
-          <w:rStyle w:val="hps"/>
-          <w:rFonts w:ascii="Arial" w:hAnsi="Arial" w:cs="Arial"/>
-          <w:lang w:val="en"/>
-        </w:rPr>
-        <w:t>Order Form</w:t>
+          <w:rFonts w:ascii="Arial" w:hAnsi="Arial" w:cs="Arial"/>
+          <w:color w:val="000000"/>
+          <w:lang w:val="en-US"/>
+        </w:rPr>
+        <w:t>Quotation</w:t>
       </w:r>
       <w:r>
         <w:rPr>
@@ -2772,11 +2812,19 @@
       </w:r>
       <w:r>
         <w:rPr>
-          <w:rStyle w:val="hps"/>
-          <w:rFonts w:ascii="Arial" w:hAnsi="Arial" w:cs="Arial"/>
-          <w:lang w:val="en"/>
-        </w:rPr>
-        <w:t>Order Form,</w:t>
+          <w:rFonts w:ascii="Arial" w:hAnsi="Arial" w:cs="Arial"/>
+          <w:color w:val="000000"/>
+          <w:lang w:val="en-US"/>
+        </w:rPr>
+        <w:t>Quotation</w:t>
+      </w:r>
+      <w:r>
+        <w:rPr>
+          <w:rStyle w:val="hps"/>
+          <w:rFonts w:ascii="Arial" w:hAnsi="Arial" w:cs="Arial"/>
+          <w:lang w:val="en"/>
+        </w:rPr>
+        <w:t>,</w:t>
       </w:r>
       <w:r>
         <w:rPr>
@@ -3005,7 +3053,31 @@
           <w:rFonts w:ascii="Arial" w:hAnsi="Arial" w:cs="Arial"/>
           <w:lang w:val="en"/>
         </w:rPr>
-        <w:t>in the signed Order Form is marked in</w:t>
+        <w:t xml:space="preserve">in the signed </w:t>
+      </w:r>
+      <w:r>
+        <w:rPr>
+          <w:rFonts w:ascii="Arial" w:hAnsi="Arial" w:cs="Arial"/>
+          <w:color w:val="000000"/>
+          <w:lang w:val="en-US"/>
+        </w:rPr>
+        <w:t>Quotation</w:t>
+      </w:r>
+      <w:r>
+        <w:rPr>
+          <w:rStyle w:val="hps"/>
+          <w:rFonts w:ascii="Arial" w:hAnsi="Arial" w:cs="Arial"/>
+          <w:lang w:val="en"/>
+        </w:rPr>
+        <w:t xml:space="preserve"> </w:t>
+      </w:r>
+      <w:r>
+        <w:rPr>
+          <w:rStyle w:val="hps"/>
+          <w:rFonts w:ascii="Arial" w:hAnsi="Arial" w:cs="Arial"/>
+          <w:lang w:val="en"/>
+        </w:rPr>
+        <w:t>is marked in</w:t>
       </w:r>
       <w:r>
         <w:rPr>
@@ -3215,10 +3287,19 @@
           <w:rFonts w:ascii="Arial" w:hAnsi="Arial" w:cs="Arial"/>
           <w:lang w:val="en"/>
         </w:rPr>
-        <w:t>in the signed Order Form</w:t>
-      </w:r>
-      <w:r>
-        <w:rPr>
+        <w:t xml:space="preserve">in the signed </w:t>
+      </w:r>
+      <w:r>
+        <w:rPr>
+          <w:rFonts w:ascii="Arial" w:hAnsi="Arial" w:cs="Arial"/>
+          <w:color w:val="000000"/>
+          <w:lang w:val="en-US"/>
+        </w:rPr>
+        <w:t>Quotation</w:t>
+      </w:r>
+      <w:r>
+        <w:rPr>
+          <w:rStyle w:val="hps"/>
           <w:rFonts w:ascii="Arial" w:hAnsi="Arial" w:cs="Arial"/>
           <w:lang w:val="en"/>
         </w:rPr>
@@ -3331,7 +3412,31 @@
           <w:rFonts w:ascii="Arial" w:hAnsi="Arial" w:cs="Arial"/>
           <w:lang w:val="en"/>
         </w:rPr>
-        <w:t>in the signed Order Form is marked in</w:t>
+        <w:t xml:space="preserve">in the signed </w:t>
+      </w:r>
+      <w:r>
+        <w:rPr>
+          <w:rFonts w:ascii="Arial" w:hAnsi="Arial" w:cs="Arial"/>
+          <w:color w:val="000000"/>
+          <w:lang w:val="en-US"/>
+        </w:rPr>
+        <w:t>Quotation</w:t>
+      </w:r>
+      <w:r>
+        <w:rPr>
+          <w:rStyle w:val="hps"/>
+          <w:rFonts w:ascii="Arial" w:hAnsi="Arial" w:cs="Arial"/>
+          <w:lang w:val="en"/>
+        </w:rPr>
+        <w:t xml:space="preserve"> </w:t>
+      </w:r>
+      <w:r>
+        <w:rPr>
+          <w:rStyle w:val="hps"/>
+          <w:rFonts w:ascii="Arial" w:hAnsi="Arial" w:cs="Arial"/>
+          <w:lang w:val="en"/>
+        </w:rPr>
+        <w:t>is marked in</w:t>
       </w:r>
       <w:r>
         <w:rPr>
@@ -3451,7 +3556,23 @@
           <w:color w:val="000000"/>
           <w:lang w:val="en-US"/>
         </w:rPr>
-        <w:t>—a banner, comment, and other advertisement provided by the Advertiser within a particular Advertising Campaign in accordance with this Contract and Mandatory Documents specified herein under a separate Order Form.</w:t>
+        <w:t xml:space="preserve">—a banner, comment, and other advertisement provided by the Advertiser within a particular Advertising Campaign in accordance with this Contract and Mandatory Documents specified herein under a separate </w:t>
+      </w:r>
+      <w:r>
+        <w:rPr>
+          <w:rFonts w:ascii="Arial" w:hAnsi="Arial" w:cs="Arial"/>
+          <w:color w:val="000000"/>
+          <w:lang w:val="en-US"/>
+        </w:rPr>
+        <w:t>Quotation</w:t>
+      </w:r>
+      <w:r>
+        <w:rPr>
+          <w:rFonts w:ascii="Arial" w:hAnsi="Arial" w:cs="Arial"/>
+          <w:color w:val="000000"/>
+          <w:lang w:val="en-US"/>
+        </w:rPr>
+        <w:t>.</w:t>
       </w:r>
     </w:p>
     <w:p>
@@ -3507,7 +3628,23 @@
           <w:color w:val="000000"/>
           <w:lang w:val="en-US"/>
         </w:rPr>
-        <w:t xml:space="preserve">—a set of ordered Services under the Order Forms entered into between the Publisher and the Advertiser and to be </w:t>
+        <w:t xml:space="preserve">—a set of ordered Services under the </w:t>
+      </w:r>
+      <w:r>
+        <w:rPr>
+          <w:rFonts w:ascii="Arial" w:hAnsi="Arial" w:cs="Arial"/>
+          <w:color w:val="000000"/>
+          <w:lang w:val="en-US"/>
+        </w:rPr>
+        <w:t>Quotation</w:t>
+      </w:r>
+      <w:r>
+        <w:rPr>
+          <w:rFonts w:ascii="Arial" w:hAnsi="Arial" w:cs="Arial"/>
+          <w:color w:val="000000"/>
+          <w:lang w:val="en-US"/>
+        </w:rPr>
+        <w:t xml:space="preserve">s entered into between the Publisher and the Advertiser and to be </w:t>
       </w:r>
       <w:proofErr w:type="gramStart"/>
       <w:r>
@@ -3938,7 +4075,23 @@
           <w:color w:val="000000"/>
           <w:lang w:val="en-US"/>
         </w:rPr>
-        <w:t>—services for the Placement of the Advertisement of the Advertiser in the Application rendered by the Publisher under the Order Form in accordance with the provisions of this Contract.</w:t>
+        <w:t xml:space="preserve">—services for the Placement of the Advertisement of the Advertiser in the Application rendered by the Publisher under the </w:t>
+      </w:r>
+      <w:r>
+        <w:rPr>
+          <w:rFonts w:ascii="Arial" w:hAnsi="Arial" w:cs="Arial"/>
+          <w:color w:val="000000"/>
+          <w:lang w:val="en-US"/>
+        </w:rPr>
+        <w:t>Quotation</w:t>
+      </w:r>
+      <w:r>
+        <w:rPr>
+          <w:rFonts w:ascii="Arial" w:hAnsi="Arial" w:cs="Arial"/>
+          <w:color w:val="000000"/>
+          <w:lang w:val="en-US"/>
+        </w:rPr>
+        <w:t xml:space="preserve"> in accordance with the provisions of this Contract.</w:t>
       </w:r>
       <w:r>
         <w:rPr>
@@ -4288,7 +4441,23 @@
           <w:color w:val="000000"/>
           <w:lang w:val="en-US"/>
         </w:rPr>
-        <w:t>1.2. This Contract may contain terms that are not defined in paragraph 1.1 hereof. In this case, such term shall be interpreted in accordance with the text of this Contract. In the absence of clear interpretation of such term in the text of this Contract, it shall be interpreted in accordance with, first of all—the Order Form, in the second turn—the Mandatory Documents, and subsequently—U.A.E. law, business practices and scientific doctrines.</w:t>
+        <w:t xml:space="preserve">1.2. This Contract may contain terms that are not defined in paragraph 1.1 hereof. In this case, such term shall be interpreted in accordance with the text of this Contract. In the absence of clear interpretation of such term in the text of this Contract, it shall be interpreted in accordance with, first of all—the </w:t>
+      </w:r>
+      <w:r>
+        <w:rPr>
+          <w:rFonts w:ascii="Arial" w:hAnsi="Arial" w:cs="Arial"/>
+          <w:color w:val="000000"/>
+          <w:lang w:val="en-US"/>
+        </w:rPr>
+        <w:t>Quotation</w:t>
+      </w:r>
+      <w:r>
+        <w:rPr>
+          <w:rFonts w:ascii="Arial" w:hAnsi="Arial" w:cs="Arial"/>
+          <w:color w:val="000000"/>
+          <w:lang w:val="en-US"/>
+        </w:rPr>
+        <w:t>, in the second turn—the Mandatory Documents, and subsequently—U.A.E. law, business practices and scientific doctrines.</w:t>
       </w:r>
     </w:p>
     <w:p>
@@ -4347,7 +4516,39 @@
           <w:color w:val="000000"/>
           <w:lang w:val="en-US"/>
         </w:rPr>
-        <w:t>2.1. The Publisher shall provide to the Advertiser the Services agreed by the Parties in the Order Forms as well as Additional Services subject to paragraph 2.5 hereof and Advertiser shall accept and pay for the Services in accordance with the terms of this Contract. The subject of the Contract is the Services agreed by the Parties in the Order Form and the Additional Services.</w:t>
+        <w:t xml:space="preserve">2.1. The Publisher shall provide to the Advertiser the Services agreed by the Parties in the </w:t>
+      </w:r>
+      <w:r>
+        <w:rPr>
+          <w:rFonts w:ascii="Arial" w:hAnsi="Arial" w:cs="Arial"/>
+          <w:color w:val="000000"/>
+          <w:lang w:val="en-US"/>
+        </w:rPr>
+        <w:t>Quotation</w:t>
+      </w:r>
+      <w:r>
+        <w:rPr>
+          <w:rFonts w:ascii="Arial" w:hAnsi="Arial" w:cs="Arial"/>
+          <w:color w:val="000000"/>
+          <w:lang w:val="en-US"/>
+        </w:rPr>
+        <w:t xml:space="preserve">s as well as Additional Services subject to paragraph 2.5 hereof and Advertiser shall accept and pay for the Services in accordance with the terms of this Contract. The subject of the Contract is the Services agreed by the Parties in the </w:t>
+      </w:r>
+      <w:r>
+        <w:rPr>
+          <w:rFonts w:ascii="Arial" w:hAnsi="Arial" w:cs="Arial"/>
+          <w:color w:val="000000"/>
+          <w:lang w:val="en-US"/>
+        </w:rPr>
+        <w:t>Quotation</w:t>
+      </w:r>
+      <w:r>
+        <w:rPr>
+          <w:rFonts w:ascii="Arial" w:hAnsi="Arial" w:cs="Arial"/>
+          <w:color w:val="000000"/>
+          <w:lang w:val="en-US"/>
+        </w:rPr>
+        <w:t xml:space="preserve"> and the Additional Services.</w:t>
       </w:r>
     </w:p>
     <w:p>
@@ -4366,7 +4567,39 @@
           <w:color w:val="000000"/>
           <w:lang w:val="en-US"/>
         </w:rPr>
-        <w:t>2.2. The Parties shall agree on essential conditions of provision of the Services/Additional Services hereunder, including information on Advertising Materials, Applications where advertisements will be placed, duration and cost of the Services, as well as the subject matter, duration and cost of the Additional Services (unless subject matter, duration and cost of the Additional Services are specified in the Price List under paragraph 2.5 hereof) and any other conditions of provision of the Services/Additional Services, if required, by signing separate Order Forms which become an integral part of the Contract from the moment of signing by both Parties. The Order Form may establish that several essential conditions of the Contract are determined by the Mandatory Documents as specified in paragraph 3.1 of this Contract.</w:t>
+        <w:t xml:space="preserve">2.2. The Parties shall agree on essential conditions of provision of the Services/Additional Services hereunder, including information on Advertising Materials, Applications where advertisements will be placed, duration and cost of the Services, as well as the subject matter, duration and cost of the Additional Services (unless subject matter, duration and cost of the Additional Services are specified in the Price List under paragraph 2.5 hereof) and any other conditions of provision of the Services/Additional Services, if required, by signing separate </w:t>
+      </w:r>
+      <w:r>
+        <w:rPr>
+          <w:rFonts w:ascii="Arial" w:hAnsi="Arial" w:cs="Arial"/>
+          <w:color w:val="000000"/>
+          <w:lang w:val="en-US"/>
+        </w:rPr>
+        <w:t>Quotation</w:t>
+      </w:r>
+      <w:r>
+        <w:rPr>
+          <w:rFonts w:ascii="Arial" w:hAnsi="Arial" w:cs="Arial"/>
+          <w:color w:val="000000"/>
+          <w:lang w:val="en-US"/>
+        </w:rPr>
+        <w:t xml:space="preserve"> which become an integral part of the Contract from the moment of signing by both Parties. The </w:t>
+      </w:r>
+      <w:r>
+        <w:rPr>
+          <w:rFonts w:ascii="Arial" w:hAnsi="Arial" w:cs="Arial"/>
+          <w:color w:val="000000"/>
+          <w:lang w:val="en-US"/>
+        </w:rPr>
+        <w:t>Quotation</w:t>
+      </w:r>
+      <w:r>
+        <w:rPr>
+          <w:rFonts w:ascii="Arial" w:hAnsi="Arial" w:cs="Arial"/>
+          <w:color w:val="000000"/>
+          <w:lang w:val="en-US"/>
+        </w:rPr>
+        <w:t xml:space="preserve"> may establish that several essential conditions of the Contract are determined by the Mandatory Documents as specified in paragraph 3.1 of this Contract.</w:t>
       </w:r>
     </w:p>
     <w:p>
@@ -4404,7 +4637,23 @@
           <w:color w:val="000000"/>
           <w:lang w:val="en-US"/>
         </w:rPr>
-        <w:t>2.4. The corresponding Order Form may provide rendering by the Publisher to the Advertiser of the Additional Services. The Price List may provide rendering of the Additional Services to separate categories of the Advertisers.</w:t>
+        <w:t xml:space="preserve">2.4. The corresponding </w:t>
+      </w:r>
+      <w:r>
+        <w:rPr>
+          <w:rFonts w:ascii="Arial" w:hAnsi="Arial" w:cs="Arial"/>
+          <w:color w:val="000000"/>
+          <w:lang w:val="en-US"/>
+        </w:rPr>
+        <w:t>Quotation</w:t>
+      </w:r>
+      <w:r>
+        <w:rPr>
+          <w:rFonts w:ascii="Arial" w:hAnsi="Arial" w:cs="Arial"/>
+          <w:color w:val="000000"/>
+          <w:lang w:val="en-US"/>
+        </w:rPr>
+        <w:t xml:space="preserve"> may provide rendering by the Publisher to the Advertiser of the Additional Services. The Price List may provide rendering of the Additional Services to separate categories of the Advertisers.</w:t>
       </w:r>
     </w:p>
     <w:p>
@@ -4634,7 +4883,15 @@
           <w:rFonts w:ascii="Arial" w:hAnsi="Arial" w:cs="Arial"/>
           <w:lang w:val="en"/>
         </w:rPr>
-        <w:t>in the Order Form</w:t>
+        <w:t xml:space="preserve">in the </w:t>
+      </w:r>
+      <w:r>
+        <w:rPr>
+          <w:rFonts w:ascii="Arial" w:hAnsi="Arial" w:cs="Arial"/>
+          <w:color w:val="000000"/>
+          <w:lang w:val="en-US"/>
+        </w:rPr>
+        <w:t>Quotation</w:t>
       </w:r>
       <w:r>
         <w:rPr>
@@ -4735,11 +4992,19 @@
       </w:r>
       <w:r>
         <w:rPr>
-          <w:rStyle w:val="hps"/>
-          <w:rFonts w:ascii="Arial" w:hAnsi="Arial" w:cs="Arial"/>
-          <w:lang w:val="en"/>
-        </w:rPr>
-        <w:t>Order Form.</w:t>
+          <w:rFonts w:ascii="Arial" w:hAnsi="Arial" w:cs="Arial"/>
+          <w:color w:val="000000"/>
+          <w:lang w:val="en-US"/>
+        </w:rPr>
+        <w:t>Quotation</w:t>
+      </w:r>
+      <w:r>
+        <w:rPr>
+          <w:rStyle w:val="hps"/>
+          <w:rFonts w:ascii="Arial" w:hAnsi="Arial" w:cs="Arial"/>
+          <w:lang w:val="en"/>
+        </w:rPr>
+        <w:t>.</w:t>
       </w:r>
       <w:r>
         <w:rPr>
@@ -5485,11 +5750,19 @@
       </w:r>
       <w:r>
         <w:rPr>
-          <w:rStyle w:val="hps"/>
-          <w:rFonts w:ascii="Arial" w:hAnsi="Arial" w:cs="Arial"/>
-          <w:lang w:val="en"/>
-        </w:rPr>
-        <w:t>Order Forms</w:t>
+          <w:rFonts w:ascii="Arial" w:hAnsi="Arial" w:cs="Arial"/>
+          <w:color w:val="000000"/>
+          <w:lang w:val="en-US"/>
+        </w:rPr>
+        <w:t>Quotation</w:t>
+      </w:r>
+      <w:r>
+        <w:rPr>
+          <w:rStyle w:val="hps"/>
+          <w:rFonts w:ascii="Arial" w:hAnsi="Arial" w:cs="Arial"/>
+          <w:lang w:val="en"/>
+        </w:rPr>
+        <w:t>s</w:t>
       </w:r>
       <w:r>
         <w:rPr>
@@ -5652,7 +5925,17 @@
           <w:color w:val="000000"/>
           <w:lang w:val="en-US"/>
         </w:rPr>
-        <w:t>3.1. As a condition for obtaining the Services/Additional Services, the Advertiser accepts and shall comply with all provisions and requirements applied to the Parties under the Contract and defined by the following Mandatory Documents binding upon the Parties (hereinafter “the Mandatory Documents”):</w:t>
+        <w:t>3.1. As a condition for obtaining the Service</w:t>
+      </w:r>
+      <w:bookmarkStart w:id="0" w:name="_GoBack"/>
+      <w:bookmarkEnd w:id="0"/>
+      <w:r>
+        <w:rPr>
+          <w:rFonts w:ascii="Arial" w:hAnsi="Arial" w:cs="Arial"/>
+          <w:color w:val="000000"/>
+          <w:lang w:val="en-US"/>
+        </w:rPr>
+        <w:t>s/Additional Services, the Advertiser accepts and shall comply with all provisions and requirements applied to the Parties under the Contract and defined by the following Mandatory Documents binding upon the Parties (hereinafter “the Mandatory Documents”):</w:t>
       </w:r>
     </w:p>
     <w:p>
@@ -5680,7 +5963,7 @@
             <w:rFonts w:ascii="Arial" w:hAnsi="Arial" w:cs="Arial"/>
             <w:lang w:val="en-US"/>
           </w:rPr>
-          <w:t>http://www.2gis.ae/our-firm/price/</w:t>
+          <w:t>http://ad.2gis.ae/dubai</w:t>
         </w:r>
       </w:hyperlink>
       <w:r>
@@ -5733,7 +6016,6 @@
         <w:rPr>
           <w:rFonts w:ascii="Arial" w:hAnsi="Arial" w:cs="Arial"/>
           <w:color w:val="000000"/>
-          <w:u w:val="single"/>
           <w:lang w:val="en-US"/>
         </w:rPr>
         <w:t>,</w:t>
@@ -6078,7 +6360,23 @@
           <w:color w:val="000000"/>
           <w:lang w:val="en-US"/>
         </w:rPr>
-        <w:t xml:space="preserve">) day of the month preceding the first month when such Advertising Materials are to be placed according to the Order Form, except for </w:t>
+        <w:t xml:space="preserve">) day of the month preceding the first month when such Advertising Materials are to be placed according to the </w:t>
+      </w:r>
+      <w:r>
+        <w:rPr>
+          <w:rFonts w:ascii="Arial" w:hAnsi="Arial" w:cs="Arial"/>
+          <w:color w:val="000000"/>
+          <w:lang w:val="en-US"/>
+        </w:rPr>
+        <w:t>Quotation</w:t>
+      </w:r>
+      <w:r>
+        <w:rPr>
+          <w:rFonts w:ascii="Arial" w:hAnsi="Arial" w:cs="Arial"/>
+          <w:color w:val="000000"/>
+          <w:lang w:val="en-US"/>
+        </w:rPr>
+        <w:t xml:space="preserve">, except for </w:t>
       </w:r>
       <w:r>
         <w:rPr>
@@ -6103,7 +6401,23 @@
           <w:color w:val="000000"/>
           <w:lang w:val="en-US"/>
         </w:rPr>
-        <w:t xml:space="preserve">. Other timelines for provision of the Advertising Materials may be specified in the Order Form for the Placement of the Advertisement in certain Applications when it is permitted by the Publisher's technology of the Placement of the Advertisement in such Applications. </w:t>
+        <w:t xml:space="preserve">. Other timelines for provision of the Advertising Materials may be specified in the </w:t>
+      </w:r>
+      <w:r>
+        <w:rPr>
+          <w:rFonts w:ascii="Arial" w:hAnsi="Arial" w:cs="Arial"/>
+          <w:color w:val="000000"/>
+          <w:lang w:val="en-US"/>
+        </w:rPr>
+        <w:t>Quotation</w:t>
+      </w:r>
+      <w:r>
+        <w:rPr>
+          <w:rFonts w:ascii="Arial" w:hAnsi="Arial" w:cs="Arial"/>
+          <w:color w:val="000000"/>
+          <w:lang w:val="en-US"/>
+        </w:rPr>
+        <w:t xml:space="preserve"> for the Placement of the Advertisement in certain Applications when it is permitted by the Publisher's technology of the Placement of the Advertisement in such Applications. </w:t>
       </w:r>
     </w:p>
     <w:p>
@@ -6373,7 +6687,23 @@
           <w:color w:val="000000"/>
           <w:lang w:val="en-US"/>
         </w:rPr>
-        <w:t>3.3. In case of late delivery of the Advertising Materials, the Publisher shall be entitled to change the duration of the placement of the Advertising Materials within the agreed term of the relevant Order Form, so that to provide compliance with paragraph 3.2 of the Contract as follows.</w:t>
+        <w:t xml:space="preserve">3.3. In case of late delivery of the Advertising Materials, the Publisher shall be entitled to change the duration of the placement of the Advertising Materials within the agreed term of the relevant </w:t>
+      </w:r>
+      <w:r>
+        <w:rPr>
+          <w:rFonts w:ascii="Arial" w:hAnsi="Arial" w:cs="Arial"/>
+          <w:color w:val="000000"/>
+          <w:lang w:val="en-US"/>
+        </w:rPr>
+        <w:t>Quotation</w:t>
+      </w:r>
+      <w:r>
+        <w:rPr>
+          <w:rFonts w:ascii="Arial" w:hAnsi="Arial" w:cs="Arial"/>
+          <w:color w:val="000000"/>
+          <w:lang w:val="en-US"/>
+        </w:rPr>
+        <w:t>, so that to provide compliance with paragraph 3.2 of the Contract as follows.</w:t>
       </w:r>
     </w:p>
     <w:p>
@@ -6577,7 +6907,23 @@
           <w:color w:val="000000"/>
           <w:lang w:val="en-US"/>
         </w:rPr>
-        <w:t>3.4. The Publisher shall be entitled to inspect the Advertising Materials for compliance with applicable law, the provisions of the Contract, this Contract and the Mandatory Documents specified herein at any time whether prior to the start of the provision of the Services under the corresponding Order Form or after the placement of the Advertising Materials.</w:t>
+        <w:t xml:space="preserve">3.4. The Publisher shall be entitled to inspect the Advertising Materials for compliance with applicable law, the provisions of the Contract, this Contract and the Mandatory Documents specified herein at any time whether prior to the start of the provision of the Services under the corresponding </w:t>
+      </w:r>
+      <w:r>
+        <w:rPr>
+          <w:rFonts w:ascii="Arial" w:hAnsi="Arial" w:cs="Arial"/>
+          <w:color w:val="000000"/>
+          <w:lang w:val="en-US"/>
+        </w:rPr>
+        <w:t>Quotation</w:t>
+      </w:r>
+      <w:r>
+        <w:rPr>
+          <w:rFonts w:ascii="Arial" w:hAnsi="Arial" w:cs="Arial"/>
+          <w:color w:val="000000"/>
+          <w:lang w:val="en-US"/>
+        </w:rPr>
+        <w:t xml:space="preserve"> or after the placement of the Advertising Materials.</w:t>
       </w:r>
     </w:p>
     <w:p>
@@ -6719,7 +7065,39 @@
           <w:color w:val="000000"/>
           <w:lang w:val="en-US"/>
         </w:rPr>
-        <w:t>3.11. The Placement of the Advertisement shall be made subject to payment for the Services under the relevant Order Form and the absence of any overdue payments under the Contract unless otherwise is provided for in the Order Form. Moreover, the Publisher shall be entitled to unilaterally terminate the Contract, in whole or in part.</w:t>
+        <w:t xml:space="preserve">3.11. The Placement of the Advertisement shall be made subject to payment for the Services under the relevant </w:t>
+      </w:r>
+      <w:r>
+        <w:rPr>
+          <w:rFonts w:ascii="Arial" w:hAnsi="Arial" w:cs="Arial"/>
+          <w:color w:val="000000"/>
+          <w:lang w:val="en-US"/>
+        </w:rPr>
+        <w:t>Quotation</w:t>
+      </w:r>
+      <w:r>
+        <w:rPr>
+          <w:rFonts w:ascii="Arial" w:hAnsi="Arial" w:cs="Arial"/>
+          <w:color w:val="000000"/>
+          <w:lang w:val="en-US"/>
+        </w:rPr>
+        <w:t xml:space="preserve"> and the absence of any overdue payments under the Contract unless otherwise is provided for in the </w:t>
+      </w:r>
+      <w:r>
+        <w:rPr>
+          <w:rFonts w:ascii="Arial" w:hAnsi="Arial" w:cs="Arial"/>
+          <w:color w:val="000000"/>
+          <w:lang w:val="en-US"/>
+        </w:rPr>
+        <w:t>Quotation</w:t>
+      </w:r>
+      <w:r>
+        <w:rPr>
+          <w:rFonts w:ascii="Arial" w:hAnsi="Arial" w:cs="Arial"/>
+          <w:color w:val="000000"/>
+          <w:lang w:val="en-US"/>
+        </w:rPr>
+        <w:t>. Moreover, the Publisher shall be entitled to unilaterally terminate the Contract, in whole or in part.</w:t>
       </w:r>
     </w:p>
     <w:p>
@@ -6738,7 +7116,39 @@
           <w:color w:val="000000"/>
           <w:lang w:val="en-US"/>
         </w:rPr>
-        <w:t xml:space="preserve">3.12. The additional functionalities may be made available subject to payment for the Additional Services under the relevant Order Form and the absence of any overdue payments under the Contract unless otherwise is provided for in the Order Form. </w:t>
+        <w:t xml:space="preserve">3.12. The additional functionalities may be made available subject to payment for the Additional Services under the relevant </w:t>
+      </w:r>
+      <w:r>
+        <w:rPr>
+          <w:rFonts w:ascii="Arial" w:hAnsi="Arial" w:cs="Arial"/>
+          <w:color w:val="000000"/>
+          <w:lang w:val="en-US"/>
+        </w:rPr>
+        <w:t>Quotation</w:t>
+      </w:r>
+      <w:r>
+        <w:rPr>
+          <w:rFonts w:ascii="Arial" w:hAnsi="Arial" w:cs="Arial"/>
+          <w:color w:val="000000"/>
+          <w:lang w:val="en-US"/>
+        </w:rPr>
+        <w:t xml:space="preserve"> and the absence of any overdue payments under the Contract unless otherwise is provided for in the </w:t>
+      </w:r>
+      <w:r>
+        <w:rPr>
+          <w:rFonts w:ascii="Arial" w:hAnsi="Arial" w:cs="Arial"/>
+          <w:color w:val="000000"/>
+          <w:lang w:val="en-US"/>
+        </w:rPr>
+        <w:t>Quotation</w:t>
+      </w:r>
+      <w:r>
+        <w:rPr>
+          <w:rFonts w:ascii="Arial" w:hAnsi="Arial" w:cs="Arial"/>
+          <w:color w:val="000000"/>
+          <w:lang w:val="en-US"/>
+        </w:rPr>
+        <w:t xml:space="preserve">. </w:t>
       </w:r>
     </w:p>
     <w:p>
@@ -6816,7 +7226,23 @@
           <w:color w:val="000000"/>
           <w:lang w:val="en-US"/>
         </w:rPr>
-        <w:t>4.1.2. Start placing the Advertising Materials in the Application before or on the date specified in the relevant Order Form, subject to observance by the Advertiser of the requirements of Sections 3 and 5 of this Contract.</w:t>
+        <w:t xml:space="preserve">4.1.2. Start placing the Advertising Materials in the Application before or on the date specified in the relevant </w:t>
+      </w:r>
+      <w:r>
+        <w:rPr>
+          <w:rFonts w:ascii="Arial" w:hAnsi="Arial" w:cs="Arial"/>
+          <w:color w:val="000000"/>
+          <w:lang w:val="en-US"/>
+        </w:rPr>
+        <w:t>Quotation</w:t>
+      </w:r>
+      <w:r>
+        <w:rPr>
+          <w:rFonts w:ascii="Arial" w:hAnsi="Arial" w:cs="Arial"/>
+          <w:color w:val="000000"/>
+          <w:lang w:val="en-US"/>
+        </w:rPr>
+        <w:t>, subject to observance by the Advertiser of the requirements of Sections 3 and 5 of this Contract.</w:t>
       </w:r>
     </w:p>
     <w:p>
@@ -7121,7 +7547,23 @@
           <w:color w:val="000000"/>
           <w:lang w:val="en-US"/>
         </w:rPr>
-        <w:t>4.4.1. Make changes to the placed Advertising Materials under current Order Forms by providing new Advertising Materials in the manner stipulated in Section 3 of this Contract.</w:t>
+        <w:t xml:space="preserve">4.4.1. Make changes to the placed Advertising Materials under current </w:t>
+      </w:r>
+      <w:r>
+        <w:rPr>
+          <w:rFonts w:ascii="Arial" w:hAnsi="Arial" w:cs="Arial"/>
+          <w:color w:val="000000"/>
+          <w:lang w:val="en-US"/>
+        </w:rPr>
+        <w:t>Quotation</w:t>
+      </w:r>
+      <w:r>
+        <w:rPr>
+          <w:rFonts w:ascii="Arial" w:hAnsi="Arial" w:cs="Arial"/>
+          <w:color w:val="000000"/>
+          <w:lang w:val="en-US"/>
+        </w:rPr>
+        <w:t>s by providing new Advertising Materials in the manner stipulated in Section 3 of this Contract.</w:t>
       </w:r>
     </w:p>
     <w:p>
@@ -7218,7 +7660,39 @@
           <w:color w:val="000000"/>
           <w:lang w:val="en-US"/>
         </w:rPr>
-        <w:t>5.2. The cost of the Services/Additional Services under the Contract shall be specified in the relevant Order Form according to the Price List effective at the time of signing thereof except as otherwise provided in this Contract or Order Form.</w:t>
+        <w:t xml:space="preserve">5.2. The cost of the Services/Additional Services under the Contract shall be specified in the relevant </w:t>
+      </w:r>
+      <w:r>
+        <w:rPr>
+          <w:rFonts w:ascii="Arial" w:hAnsi="Arial" w:cs="Arial"/>
+          <w:color w:val="000000"/>
+          <w:lang w:val="en-US"/>
+        </w:rPr>
+        <w:t>Quotation</w:t>
+      </w:r>
+      <w:r>
+        <w:rPr>
+          <w:rFonts w:ascii="Arial" w:hAnsi="Arial" w:cs="Arial"/>
+          <w:color w:val="000000"/>
+          <w:lang w:val="en-US"/>
+        </w:rPr>
+        <w:t xml:space="preserve"> according to the Price List effective at the time of signing thereof except as otherwise provided in this Contract or </w:t>
+      </w:r>
+      <w:r>
+        <w:rPr>
+          <w:rFonts w:ascii="Arial" w:hAnsi="Arial" w:cs="Arial"/>
+          <w:color w:val="000000"/>
+          <w:lang w:val="en-US"/>
+        </w:rPr>
+        <w:t>Quotation</w:t>
+      </w:r>
+      <w:r>
+        <w:rPr>
+          <w:rFonts w:ascii="Arial" w:hAnsi="Arial" w:cs="Arial"/>
+          <w:color w:val="000000"/>
+          <w:lang w:val="en-US"/>
+        </w:rPr>
+        <w:t>.</w:t>
       </w:r>
     </w:p>
     <w:p>
@@ -7247,14 +7721,15 @@
       </w:r>
       <w:r>
         <w:rPr>
-          <w:rStyle w:val="hps"/>
-          <w:rFonts w:ascii="Arial" w:hAnsi="Arial" w:cs="Arial"/>
-          <w:lang w:val="en"/>
-        </w:rPr>
-        <w:t>Order Form</w:t>
-      </w:r>
-      <w:r>
-        <w:rPr>
+          <w:rFonts w:ascii="Arial" w:hAnsi="Arial" w:cs="Arial"/>
+          <w:color w:val="000000"/>
+          <w:lang w:val="en-US"/>
+        </w:rPr>
+        <w:t>Quotation</w:t>
+      </w:r>
+      <w:r>
+        <w:rPr>
+          <w:rStyle w:val="hps"/>
           <w:rFonts w:ascii="Arial" w:hAnsi="Arial" w:cs="Arial"/>
           <w:lang w:val="en"/>
         </w:rPr>
@@ -7401,7 +7876,15 @@
           <w:rFonts w:ascii="Arial" w:hAnsi="Arial" w:cs="Arial"/>
           <w:lang w:val="en"/>
         </w:rPr>
-        <w:t>in the Order Form</w:t>
+        <w:t xml:space="preserve">in the </w:t>
+      </w:r>
+      <w:r>
+        <w:rPr>
+          <w:rFonts w:ascii="Arial" w:hAnsi="Arial" w:cs="Arial"/>
+          <w:color w:val="000000"/>
+          <w:lang w:val="en-US"/>
+        </w:rPr>
+        <w:t>Quotation</w:t>
       </w:r>
       <w:r>
         <w:rPr>
@@ -7476,7 +7959,23 @@
           <w:color w:val="000000"/>
           <w:lang w:val="en-US"/>
         </w:rPr>
-        <w:t>5.3. The total cost of the Services/Additional Services payable by the Advertiser for the Reporting Period shall be equal to the sum of costs of Services within the Advertising Campaign and costs of Additional Services under all Order Forms.</w:t>
+        <w:t xml:space="preserve">5.3. The total cost of the Services/Additional Services payable by the Advertiser for the Reporting Period shall be equal to the sum of costs of Services within the Advertising Campaign and costs of Additional Services under all </w:t>
+      </w:r>
+      <w:r>
+        <w:rPr>
+          <w:rFonts w:ascii="Arial" w:hAnsi="Arial" w:cs="Arial"/>
+          <w:color w:val="000000"/>
+          <w:lang w:val="en-US"/>
+        </w:rPr>
+        <w:t>Quotation</w:t>
+      </w:r>
+      <w:r>
+        <w:rPr>
+          <w:rFonts w:ascii="Arial" w:hAnsi="Arial" w:cs="Arial"/>
+          <w:color w:val="000000"/>
+          <w:lang w:val="en-US"/>
+        </w:rPr>
+        <w:t>s.</w:t>
       </w:r>
     </w:p>
     <w:p>
@@ -7532,7 +8031,23 @@
           <w:color w:val="000000"/>
           <w:lang w:val="en-US"/>
         </w:rPr>
-        <w:t>5.4.1. The Advertiser shall make a 100% advance payment for the ordered Services/Additional Services within five (5) calendar days from the signing of the Order Form, but in no event later than on the twenty-fifth (25</w:t>
+        <w:t xml:space="preserve">5.4.1. The Advertiser shall make a 100% advance payment for the ordered Services/Additional Services within five (5) calendar days from the signing of the </w:t>
+      </w:r>
+      <w:r>
+        <w:rPr>
+          <w:rFonts w:ascii="Arial" w:hAnsi="Arial" w:cs="Arial"/>
+          <w:color w:val="000000"/>
+          <w:lang w:val="en-US"/>
+        </w:rPr>
+        <w:t>Quotation</w:t>
+      </w:r>
+      <w:r>
+        <w:rPr>
+          <w:rFonts w:ascii="Arial" w:hAnsi="Arial" w:cs="Arial"/>
+          <w:color w:val="000000"/>
+          <w:lang w:val="en-US"/>
+        </w:rPr>
+        <w:t>, but in no event later than on the twenty-fifth (25</w:t>
       </w:r>
       <w:r>
         <w:rPr>
@@ -7549,7 +8064,23 @@
           <w:color w:val="000000"/>
           <w:lang w:val="en-US"/>
         </w:rPr>
-        <w:t xml:space="preserve"> day of the month preceding the month of the Placement of the Advertisement/provision of the access to the additional functionalities of the Platform unless another term of payment is specified in the relevant Order Form.</w:t>
+        <w:t xml:space="preserve"> day of the month preceding the month of the Placement of the Advertisement/provision of the access to the additional functionalities of the Platform unless another term of payment is specified in the relevant </w:t>
+      </w:r>
+      <w:r>
+        <w:rPr>
+          <w:rFonts w:ascii="Arial" w:hAnsi="Arial" w:cs="Arial"/>
+          <w:color w:val="000000"/>
+          <w:lang w:val="en-US"/>
+        </w:rPr>
+        <w:t>Quotation</w:t>
+      </w:r>
+      <w:r>
+        <w:rPr>
+          <w:rFonts w:ascii="Arial" w:hAnsi="Arial" w:cs="Arial"/>
+          <w:color w:val="000000"/>
+          <w:lang w:val="en-US"/>
+        </w:rPr>
+        <w:t>.</w:t>
       </w:r>
     </w:p>
     <w:p>
@@ -7701,7 +8232,23 @@
           <w:lang w:val="en-US"/>
         </w:rPr>
         <w:lastRenderedPageBreak/>
-        <w:t xml:space="preserve">5.5. The payment shall be made in AED (unless the relevant Order Form provides otherwise) by wire transfer to the bank account of the Publisher or in cash by depositing the corresponding amount to the Publisher’s cash desk or by </w:t>
+        <w:t xml:space="preserve">5.5. The payment shall be made in AED (unless the relevant </w:t>
+      </w:r>
+      <w:r>
+        <w:rPr>
+          <w:rFonts w:ascii="Arial" w:hAnsi="Arial" w:cs="Arial"/>
+          <w:color w:val="000000"/>
+          <w:lang w:val="en-US"/>
+        </w:rPr>
+        <w:t>Quotation</w:t>
+      </w:r>
+      <w:r>
+        <w:rPr>
+          <w:rFonts w:ascii="Arial" w:hAnsi="Arial" w:cs="Arial"/>
+          <w:color w:val="000000"/>
+          <w:lang w:val="en-US"/>
+        </w:rPr>
+        <w:t xml:space="preserve"> provides otherwise) by wire transfer to the bank account of the Publisher or in cash by depositing the corresponding amount to the Publisher’s cash desk or by </w:t>
       </w:r>
       <w:proofErr w:type="spellStart"/>
       <w:r>
@@ -8985,7 +9532,22 @@
           <w:rFonts w:ascii="Arial" w:hAnsi="Arial" w:cs="Arial"/>
           <w:lang w:val="en"/>
         </w:rPr>
-        <w:t xml:space="preserve"> in effect on the last date of the Reporting Period, and shall be equal to the cost of the Placement of Advertisement on the position corresponding to the actual service provided. If the Advertiser has no debt before the Publisher under the Contract the Publisher shall return to the Advertiser an amount equal to the difference between the cost paid by the Advertiser for the Services which were not rendered / were improperly rendered during the Reporting Period and the cost of the Services actually rendered to the Advertiser, within five (5) banking days from the date of termination of the Order Form and receipt of the Advertiser's corresponding request.</w:t>
+        <w:t xml:space="preserve"> in effect on the last date of the Reporting Period, and shall be equal to the cost of the Placement of Advertisement on the position corresponding to the actual service provided. If the Advertiser has no debt before the Publisher under the Contract the Publisher shall return to the Advertiser an amount equal to the difference between the cost paid by the Advertiser for the Services which were not rendered / were improperly rendered during the Reporting Period and the cost of the Services actually rendered to the Advertiser, within five (5) banking days from the date of termination of the </w:t>
+      </w:r>
+      <w:r>
+        <w:rPr>
+          <w:rFonts w:ascii="Arial" w:hAnsi="Arial" w:cs="Arial"/>
+          <w:color w:val="000000"/>
+          <w:lang w:val="en-US"/>
+        </w:rPr>
+        <w:t>Quotation</w:t>
+      </w:r>
+      <w:r>
+        <w:rPr>
+          <w:rFonts w:ascii="Arial" w:hAnsi="Arial" w:cs="Arial"/>
+          <w:lang w:val="en"/>
+        </w:rPr>
+        <w:t xml:space="preserve"> and receipt of the Advertiser's corresponding request.</w:t>
       </w:r>
     </w:p>
     <w:p>
@@ -9015,7 +9577,23 @@
           <w:color w:val="000000"/>
           <w:lang w:val="en-US"/>
         </w:rPr>
-        <w:t xml:space="preserve">7.8. The responsibility of the Publisher under the Contract shall be in any case limited to compensation for actual damage caused to the Advertiser in a sum not exceeding the amount paid for the Services/Additional Services the corresponding Order Form. </w:t>
+        <w:t xml:space="preserve">7.8. The responsibility of the Publisher under the Contract shall be in any case limited to compensation for actual damage caused to the Advertiser in a sum not exceeding the amount paid for the Services/Additional Services the corresponding </w:t>
+      </w:r>
+      <w:r>
+        <w:rPr>
+          <w:rFonts w:ascii="Arial" w:hAnsi="Arial" w:cs="Arial"/>
+          <w:color w:val="000000"/>
+          <w:lang w:val="en-US"/>
+        </w:rPr>
+        <w:t>Quotation</w:t>
+      </w:r>
+      <w:r>
+        <w:rPr>
+          <w:rFonts w:ascii="Arial" w:hAnsi="Arial" w:cs="Arial"/>
+          <w:color w:val="000000"/>
+          <w:lang w:val="en-US"/>
+        </w:rPr>
+        <w:t xml:space="preserve">. </w:t>
       </w:r>
     </w:p>
     <w:p>
@@ -11698,7 +12276,23 @@
           <w:color w:val="000000"/>
           <w:lang w:val="en-US"/>
         </w:rPr>
-        <w:t>10.4. The Parties shall make mutual financial settlements within five (5) banking days from the date of termination of the relevant Contract except as otherwise provided in this Contract or the Order Form.</w:t>
+        <w:t xml:space="preserve">10.4. The Parties shall make mutual financial settlements within five (5) banking days from the date of termination of the relevant Contract except as otherwise provided in this Contract or the </w:t>
+      </w:r>
+      <w:r>
+        <w:rPr>
+          <w:rFonts w:ascii="Arial" w:hAnsi="Arial" w:cs="Arial"/>
+          <w:color w:val="000000"/>
+          <w:lang w:val="en-US"/>
+        </w:rPr>
+        <w:t>Quotation</w:t>
+      </w:r>
+      <w:r>
+        <w:rPr>
+          <w:rFonts w:ascii="Arial" w:hAnsi="Arial" w:cs="Arial"/>
+          <w:color w:val="000000"/>
+          <w:lang w:val="en-US"/>
+        </w:rPr>
+        <w:t>.</w:t>
       </w:r>
     </w:p>
     <w:p>
@@ -11745,7 +12339,23 @@
           <w:lang w:val="en-US"/>
         </w:rPr>
         <w:lastRenderedPageBreak/>
-        <w:t>Services/Additional Services or delay in provision of the Advertising Materials the Publisher has no obligation to notify the Advertiser of partial termination of the Contract with regard to the corresponding Order Forms.</w:t>
+        <w:t xml:space="preserve">Services/Additional Services or delay in provision of the Advertising Materials the Publisher has no obligation to notify the Advertiser of partial termination of the Contract with regard to the corresponding </w:t>
+      </w:r>
+      <w:r>
+        <w:rPr>
+          <w:rFonts w:ascii="Arial" w:hAnsi="Arial" w:cs="Arial"/>
+          <w:color w:val="000000"/>
+          <w:lang w:val="en-US"/>
+        </w:rPr>
+        <w:t>Quotation</w:t>
+      </w:r>
+      <w:r>
+        <w:rPr>
+          <w:rFonts w:ascii="Arial" w:hAnsi="Arial" w:cs="Arial"/>
+          <w:color w:val="000000"/>
+          <w:lang w:val="en-US"/>
+        </w:rPr>
+        <w:t>s.</w:t>
       </w:r>
     </w:p>
     <w:p>
@@ -11928,17 +12538,7 @@
           <w:color w:val="000000"/>
           <w:lang w:val="en-US"/>
         </w:rPr>
-        <w:t>11.4. The obligations of the Parties under the Contract that, owing to their nature, are intended to survive the termination of the Contract (including without limitation obligations in respect of guarantees, confidentiality and mutual financial settlements) shall survive the termination of the Contra</w:t>
-      </w:r>
-      <w:bookmarkStart w:id="0" w:name="_GoBack"/>
-      <w:bookmarkEnd w:id="0"/>
-      <w:r>
-        <w:rPr>
-          <w:rFonts w:ascii="Arial" w:hAnsi="Arial" w:cs="Arial"/>
-          <w:color w:val="000000"/>
-          <w:lang w:val="en-US"/>
-        </w:rPr>
-        <w:t>ct and shall be valid until complete execution.</w:t>
+        <w:t>11.4. The obligations of the Parties under the Contract that, owing to their nature, are intended to survive the termination of the Contract (including without limitation obligations in respect of guarantees, confidentiality and mutual financial settlements) shall survive the termination of the Contract and shall be valid until complete execution.</w:t>
       </w:r>
     </w:p>
     <w:p>
@@ -12016,7 +12616,23 @@
           <w:color w:val="000000"/>
           <w:lang w:val="en-US"/>
         </w:rPr>
-        <w:t xml:space="preserve">12.3. All notices and other documents under the Contract, unless otherwise provided in this Contract, shall be sent to the addresses specified in the Contract or the last Order Form. When delivery is required notices and other documents in writing shall be delivered by courier service with confirmation of delivery; other notifications may be sent by fax or e-mail from / to the number(s) / e-mail </w:t>
+        <w:t xml:space="preserve">12.3. All notices and other documents under the Contract, unless otherwise provided in this Contract, shall be sent to the addresses specified in the Contract or the last </w:t>
+      </w:r>
+      <w:r>
+        <w:rPr>
+          <w:rFonts w:ascii="Arial" w:hAnsi="Arial" w:cs="Arial"/>
+          <w:color w:val="000000"/>
+          <w:lang w:val="en-US"/>
+        </w:rPr>
+        <w:t>Quotation</w:t>
+      </w:r>
+      <w:r>
+        <w:rPr>
+          <w:rFonts w:ascii="Arial" w:hAnsi="Arial" w:cs="Arial"/>
+          <w:color w:val="000000"/>
+          <w:lang w:val="en-US"/>
+        </w:rPr>
+        <w:t xml:space="preserve">. When delivery is required notices and other documents in writing shall be delivered by courier service with confirmation of delivery; other notifications may be sent by fax or e-mail from / to the number(s) / e-mail </w:t>
       </w:r>
       <w:proofErr w:type="gramStart"/>
       <w:r>
@@ -12044,7 +12660,23 @@
           <w:color w:val="000000"/>
           <w:lang w:val="en-US"/>
         </w:rPr>
-        <w:t>) specified in the Contract and last Order Form.</w:t>
+        <w:t xml:space="preserve">) specified in the Contract and last </w:t>
+      </w:r>
+      <w:r>
+        <w:rPr>
+          <w:rFonts w:ascii="Arial" w:hAnsi="Arial" w:cs="Arial"/>
+          <w:color w:val="000000"/>
+          <w:lang w:val="en-US"/>
+        </w:rPr>
+        <w:t>Quotation</w:t>
+      </w:r>
+      <w:r>
+        <w:rPr>
+          <w:rFonts w:ascii="Arial" w:hAnsi="Arial" w:cs="Arial"/>
+          <w:color w:val="000000"/>
+          <w:lang w:val="en-US"/>
+        </w:rPr>
+        <w:t>.</w:t>
       </w:r>
     </w:p>
     <w:p>
@@ -12140,11 +12772,11 @@
       </w:r>
       <w:r>
         <w:rPr>
-          <w:rStyle w:val="hps"/>
-          <w:rFonts w:ascii="Arial" w:hAnsi="Arial" w:cs="Arial"/>
-          <w:lang w:val="en"/>
-        </w:rPr>
-        <w:t>Order Form</w:t>
+          <w:rFonts w:ascii="Arial" w:hAnsi="Arial" w:cs="Arial"/>
+          <w:color w:val="000000"/>
+          <w:lang w:val="en-US"/>
+        </w:rPr>
+        <w:t>Quotation</w:t>
       </w:r>
       <w:r>
         <w:rPr>
@@ -12600,14 +13232,16 @@
         <w:jc w:val="both"/>
         <w:rPr>
           <w:rFonts w:ascii="Arial" w:hAnsi="Arial" w:cs="Arial"/>
-        </w:rPr>
-      </w:pPr>
-    </w:p>
-    <w:p>
-      <w:pPr>
-        <w:jc w:val="both"/>
-        <w:rPr>
-          <w:rFonts w:ascii="Arial" w:hAnsi="Arial" w:cs="Arial"/>
+          <w:lang w:val="en-US"/>
+        </w:rPr>
+      </w:pPr>
+    </w:p>
+    <w:p>
+      <w:pPr>
+        <w:jc w:val="both"/>
+        <w:rPr>
+          <w:rFonts w:ascii="Arial" w:hAnsi="Arial" w:cs="Arial"/>
+          <w:lang w:val="en-US"/>
         </w:rPr>
       </w:pPr>
     </w:p>
@@ -13949,7 +14583,7 @@
         <w:rStyle w:val="ab"/>
         <w:noProof/>
       </w:rPr>
-      <w:t>12</w:t>
+      <w:t>4</w:t>
     </w:r>
     <w:r>
       <w:rPr>
@@ -14000,7 +14634,7 @@
         <w:rStyle w:val="ab"/>
         <w:noProof/>
       </w:rPr>
-      <w:t>11</w:t>
+      <w:t>13</w:t>
     </w:r>
     <w:r>
       <w:rPr>
@@ -16722,6 +17356,7 @@
     <w:rsidRoot w:val="003E3076"/>
     <w:rsid w:val="000B6650"/>
     <w:rsid w:val="00122E72"/>
+    <w:rsid w:val="0014471B"/>
     <w:rsid w:val="0015054C"/>
     <w:rsid w:val="003E3076"/>
     <w:rsid w:val="00CD7002"/>
@@ -17494,7 +18129,7 @@
 </file>
 
 <file path=customXml/itemProps1.xml><?xml version="1.0" encoding="utf-8"?>
-<ds:datastoreItem xmlns:ds="http://schemas.openxmlformats.org/officeDocument/2006/customXml" ds:itemID="{DC426D06-A68C-4100-B893-5A0D68F23E11}">
+<ds:datastoreItem xmlns:ds="http://schemas.openxmlformats.org/officeDocument/2006/customXml" ds:itemID="{01E3CC02-9E55-4F44-B87F-822917551737}">
   <ds:schemaRefs>
     <ds:schemaRef ds:uri="http://schemas.openxmlformats.org/officeDocument/2006/bibliography"/>
   </ds:schemaRefs>

--- a/BLFlex/Templates/Emirates/BargainLegalPerson(Contract).en.docx
+++ b/BLFlex/Templates/Emirates/BargainLegalPerson(Contract).en.docx
@@ -1,6 +1,6 @@
 
 <file path=word/document.xml><?xml version="1.0" encoding="utf-8"?>
-<w:document xmlns:wpc="http://schemas.microsoft.com/office/word/2010/wordprocessingCanvas" xmlns:mc="http://schemas.openxmlformats.org/markup-compatibility/2006" xmlns:o="urn:schemas-microsoft-com:office:office" xmlns:r="http://schemas.openxmlformats.org/officeDocument/2006/relationships" xmlns:m="http://schemas.openxmlformats.org/officeDocument/2006/math" xmlns:v="urn:schemas-microsoft-com:vml" xmlns:wp14="http://schemas.microsoft.com/office/word/2010/wordprocessingDrawing" xmlns:wp="http://schemas.openxmlformats.org/drawingml/2006/wordprocessingDrawing" xmlns:w10="urn:schemas-microsoft-com:office:word" xmlns:w="http://schemas.openxmlformats.org/wordprocessingml/2006/main" xmlns:w14="http://schemas.microsoft.com/office/word/2010/wordml" xmlns:wpg="http://schemas.microsoft.com/office/word/2010/wordprocessingGroup" xmlns:wpi="http://schemas.microsoft.com/office/word/2010/wordprocessingInk" xmlns:wne="http://schemas.microsoft.com/office/word/2006/wordml" xmlns:wps="http://schemas.microsoft.com/office/word/2010/wordprocessingShape" mc:Ignorable="w14 wp14">
+<w:document xmlns:wpc="http://schemas.microsoft.com/office/word/2010/wordprocessingCanvas" xmlns:mc="http://schemas.openxmlformats.org/markup-compatibility/2006" xmlns:o="urn:schemas-microsoft-com:office:office" xmlns:r="http://schemas.openxmlformats.org/officeDocument/2006/relationships" xmlns:m="http://schemas.openxmlformats.org/officeDocument/2006/math" xmlns:v="urn:schemas-microsoft-com:vml" xmlns:wp14="http://schemas.microsoft.com/office/word/2010/wordprocessingDrawing" xmlns:wp="http://schemas.openxmlformats.org/drawingml/2006/wordprocessingDrawing" xmlns:w10="urn:schemas-microsoft-com:office:word" xmlns:w="http://schemas.openxmlformats.org/wordprocessingml/2006/main" xmlns:w14="http://schemas.microsoft.com/office/word/2010/wordml" xmlns:w15="http://schemas.microsoft.com/office/word/2012/wordml" xmlns:wpg="http://schemas.microsoft.com/office/word/2010/wordprocessingGroup" xmlns:wpi="http://schemas.microsoft.com/office/word/2010/wordprocessingInk" xmlns:wne="http://schemas.microsoft.com/office/word/2006/wordml" xmlns:wps="http://schemas.microsoft.com/office/word/2010/wordprocessingShape" mc:Ignorable="w14 w15 wp14">
   <w:body>
     <w:p>
       <w:pPr>
@@ -56,25 +56,7 @@
               <w:b/>
               <w:lang w:val="en-US"/>
             </w:rPr>
-            <w:t>[</w:t>
-          </w:r>
-          <w:proofErr w:type="spellStart"/>
-          <w:r>
-            <w:rPr>
-              <w:rFonts w:ascii="Arial" w:hAnsi="Arial" w:cs="Arial"/>
-              <w:b/>
-              <w:lang w:val="en-US"/>
-            </w:rPr>
-            <w:t>Bargain.Number</w:t>
-          </w:r>
-          <w:proofErr w:type="spellEnd"/>
-          <w:r>
-            <w:rPr>
-              <w:rFonts w:ascii="Arial" w:hAnsi="Arial" w:cs="Arial"/>
-              <w:b/>
-              <w:lang w:val="en-US"/>
-            </w:rPr>
-            <w:t>]</w:t>
+            <w:t>[Bargain.Number]</w:t>
           </w:r>
         </w:sdtContent>
       </w:sdt>
@@ -184,27 +166,7 @@
               <w:sz w:val="20"/>
               <w:lang w:val="en-US"/>
             </w:rPr>
-            <w:t>[</w:t>
-          </w:r>
-          <w:proofErr w:type="spellStart"/>
-          <w:r>
-            <w:rPr>
-              <w:rFonts w:ascii="Arial" w:hAnsi="Arial" w:cs="Arial"/>
-              <w:b w:val="0"/>
-              <w:sz w:val="20"/>
-              <w:lang w:val="en-US"/>
-            </w:rPr>
-            <w:t>BOOU.ShortLegalName</w:t>
-          </w:r>
-          <w:proofErr w:type="spellEnd"/>
-          <w:r>
-            <w:rPr>
-              <w:rFonts w:ascii="Arial" w:hAnsi="Arial" w:cs="Arial"/>
-              <w:b w:val="0"/>
-              <w:sz w:val="20"/>
-              <w:lang w:val="en-US"/>
-            </w:rPr>
-            <w:t>]</w:t>
+            <w:t>[BOOU.ShortLegalName]</w:t>
           </w:r>
         </w:sdtContent>
       </w:sdt>
@@ -242,27 +204,7 @@
               <w:sz w:val="20"/>
               <w:lang w:val="en-US"/>
             </w:rPr>
-            <w:t xml:space="preserve">[BOOU. </w:t>
-          </w:r>
-          <w:proofErr w:type="spellStart"/>
-          <w:r>
-            <w:rPr>
-              <w:rFonts w:ascii="Arial" w:hAnsi="Arial" w:cs="Arial"/>
-              <w:b w:val="0"/>
-              <w:sz w:val="20"/>
-              <w:lang w:val="en-US"/>
-            </w:rPr>
-            <w:t>PositionInNominative</w:t>
-          </w:r>
-          <w:proofErr w:type="spellEnd"/>
-          <w:r>
-            <w:rPr>
-              <w:rFonts w:ascii="Arial" w:hAnsi="Arial" w:cs="Arial"/>
-              <w:b w:val="0"/>
-              <w:sz w:val="20"/>
-              <w:lang w:val="en-US"/>
-            </w:rPr>
-            <w:t>]</w:t>
+            <w:t>[BOOU. PositionInNominative]</w:t>
           </w:r>
         </w:sdtContent>
       </w:sdt>
@@ -300,27 +242,7 @@
               <w:sz w:val="20"/>
               <w:lang w:val="en-US"/>
             </w:rPr>
-            <w:t xml:space="preserve">[BOOU. </w:t>
-          </w:r>
-          <w:proofErr w:type="spellStart"/>
-          <w:r>
-            <w:rPr>
-              <w:rFonts w:ascii="Arial" w:hAnsi="Arial" w:cs="Arial"/>
-              <w:b w:val="0"/>
-              <w:sz w:val="20"/>
-              <w:lang w:val="en-US"/>
-            </w:rPr>
-            <w:t>ChiefNameInNominative</w:t>
-          </w:r>
-          <w:proofErr w:type="spellEnd"/>
-          <w:r>
-            <w:rPr>
-              <w:rFonts w:ascii="Arial" w:hAnsi="Arial" w:cs="Arial"/>
-              <w:b w:val="0"/>
-              <w:sz w:val="20"/>
-              <w:lang w:val="en-US"/>
-            </w:rPr>
-            <w:t>]</w:t>
+            <w:t>[BOOU. ChiefNameInNominative]</w:t>
           </w:r>
         </w:sdtContent>
       </w:sdt>
@@ -358,27 +280,7 @@
               <w:sz w:val="20"/>
               <w:lang w:val="en-US"/>
             </w:rPr>
-            <w:t>[</w:t>
-          </w:r>
-          <w:proofErr w:type="spellStart"/>
-          <w:r>
-            <w:rPr>
-              <w:rFonts w:ascii="Arial" w:hAnsi="Arial" w:cs="Arial"/>
-              <w:b w:val="0"/>
-              <w:sz w:val="20"/>
-              <w:lang w:val="en-US"/>
-            </w:rPr>
-            <w:t>BranchOffice.Inn</w:t>
-          </w:r>
-          <w:proofErr w:type="spellEnd"/>
-          <w:r>
-            <w:rPr>
-              <w:rFonts w:ascii="Arial" w:hAnsi="Arial" w:cs="Arial"/>
-              <w:b w:val="0"/>
-              <w:sz w:val="20"/>
-              <w:lang w:val="en-US"/>
-            </w:rPr>
-            <w:t>]</w:t>
+            <w:t>[BranchOffice.Inn]</w:t>
           </w:r>
         </w:sdtContent>
       </w:sdt>
@@ -416,27 +318,7 @@
               <w:sz w:val="20"/>
               <w:lang w:val="en-US"/>
             </w:rPr>
-            <w:t>[</w:t>
-          </w:r>
-          <w:proofErr w:type="spellStart"/>
-          <w:r>
-            <w:rPr>
-              <w:rFonts w:ascii="Arial" w:hAnsi="Arial" w:cs="Arial"/>
-              <w:b w:val="0"/>
-              <w:sz w:val="20"/>
-              <w:lang w:val="en-US"/>
-            </w:rPr>
-            <w:t>LegalPerson.LegalName</w:t>
-          </w:r>
-          <w:proofErr w:type="spellEnd"/>
-          <w:r>
-            <w:rPr>
-              <w:rFonts w:ascii="Arial" w:hAnsi="Arial" w:cs="Arial"/>
-              <w:b w:val="0"/>
-              <w:sz w:val="20"/>
-              <w:lang w:val="en-US"/>
-            </w:rPr>
-            <w:t>]</w:t>
+            <w:t>[LegalPerson.LegalName]</w:t>
           </w:r>
         </w:sdtContent>
       </w:sdt>
@@ -474,27 +356,7 @@
               <w:sz w:val="20"/>
               <w:lang w:val="en-US"/>
             </w:rPr>
-            <w:t>[</w:t>
-          </w:r>
-          <w:proofErr w:type="spellStart"/>
-          <w:r>
-            <w:rPr>
-              <w:rFonts w:ascii="Arial" w:hAnsi="Arial" w:cs="Arial"/>
-              <w:b w:val="0"/>
-              <w:sz w:val="20"/>
-              <w:lang w:val="en-US"/>
-            </w:rPr>
-            <w:t>Profile.PositionInNominative</w:t>
-          </w:r>
-          <w:proofErr w:type="spellEnd"/>
-          <w:r>
-            <w:rPr>
-              <w:rFonts w:ascii="Arial" w:hAnsi="Arial" w:cs="Arial"/>
-              <w:b w:val="0"/>
-              <w:sz w:val="20"/>
-              <w:lang w:val="en-US"/>
-            </w:rPr>
-            <w:t>]</w:t>
+            <w:t>[Profile.PositionInNominative]</w:t>
           </w:r>
         </w:sdtContent>
       </w:sdt>
@@ -532,27 +394,7 @@
               <w:sz w:val="20"/>
               <w:lang w:val="en-US"/>
             </w:rPr>
-            <w:t>[</w:t>
-          </w:r>
-          <w:proofErr w:type="spellStart"/>
-          <w:r>
-            <w:rPr>
-              <w:rFonts w:ascii="Arial" w:hAnsi="Arial" w:cs="Arial"/>
-              <w:b w:val="0"/>
-              <w:sz w:val="20"/>
-              <w:lang w:val="en-US"/>
-            </w:rPr>
-            <w:t>Profile.ChiefNameInNominative</w:t>
-          </w:r>
-          <w:proofErr w:type="spellEnd"/>
-          <w:r>
-            <w:rPr>
-              <w:rFonts w:ascii="Arial" w:hAnsi="Arial" w:cs="Arial"/>
-              <w:b w:val="0"/>
-              <w:sz w:val="20"/>
-              <w:lang w:val="en-US"/>
-            </w:rPr>
-            <w:t>]</w:t>
+            <w:t>[Profile.ChiefNameInNominative]</w:t>
           </w:r>
         </w:sdtContent>
       </w:sdt>
@@ -590,27 +432,7 @@
               <w:sz w:val="20"/>
               <w:lang w:val="en-US"/>
             </w:rPr>
-            <w:t>[</w:t>
-          </w:r>
-          <w:proofErr w:type="spellStart"/>
-          <w:r>
-            <w:rPr>
-              <w:rFonts w:ascii="Arial" w:hAnsi="Arial" w:cs="Arial"/>
-              <w:b w:val="0"/>
-              <w:sz w:val="20"/>
-              <w:lang w:val="en-US"/>
-            </w:rPr>
-            <w:t>LegalPerson.Inn</w:t>
-          </w:r>
-          <w:proofErr w:type="spellEnd"/>
-          <w:r>
-            <w:rPr>
-              <w:rFonts w:ascii="Arial" w:hAnsi="Arial" w:cs="Arial"/>
-              <w:b w:val="0"/>
-              <w:sz w:val="20"/>
-              <w:lang w:val="en-US"/>
-            </w:rPr>
-            <w:t>]</w:t>
+            <w:t>[LegalPerson.Inn]</w:t>
           </w:r>
         </w:sdtContent>
       </w:sdt>
@@ -1005,7 +827,6 @@
         </w:rPr>
         <w:t>the A</w:t>
       </w:r>
-      <w:proofErr w:type="spellStart"/>
       <w:r>
         <w:rPr>
           <w:rStyle w:val="hps"/>
@@ -1014,7 +835,6 @@
         </w:rPr>
         <w:t>dvertising</w:t>
       </w:r>
-      <w:proofErr w:type="spellEnd"/>
       <w:r>
         <w:rPr>
           <w:rFonts w:ascii="Arial" w:hAnsi="Arial" w:cs="Arial"/>
@@ -1293,40 +1113,22 @@
           <w:rFonts w:ascii="Arial" w:hAnsi="Arial" w:cs="Arial"/>
           <w:lang w:val="en"/>
         </w:rPr>
-        <w:t xml:space="preserve">in respect of which the </w:t>
-      </w:r>
-      <w:proofErr w:type="gramStart"/>
-      <w:r>
-        <w:rPr>
-          <w:rStyle w:val="hps"/>
-          <w:rFonts w:ascii="Arial" w:hAnsi="Arial" w:cs="Arial"/>
-          <w:lang w:val="en"/>
-        </w:rPr>
-        <w:t>number of Advertisement</w:t>
-      </w:r>
-      <w:r>
-        <w:rPr>
-          <w:rFonts w:ascii="Arial" w:hAnsi="Arial" w:cs="Arial"/>
-          <w:lang w:val="en"/>
-        </w:rPr>
-        <w:t xml:space="preserve"> </w:t>
-      </w:r>
-      <w:r>
-        <w:rPr>
-          <w:rStyle w:val="hps"/>
-          <w:rFonts w:ascii="Arial" w:hAnsi="Arial" w:cs="Arial"/>
-          <w:lang w:val="en"/>
-        </w:rPr>
-        <w:t>Clicks are</w:t>
-      </w:r>
-      <w:proofErr w:type="gramEnd"/>
-      <w:r>
-        <w:rPr>
-          <w:rStyle w:val="hps"/>
-          <w:rFonts w:ascii="Arial" w:hAnsi="Arial" w:cs="Arial"/>
-          <w:lang w:val="en"/>
-        </w:rPr>
-        <w:t xml:space="preserve"> accounted</w:t>
+        <w:t>in respect of which the number of Advertisement</w:t>
+      </w:r>
+      <w:r>
+        <w:rPr>
+          <w:rFonts w:ascii="Arial" w:hAnsi="Arial" w:cs="Arial"/>
+          <w:lang w:val="en"/>
+        </w:rPr>
+        <w:t xml:space="preserve"> </w:t>
+      </w:r>
+      <w:r>
+        <w:rPr>
+          <w:rStyle w:val="hps"/>
+          <w:rFonts w:ascii="Arial" w:hAnsi="Arial" w:cs="Arial"/>
+          <w:lang w:val="en"/>
+        </w:rPr>
+        <w:t>Clicks are accounted</w:t>
       </w:r>
       <w:r>
         <w:rPr>
@@ -2475,7 +2277,6 @@
           <w:lang w:val="en-US"/>
         </w:rPr>
       </w:pPr>
-      <w:proofErr w:type="gramStart"/>
       <w:r>
         <w:rPr>
           <w:rFonts w:ascii="Arial" w:hAnsi="Arial" w:cs="Arial"/>
@@ -2493,7 +2294,6 @@
         </w:rPr>
         <w:t>any person using the Application for its intended purpose.</w:t>
       </w:r>
-      <w:proofErr w:type="gramEnd"/>
     </w:p>
     <w:p>
       <w:pPr>
@@ -3366,23 +3166,13 @@
           <w:lang w:val="en-US"/>
         </w:rPr>
       </w:pPr>
-      <w:proofErr w:type="gramStart"/>
-      <w:r>
-        <w:rPr>
-          <w:rStyle w:val="hps"/>
-          <w:rFonts w:ascii="Arial" w:hAnsi="Arial" w:cs="Arial"/>
-          <w:lang w:val="en"/>
-        </w:rPr>
-        <w:t>an</w:t>
-      </w:r>
-      <w:proofErr w:type="gramEnd"/>
-      <w:r>
-        <w:rPr>
-          <w:rStyle w:val="hps"/>
-          <w:rFonts w:ascii="Arial" w:hAnsi="Arial" w:cs="Arial"/>
-          <w:lang w:val="en"/>
-        </w:rPr>
-        <w:t xml:space="preserve"> advertised company</w:t>
+      <w:r>
+        <w:rPr>
+          <w:rStyle w:val="hps"/>
+          <w:rFonts w:ascii="Arial" w:hAnsi="Arial" w:cs="Arial"/>
+          <w:lang w:val="en"/>
+        </w:rPr>
+        <w:t>an advertised company</w:t>
       </w:r>
       <w:r>
         <w:rPr>
@@ -3644,25 +3434,7 @@
           <w:color w:val="000000"/>
           <w:lang w:val="en-US"/>
         </w:rPr>
-        <w:t xml:space="preserve">s entered into between the Publisher and the Advertiser and to be </w:t>
-      </w:r>
-      <w:proofErr w:type="gramStart"/>
-      <w:r>
-        <w:rPr>
-          <w:rFonts w:ascii="Arial" w:hAnsi="Arial" w:cs="Arial"/>
-          <w:color w:val="000000"/>
-          <w:lang w:val="en-US"/>
-        </w:rPr>
-        <w:t>performed  during</w:t>
-      </w:r>
-      <w:proofErr w:type="gramEnd"/>
-      <w:r>
-        <w:rPr>
-          <w:rFonts w:ascii="Arial" w:hAnsi="Arial" w:cs="Arial"/>
-          <w:color w:val="000000"/>
-          <w:lang w:val="en-US"/>
-        </w:rPr>
-        <w:t xml:space="preserve"> the Reporting Period.</w:t>
+        <w:t>s entered into between the Publisher and the Advertiser and to be performed  during the Reporting Period.</w:t>
       </w:r>
     </w:p>
     <w:p>
@@ -5303,7 +5075,6 @@
         </w:rPr>
         <w:t xml:space="preserve">, </w:t>
       </w:r>
-      <w:proofErr w:type="gramStart"/>
       <w:r>
         <w:rPr>
           <w:rStyle w:val="hps"/>
@@ -5312,7 +5083,6 @@
         </w:rPr>
         <w:t>notifies</w:t>
       </w:r>
-      <w:proofErr w:type="gramEnd"/>
       <w:r>
         <w:rPr>
           <w:rFonts w:ascii="Arial" w:hAnsi="Arial" w:cs="Arial"/>
@@ -5612,25 +5382,7 @@
           <w:rFonts w:ascii="Arial" w:hAnsi="Arial" w:cs="Arial"/>
           <w:lang w:val="en"/>
         </w:rPr>
-        <w:t xml:space="preserve">2.7. In the case of unauthorized access to, loss or disclosure of the login and password the Advertiser shall promptly notify the Publisher in writing and simultaneously send </w:t>
-      </w:r>
-      <w:proofErr w:type="spellStart"/>
-      <w:proofErr w:type="gramStart"/>
-      <w:r>
-        <w:rPr>
-          <w:rFonts w:ascii="Arial" w:hAnsi="Arial" w:cs="Arial"/>
-          <w:lang w:val="en"/>
-        </w:rPr>
-        <w:t>a</w:t>
-      </w:r>
-      <w:proofErr w:type="spellEnd"/>
-      <w:proofErr w:type="gramEnd"/>
-      <w:r>
-        <w:rPr>
-          <w:rFonts w:ascii="Arial" w:hAnsi="Arial" w:cs="Arial"/>
-          <w:lang w:val="en"/>
-        </w:rPr>
-        <w:t xml:space="preserve"> e-mail message from the email address specified in the Advertiser’s account on the Website. For security purposes, the Advertiser agrees to perform a safe shutdown under its account at the end of each work session in the Personal Account. The Publisher shall not be responsible for any lost or corrupted data, as well as other consequences of any kind that may occur due to the Advertiser’s violation of this section of the Rules.</w:t>
+        <w:t>2.7. In the case of unauthorized access to, loss or disclosure of the login and password the Advertiser shall promptly notify the Publisher in writing and simultaneously send a e-mail message from the email address specified in the Advertiser’s account on the Website. For security purposes, the Advertiser agrees to perform a safe shutdown under its account at the end of each work session in the Personal Account. The Publisher shall not be responsible for any lost or corrupted data, as well as other consequences of any kind that may occur due to the Advertiser’s violation of this section of the Rules.</w:t>
       </w:r>
     </w:p>
     <w:p>
@@ -5925,17 +5677,7 @@
           <w:color w:val="000000"/>
           <w:lang w:val="en-US"/>
         </w:rPr>
-        <w:t>3.1. As a condition for obtaining the Service</w:t>
-      </w:r>
-      <w:bookmarkStart w:id="0" w:name="_GoBack"/>
-      <w:bookmarkEnd w:id="0"/>
-      <w:r>
-        <w:rPr>
-          <w:rFonts w:ascii="Arial" w:hAnsi="Arial" w:cs="Arial"/>
-          <w:color w:val="000000"/>
-          <w:lang w:val="en-US"/>
-        </w:rPr>
-        <w:t>s/Additional Services, the Advertiser accepts and shall comply with all provisions and requirements applied to the Parties under the Contract and defined by the following Mandatory Documents binding upon the Parties (hereinafter “the Mandatory Documents”):</w:t>
+        <w:t>3.1. As a condition for obtaining the Services/Additional Services, the Advertiser accepts and shall comply with all provisions and requirements applied to the Parties under the Contract and defined by the following Mandatory Documents binding upon the Parties (hereinafter “the Mandatory Documents”):</w:t>
       </w:r>
     </w:p>
     <w:p>
@@ -5956,7 +5698,7 @@
         </w:rPr>
         <w:t xml:space="preserve">3.1.1. The Price List placed and/or available on the Website on the Internet at: </w:t>
       </w:r>
-      <w:hyperlink r:id="rId9" w:history="1">
+      <w:hyperlink r:id="rId8" w:history="1">
         <w:r>
           <w:rPr>
             <w:rStyle w:val="af7"/>
@@ -6002,7 +5744,7 @@
         </w:rPr>
         <w:t xml:space="preserve">3.1.2. Archive Price Lists placed and/or available on the Website on the Internet at: </w:t>
       </w:r>
-      <w:hyperlink r:id="rId10" w:history="1">
+      <w:hyperlink r:id="rId9" w:history="1">
         <w:r>
           <w:rPr>
             <w:rStyle w:val="af7"/>
@@ -6085,7 +5827,7 @@
         </w:rPr>
         <w:t xml:space="preserve">placed and/or available on the Website on the Internet at: </w:t>
       </w:r>
-      <w:hyperlink r:id="rId11" w:history="1">
+      <w:hyperlink r:id="rId10" w:history="1">
         <w:r>
           <w:rPr>
             <w:rStyle w:val="af7"/>
@@ -6234,7 +5976,7 @@
         </w:rPr>
         <w:t xml:space="preserve">3.1.4. API 2GIS Agreement placed and/or available on the Website on the Internet at </w:t>
       </w:r>
-      <w:hyperlink r:id="rId12" w:history="1">
+      <w:hyperlink r:id="rId11" w:history="1">
         <w:r>
           <w:rPr>
             <w:rStyle w:val="af7"/>
@@ -6271,7 +6013,7 @@
         </w:rPr>
         <w:t xml:space="preserve">3.1.5. The Requirements for the Advertising Materials placed and/or available on the Website on the Internet at: </w:t>
       </w:r>
-      <w:hyperlink r:id="rId13" w:history="1">
+      <w:hyperlink r:id="rId12" w:history="1">
         <w:r>
           <w:rPr>
             <w:rStyle w:val="af7"/>
@@ -6308,7 +6050,7 @@
         </w:rPr>
         <w:t xml:space="preserve">3.1.6. The Requirements for the Form of the Advertising Materials placed and/or available on the Website on the Internet at: </w:t>
       </w:r>
-      <w:hyperlink r:id="rId14" w:history="1">
+      <w:hyperlink r:id="rId13" w:history="1">
         <w:r>
           <w:rPr>
             <w:rStyle w:val="af7"/>
@@ -6722,25 +6464,7 @@
           <w:color w:val="000000"/>
           <w:lang w:val="en-US"/>
         </w:rPr>
-        <w:t xml:space="preserve">3.3.1. When the Advertising Materials are to be initially placed, the start date of their placement may be transferred to the second month following the month when the Advertising Materials are actually provided subject to provisions of paragraph 3.3. </w:t>
-      </w:r>
-      <w:proofErr w:type="gramStart"/>
-      <w:r>
-        <w:rPr>
-          <w:rFonts w:ascii="Arial" w:hAnsi="Arial" w:cs="Arial"/>
-          <w:color w:val="000000"/>
-          <w:lang w:val="en-US"/>
-        </w:rPr>
-        <w:t>of</w:t>
-      </w:r>
-      <w:proofErr w:type="gramEnd"/>
-      <w:r>
-        <w:rPr>
-          <w:rFonts w:ascii="Arial" w:hAnsi="Arial" w:cs="Arial"/>
-          <w:color w:val="000000"/>
-          <w:lang w:val="en-US"/>
-        </w:rPr>
-        <w:t xml:space="preserve"> this Contract, with extension for the duration of placement corresponding to the period of delay caused by the Advertiser.</w:t>
+        <w:t>3.3.1. When the Advertising Materials are to be initially placed, the start date of their placement may be transferred to the second month following the month when the Advertising Materials are actually provided subject to provisions of paragraph 3.3. of this Contract, with extension for the duration of placement corresponding to the period of delay caused by the Advertiser.</w:t>
       </w:r>
     </w:p>
     <w:p>
@@ -6759,25 +6483,7 @@
           <w:color w:val="000000"/>
           <w:lang w:val="en-US"/>
         </w:rPr>
-        <w:t xml:space="preserve">3.3.2. When the Advertising Materials are to be changed, they may be placed beginning with the second month following the month when the Advertising Materials are actually provided subject to provisions of paragraph 3.2. </w:t>
-      </w:r>
-      <w:proofErr w:type="gramStart"/>
-      <w:r>
-        <w:rPr>
-          <w:rFonts w:ascii="Arial" w:hAnsi="Arial" w:cs="Arial"/>
-          <w:color w:val="000000"/>
-          <w:lang w:val="en-US"/>
-        </w:rPr>
-        <w:t>of</w:t>
-      </w:r>
-      <w:proofErr w:type="gramEnd"/>
-      <w:r>
-        <w:rPr>
-          <w:rFonts w:ascii="Arial" w:hAnsi="Arial" w:cs="Arial"/>
-          <w:color w:val="000000"/>
-          <w:lang w:val="en-US"/>
-        </w:rPr>
-        <w:t xml:space="preserve"> this Contract, without an extension for the duration of placement corresponding to the period of delay caused by the Advertiser.</w:t>
+        <w:t>3.3.2. When the Advertising Materials are to be changed, they may be placed beginning with the second month following the month when the Advertising Materials are actually provided subject to provisions of paragraph 3.2. of this Contract, without an extension for the duration of placement corresponding to the period of delay caused by the Advertiser.</w:t>
       </w:r>
     </w:p>
     <w:p>
@@ -7994,25 +7700,7 @@
           <w:color w:val="000000"/>
           <w:lang w:val="en-US"/>
         </w:rPr>
-        <w:t>5.4</w:t>
-      </w:r>
-      <w:proofErr w:type="gramStart"/>
-      <w:r>
-        <w:rPr>
-          <w:rFonts w:ascii="Arial" w:hAnsi="Arial" w:cs="Arial"/>
-          <w:color w:val="000000"/>
-          <w:lang w:val="en-US"/>
-        </w:rPr>
-        <w:t>.The</w:t>
-      </w:r>
-      <w:proofErr w:type="gramEnd"/>
-      <w:r>
-        <w:rPr>
-          <w:rFonts w:ascii="Arial" w:hAnsi="Arial" w:cs="Arial"/>
-          <w:color w:val="000000"/>
-          <w:lang w:val="en-US"/>
-        </w:rPr>
-        <w:t xml:space="preserve"> Advertiser shall pay for the Services/Additional Services as follows:</w:t>
+        <w:t>5.4.The Advertiser shall pay for the Services/Additional Services as follows:</w:t>
       </w:r>
     </w:p>
     <w:p>
@@ -8248,25 +7936,7 @@
           <w:color w:val="000000"/>
           <w:lang w:val="en-US"/>
         </w:rPr>
-        <w:t xml:space="preserve"> provides otherwise) by wire transfer to the bank account of the Publisher or in cash by depositing the corresponding amount to the Publisher’s cash desk or by </w:t>
-      </w:r>
-      <w:proofErr w:type="spellStart"/>
-      <w:r>
-        <w:rPr>
-          <w:rFonts w:ascii="Arial" w:hAnsi="Arial" w:cs="Arial"/>
-          <w:color w:val="000000"/>
-          <w:lang w:val="en-US"/>
-        </w:rPr>
-        <w:t>cheques</w:t>
-      </w:r>
-      <w:proofErr w:type="spellEnd"/>
-      <w:r>
-        <w:rPr>
-          <w:rFonts w:ascii="Arial" w:hAnsi="Arial" w:cs="Arial"/>
-          <w:color w:val="000000"/>
-          <w:lang w:val="en-US"/>
-        </w:rPr>
-        <w:t xml:space="preserve"> if such method of payment does not contradict to the applicable law.</w:t>
+        <w:t xml:space="preserve"> provides otherwise) by wire transfer to the bank account of the Publisher or in cash by depositing the corresponding amount to the Publisher’s cash desk or by cheques if such method of payment does not contradict to the applicable law.</w:t>
       </w:r>
     </w:p>
     <w:p>
@@ -8738,25 +8408,7 @@
           <w:color w:val="000000"/>
           <w:lang w:val="en-US"/>
         </w:rPr>
-        <w:t xml:space="preserve">6.3.1. </w:t>
-      </w:r>
-      <w:proofErr w:type="gramStart"/>
-      <w:r>
-        <w:rPr>
-          <w:rFonts w:ascii="Arial" w:hAnsi="Arial" w:cs="Arial"/>
-          <w:color w:val="000000"/>
-          <w:lang w:val="en-US"/>
-        </w:rPr>
-        <w:t>the</w:t>
-      </w:r>
-      <w:proofErr w:type="gramEnd"/>
-      <w:r>
-        <w:rPr>
-          <w:rFonts w:ascii="Arial" w:hAnsi="Arial" w:cs="Arial"/>
-          <w:color w:val="000000"/>
-          <w:lang w:val="en-US"/>
-        </w:rPr>
-        <w:t xml:space="preserve"> information submitted to the Publisher is true and accurate;</w:t>
+        <w:t>6.3.1. the information submitted to the Publisher is true and accurate;</w:t>
       </w:r>
     </w:p>
     <w:p>
@@ -8775,25 +8427,7 @@
           <w:color w:val="000000"/>
           <w:lang w:val="en-US"/>
         </w:rPr>
-        <w:t xml:space="preserve">6.3.2. </w:t>
-      </w:r>
-      <w:proofErr w:type="gramStart"/>
-      <w:r>
-        <w:rPr>
-          <w:rFonts w:ascii="Arial" w:hAnsi="Arial" w:cs="Arial"/>
-          <w:color w:val="000000"/>
-          <w:lang w:val="en-US"/>
-        </w:rPr>
-        <w:t>all</w:t>
-      </w:r>
-      <w:proofErr w:type="gramEnd"/>
-      <w:r>
-        <w:rPr>
-          <w:rFonts w:ascii="Arial" w:hAnsi="Arial" w:cs="Arial"/>
-          <w:color w:val="000000"/>
-          <w:lang w:val="en-US"/>
-        </w:rPr>
-        <w:t xml:space="preserve"> advertised goods or services that are subject to certification and/or other mandatory compliance with technical regulations are certified or their compliance with the technical regulations is duly confirmed;</w:t>
+        <w:t>6.3.2. all advertised goods or services that are subject to certification and/or other mandatory compliance with technical regulations are certified or their compliance with the technical regulations is duly confirmed;</w:t>
       </w:r>
     </w:p>
     <w:p>
@@ -8956,7 +8590,6 @@
         </w:rPr>
         <w:t xml:space="preserve"> </w:t>
       </w:r>
-      <w:proofErr w:type="gramStart"/>
       <w:r>
         <w:rPr>
           <w:rStyle w:val="hps"/>
@@ -8965,7 +8598,6 @@
         </w:rPr>
         <w:t>hereof</w:t>
       </w:r>
-      <w:proofErr w:type="gramEnd"/>
       <w:r>
         <w:rPr>
           <w:rFonts w:ascii="Arial" w:hAnsi="Arial" w:cs="Arial"/>
@@ -9516,23 +9148,7 @@
           <w:rFonts w:ascii="Arial" w:hAnsi="Arial" w:cs="Arial"/>
           <w:lang w:val="en"/>
         </w:rPr>
-        <w:t xml:space="preserve">of the Services actually rendered to the Advertiser shall be defined in the relevant Price List as specified in 3.1.1. </w:t>
-      </w:r>
-      <w:proofErr w:type="gramStart"/>
-      <w:r>
-        <w:rPr>
-          <w:rFonts w:ascii="Arial" w:hAnsi="Arial" w:cs="Arial"/>
-          <w:lang w:val="en"/>
-        </w:rPr>
-        <w:t>as</w:t>
-      </w:r>
-      <w:proofErr w:type="gramEnd"/>
-      <w:r>
-        <w:rPr>
-          <w:rFonts w:ascii="Arial" w:hAnsi="Arial" w:cs="Arial"/>
-          <w:lang w:val="en"/>
-        </w:rPr>
-        <w:t xml:space="preserve"> in effect on the last date of the Reporting Period, and shall be equal to the cost of the Placement of Advertisement on the position corresponding to the actual service provided. If the Advertiser has no debt before the Publisher under the Contract the Publisher shall return to the Advertiser an amount equal to the difference between the cost paid by the Advertiser for the Services which were not rendered / were improperly rendered during the Reporting Period and the cost of the Services actually rendered to the Advertiser, within five (5) banking days from the date of termination of the </w:t>
+        <w:t xml:space="preserve">of the Services actually rendered to the Advertiser shall be defined in the relevant Price List as specified in 3.1.1. as in effect on the last date of the Reporting Period, and shall be equal to the cost of the Placement of Advertisement on the position corresponding to the actual service provided. If the Advertiser has no debt before the Publisher under the Contract the Publisher shall return to the Advertiser an amount equal to the difference between the cost paid by the Advertiser for the Services which were not rendered / were improperly rendered during the Reporting Period and the cost of the Services actually rendered to the Advertiser, within five (5) banking days from the date of termination of the </w:t>
       </w:r>
       <w:r>
         <w:rPr>
@@ -10350,25 +9966,175 @@
           <w:color w:val="000000"/>
           <w:lang w:val="en-US"/>
         </w:rPr>
-        <w:t xml:space="preserve">9.2. The Receiving Party shall not disclose the Confidential Information to the third parties except with the prior written consent of the Disclosing Party. The Receiving Party shall provide access to the </w:t>
-      </w:r>
-      <w:proofErr w:type="gramStart"/>
-      <w:r>
-        <w:rPr>
-          <w:rFonts w:ascii="Arial" w:hAnsi="Arial" w:cs="Arial"/>
-          <w:color w:val="000000"/>
-          <w:lang w:val="en-US"/>
+        <w:t xml:space="preserve">9.2. The Receiving Party shall not disclose the Confidential Information to the third parties except with the prior written consent of the Disclosing Party. The Receiving Party shall provide access to the Confidential information only to those employees who reasonably need it for performance of their obligations under the Contract. </w:t>
+      </w:r>
+    </w:p>
+    <w:p>
+      <w:pPr>
+        <w:spacing w:before="100" w:beforeAutospacing="1" w:after="240" w:line="240" w:lineRule="atLeast"/>
+        <w:jc w:val="both"/>
+        <w:rPr>
+          <w:rFonts w:ascii="Arial" w:hAnsi="Arial" w:cs="Arial"/>
+          <w:lang w:val="en"/>
+        </w:rPr>
+      </w:pPr>
+      <w:r>
+        <w:rPr>
+          <w:rFonts w:ascii="Arial" w:hAnsi="Arial" w:cs="Arial"/>
+          <w:color w:val="000000"/>
+          <w:lang w:val="en-US"/>
+        </w:rPr>
+        <w:t xml:space="preserve">9.3. The </w:t>
+      </w:r>
+      <w:r>
+        <w:rPr>
+          <w:rStyle w:val="hps"/>
+          <w:rFonts w:ascii="Arial" w:hAnsi="Arial" w:cs="Arial"/>
+          <w:lang w:val="en"/>
+        </w:rPr>
+        <w:t>Receiving Party</w:t>
+      </w:r>
+      <w:r>
+        <w:rPr>
+          <w:rFonts w:ascii="Arial" w:hAnsi="Arial" w:cs="Arial"/>
+          <w:lang w:val="en"/>
+        </w:rPr>
+        <w:t xml:space="preserve"> </w:t>
+      </w:r>
+      <w:r>
+        <w:rPr>
+          <w:rStyle w:val="hps"/>
+          <w:rFonts w:ascii="Arial" w:hAnsi="Arial" w:cs="Arial"/>
+          <w:lang w:val="en"/>
+        </w:rPr>
+        <w:t>agrees that</w:t>
+      </w:r>
+      <w:r>
+        <w:rPr>
+          <w:rFonts w:ascii="Arial" w:hAnsi="Arial" w:cs="Arial"/>
+          <w:lang w:val="en"/>
+        </w:rPr>
+        <w:t xml:space="preserve"> </w:t>
+      </w:r>
+      <w:r>
+        <w:rPr>
+          <w:rStyle w:val="hps"/>
+          <w:rFonts w:ascii="Arial" w:hAnsi="Arial" w:cs="Arial"/>
+          <w:lang w:val="en"/>
+        </w:rPr>
+        <w:t>the confidentiality obligations hereunder shall apply to</w:t>
+      </w:r>
+      <w:r>
+        <w:rPr>
+          <w:rFonts w:ascii="Arial" w:hAnsi="Arial" w:cs="Arial"/>
+          <w:lang w:val="en"/>
+        </w:rPr>
+        <w:t xml:space="preserve"> the </w:t>
+      </w:r>
+      <w:r>
+        <w:rPr>
+          <w:rStyle w:val="hps"/>
+          <w:rFonts w:ascii="Arial" w:hAnsi="Arial" w:cs="Arial"/>
+          <w:lang w:val="en"/>
         </w:rPr>
         <w:t>Confidential</w:t>
       </w:r>
-      <w:proofErr w:type="gramEnd"/>
-      <w:r>
-        <w:rPr>
-          <w:rFonts w:ascii="Arial" w:hAnsi="Arial" w:cs="Arial"/>
-          <w:color w:val="000000"/>
-          <w:lang w:val="en-US"/>
-        </w:rPr>
-        <w:t xml:space="preserve"> information only to those employees who reasonably need it for performance of their obligations under the Contract. </w:t>
+      <w:r>
+        <w:rPr>
+          <w:rFonts w:ascii="Arial" w:hAnsi="Arial" w:cs="Arial"/>
+          <w:lang w:val="en"/>
+        </w:rPr>
+        <w:t xml:space="preserve"> </w:t>
+      </w:r>
+      <w:r>
+        <w:rPr>
+          <w:rStyle w:val="hps"/>
+          <w:rFonts w:ascii="Arial" w:hAnsi="Arial" w:cs="Arial"/>
+          <w:lang w:val="en"/>
+        </w:rPr>
+        <w:t>Information provided</w:t>
+      </w:r>
+      <w:r>
+        <w:rPr>
+          <w:rFonts w:ascii="Arial" w:hAnsi="Arial" w:cs="Arial"/>
+          <w:lang w:val="en"/>
+        </w:rPr>
+        <w:t xml:space="preserve"> </w:t>
+      </w:r>
+      <w:r>
+        <w:rPr>
+          <w:rStyle w:val="hps"/>
+          <w:rFonts w:ascii="Arial" w:hAnsi="Arial" w:cs="Arial"/>
+          <w:lang w:val="en"/>
+        </w:rPr>
+        <w:t>by the Disclosing Party</w:t>
+      </w:r>
+      <w:r>
+        <w:rPr>
+          <w:rFonts w:ascii="Arial" w:hAnsi="Arial" w:cs="Arial"/>
+          <w:lang w:val="en"/>
+        </w:rPr>
+        <w:t xml:space="preserve"> </w:t>
+      </w:r>
+      <w:r>
+        <w:rPr>
+          <w:rStyle w:val="hps"/>
+          <w:rFonts w:ascii="Arial" w:hAnsi="Arial" w:cs="Arial"/>
+          <w:lang w:val="en"/>
+        </w:rPr>
+        <w:t>in connection with the</w:t>
+      </w:r>
+      <w:r>
+        <w:rPr>
+          <w:rFonts w:ascii="Arial" w:hAnsi="Arial" w:cs="Arial"/>
+          <w:lang w:val="en"/>
+        </w:rPr>
+        <w:t xml:space="preserve"> </w:t>
+      </w:r>
+      <w:r>
+        <w:rPr>
+          <w:rStyle w:val="hps"/>
+          <w:rFonts w:ascii="Arial" w:hAnsi="Arial" w:cs="Arial"/>
+          <w:lang w:val="en"/>
+        </w:rPr>
+        <w:t>execution of the Contract</w:t>
+      </w:r>
+      <w:r>
+        <w:rPr>
+          <w:rFonts w:ascii="Arial" w:hAnsi="Arial" w:cs="Arial"/>
+          <w:lang w:val="en"/>
+        </w:rPr>
+        <w:t xml:space="preserve">, both before </w:t>
+      </w:r>
+      <w:r>
+        <w:rPr>
+          <w:rStyle w:val="hps"/>
+          <w:rFonts w:ascii="Arial" w:hAnsi="Arial" w:cs="Arial"/>
+          <w:lang w:val="en"/>
+        </w:rPr>
+        <w:t>and after the</w:t>
+      </w:r>
+      <w:r>
+        <w:rPr>
+          <w:rFonts w:ascii="Arial" w:hAnsi="Arial" w:cs="Arial"/>
+          <w:lang w:val="en"/>
+        </w:rPr>
+        <w:t xml:space="preserve"> </w:t>
+      </w:r>
+      <w:r>
+        <w:rPr>
+          <w:rStyle w:val="hps"/>
+          <w:rFonts w:ascii="Arial" w:hAnsi="Arial" w:cs="Arial"/>
+          <w:lang w:val="en"/>
+        </w:rPr>
+        <w:t>date of the Contract</w:t>
+      </w:r>
+      <w:r>
+        <w:rPr>
+          <w:rFonts w:ascii="Arial" w:hAnsi="Arial" w:cs="Arial"/>
+          <w:lang w:val="en"/>
+        </w:rPr>
+        <w:t>.</w:t>
       </w:r>
     </w:p>
     <w:p>
@@ -10382,154 +10148,191 @@
       </w:pPr>
       <w:r>
         <w:rPr>
-          <w:rFonts w:ascii="Arial" w:hAnsi="Arial" w:cs="Arial"/>
-          <w:color w:val="000000"/>
-          <w:lang w:val="en-US"/>
-        </w:rPr>
-        <w:t xml:space="preserve">9.3. The </w:t>
-      </w:r>
-      <w:r>
-        <w:rPr>
-          <w:rStyle w:val="hps"/>
-          <w:rFonts w:ascii="Arial" w:hAnsi="Arial" w:cs="Arial"/>
-          <w:lang w:val="en"/>
-        </w:rPr>
-        <w:t>Receiving Party</w:t>
-      </w:r>
-      <w:r>
-        <w:rPr>
-          <w:rFonts w:ascii="Arial" w:hAnsi="Arial" w:cs="Arial"/>
-          <w:lang w:val="en"/>
-        </w:rPr>
-        <w:t xml:space="preserve"> </w:t>
-      </w:r>
-      <w:r>
-        <w:rPr>
-          <w:rStyle w:val="hps"/>
-          <w:rFonts w:ascii="Arial" w:hAnsi="Arial" w:cs="Arial"/>
-          <w:lang w:val="en"/>
-        </w:rPr>
-        <w:t>agrees that</w:t>
-      </w:r>
-      <w:r>
-        <w:rPr>
-          <w:rFonts w:ascii="Arial" w:hAnsi="Arial" w:cs="Arial"/>
-          <w:lang w:val="en"/>
-        </w:rPr>
-        <w:t xml:space="preserve"> </w:t>
-      </w:r>
-      <w:r>
-        <w:rPr>
-          <w:rStyle w:val="hps"/>
-          <w:rFonts w:ascii="Arial" w:hAnsi="Arial" w:cs="Arial"/>
-          <w:lang w:val="en"/>
-        </w:rPr>
-        <w:t>the confidentiality obligations hereunder shall apply to</w:t>
-      </w:r>
-      <w:r>
-        <w:rPr>
-          <w:rFonts w:ascii="Arial" w:hAnsi="Arial" w:cs="Arial"/>
-          <w:lang w:val="en"/>
-        </w:rPr>
-        <w:t xml:space="preserve"> the </w:t>
-      </w:r>
-      <w:r>
-        <w:rPr>
-          <w:rStyle w:val="hps"/>
-          <w:rFonts w:ascii="Arial" w:hAnsi="Arial" w:cs="Arial"/>
-          <w:lang w:val="en"/>
-        </w:rPr>
-        <w:t>Confidential</w:t>
-      </w:r>
-      <w:r>
-        <w:rPr>
-          <w:rFonts w:ascii="Arial" w:hAnsi="Arial" w:cs="Arial"/>
-          <w:lang w:val="en"/>
-        </w:rPr>
-        <w:t xml:space="preserve"> </w:t>
-      </w:r>
-      <w:r>
-        <w:rPr>
-          <w:rStyle w:val="hps"/>
-          <w:rFonts w:ascii="Arial" w:hAnsi="Arial" w:cs="Arial"/>
-          <w:lang w:val="en"/>
-        </w:rPr>
-        <w:t>Information provided</w:t>
-      </w:r>
-      <w:r>
-        <w:rPr>
-          <w:rFonts w:ascii="Arial" w:hAnsi="Arial" w:cs="Arial"/>
-          <w:lang w:val="en"/>
-        </w:rPr>
-        <w:t xml:space="preserve"> </w:t>
-      </w:r>
-      <w:r>
-        <w:rPr>
-          <w:rStyle w:val="hps"/>
-          <w:rFonts w:ascii="Arial" w:hAnsi="Arial" w:cs="Arial"/>
-          <w:lang w:val="en"/>
-        </w:rPr>
-        <w:t>by the Disclosing Party</w:t>
-      </w:r>
-      <w:r>
-        <w:rPr>
-          <w:rFonts w:ascii="Arial" w:hAnsi="Arial" w:cs="Arial"/>
-          <w:lang w:val="en"/>
-        </w:rPr>
-        <w:t xml:space="preserve"> </w:t>
-      </w:r>
-      <w:r>
-        <w:rPr>
-          <w:rStyle w:val="hps"/>
-          <w:rFonts w:ascii="Arial" w:hAnsi="Arial" w:cs="Arial"/>
-          <w:lang w:val="en"/>
-        </w:rPr>
-        <w:t>in connection with the</w:t>
-      </w:r>
-      <w:r>
-        <w:rPr>
-          <w:rFonts w:ascii="Arial" w:hAnsi="Arial" w:cs="Arial"/>
-          <w:lang w:val="en"/>
-        </w:rPr>
-        <w:t xml:space="preserve"> </w:t>
-      </w:r>
-      <w:r>
-        <w:rPr>
-          <w:rStyle w:val="hps"/>
-          <w:rFonts w:ascii="Arial" w:hAnsi="Arial" w:cs="Arial"/>
-          <w:lang w:val="en"/>
-        </w:rPr>
-        <w:t>execution of the Contract</w:t>
-      </w:r>
-      <w:r>
-        <w:rPr>
-          <w:rFonts w:ascii="Arial" w:hAnsi="Arial" w:cs="Arial"/>
-          <w:lang w:val="en"/>
-        </w:rPr>
-        <w:t xml:space="preserve">, both before </w:t>
-      </w:r>
-      <w:r>
-        <w:rPr>
-          <w:rStyle w:val="hps"/>
-          <w:rFonts w:ascii="Arial" w:hAnsi="Arial" w:cs="Arial"/>
-          <w:lang w:val="en"/>
-        </w:rPr>
-        <w:t>and after the</w:t>
-      </w:r>
-      <w:r>
-        <w:rPr>
-          <w:rFonts w:ascii="Arial" w:hAnsi="Arial" w:cs="Arial"/>
-          <w:lang w:val="en"/>
-        </w:rPr>
-        <w:t xml:space="preserve"> </w:t>
-      </w:r>
-      <w:r>
-        <w:rPr>
-          <w:rStyle w:val="hps"/>
-          <w:rFonts w:ascii="Arial" w:hAnsi="Arial" w:cs="Arial"/>
-          <w:lang w:val="en"/>
-        </w:rPr>
-        <w:t>date of the Contract</w:t>
+          <w:rStyle w:val="hps"/>
+          <w:rFonts w:ascii="Arial" w:hAnsi="Arial" w:cs="Arial"/>
+          <w:lang w:val="en"/>
+        </w:rPr>
+        <w:t>9.4. Upon termination of the Contract</w:t>
+      </w:r>
+      <w:r>
+        <w:rPr>
+          <w:rFonts w:ascii="Arial" w:hAnsi="Arial" w:cs="Arial"/>
+          <w:lang w:val="en"/>
+        </w:rPr>
+        <w:t xml:space="preserve"> </w:t>
+      </w:r>
+      <w:r>
+        <w:rPr>
+          <w:rStyle w:val="hps"/>
+          <w:rFonts w:ascii="Arial" w:hAnsi="Arial" w:cs="Arial"/>
+          <w:lang w:val="en"/>
+        </w:rPr>
+        <w:t>or at the request</w:t>
+      </w:r>
+      <w:r>
+        <w:rPr>
+          <w:rFonts w:ascii="Arial" w:hAnsi="Arial" w:cs="Arial"/>
+          <w:lang w:val="en"/>
+        </w:rPr>
+        <w:t xml:space="preserve"> </w:t>
+      </w:r>
+      <w:r>
+        <w:rPr>
+          <w:rStyle w:val="hps"/>
+          <w:rFonts w:ascii="Arial" w:hAnsi="Arial" w:cs="Arial"/>
+          <w:lang w:val="en"/>
+        </w:rPr>
+        <w:t>of the Disclosing Party</w:t>
+      </w:r>
+      <w:r>
+        <w:rPr>
+          <w:rFonts w:ascii="Arial" w:hAnsi="Arial" w:cs="Arial"/>
+          <w:lang w:val="en"/>
+        </w:rPr>
+        <w:t xml:space="preserve">, </w:t>
+      </w:r>
+      <w:r>
+        <w:rPr>
+          <w:rStyle w:val="hps"/>
+          <w:rFonts w:ascii="Arial" w:hAnsi="Arial" w:cs="Arial"/>
+          <w:lang w:val="en"/>
+        </w:rPr>
+        <w:t>the Receiving Party</w:t>
+      </w:r>
+      <w:r>
+        <w:rPr>
+          <w:rFonts w:ascii="Arial" w:hAnsi="Arial" w:cs="Arial"/>
+          <w:lang w:val="en"/>
+        </w:rPr>
+        <w:t xml:space="preserve"> </w:t>
+      </w:r>
+      <w:r>
+        <w:rPr>
+          <w:rStyle w:val="hps"/>
+          <w:rFonts w:ascii="Arial" w:hAnsi="Arial" w:cs="Arial"/>
+          <w:lang w:val="en"/>
+        </w:rPr>
+        <w:t>agrees to</w:t>
+      </w:r>
+      <w:r>
+        <w:rPr>
+          <w:rFonts w:ascii="Arial" w:hAnsi="Arial" w:cs="Arial"/>
+          <w:lang w:val="en"/>
+        </w:rPr>
+        <w:t xml:space="preserve"> </w:t>
+      </w:r>
+      <w:r>
+        <w:rPr>
+          <w:rStyle w:val="hps"/>
+          <w:rFonts w:ascii="Arial" w:hAnsi="Arial" w:cs="Arial"/>
+          <w:lang w:val="en"/>
+        </w:rPr>
+        <w:t>promptly</w:t>
+      </w:r>
+      <w:r>
+        <w:rPr>
+          <w:rFonts w:ascii="Arial" w:hAnsi="Arial" w:cs="Arial"/>
+          <w:lang w:val="en"/>
+        </w:rPr>
+        <w:t xml:space="preserve"> </w:t>
+      </w:r>
+      <w:r>
+        <w:rPr>
+          <w:rStyle w:val="hps"/>
+          <w:rFonts w:ascii="Arial" w:hAnsi="Arial" w:cs="Arial"/>
+          <w:lang w:val="en"/>
+        </w:rPr>
+        <w:t>return</w:t>
+      </w:r>
+      <w:r>
+        <w:rPr>
+          <w:rFonts w:ascii="Arial" w:hAnsi="Arial" w:cs="Arial"/>
+          <w:lang w:val="en"/>
+        </w:rPr>
+        <w:t xml:space="preserve"> </w:t>
+      </w:r>
+      <w:r>
+        <w:rPr>
+          <w:rStyle w:val="hps"/>
+          <w:rFonts w:ascii="Arial" w:hAnsi="Arial" w:cs="Arial"/>
+          <w:lang w:val="en"/>
+        </w:rPr>
+        <w:t>to the Disclosing Party</w:t>
+      </w:r>
+      <w:r>
+        <w:rPr>
+          <w:rFonts w:ascii="Arial" w:hAnsi="Arial" w:cs="Arial"/>
+          <w:lang w:val="en"/>
+        </w:rPr>
+        <w:t xml:space="preserve"> </w:t>
+      </w:r>
+      <w:r>
+        <w:rPr>
+          <w:rStyle w:val="hps"/>
+          <w:rFonts w:ascii="Arial" w:hAnsi="Arial" w:cs="Arial"/>
+          <w:lang w:val="en"/>
+        </w:rPr>
+        <w:t>or destroy</w:t>
+      </w:r>
+      <w:r>
+        <w:rPr>
+          <w:rFonts w:ascii="Arial" w:hAnsi="Arial" w:cs="Arial"/>
+          <w:lang w:val="en"/>
+        </w:rPr>
+        <w:t xml:space="preserve"> </w:t>
+      </w:r>
+      <w:r>
+        <w:rPr>
+          <w:rStyle w:val="hps"/>
+          <w:rFonts w:ascii="Arial" w:hAnsi="Arial" w:cs="Arial"/>
+          <w:lang w:val="en"/>
+        </w:rPr>
+        <w:t>at the request of</w:t>
+      </w:r>
+      <w:r>
+        <w:rPr>
+          <w:rFonts w:ascii="Arial" w:hAnsi="Arial" w:cs="Arial"/>
+          <w:lang w:val="en"/>
+        </w:rPr>
+        <w:t xml:space="preserve"> </w:t>
+      </w:r>
+      <w:r>
+        <w:rPr>
+          <w:rStyle w:val="hps"/>
+          <w:rFonts w:ascii="Arial" w:hAnsi="Arial" w:cs="Arial"/>
+          <w:lang w:val="en"/>
+        </w:rPr>
+        <w:t>the Disclosing Party the</w:t>
+      </w:r>
+      <w:r>
+        <w:rPr>
+          <w:rFonts w:ascii="Arial" w:hAnsi="Arial" w:cs="Arial"/>
+          <w:lang w:val="en"/>
+        </w:rPr>
+        <w:t xml:space="preserve"> Confidential </w:t>
+      </w:r>
+      <w:r>
+        <w:rPr>
+          <w:rStyle w:val="hps"/>
+          <w:rFonts w:ascii="Arial" w:hAnsi="Arial" w:cs="Arial"/>
+          <w:lang w:val="en"/>
+        </w:rPr>
+        <w:t>Information provided by the Disclosing Party</w:t>
+      </w:r>
+      <w:r>
+        <w:rPr>
+          <w:rFonts w:ascii="Arial" w:hAnsi="Arial" w:cs="Arial"/>
+          <w:lang w:val="en"/>
+        </w:rPr>
+        <w:t xml:space="preserve"> </w:t>
+      </w:r>
+      <w:r>
+        <w:rPr>
+          <w:rStyle w:val="hps"/>
+          <w:rFonts w:ascii="Arial" w:hAnsi="Arial" w:cs="Arial"/>
+          <w:lang w:val="en"/>
+        </w:rPr>
+        <w:t>to the Receiving Party</w:t>
       </w:r>
       <w:r>
         <w:rPr>
@@ -10545,53 +10348,155 @@
         <w:jc w:val="both"/>
         <w:rPr>
           <w:rFonts w:ascii="Arial" w:hAnsi="Arial" w:cs="Arial"/>
-          <w:lang w:val="en"/>
-        </w:rPr>
-      </w:pPr>
-      <w:r>
-        <w:rPr>
-          <w:rStyle w:val="hps"/>
-          <w:rFonts w:ascii="Arial" w:hAnsi="Arial" w:cs="Arial"/>
-          <w:lang w:val="en"/>
-        </w:rPr>
-        <w:t>9.4. Upon termination of the Contract</w:t>
-      </w:r>
-      <w:r>
-        <w:rPr>
-          <w:rFonts w:ascii="Arial" w:hAnsi="Arial" w:cs="Arial"/>
-          <w:lang w:val="en"/>
-        </w:rPr>
-        <w:t xml:space="preserve"> </w:t>
-      </w:r>
-      <w:r>
-        <w:rPr>
-          <w:rStyle w:val="hps"/>
-          <w:rFonts w:ascii="Arial" w:hAnsi="Arial" w:cs="Arial"/>
-          <w:lang w:val="en"/>
-        </w:rPr>
-        <w:t>or at the request</w:t>
-      </w:r>
-      <w:r>
-        <w:rPr>
-          <w:rFonts w:ascii="Arial" w:hAnsi="Arial" w:cs="Arial"/>
-          <w:lang w:val="en"/>
-        </w:rPr>
-        <w:t xml:space="preserve"> </w:t>
-      </w:r>
-      <w:r>
-        <w:rPr>
-          <w:rStyle w:val="hps"/>
-          <w:rFonts w:ascii="Arial" w:hAnsi="Arial" w:cs="Arial"/>
-          <w:lang w:val="en"/>
-        </w:rPr>
-        <w:t>of the Disclosing Party</w:t>
-      </w:r>
-      <w:r>
-        <w:rPr>
-          <w:rFonts w:ascii="Arial" w:hAnsi="Arial" w:cs="Arial"/>
-          <w:lang w:val="en"/>
-        </w:rPr>
-        <w:t xml:space="preserve">, </w:t>
+          <w:color w:val="000000"/>
+          <w:lang w:val="en-US"/>
+        </w:rPr>
+      </w:pPr>
+      <w:r>
+        <w:rPr>
+          <w:rStyle w:val="hps"/>
+          <w:rFonts w:ascii="Arial" w:hAnsi="Arial" w:cs="Arial"/>
+          <w:lang w:val="en"/>
+        </w:rPr>
+        <w:t>9.5. The confidentiality obligations hereunder shall not apply to</w:t>
+      </w:r>
+      <w:r>
+        <w:rPr>
+          <w:rFonts w:ascii="Arial" w:hAnsi="Arial" w:cs="Arial"/>
+          <w:lang w:val="en"/>
+        </w:rPr>
+        <w:t xml:space="preserve"> </w:t>
+      </w:r>
+      <w:r>
+        <w:rPr>
+          <w:rStyle w:val="hps"/>
+          <w:rFonts w:ascii="Arial" w:hAnsi="Arial" w:cs="Arial"/>
+          <w:lang w:val="en"/>
+        </w:rPr>
+        <w:t>Confidential Information</w:t>
+      </w:r>
+      <w:r>
+        <w:rPr>
+          <w:rFonts w:ascii="Arial" w:hAnsi="Arial" w:cs="Arial"/>
+          <w:lang w:val="en"/>
+        </w:rPr>
+        <w:t xml:space="preserve"> </w:t>
+      </w:r>
+      <w:r>
+        <w:rPr>
+          <w:rStyle w:val="hps"/>
+          <w:rFonts w:ascii="Arial" w:hAnsi="Arial" w:cs="Arial"/>
+          <w:lang w:val="en"/>
+        </w:rPr>
+        <w:t>which</w:t>
+      </w:r>
+      <w:r>
+        <w:rPr>
+          <w:rFonts w:ascii="Arial" w:hAnsi="Arial" w:cs="Arial"/>
+          <w:lang w:val="en"/>
+        </w:rPr>
+        <w:t>:</w:t>
+      </w:r>
+    </w:p>
+    <w:p>
+      <w:pPr>
+        <w:spacing w:before="100" w:beforeAutospacing="1" w:after="240" w:line="240" w:lineRule="atLeast"/>
+        <w:jc w:val="both"/>
+        <w:rPr>
+          <w:rStyle w:val="hps"/>
+          <w:rFonts w:ascii="Arial" w:hAnsi="Arial" w:cs="Arial"/>
+          <w:lang w:val="en"/>
+        </w:rPr>
+      </w:pPr>
+      <w:r>
+        <w:rPr>
+          <w:rStyle w:val="hps"/>
+          <w:rFonts w:ascii="Arial" w:hAnsi="Arial" w:cs="Arial"/>
+          <w:lang w:val="en"/>
+        </w:rPr>
+        <w:t>9.5.1</w:t>
+      </w:r>
+      <w:r>
+        <w:rPr>
+          <w:rFonts w:ascii="Arial" w:hAnsi="Arial" w:cs="Arial"/>
+          <w:lang w:val="en"/>
+        </w:rPr>
+        <w:t xml:space="preserve">. </w:t>
+      </w:r>
+      <w:r>
+        <w:rPr>
+          <w:rStyle w:val="hps"/>
+          <w:rFonts w:ascii="Arial" w:hAnsi="Arial" w:cs="Arial"/>
+          <w:lang w:val="en"/>
+        </w:rPr>
+        <w:t>was</w:t>
+      </w:r>
+      <w:r>
+        <w:rPr>
+          <w:rFonts w:ascii="Arial" w:hAnsi="Arial" w:cs="Arial"/>
+          <w:lang w:val="en"/>
+        </w:rPr>
+        <w:t xml:space="preserve"> </w:t>
+      </w:r>
+      <w:r>
+        <w:rPr>
+          <w:rStyle w:val="hps"/>
+          <w:rFonts w:ascii="Arial" w:hAnsi="Arial" w:cs="Arial"/>
+          <w:lang w:val="en"/>
+        </w:rPr>
+        <w:t>at the time of</w:t>
+      </w:r>
+      <w:r>
+        <w:rPr>
+          <w:rFonts w:ascii="Arial" w:hAnsi="Arial" w:cs="Arial"/>
+          <w:lang w:val="en"/>
+        </w:rPr>
+        <w:t xml:space="preserve"> </w:t>
+      </w:r>
+      <w:r>
+        <w:rPr>
+          <w:rStyle w:val="hps"/>
+          <w:rFonts w:ascii="Arial" w:hAnsi="Arial" w:cs="Arial"/>
+          <w:lang w:val="en"/>
+        </w:rPr>
+        <w:t>transfer</w:t>
+      </w:r>
+      <w:r>
+        <w:rPr>
+          <w:rFonts w:ascii="Arial" w:hAnsi="Arial" w:cs="Arial"/>
+          <w:lang w:val="en"/>
+        </w:rPr>
+        <w:t xml:space="preserve"> or becomes</w:t>
+      </w:r>
+      <w:r>
+        <w:rPr>
+          <w:rStyle w:val="hps"/>
+          <w:rFonts w:ascii="Arial" w:hAnsi="Arial" w:cs="Arial"/>
+          <w:lang w:val="en"/>
+        </w:rPr>
+        <w:t xml:space="preserve"> thereafter the public domain</w:t>
+      </w:r>
+      <w:r>
+        <w:rPr>
+          <w:rFonts w:ascii="Arial" w:hAnsi="Arial" w:cs="Arial"/>
+          <w:lang w:val="en"/>
+        </w:rPr>
+        <w:t xml:space="preserve"> </w:t>
+      </w:r>
+      <w:r>
+        <w:rPr>
+          <w:rStyle w:val="hps"/>
+          <w:rFonts w:ascii="Arial" w:hAnsi="Arial" w:cs="Arial"/>
+          <w:lang w:val="en"/>
+        </w:rPr>
+        <w:t>through no fault of</w:t>
+      </w:r>
+      <w:r>
+        <w:rPr>
+          <w:rFonts w:ascii="Arial" w:hAnsi="Arial" w:cs="Arial"/>
+          <w:lang w:val="en"/>
+        </w:rPr>
+        <w:t xml:space="preserve"> </w:t>
       </w:r>
       <w:r>
         <w:rPr>
@@ -10614,134 +10519,67 @@
           <w:rFonts w:ascii="Arial" w:hAnsi="Arial" w:cs="Arial"/>
           <w:lang w:val="en"/>
         </w:rPr>
-        <w:t>agrees to</w:t>
-      </w:r>
-      <w:r>
-        <w:rPr>
-          <w:rFonts w:ascii="Arial" w:hAnsi="Arial" w:cs="Arial"/>
-          <w:lang w:val="en"/>
-        </w:rPr>
-        <w:t xml:space="preserve"> </w:t>
-      </w:r>
-      <w:r>
-        <w:rPr>
-          <w:rStyle w:val="hps"/>
-          <w:rFonts w:ascii="Arial" w:hAnsi="Arial" w:cs="Arial"/>
-          <w:lang w:val="en"/>
-        </w:rPr>
-        <w:t>promptly</w:t>
-      </w:r>
-      <w:r>
-        <w:rPr>
-          <w:rFonts w:ascii="Arial" w:hAnsi="Arial" w:cs="Arial"/>
-          <w:lang w:val="en"/>
-        </w:rPr>
-        <w:t xml:space="preserve"> </w:t>
-      </w:r>
-      <w:r>
-        <w:rPr>
-          <w:rStyle w:val="hps"/>
-          <w:rFonts w:ascii="Arial" w:hAnsi="Arial" w:cs="Arial"/>
-          <w:lang w:val="en"/>
-        </w:rPr>
-        <w:t>return</w:t>
-      </w:r>
-      <w:r>
-        <w:rPr>
-          <w:rFonts w:ascii="Arial" w:hAnsi="Arial" w:cs="Arial"/>
-          <w:lang w:val="en"/>
-        </w:rPr>
-        <w:t xml:space="preserve"> </w:t>
-      </w:r>
-      <w:r>
-        <w:rPr>
-          <w:rStyle w:val="hps"/>
-          <w:rFonts w:ascii="Arial" w:hAnsi="Arial" w:cs="Arial"/>
-          <w:lang w:val="en"/>
-        </w:rPr>
-        <w:t>to the Disclosing Party</w:t>
-      </w:r>
-      <w:r>
-        <w:rPr>
-          <w:rFonts w:ascii="Arial" w:hAnsi="Arial" w:cs="Arial"/>
-          <w:lang w:val="en"/>
-        </w:rPr>
-        <w:t xml:space="preserve"> </w:t>
-      </w:r>
-      <w:r>
-        <w:rPr>
-          <w:rStyle w:val="hps"/>
-          <w:rFonts w:ascii="Arial" w:hAnsi="Arial" w:cs="Arial"/>
-          <w:lang w:val="en"/>
-        </w:rPr>
-        <w:t>or destroy</w:t>
-      </w:r>
-      <w:r>
-        <w:rPr>
-          <w:rFonts w:ascii="Arial" w:hAnsi="Arial" w:cs="Arial"/>
-          <w:lang w:val="en"/>
-        </w:rPr>
-        <w:t xml:space="preserve"> </w:t>
-      </w:r>
-      <w:r>
-        <w:rPr>
-          <w:rStyle w:val="hps"/>
-          <w:rFonts w:ascii="Arial" w:hAnsi="Arial" w:cs="Arial"/>
-          <w:lang w:val="en"/>
-        </w:rPr>
-        <w:t>at the request of</w:t>
-      </w:r>
-      <w:r>
-        <w:rPr>
-          <w:rFonts w:ascii="Arial" w:hAnsi="Arial" w:cs="Arial"/>
-          <w:lang w:val="en"/>
-        </w:rPr>
-        <w:t xml:space="preserve"> </w:t>
-      </w:r>
-      <w:r>
-        <w:rPr>
-          <w:rStyle w:val="hps"/>
-          <w:rFonts w:ascii="Arial" w:hAnsi="Arial" w:cs="Arial"/>
-          <w:lang w:val="en"/>
-        </w:rPr>
-        <w:t>the Disclosing Party the</w:t>
-      </w:r>
-      <w:r>
-        <w:rPr>
-          <w:rFonts w:ascii="Arial" w:hAnsi="Arial" w:cs="Arial"/>
-          <w:lang w:val="en"/>
-        </w:rPr>
-        <w:t xml:space="preserve"> Confidential </w:t>
-      </w:r>
-      <w:r>
-        <w:rPr>
-          <w:rStyle w:val="hps"/>
-          <w:rFonts w:ascii="Arial" w:hAnsi="Arial" w:cs="Arial"/>
-          <w:lang w:val="en"/>
-        </w:rPr>
-        <w:t>Information provided by the Disclosing Party</w:t>
-      </w:r>
-      <w:r>
-        <w:rPr>
-          <w:rFonts w:ascii="Arial" w:hAnsi="Arial" w:cs="Arial"/>
-          <w:lang w:val="en"/>
-        </w:rPr>
-        <w:t xml:space="preserve"> </w:t>
-      </w:r>
-      <w:r>
-        <w:rPr>
-          <w:rStyle w:val="hps"/>
-          <w:rFonts w:ascii="Arial" w:hAnsi="Arial" w:cs="Arial"/>
-          <w:lang w:val="en"/>
-        </w:rPr>
-        <w:t>to the Receiving Party</w:t>
-      </w:r>
-      <w:r>
-        <w:rPr>
-          <w:rFonts w:ascii="Arial" w:hAnsi="Arial" w:cs="Arial"/>
-          <w:lang w:val="en"/>
-        </w:rPr>
-        <w:t>.</w:t>
+        <w:t>which</w:t>
+      </w:r>
+      <w:r>
+        <w:rPr>
+          <w:rFonts w:ascii="Arial" w:hAnsi="Arial" w:cs="Arial"/>
+          <w:lang w:val="en"/>
+        </w:rPr>
+        <w:t xml:space="preserve"> </w:t>
+      </w:r>
+      <w:r>
+        <w:rPr>
+          <w:rStyle w:val="hps"/>
+          <w:rFonts w:ascii="Arial" w:hAnsi="Arial" w:cs="Arial"/>
+          <w:lang w:val="en"/>
+        </w:rPr>
+        <w:t>the Receiving Party</w:t>
+      </w:r>
+      <w:r>
+        <w:rPr>
+          <w:rFonts w:ascii="Arial" w:hAnsi="Arial" w:cs="Arial"/>
+          <w:lang w:val="en"/>
+        </w:rPr>
+        <w:t xml:space="preserve"> </w:t>
+      </w:r>
+      <w:r>
+        <w:rPr>
+          <w:rStyle w:val="hps"/>
+          <w:rFonts w:ascii="Arial" w:hAnsi="Arial" w:cs="Arial"/>
+          <w:lang w:val="en"/>
+        </w:rPr>
+        <w:t>can</w:t>
+      </w:r>
+      <w:r>
+        <w:rPr>
+          <w:rFonts w:ascii="Arial" w:hAnsi="Arial" w:cs="Arial"/>
+          <w:lang w:val="en"/>
+        </w:rPr>
+        <w:t xml:space="preserve"> </w:t>
+      </w:r>
+      <w:r>
+        <w:rPr>
+          <w:rStyle w:val="hps"/>
+          <w:rFonts w:ascii="Arial" w:hAnsi="Arial" w:cs="Arial"/>
+          <w:lang w:val="en"/>
+        </w:rPr>
+        <w:t>properly</w:t>
+      </w:r>
+      <w:r>
+        <w:rPr>
+          <w:rFonts w:ascii="Arial" w:hAnsi="Arial" w:cs="Arial"/>
+          <w:lang w:val="en"/>
+        </w:rPr>
+        <w:t xml:space="preserve"> </w:t>
+      </w:r>
+      <w:r>
+        <w:rPr>
+          <w:rStyle w:val="hps"/>
+          <w:rFonts w:ascii="Arial" w:hAnsi="Arial" w:cs="Arial"/>
+          <w:lang w:val="en"/>
+        </w:rPr>
+        <w:t>prove;</w:t>
       </w:r>
     </w:p>
     <w:p>
@@ -10749,55 +10587,93 @@
         <w:spacing w:before="100" w:beforeAutospacing="1" w:after="240" w:line="240" w:lineRule="atLeast"/>
         <w:jc w:val="both"/>
         <w:rPr>
-          <w:rFonts w:ascii="Arial" w:hAnsi="Arial" w:cs="Arial"/>
-          <w:color w:val="000000"/>
-          <w:lang w:val="en-US"/>
-        </w:rPr>
-      </w:pPr>
-      <w:r>
-        <w:rPr>
-          <w:rStyle w:val="hps"/>
-          <w:rFonts w:ascii="Arial" w:hAnsi="Arial" w:cs="Arial"/>
-          <w:lang w:val="en"/>
-        </w:rPr>
-        <w:t>9.5. The confidentiality obligations hereunder shall not apply to</w:t>
-      </w:r>
-      <w:r>
-        <w:rPr>
-          <w:rFonts w:ascii="Arial" w:hAnsi="Arial" w:cs="Arial"/>
-          <w:lang w:val="en"/>
-        </w:rPr>
-        <w:t xml:space="preserve"> </w:t>
-      </w:r>
-      <w:r>
-        <w:rPr>
-          <w:rStyle w:val="hps"/>
-          <w:rFonts w:ascii="Arial" w:hAnsi="Arial" w:cs="Arial"/>
-          <w:lang w:val="en"/>
-        </w:rPr>
-        <w:t>Confidential Information</w:t>
-      </w:r>
-      <w:r>
-        <w:rPr>
-          <w:rFonts w:ascii="Arial" w:hAnsi="Arial" w:cs="Arial"/>
-          <w:lang w:val="en"/>
-        </w:rPr>
-        <w:t xml:space="preserve"> </w:t>
-      </w:r>
-      <w:r>
-        <w:rPr>
-          <w:rStyle w:val="hps"/>
-          <w:rFonts w:ascii="Arial" w:hAnsi="Arial" w:cs="Arial"/>
-          <w:lang w:val="en"/>
-        </w:rPr>
-        <w:t>which</w:t>
-      </w:r>
-      <w:r>
-        <w:rPr>
-          <w:rFonts w:ascii="Arial" w:hAnsi="Arial" w:cs="Arial"/>
-          <w:lang w:val="en"/>
-        </w:rPr>
-        <w:t>:</w:t>
+          <w:rStyle w:val="hps"/>
+          <w:rFonts w:ascii="Arial" w:hAnsi="Arial" w:cs="Arial"/>
+          <w:lang w:val="en"/>
+        </w:rPr>
+      </w:pPr>
+      <w:r>
+        <w:rPr>
+          <w:rStyle w:val="hps"/>
+          <w:rFonts w:ascii="Arial" w:hAnsi="Arial" w:cs="Arial"/>
+          <w:lang w:val="en"/>
+        </w:rPr>
+        <w:t>9.5.2</w:t>
+      </w:r>
+      <w:r>
+        <w:rPr>
+          <w:rFonts w:ascii="Arial" w:hAnsi="Arial" w:cs="Arial"/>
+          <w:lang w:val="en"/>
+        </w:rPr>
+        <w:t xml:space="preserve">. was in possession of the </w:t>
+      </w:r>
+      <w:r>
+        <w:rPr>
+          <w:rStyle w:val="hps"/>
+          <w:rFonts w:ascii="Arial" w:hAnsi="Arial" w:cs="Arial"/>
+          <w:lang w:val="en"/>
+        </w:rPr>
+        <w:t>Receiving Party before receipt from the Disclosing Party which</w:t>
+      </w:r>
+      <w:r>
+        <w:rPr>
+          <w:rFonts w:ascii="Arial" w:hAnsi="Arial" w:cs="Arial"/>
+          <w:lang w:val="en"/>
+        </w:rPr>
+        <w:t xml:space="preserve"> </w:t>
+      </w:r>
+      <w:r>
+        <w:rPr>
+          <w:rStyle w:val="hps"/>
+          <w:rFonts w:ascii="Arial" w:hAnsi="Arial" w:cs="Arial"/>
+          <w:lang w:val="en"/>
+        </w:rPr>
+        <w:t>the Receiving Party</w:t>
+      </w:r>
+      <w:r>
+        <w:rPr>
+          <w:rFonts w:ascii="Arial" w:hAnsi="Arial" w:cs="Arial"/>
+          <w:lang w:val="en"/>
+        </w:rPr>
+        <w:t xml:space="preserve"> </w:t>
+      </w:r>
+      <w:r>
+        <w:rPr>
+          <w:rStyle w:val="hps"/>
+          <w:rFonts w:ascii="Arial" w:hAnsi="Arial" w:cs="Arial"/>
+          <w:lang w:val="en"/>
+        </w:rPr>
+        <w:t>can</w:t>
+      </w:r>
+      <w:r>
+        <w:rPr>
+          <w:rFonts w:ascii="Arial" w:hAnsi="Arial" w:cs="Arial"/>
+          <w:lang w:val="en"/>
+        </w:rPr>
+        <w:t xml:space="preserve"> </w:t>
+      </w:r>
+      <w:r>
+        <w:rPr>
+          <w:rStyle w:val="hps"/>
+          <w:rFonts w:ascii="Arial" w:hAnsi="Arial" w:cs="Arial"/>
+          <w:lang w:val="en"/>
+        </w:rPr>
+        <w:t>properly</w:t>
+      </w:r>
+      <w:r>
+        <w:rPr>
+          <w:rFonts w:ascii="Arial" w:hAnsi="Arial" w:cs="Arial"/>
+          <w:lang w:val="en"/>
+        </w:rPr>
+        <w:t xml:space="preserve"> </w:t>
+      </w:r>
+      <w:r>
+        <w:rPr>
+          <w:rStyle w:val="hps"/>
+          <w:rFonts w:ascii="Arial" w:hAnsi="Arial" w:cs="Arial"/>
+          <w:lang w:val="en"/>
+        </w:rPr>
+        <w:t>prove;</w:t>
       </w:r>
     </w:p>
     <w:p>
@@ -10816,303 +10692,7 @@
           <w:rFonts w:ascii="Arial" w:hAnsi="Arial" w:cs="Arial"/>
           <w:lang w:val="en"/>
         </w:rPr>
-        <w:t>9.5.1</w:t>
-      </w:r>
-      <w:r>
-        <w:rPr>
-          <w:rFonts w:ascii="Arial" w:hAnsi="Arial" w:cs="Arial"/>
-          <w:lang w:val="en"/>
-        </w:rPr>
-        <w:t xml:space="preserve">. </w:t>
-      </w:r>
-      <w:r>
-        <w:rPr>
-          <w:rStyle w:val="hps"/>
-          <w:rFonts w:ascii="Arial" w:hAnsi="Arial" w:cs="Arial"/>
-          <w:lang w:val="en"/>
-        </w:rPr>
-        <w:t>was</w:t>
-      </w:r>
-      <w:r>
-        <w:rPr>
-          <w:rFonts w:ascii="Arial" w:hAnsi="Arial" w:cs="Arial"/>
-          <w:lang w:val="en"/>
-        </w:rPr>
-        <w:t xml:space="preserve"> </w:t>
-      </w:r>
-      <w:r>
-        <w:rPr>
-          <w:rStyle w:val="hps"/>
-          <w:rFonts w:ascii="Arial" w:hAnsi="Arial" w:cs="Arial"/>
-          <w:lang w:val="en"/>
-        </w:rPr>
-        <w:t>at the time of</w:t>
-      </w:r>
-      <w:r>
-        <w:rPr>
-          <w:rFonts w:ascii="Arial" w:hAnsi="Arial" w:cs="Arial"/>
-          <w:lang w:val="en"/>
-        </w:rPr>
-        <w:t xml:space="preserve"> </w:t>
-      </w:r>
-      <w:r>
-        <w:rPr>
-          <w:rStyle w:val="hps"/>
-          <w:rFonts w:ascii="Arial" w:hAnsi="Arial" w:cs="Arial"/>
-          <w:lang w:val="en"/>
-        </w:rPr>
-        <w:t>transfer</w:t>
-      </w:r>
-      <w:r>
-        <w:rPr>
-          <w:rFonts w:ascii="Arial" w:hAnsi="Arial" w:cs="Arial"/>
-          <w:lang w:val="en"/>
-        </w:rPr>
-        <w:t xml:space="preserve"> or becomes</w:t>
-      </w:r>
-      <w:r>
-        <w:rPr>
-          <w:rStyle w:val="hps"/>
-          <w:rFonts w:ascii="Arial" w:hAnsi="Arial" w:cs="Arial"/>
-          <w:lang w:val="en"/>
-        </w:rPr>
-        <w:t xml:space="preserve"> thereafter the public domain</w:t>
-      </w:r>
-      <w:r>
-        <w:rPr>
-          <w:rFonts w:ascii="Arial" w:hAnsi="Arial" w:cs="Arial"/>
-          <w:lang w:val="en"/>
-        </w:rPr>
-        <w:t xml:space="preserve"> </w:t>
-      </w:r>
-      <w:r>
-        <w:rPr>
-          <w:rStyle w:val="hps"/>
-          <w:rFonts w:ascii="Arial" w:hAnsi="Arial" w:cs="Arial"/>
-          <w:lang w:val="en"/>
-        </w:rPr>
-        <w:t>through no fault of</w:t>
-      </w:r>
-      <w:r>
-        <w:rPr>
-          <w:rFonts w:ascii="Arial" w:hAnsi="Arial" w:cs="Arial"/>
-          <w:lang w:val="en"/>
-        </w:rPr>
-        <w:t xml:space="preserve"> </w:t>
-      </w:r>
-      <w:r>
-        <w:rPr>
-          <w:rStyle w:val="hps"/>
-          <w:rFonts w:ascii="Arial" w:hAnsi="Arial" w:cs="Arial"/>
-          <w:lang w:val="en"/>
-        </w:rPr>
-        <w:t>the Receiving Party</w:t>
-      </w:r>
-      <w:r>
-        <w:rPr>
-          <w:rFonts w:ascii="Arial" w:hAnsi="Arial" w:cs="Arial"/>
-          <w:lang w:val="en"/>
-        </w:rPr>
-        <w:t xml:space="preserve"> </w:t>
-      </w:r>
-      <w:r>
-        <w:rPr>
-          <w:rStyle w:val="hps"/>
-          <w:rFonts w:ascii="Arial" w:hAnsi="Arial" w:cs="Arial"/>
-          <w:lang w:val="en"/>
-        </w:rPr>
-        <w:t>which</w:t>
-      </w:r>
-      <w:r>
-        <w:rPr>
-          <w:rFonts w:ascii="Arial" w:hAnsi="Arial" w:cs="Arial"/>
-          <w:lang w:val="en"/>
-        </w:rPr>
-        <w:t xml:space="preserve"> </w:t>
-      </w:r>
-      <w:r>
-        <w:rPr>
-          <w:rStyle w:val="hps"/>
-          <w:rFonts w:ascii="Arial" w:hAnsi="Arial" w:cs="Arial"/>
-          <w:lang w:val="en"/>
-        </w:rPr>
-        <w:t>the Receiving Party</w:t>
-      </w:r>
-      <w:r>
-        <w:rPr>
-          <w:rFonts w:ascii="Arial" w:hAnsi="Arial" w:cs="Arial"/>
-          <w:lang w:val="en"/>
-        </w:rPr>
-        <w:t xml:space="preserve"> </w:t>
-      </w:r>
-      <w:r>
-        <w:rPr>
-          <w:rStyle w:val="hps"/>
-          <w:rFonts w:ascii="Arial" w:hAnsi="Arial" w:cs="Arial"/>
-          <w:lang w:val="en"/>
-        </w:rPr>
-        <w:t>can</w:t>
-      </w:r>
-      <w:r>
-        <w:rPr>
-          <w:rFonts w:ascii="Arial" w:hAnsi="Arial" w:cs="Arial"/>
-          <w:lang w:val="en"/>
-        </w:rPr>
-        <w:t xml:space="preserve"> </w:t>
-      </w:r>
-      <w:r>
-        <w:rPr>
-          <w:rStyle w:val="hps"/>
-          <w:rFonts w:ascii="Arial" w:hAnsi="Arial" w:cs="Arial"/>
-          <w:lang w:val="en"/>
-        </w:rPr>
-        <w:t>properly</w:t>
-      </w:r>
-      <w:r>
-        <w:rPr>
-          <w:rFonts w:ascii="Arial" w:hAnsi="Arial" w:cs="Arial"/>
-          <w:lang w:val="en"/>
-        </w:rPr>
-        <w:t xml:space="preserve"> </w:t>
-      </w:r>
-      <w:r>
-        <w:rPr>
-          <w:rStyle w:val="hps"/>
-          <w:rFonts w:ascii="Arial" w:hAnsi="Arial" w:cs="Arial"/>
-          <w:lang w:val="en"/>
-        </w:rPr>
-        <w:t>prove;</w:t>
-      </w:r>
-    </w:p>
-    <w:p>
-      <w:pPr>
-        <w:spacing w:before="100" w:beforeAutospacing="1" w:after="240" w:line="240" w:lineRule="atLeast"/>
-        <w:jc w:val="both"/>
-        <w:rPr>
-          <w:rStyle w:val="hps"/>
-          <w:rFonts w:ascii="Arial" w:hAnsi="Arial" w:cs="Arial"/>
-          <w:lang w:val="en"/>
-        </w:rPr>
-      </w:pPr>
-      <w:r>
-        <w:rPr>
-          <w:rStyle w:val="hps"/>
-          <w:rFonts w:ascii="Arial" w:hAnsi="Arial" w:cs="Arial"/>
-          <w:lang w:val="en"/>
-        </w:rPr>
-        <w:t>9.5.2</w:t>
-      </w:r>
-      <w:r>
-        <w:rPr>
-          <w:rFonts w:ascii="Arial" w:hAnsi="Arial" w:cs="Arial"/>
-          <w:lang w:val="en"/>
-        </w:rPr>
-        <w:t xml:space="preserve">. was in possession of the </w:t>
-      </w:r>
-      <w:r>
-        <w:rPr>
-          <w:rStyle w:val="hps"/>
-          <w:rFonts w:ascii="Arial" w:hAnsi="Arial" w:cs="Arial"/>
-          <w:lang w:val="en"/>
-        </w:rPr>
-        <w:t>Receiving Party before receipt from the Disclosing Party which</w:t>
-      </w:r>
-      <w:r>
-        <w:rPr>
-          <w:rFonts w:ascii="Arial" w:hAnsi="Arial" w:cs="Arial"/>
-          <w:lang w:val="en"/>
-        </w:rPr>
-        <w:t xml:space="preserve"> </w:t>
-      </w:r>
-      <w:r>
-        <w:rPr>
-          <w:rStyle w:val="hps"/>
-          <w:rFonts w:ascii="Arial" w:hAnsi="Arial" w:cs="Arial"/>
-          <w:lang w:val="en"/>
-        </w:rPr>
-        <w:t>the Receiving Party</w:t>
-      </w:r>
-      <w:r>
-        <w:rPr>
-          <w:rFonts w:ascii="Arial" w:hAnsi="Arial" w:cs="Arial"/>
-          <w:lang w:val="en"/>
-        </w:rPr>
-        <w:t xml:space="preserve"> </w:t>
-      </w:r>
-      <w:r>
-        <w:rPr>
-          <w:rStyle w:val="hps"/>
-          <w:rFonts w:ascii="Arial" w:hAnsi="Arial" w:cs="Arial"/>
-          <w:lang w:val="en"/>
-        </w:rPr>
-        <w:t>can</w:t>
-      </w:r>
-      <w:r>
-        <w:rPr>
-          <w:rFonts w:ascii="Arial" w:hAnsi="Arial" w:cs="Arial"/>
-          <w:lang w:val="en"/>
-        </w:rPr>
-        <w:t xml:space="preserve"> </w:t>
-      </w:r>
-      <w:r>
-        <w:rPr>
-          <w:rStyle w:val="hps"/>
-          <w:rFonts w:ascii="Arial" w:hAnsi="Arial" w:cs="Arial"/>
-          <w:lang w:val="en"/>
-        </w:rPr>
-        <w:t>properly</w:t>
-      </w:r>
-      <w:r>
-        <w:rPr>
-          <w:rFonts w:ascii="Arial" w:hAnsi="Arial" w:cs="Arial"/>
-          <w:lang w:val="en"/>
-        </w:rPr>
-        <w:t xml:space="preserve"> </w:t>
-      </w:r>
-      <w:r>
-        <w:rPr>
-          <w:rStyle w:val="hps"/>
-          <w:rFonts w:ascii="Arial" w:hAnsi="Arial" w:cs="Arial"/>
-          <w:lang w:val="en"/>
-        </w:rPr>
-        <w:t>prove;</w:t>
-      </w:r>
-    </w:p>
-    <w:p>
-      <w:pPr>
-        <w:spacing w:before="100" w:beforeAutospacing="1" w:after="240" w:line="240" w:lineRule="atLeast"/>
-        <w:jc w:val="both"/>
-        <w:rPr>
-          <w:rStyle w:val="hps"/>
-          <w:rFonts w:ascii="Arial" w:hAnsi="Arial" w:cs="Arial"/>
-          <w:lang w:val="en"/>
-        </w:rPr>
-      </w:pPr>
-      <w:r>
-        <w:rPr>
-          <w:rStyle w:val="hps"/>
-          <w:rFonts w:ascii="Arial" w:hAnsi="Arial" w:cs="Arial"/>
-          <w:lang w:val="en"/>
-        </w:rPr>
-        <w:t xml:space="preserve">9.5.3. </w:t>
-      </w:r>
-      <w:proofErr w:type="gramStart"/>
-      <w:r>
-        <w:rPr>
-          <w:rStyle w:val="hps"/>
-          <w:rFonts w:ascii="Arial" w:hAnsi="Arial" w:cs="Arial"/>
-          <w:lang w:val="en"/>
-        </w:rPr>
-        <w:t>was</w:t>
-      </w:r>
-      <w:proofErr w:type="gramEnd"/>
-      <w:r>
-        <w:rPr>
-          <w:rStyle w:val="hps"/>
-          <w:rFonts w:ascii="Arial" w:hAnsi="Arial" w:cs="Arial"/>
-          <w:lang w:val="en"/>
-        </w:rPr>
-        <w:t xml:space="preserve"> received</w:t>
+        <w:t>9.5.3. was received</w:t>
       </w:r>
       <w:r>
         <w:rPr>
@@ -12241,23 +11821,13 @@
         </w:rPr>
         <w:t xml:space="preserve">10.3.5. </w:t>
       </w:r>
-      <w:proofErr w:type="gramStart"/>
-      <w:r>
-        <w:rPr>
-          <w:rFonts w:ascii="Arial" w:hAnsi="Arial" w:cs="Arial"/>
-          <w:color w:val="000000"/>
-          <w:lang w:val="en-US"/>
-        </w:rPr>
-        <w:t>on</w:t>
-      </w:r>
-      <w:proofErr w:type="gramEnd"/>
-      <w:r>
-        <w:rPr>
-          <w:rFonts w:ascii="Arial" w:hAnsi="Arial" w:cs="Arial"/>
-          <w:color w:val="000000"/>
-          <w:lang w:val="en-US"/>
-        </w:rPr>
-        <w:t xml:space="preserve"> other reasons provided for by applicable law and this Contract.</w:t>
+      <w:r>
+        <w:rPr>
+          <w:rFonts w:ascii="Arial" w:hAnsi="Arial" w:cs="Arial"/>
+          <w:color w:val="000000"/>
+          <w:lang w:val="en-US"/>
+        </w:rPr>
+        <w:t>on other reasons provided for by applicable law and this Contract.</w:t>
       </w:r>
     </w:p>
     <w:p>
@@ -12501,25 +12071,7 @@
           <w:color w:val="000000"/>
           <w:lang w:val="en-US"/>
         </w:rPr>
-        <w:t xml:space="preserve">11.3. Any such change shall come into force and be binding from the date of the </w:t>
-      </w:r>
-      <w:proofErr w:type="gramStart"/>
-      <w:r>
-        <w:rPr>
-          <w:rFonts w:ascii="Arial" w:hAnsi="Arial" w:cs="Arial"/>
-          <w:color w:val="000000"/>
-          <w:lang w:val="en-US"/>
-        </w:rPr>
-        <w:t>notice,</w:t>
-      </w:r>
-      <w:proofErr w:type="gramEnd"/>
-      <w:r>
-        <w:rPr>
-          <w:rFonts w:ascii="Arial" w:hAnsi="Arial" w:cs="Arial"/>
-          <w:color w:val="000000"/>
-          <w:lang w:val="en-US"/>
-        </w:rPr>
-        <w:t xml:space="preserve"> unless another effective date is specified in the Contract or notice. </w:t>
+        <w:t xml:space="preserve">11.3. Any such change shall come into force and be binding from the date of the notice, unless another effective date is specified in the Contract or notice. </w:t>
       </w:r>
     </w:p>
     <w:p>
@@ -12632,35 +12184,7 @@
           <w:color w:val="000000"/>
           <w:lang w:val="en-US"/>
         </w:rPr>
-        <w:t xml:space="preserve">. When delivery is required notices and other documents in writing shall be delivered by courier service with confirmation of delivery; other notifications may be sent by fax or e-mail from / to the number(s) / e-mail </w:t>
-      </w:r>
-      <w:proofErr w:type="gramStart"/>
-      <w:r>
-        <w:rPr>
-          <w:rFonts w:ascii="Arial" w:hAnsi="Arial" w:cs="Arial"/>
-          <w:color w:val="000000"/>
-          <w:lang w:val="en-US"/>
-        </w:rPr>
-        <w:t>address(</w:t>
-      </w:r>
-      <w:proofErr w:type="spellStart"/>
-      <w:proofErr w:type="gramEnd"/>
-      <w:r>
-        <w:rPr>
-          <w:rFonts w:ascii="Arial" w:hAnsi="Arial" w:cs="Arial"/>
-          <w:color w:val="000000"/>
-          <w:lang w:val="en-US"/>
-        </w:rPr>
-        <w:t>es</w:t>
-      </w:r>
-      <w:proofErr w:type="spellEnd"/>
-      <w:r>
-        <w:rPr>
-          <w:rFonts w:ascii="Arial" w:hAnsi="Arial" w:cs="Arial"/>
-          <w:color w:val="000000"/>
-          <w:lang w:val="en-US"/>
-        </w:rPr>
-        <w:t xml:space="preserve">) specified in the Contract and last </w:t>
+        <w:t xml:space="preserve">. When delivery is required notices and other documents in writing shall be delivered by courier service with confirmation of delivery; other notifications may be sent by fax or e-mail from / to the number(s) / e-mail address(es) specified in the Contract and last </w:t>
       </w:r>
       <w:r>
         <w:rPr>
@@ -13273,10 +12797,10 @@
                 <w:lang w:val="en-US"/>
               </w:rPr>
             </w:pPr>
-            <w:bookmarkStart w:id="1" w:name="OLE_LINK4"/>
-            <w:bookmarkStart w:id="2" w:name="OLE_LINK5"/>
-            <w:bookmarkStart w:id="3" w:name="OLE_LINK6"/>
-            <w:bookmarkStart w:id="4" w:name="OLE_LINK7"/>
+            <w:bookmarkStart w:id="0" w:name="OLE_LINK4"/>
+            <w:bookmarkStart w:id="1" w:name="OLE_LINK5"/>
+            <w:bookmarkStart w:id="2" w:name="OLE_LINK6"/>
+            <w:bookmarkStart w:id="3" w:name="OLE_LINK7"/>
             <w:r>
               <w:rPr>
                 <w:rFonts w:ascii="Arial" w:hAnsi="Arial" w:cs="Arial"/>
@@ -13286,7 +12810,7 @@
               <w:t>The Publisher:</w:t>
             </w:r>
           </w:p>
-          <w:bookmarkStart w:id="5" w:name="OLE_LINK3"/>
+          <w:bookmarkStart w:id="4" w:name="OLE_LINK3"/>
           <w:p>
             <w:pPr>
               <w:rPr>
@@ -13312,25 +12836,11 @@
                   <w:rPr>
                     <w:rFonts w:ascii="Arial" w:hAnsi="Arial" w:cs="Arial"/>
                   </w:rPr>
-                  <w:t>[</w:t>
-                </w:r>
-                <w:proofErr w:type="spellStart"/>
-                <w:r>
-                  <w:rPr>
-                    <w:rFonts w:ascii="Arial" w:hAnsi="Arial" w:cs="Arial"/>
-                  </w:rPr>
-                  <w:t>BOOU.ShortLegalName</w:t>
-                </w:r>
-                <w:proofErr w:type="spellEnd"/>
-                <w:r>
-                  <w:rPr>
-                    <w:rFonts w:ascii="Arial" w:hAnsi="Arial" w:cs="Arial"/>
-                  </w:rPr>
-                  <w:t>]</w:t>
+                  <w:t>[BOOU.ShortLegalName]</w:t>
                 </w:r>
               </w:sdtContent>
             </w:sdt>
-            <w:bookmarkEnd w:id="5"/>
+            <w:bookmarkEnd w:id="4"/>
           </w:p>
         </w:tc>
         <w:tc>
@@ -13345,37 +12855,12 @@
                 <w:b/>
               </w:rPr>
             </w:pPr>
-            <w:proofErr w:type="spellStart"/>
             <w:r>
               <w:rPr>
                 <w:rFonts w:ascii="Arial" w:hAnsi="Arial" w:cs="Arial"/>
                 <w:b/>
               </w:rPr>
-              <w:t>The</w:t>
-            </w:r>
-            <w:proofErr w:type="spellEnd"/>
-            <w:r>
-              <w:rPr>
-                <w:rFonts w:ascii="Arial" w:hAnsi="Arial" w:cs="Arial"/>
-                <w:b/>
-              </w:rPr>
-              <w:t xml:space="preserve"> </w:t>
-            </w:r>
-            <w:proofErr w:type="spellStart"/>
-            <w:r>
-              <w:rPr>
-                <w:rFonts w:ascii="Arial" w:hAnsi="Arial" w:cs="Arial"/>
-                <w:b/>
-              </w:rPr>
-              <w:t>Advertiser</w:t>
-            </w:r>
-            <w:proofErr w:type="spellEnd"/>
-            <w:r>
-              <w:rPr>
-                <w:rFonts w:ascii="Arial" w:hAnsi="Arial" w:cs="Arial"/>
-                <w:b/>
-              </w:rPr>
-              <w:t>:</w:t>
+              <w:t>The Advertiser:</w:t>
             </w:r>
           </w:p>
           <w:p>
@@ -13405,23 +12890,7 @@
                     <w:rFonts w:ascii="Arial" w:hAnsi="Arial" w:cs="Arial"/>
                     <w:lang w:val="en-US"/>
                   </w:rPr>
-                  <w:t>[</w:t>
-                </w:r>
-                <w:proofErr w:type="spellStart"/>
-                <w:r>
-                  <w:rPr>
-                    <w:rFonts w:ascii="Arial" w:hAnsi="Arial" w:cs="Arial"/>
-                    <w:lang w:val="en-US"/>
-                  </w:rPr>
-                  <w:t>LegalPerson.LegalName</w:t>
-                </w:r>
-                <w:proofErr w:type="spellEnd"/>
-                <w:r>
-                  <w:rPr>
-                    <w:rFonts w:ascii="Arial" w:hAnsi="Arial" w:cs="Arial"/>
-                    <w:lang w:val="en-US"/>
-                  </w:rPr>
-                  <w:t>]</w:t>
+                  <w:t>[LegalPerson.LegalName]</w:t>
                 </w:r>
               </w:sdtContent>
             </w:sdt>
@@ -13460,23 +12929,7 @@
                     <w:rFonts w:ascii="Arial" w:hAnsi="Arial" w:cs="Arial"/>
                     <w:lang w:val="en-US"/>
                   </w:rPr>
-                  <w:t>[</w:t>
-                </w:r>
-                <w:proofErr w:type="spellStart"/>
-                <w:r>
-                  <w:rPr>
-                    <w:rFonts w:ascii="Arial" w:hAnsi="Arial" w:cs="Arial"/>
-                    <w:lang w:val="en-US"/>
-                  </w:rPr>
-                  <w:t>BranchOffice.LegalAddress</w:t>
-                </w:r>
-                <w:proofErr w:type="spellEnd"/>
-                <w:r>
-                  <w:rPr>
-                    <w:rFonts w:ascii="Arial" w:hAnsi="Arial" w:cs="Arial"/>
-                    <w:lang w:val="en-US"/>
-                  </w:rPr>
-                  <w:t>]</w:t>
+                  <w:t>[BranchOffice.LegalAddress]</w:t>
                 </w:r>
               </w:sdtContent>
             </w:sdt>
@@ -13513,23 +12966,7 @@
                     <w:rFonts w:ascii="Arial" w:hAnsi="Arial" w:cs="Arial"/>
                     <w:lang w:val="en-US"/>
                   </w:rPr>
-                  <w:t>[</w:t>
-                </w:r>
-                <w:proofErr w:type="spellStart"/>
-                <w:r>
-                  <w:rPr>
-                    <w:rFonts w:ascii="Arial" w:hAnsi="Arial" w:cs="Arial"/>
-                    <w:lang w:val="en-US"/>
-                  </w:rPr>
-                  <w:t>LegalPerson.LegalAddress</w:t>
-                </w:r>
-                <w:proofErr w:type="spellEnd"/>
-                <w:r>
-                  <w:rPr>
-                    <w:rFonts w:ascii="Arial" w:hAnsi="Arial" w:cs="Arial"/>
-                    <w:lang w:val="en-US"/>
-                  </w:rPr>
-                  <w:t>]</w:t>
+                  <w:t>[LegalPerson.LegalAddress]</w:t>
                 </w:r>
               </w:sdtContent>
             </w:sdt>
@@ -13576,23 +13013,7 @@
                     <w:rFonts w:ascii="Arial" w:hAnsi="Arial" w:cs="Arial"/>
                     <w:lang w:val="en-US"/>
                   </w:rPr>
-                  <w:t>[</w:t>
-                </w:r>
-                <w:proofErr w:type="spellStart"/>
-                <w:r>
-                  <w:rPr>
-                    <w:rFonts w:ascii="Arial" w:hAnsi="Arial" w:cs="Arial"/>
-                    <w:lang w:val="en-US"/>
-                  </w:rPr>
-                  <w:t>BOOU.PostalAddress</w:t>
-                </w:r>
-                <w:proofErr w:type="spellEnd"/>
-                <w:r>
-                  <w:rPr>
-                    <w:rFonts w:ascii="Arial" w:hAnsi="Arial" w:cs="Arial"/>
-                    <w:lang w:val="en-US"/>
-                  </w:rPr>
-                  <w:t>]</w:t>
+                  <w:t>[BOOU.PostalAddress]</w:t>
                 </w:r>
               </w:sdtContent>
             </w:sdt>
@@ -13636,23 +13057,7 @@
                     <w:rFonts w:ascii="Arial" w:hAnsi="Arial" w:cs="Arial"/>
                     <w:lang w:val="en-US"/>
                   </w:rPr>
-                  <w:t>[</w:t>
-                </w:r>
-                <w:proofErr w:type="spellStart"/>
-                <w:r>
-                  <w:rPr>
-                    <w:rFonts w:ascii="Arial" w:hAnsi="Arial" w:cs="Arial"/>
-                    <w:lang w:val="en-US"/>
-                  </w:rPr>
-                  <w:t>Profile.PostAddress</w:t>
-                </w:r>
-                <w:proofErr w:type="spellEnd"/>
-                <w:r>
-                  <w:rPr>
-                    <w:rFonts w:ascii="Arial" w:hAnsi="Arial" w:cs="Arial"/>
-                    <w:lang w:val="en-US"/>
-                  </w:rPr>
-                  <w:t>]</w:t>
+                  <w:t>[Profile.PostAddress]</w:t>
                 </w:r>
               </w:sdtContent>
             </w:sdt>
@@ -13699,23 +13104,7 @@
                     <w:rFonts w:ascii="Arial" w:hAnsi="Arial" w:cs="Arial"/>
                     <w:lang w:val="en-US"/>
                   </w:rPr>
-                  <w:t>[</w:t>
-                </w:r>
-                <w:proofErr w:type="spellStart"/>
-                <w:r>
-                  <w:rPr>
-                    <w:rFonts w:ascii="Arial" w:hAnsi="Arial" w:cs="Arial"/>
-                    <w:lang w:val="en-US"/>
-                  </w:rPr>
-                  <w:t>BOOU.PhoneNumber</w:t>
-                </w:r>
-                <w:proofErr w:type="spellEnd"/>
-                <w:r>
-                  <w:rPr>
-                    <w:rFonts w:ascii="Arial" w:hAnsi="Arial" w:cs="Arial"/>
-                    <w:lang w:val="en-US"/>
-                  </w:rPr>
-                  <w:t>]</w:t>
+                  <w:t>[BOOU.PhoneNumber]</w:t>
                 </w:r>
               </w:sdtContent>
             </w:sdt>
@@ -13759,23 +13148,7 @@
                     <w:rFonts w:ascii="Arial" w:hAnsi="Arial" w:cs="Arial"/>
                     <w:lang w:val="en-US"/>
                   </w:rPr>
-                  <w:t>[</w:t>
-                </w:r>
-                <w:proofErr w:type="spellStart"/>
-                <w:r>
-                  <w:rPr>
-                    <w:rFonts w:ascii="Arial" w:hAnsi="Arial" w:cs="Arial"/>
-                    <w:lang w:val="en-US"/>
-                  </w:rPr>
-                  <w:t>Profile.Phone</w:t>
-                </w:r>
-                <w:proofErr w:type="spellEnd"/>
-                <w:r>
-                  <w:rPr>
-                    <w:rFonts w:ascii="Arial" w:hAnsi="Arial" w:cs="Arial"/>
-                    <w:lang w:val="en-US"/>
-                  </w:rPr>
-                  <w:t>]</w:t>
+                  <w:t>[Profile.Phone]</w:t>
                 </w:r>
               </w:sdtContent>
             </w:sdt>
@@ -13795,8 +13168,8 @@
                 <w:lang w:val="en-US"/>
               </w:rPr>
             </w:pPr>
-            <w:bookmarkStart w:id="6" w:name="OLE_LINK10"/>
-            <w:bookmarkStart w:id="7" w:name="OLE_LINK11"/>
+            <w:bookmarkStart w:id="5" w:name="OLE_LINK10"/>
+            <w:bookmarkStart w:id="6" w:name="OLE_LINK11"/>
             <w:r>
               <w:rPr>
                 <w:rFonts w:ascii="Arial" w:hAnsi="Arial" w:cs="Arial"/>
@@ -13833,23 +13206,7 @@
                     <w:rFonts w:ascii="Arial" w:hAnsi="Arial" w:cs="Arial"/>
                     <w:lang w:val="en-US"/>
                   </w:rPr>
-                  <w:t>[</w:t>
-                </w:r>
-                <w:proofErr w:type="spellStart"/>
-                <w:r>
-                  <w:rPr>
-                    <w:rFonts w:ascii="Arial" w:hAnsi="Arial" w:cs="Arial"/>
-                    <w:lang w:val="en-US"/>
-                  </w:rPr>
-                  <w:t>BOOU.PaymentEssentialElements</w:t>
-                </w:r>
-                <w:proofErr w:type="spellEnd"/>
-                <w:r>
-                  <w:rPr>
-                    <w:rFonts w:ascii="Arial" w:hAnsi="Arial" w:cs="Arial"/>
-                    <w:lang w:val="en-US"/>
-                  </w:rPr>
-                  <w:t>]</w:t>
+                  <w:t>[BOOU.PaymentEssentialElements]</w:t>
                 </w:r>
               </w:sdtContent>
             </w:sdt>
@@ -13912,23 +13269,7 @@
                     <w:rFonts w:ascii="Arial" w:hAnsi="Arial" w:cs="Arial"/>
                     <w:lang w:val="en-US"/>
                   </w:rPr>
-                  <w:t>[</w:t>
-                </w:r>
-                <w:proofErr w:type="spellStart"/>
-                <w:r>
-                  <w:rPr>
-                    <w:rFonts w:ascii="Arial" w:hAnsi="Arial" w:cs="Arial"/>
-                    <w:lang w:val="en-US"/>
-                  </w:rPr>
-                  <w:t>Profile.BankName</w:t>
-                </w:r>
-                <w:proofErr w:type="spellEnd"/>
-                <w:r>
-                  <w:rPr>
-                    <w:rFonts w:ascii="Arial" w:hAnsi="Arial" w:cs="Arial"/>
-                    <w:lang w:val="en-US"/>
-                  </w:rPr>
-                  <w:t>]</w:t>
+                  <w:t>[Profile.BankName]</w:t>
                 </w:r>
               </w:sdtContent>
             </w:sdt>
@@ -13967,23 +13308,7 @@
                     <w:rFonts w:ascii="Arial" w:hAnsi="Arial" w:cs="Arial"/>
                     <w:lang w:val="en-US"/>
                   </w:rPr>
-                  <w:t>[</w:t>
-                </w:r>
-                <w:proofErr w:type="spellStart"/>
-                <w:r>
-                  <w:rPr>
-                    <w:rFonts w:ascii="Arial" w:hAnsi="Arial" w:cs="Arial"/>
-                    <w:lang w:val="en-US"/>
-                  </w:rPr>
-                  <w:t>Profile.SWIFT</w:t>
-                </w:r>
-                <w:proofErr w:type="spellEnd"/>
-                <w:r>
-                  <w:rPr>
-                    <w:rFonts w:ascii="Arial" w:hAnsi="Arial" w:cs="Arial"/>
-                    <w:lang w:val="en-US"/>
-                  </w:rPr>
-                  <w:t>]</w:t>
+                  <w:t>[Profile.SWIFT]</w:t>
                 </w:r>
               </w:sdtContent>
             </w:sdt>
@@ -14026,23 +13351,7 @@
                     <w:rFonts w:ascii="Arial" w:hAnsi="Arial" w:cs="Arial"/>
                     <w:lang w:val="en-US"/>
                   </w:rPr>
-                  <w:t>[</w:t>
-                </w:r>
-                <w:proofErr w:type="spellStart"/>
-                <w:r>
-                  <w:rPr>
-                    <w:rFonts w:ascii="Arial" w:hAnsi="Arial" w:cs="Arial"/>
-                    <w:lang w:val="en-US"/>
-                  </w:rPr>
-                  <w:t>Profile.IBAN</w:t>
-                </w:r>
-                <w:proofErr w:type="spellEnd"/>
-                <w:r>
-                  <w:rPr>
-                    <w:rFonts w:ascii="Arial" w:hAnsi="Arial" w:cs="Arial"/>
-                    <w:lang w:val="en-US"/>
-                  </w:rPr>
-                  <w:t>]</w:t>
+                  <w:t>[Profile.IBAN]</w:t>
                 </w:r>
               </w:sdtContent>
             </w:sdt>
@@ -14060,8 +13369,8 @@
                   <w:rFonts w:ascii="Arial" w:hAnsi="Arial" w:cs="Arial"/>
                   <w:lang w:val="en-US"/>
                 </w:rPr>
-                <w:alias w:val="Profile.AdditionalPaymentElements"/>
-                <w:tag w:val="Profile.AdditionalPaymentElements"/>
+                <w:alias w:val="Profile.PaymentEssentialElements"/>
+                <w:tag w:val="Profile.PaymentEssentialElements"/>
                 <w:id w:val="260594541"/>
                 <w:placeholder>
                   <w:docPart w:val="5B854DE6C4AD42A8A1A5A0E0C5915EAC"/>
@@ -14074,17 +13383,17 @@
                     <w:rFonts w:ascii="Arial" w:hAnsi="Arial" w:cs="Arial"/>
                     <w:lang w:val="en-US"/>
                   </w:rPr>
-                  <w:t>[</w:t>
+                  <w:t>[Profile.</w:t>
                 </w:r>
-                <w:proofErr w:type="spellStart"/>
+                <w:bookmarkStart w:id="7" w:name="_GoBack"/>
+                <w:bookmarkEnd w:id="7"/>
                 <w:r>
                   <w:rPr>
                     <w:rFonts w:ascii="Arial" w:hAnsi="Arial" w:cs="Arial"/>
                     <w:lang w:val="en-US"/>
                   </w:rPr>
-                  <w:t>Profile.AdditionalPaymentElements</w:t>
+                  <w:t>PaymentEssentialElements</w:t>
                 </w:r>
-                <w:proofErr w:type="spellEnd"/>
                 <w:r>
                   <w:rPr>
                     <w:rFonts w:ascii="Arial" w:hAnsi="Arial" w:cs="Arial"/>
@@ -14104,12 +13413,12 @@
           </w:p>
         </w:tc>
       </w:tr>
+      <w:bookmarkEnd w:id="0"/>
       <w:bookmarkEnd w:id="1"/>
       <w:bookmarkEnd w:id="2"/>
       <w:bookmarkEnd w:id="3"/>
-      <w:bookmarkEnd w:id="4"/>
+      <w:bookmarkEnd w:id="5"/>
       <w:bookmarkEnd w:id="6"/>
-      <w:bookmarkEnd w:id="7"/>
     </w:tbl>
     <w:p>
       <w:pPr>
@@ -14330,21 +13639,7 @@
                   <w:rPr>
                     <w:rFonts w:ascii="Arial" w:hAnsi="Arial" w:cs="Arial"/>
                   </w:rPr>
-                  <w:t>[</w:t>
-                </w:r>
-                <w:proofErr w:type="spellStart"/>
-                <w:r>
-                  <w:rPr>
-                    <w:rFonts w:ascii="Arial" w:hAnsi="Arial" w:cs="Arial"/>
-                  </w:rPr>
-                  <w:t>BOOU.ChiefNameInNominative</w:t>
-                </w:r>
-                <w:proofErr w:type="spellEnd"/>
-                <w:r>
-                  <w:rPr>
-                    <w:rFonts w:ascii="Arial" w:hAnsi="Arial" w:cs="Arial"/>
-                  </w:rPr>
-                  <w:t>]</w:t>
+                  <w:t>[BOOU.ChiefNameInNominative]</w:t>
                 </w:r>
               </w:sdtContent>
             </w:sdt>
@@ -14411,21 +13706,7 @@
                   <w:rPr>
                     <w:rFonts w:ascii="Arial" w:hAnsi="Arial" w:cs="Arial"/>
                   </w:rPr>
-                  <w:t>[</w:t>
-                </w:r>
-                <w:proofErr w:type="spellStart"/>
-                <w:r>
-                  <w:rPr>
-                    <w:rFonts w:ascii="Arial" w:hAnsi="Arial" w:cs="Arial"/>
-                  </w:rPr>
-                  <w:t>Profile.ChiefNameInNominative</w:t>
-                </w:r>
-                <w:proofErr w:type="spellEnd"/>
-                <w:r>
-                  <w:rPr>
-                    <w:rFonts w:ascii="Arial" w:hAnsi="Arial" w:cs="Arial"/>
-                  </w:rPr>
-                  <w:t>]</w:t>
+                  <w:t>[Profile.ChiefNameInNominative]</w:t>
                 </w:r>
               </w:sdtContent>
             </w:sdt>
@@ -14500,8 +13781,8 @@
       </w:pPr>
     </w:p>
     <w:sectPr>
-      <w:headerReference w:type="even" r:id="rId15"/>
-      <w:headerReference w:type="default" r:id="rId16"/>
+      <w:headerReference w:type="even" r:id="rId14"/>
+      <w:headerReference w:type="default" r:id="rId15"/>
       <w:pgSz w:w="11906" w:h="16838"/>
       <w:pgMar w:top="568" w:right="1134" w:bottom="1418" w:left="1134" w:header="720" w:footer="720" w:gutter="0"/>
       <w:cols w:space="720"/>
@@ -14513,7 +13794,7 @@
 </file>
 
 <file path=word/endnotes.xml><?xml version="1.0" encoding="utf-8"?>
-<w:endnotes xmlns:wpc="http://schemas.microsoft.com/office/word/2010/wordprocessingCanvas" xmlns:mc="http://schemas.openxmlformats.org/markup-compatibility/2006" xmlns:o="urn:schemas-microsoft-com:office:office" xmlns:r="http://schemas.openxmlformats.org/officeDocument/2006/relationships" xmlns:m="http://schemas.openxmlformats.org/officeDocument/2006/math" xmlns:v="urn:schemas-microsoft-com:vml" xmlns:wp14="http://schemas.microsoft.com/office/word/2010/wordprocessingDrawing" xmlns:wp="http://schemas.openxmlformats.org/drawingml/2006/wordprocessingDrawing" xmlns:w10="urn:schemas-microsoft-com:office:word" xmlns:w="http://schemas.openxmlformats.org/wordprocessingml/2006/main" xmlns:w14="http://schemas.microsoft.com/office/word/2010/wordml" xmlns:wpg="http://schemas.microsoft.com/office/word/2010/wordprocessingGroup" xmlns:wpi="http://schemas.microsoft.com/office/word/2010/wordprocessingInk" xmlns:wne="http://schemas.microsoft.com/office/word/2006/wordml" xmlns:wps="http://schemas.microsoft.com/office/word/2010/wordprocessingShape" mc:Ignorable="w14 wp14">
+<w:endnotes xmlns:wpc="http://schemas.microsoft.com/office/word/2010/wordprocessingCanvas" xmlns:mc="http://schemas.openxmlformats.org/markup-compatibility/2006" xmlns:o="urn:schemas-microsoft-com:office:office" xmlns:r="http://schemas.openxmlformats.org/officeDocument/2006/relationships" xmlns:m="http://schemas.openxmlformats.org/officeDocument/2006/math" xmlns:v="urn:schemas-microsoft-com:vml" xmlns:wp14="http://schemas.microsoft.com/office/word/2010/wordprocessingDrawing" xmlns:wp="http://schemas.openxmlformats.org/drawingml/2006/wordprocessingDrawing" xmlns:w10="urn:schemas-microsoft-com:office:word" xmlns:w="http://schemas.openxmlformats.org/wordprocessingml/2006/main" xmlns:w14="http://schemas.microsoft.com/office/word/2010/wordml" xmlns:w15="http://schemas.microsoft.com/office/word/2012/wordml" xmlns:wpg="http://schemas.microsoft.com/office/word/2010/wordprocessingGroup" xmlns:wpi="http://schemas.microsoft.com/office/word/2010/wordprocessingInk" xmlns:wne="http://schemas.microsoft.com/office/word/2006/wordml" xmlns:wps="http://schemas.microsoft.com/office/word/2010/wordprocessingShape" mc:Ignorable="w14 w15 wp14">
   <w:endnote w:type="separator" w:id="-1">
     <w:p>
       <w:r>
@@ -14532,7 +13813,7 @@
 </file>
 
 <file path=word/footnotes.xml><?xml version="1.0" encoding="utf-8"?>
-<w:footnotes xmlns:wpc="http://schemas.microsoft.com/office/word/2010/wordprocessingCanvas" xmlns:mc="http://schemas.openxmlformats.org/markup-compatibility/2006" xmlns:o="urn:schemas-microsoft-com:office:office" xmlns:r="http://schemas.openxmlformats.org/officeDocument/2006/relationships" xmlns:m="http://schemas.openxmlformats.org/officeDocument/2006/math" xmlns:v="urn:schemas-microsoft-com:vml" xmlns:wp14="http://schemas.microsoft.com/office/word/2010/wordprocessingDrawing" xmlns:wp="http://schemas.openxmlformats.org/drawingml/2006/wordprocessingDrawing" xmlns:w10="urn:schemas-microsoft-com:office:word" xmlns:w="http://schemas.openxmlformats.org/wordprocessingml/2006/main" xmlns:w14="http://schemas.microsoft.com/office/word/2010/wordml" xmlns:wpg="http://schemas.microsoft.com/office/word/2010/wordprocessingGroup" xmlns:wpi="http://schemas.microsoft.com/office/word/2010/wordprocessingInk" xmlns:wne="http://schemas.microsoft.com/office/word/2006/wordml" xmlns:wps="http://schemas.microsoft.com/office/word/2010/wordprocessingShape" mc:Ignorable="w14 wp14">
+<w:footnotes xmlns:wpc="http://schemas.microsoft.com/office/word/2010/wordprocessingCanvas" xmlns:mc="http://schemas.openxmlformats.org/markup-compatibility/2006" xmlns:o="urn:schemas-microsoft-com:office:office" xmlns:r="http://schemas.openxmlformats.org/officeDocument/2006/relationships" xmlns:m="http://schemas.openxmlformats.org/officeDocument/2006/math" xmlns:v="urn:schemas-microsoft-com:vml" xmlns:wp14="http://schemas.microsoft.com/office/word/2010/wordprocessingDrawing" xmlns:wp="http://schemas.openxmlformats.org/drawingml/2006/wordprocessingDrawing" xmlns:w10="urn:schemas-microsoft-com:office:word" xmlns:w="http://schemas.openxmlformats.org/wordprocessingml/2006/main" xmlns:w14="http://schemas.microsoft.com/office/word/2010/wordml" xmlns:w15="http://schemas.microsoft.com/office/word/2012/wordml" xmlns:wpg="http://schemas.microsoft.com/office/word/2010/wordprocessingGroup" xmlns:wpi="http://schemas.microsoft.com/office/word/2010/wordprocessingInk" xmlns:wne="http://schemas.microsoft.com/office/word/2006/wordml" xmlns:wps="http://schemas.microsoft.com/office/word/2010/wordprocessingShape" mc:Ignorable="w14 w15 wp14">
   <w:footnote w:type="separator" w:id="-1">
     <w:p>
       <w:r>
@@ -14551,7 +13832,7 @@
 </file>
 
 <file path=word/header1.xml><?xml version="1.0" encoding="utf-8"?>
-<w:hdr xmlns:wpc="http://schemas.microsoft.com/office/word/2010/wordprocessingCanvas" xmlns:mc="http://schemas.openxmlformats.org/markup-compatibility/2006" xmlns:o="urn:schemas-microsoft-com:office:office" xmlns:r="http://schemas.openxmlformats.org/officeDocument/2006/relationships" xmlns:m="http://schemas.openxmlformats.org/officeDocument/2006/math" xmlns:v="urn:schemas-microsoft-com:vml" xmlns:wp14="http://schemas.microsoft.com/office/word/2010/wordprocessingDrawing" xmlns:wp="http://schemas.openxmlformats.org/drawingml/2006/wordprocessingDrawing" xmlns:w10="urn:schemas-microsoft-com:office:word" xmlns:w="http://schemas.openxmlformats.org/wordprocessingml/2006/main" xmlns:w14="http://schemas.microsoft.com/office/word/2010/wordml" xmlns:wpg="http://schemas.microsoft.com/office/word/2010/wordprocessingGroup" xmlns:wpi="http://schemas.microsoft.com/office/word/2010/wordprocessingInk" xmlns:wne="http://schemas.microsoft.com/office/word/2006/wordml" xmlns:wps="http://schemas.microsoft.com/office/word/2010/wordprocessingShape" mc:Ignorable="w14 wp14">
+<w:hdr xmlns:wpc="http://schemas.microsoft.com/office/word/2010/wordprocessingCanvas" xmlns:mc="http://schemas.openxmlformats.org/markup-compatibility/2006" xmlns:o="urn:schemas-microsoft-com:office:office" xmlns:r="http://schemas.openxmlformats.org/officeDocument/2006/relationships" xmlns:m="http://schemas.openxmlformats.org/officeDocument/2006/math" xmlns:v="urn:schemas-microsoft-com:vml" xmlns:wp14="http://schemas.microsoft.com/office/word/2010/wordprocessingDrawing" xmlns:wp="http://schemas.openxmlformats.org/drawingml/2006/wordprocessingDrawing" xmlns:w10="urn:schemas-microsoft-com:office:word" xmlns:w="http://schemas.openxmlformats.org/wordprocessingml/2006/main" xmlns:w14="http://schemas.microsoft.com/office/word/2010/wordml" xmlns:w15="http://schemas.microsoft.com/office/word/2012/wordml" xmlns:wpg="http://schemas.microsoft.com/office/word/2010/wordprocessingGroup" xmlns:wpi="http://schemas.microsoft.com/office/word/2010/wordprocessingInk" xmlns:wne="http://schemas.microsoft.com/office/word/2006/wordml" xmlns:wps="http://schemas.microsoft.com/office/word/2010/wordprocessingShape" mc:Ignorable="w14 w15 wp14">
   <w:p>
     <w:pPr>
       <w:pStyle w:val="a9"/>
@@ -14583,7 +13864,7 @@
         <w:rStyle w:val="ab"/>
         <w:noProof/>
       </w:rPr>
-      <w:t>4</w:t>
+      <w:t>12</w:t>
     </w:r>
     <w:r>
       <w:rPr>
@@ -14602,7 +13883,7 @@
 </file>
 
 <file path=word/header2.xml><?xml version="1.0" encoding="utf-8"?>
-<w:hdr xmlns:wpc="http://schemas.microsoft.com/office/word/2010/wordprocessingCanvas" xmlns:mc="http://schemas.openxmlformats.org/markup-compatibility/2006" xmlns:o="urn:schemas-microsoft-com:office:office" xmlns:r="http://schemas.openxmlformats.org/officeDocument/2006/relationships" xmlns:m="http://schemas.openxmlformats.org/officeDocument/2006/math" xmlns:v="urn:schemas-microsoft-com:vml" xmlns:wp14="http://schemas.microsoft.com/office/word/2010/wordprocessingDrawing" xmlns:wp="http://schemas.openxmlformats.org/drawingml/2006/wordprocessingDrawing" xmlns:w10="urn:schemas-microsoft-com:office:word" xmlns:w="http://schemas.openxmlformats.org/wordprocessingml/2006/main" xmlns:w14="http://schemas.microsoft.com/office/word/2010/wordml" xmlns:wpg="http://schemas.microsoft.com/office/word/2010/wordprocessingGroup" xmlns:wpi="http://schemas.microsoft.com/office/word/2010/wordprocessingInk" xmlns:wne="http://schemas.microsoft.com/office/word/2006/wordml" xmlns:wps="http://schemas.microsoft.com/office/word/2010/wordprocessingShape" mc:Ignorable="w14 wp14">
+<w:hdr xmlns:wpc="http://schemas.microsoft.com/office/word/2010/wordprocessingCanvas" xmlns:mc="http://schemas.openxmlformats.org/markup-compatibility/2006" xmlns:o="urn:schemas-microsoft-com:office:office" xmlns:r="http://schemas.openxmlformats.org/officeDocument/2006/relationships" xmlns:m="http://schemas.openxmlformats.org/officeDocument/2006/math" xmlns:v="urn:schemas-microsoft-com:vml" xmlns:wp14="http://schemas.microsoft.com/office/word/2010/wordprocessingDrawing" xmlns:wp="http://schemas.openxmlformats.org/drawingml/2006/wordprocessingDrawing" xmlns:w10="urn:schemas-microsoft-com:office:word" xmlns:w="http://schemas.openxmlformats.org/wordprocessingml/2006/main" xmlns:w14="http://schemas.microsoft.com/office/word/2010/wordml" xmlns:w15="http://schemas.microsoft.com/office/word/2012/wordml" xmlns:wpg="http://schemas.microsoft.com/office/word/2010/wordprocessingGroup" xmlns:wpi="http://schemas.microsoft.com/office/word/2010/wordprocessingInk" xmlns:wne="http://schemas.microsoft.com/office/word/2006/wordml" xmlns:wps="http://schemas.microsoft.com/office/word/2010/wordprocessingShape" mc:Ignorable="w14 w15 wp14">
   <w:p>
     <w:pPr>
       <w:pStyle w:val="a9"/>
@@ -14653,7 +13934,7 @@
 </file>
 
 <file path=word/numbering.xml><?xml version="1.0" encoding="utf-8"?>
-<w:numbering xmlns:wpc="http://schemas.microsoft.com/office/word/2010/wordprocessingCanvas" xmlns:mc="http://schemas.openxmlformats.org/markup-compatibility/2006" xmlns:o="urn:schemas-microsoft-com:office:office" xmlns:r="http://schemas.openxmlformats.org/officeDocument/2006/relationships" xmlns:m="http://schemas.openxmlformats.org/officeDocument/2006/math" xmlns:v="urn:schemas-microsoft-com:vml" xmlns:wp14="http://schemas.microsoft.com/office/word/2010/wordprocessingDrawing" xmlns:wp="http://schemas.openxmlformats.org/drawingml/2006/wordprocessingDrawing" xmlns:w10="urn:schemas-microsoft-com:office:word" xmlns:w="http://schemas.openxmlformats.org/wordprocessingml/2006/main" xmlns:w14="http://schemas.microsoft.com/office/word/2010/wordml" xmlns:wpg="http://schemas.microsoft.com/office/word/2010/wordprocessingGroup" xmlns:wpi="http://schemas.microsoft.com/office/word/2010/wordprocessingInk" xmlns:wne="http://schemas.microsoft.com/office/word/2006/wordml" xmlns:wps="http://schemas.microsoft.com/office/word/2010/wordprocessingShape" mc:Ignorable="w14 wp14">
+<w:numbering xmlns:wpc="http://schemas.microsoft.com/office/word/2010/wordprocessingCanvas" xmlns:mc="http://schemas.openxmlformats.org/markup-compatibility/2006" xmlns:o="urn:schemas-microsoft-com:office:office" xmlns:r="http://schemas.openxmlformats.org/officeDocument/2006/relationships" xmlns:m="http://schemas.openxmlformats.org/officeDocument/2006/math" xmlns:v="urn:schemas-microsoft-com:vml" xmlns:wp14="http://schemas.microsoft.com/office/word/2010/wordprocessingDrawing" xmlns:wp="http://schemas.openxmlformats.org/drawingml/2006/wordprocessingDrawing" xmlns:w10="urn:schemas-microsoft-com:office:word" xmlns:w="http://schemas.openxmlformats.org/wordprocessingml/2006/main" xmlns:w14="http://schemas.microsoft.com/office/word/2010/wordml" xmlns:w15="http://schemas.microsoft.com/office/word/2012/wordml" xmlns:wpg="http://schemas.microsoft.com/office/word/2010/wordprocessingGroup" xmlns:wpi="http://schemas.microsoft.com/office/word/2010/wordprocessingInk" xmlns:wne="http://schemas.microsoft.com/office/word/2006/wordml" xmlns:wps="http://schemas.microsoft.com/office/word/2010/wordprocessingShape" mc:Ignorable="w14 w15 wp14">
   <w:abstractNum w:abstractNumId="0">
     <w:nsid w:val="01467819"/>
     <w:multiLevelType w:val="hybridMultilevel"/>
@@ -16006,7 +15287,7 @@
 </file>
 
 <file path=word/styles.xml><?xml version="1.0" encoding="utf-8"?>
-<w:styles xmlns:mc="http://schemas.openxmlformats.org/markup-compatibility/2006" xmlns:r="http://schemas.openxmlformats.org/officeDocument/2006/relationships" xmlns:w="http://schemas.openxmlformats.org/wordprocessingml/2006/main" xmlns:w14="http://schemas.microsoft.com/office/word/2010/wordml" mc:Ignorable="w14">
+<w:styles xmlns:mc="http://schemas.openxmlformats.org/markup-compatibility/2006" xmlns:r="http://schemas.openxmlformats.org/officeDocument/2006/relationships" xmlns:w="http://schemas.openxmlformats.org/wordprocessingml/2006/main" xmlns:w14="http://schemas.microsoft.com/office/word/2010/wordml" xmlns:w15="http://schemas.microsoft.com/office/word/2012/wordml" mc:Ignorable="w14 w15">
   <w:docDefaults>
     <w:rPrDefault>
       <w:rPr>
@@ -16016,149 +15297,378 @@
     </w:rPrDefault>
     <w:pPrDefault/>
   </w:docDefaults>
-  <w:latentStyles w:defLockedState="0" w:defUIPriority="99" w:defSemiHidden="1" w:defUnhideWhenUsed="1" w:defQFormat="0" w:count="267">
-    <w:lsdException w:name="Normal" w:semiHidden="0" w:uiPriority="0" w:unhideWhenUsed="0" w:qFormat="1"/>
-    <w:lsdException w:name="heading 1" w:semiHidden="0" w:uiPriority="9" w:unhideWhenUsed="0" w:qFormat="1"/>
-    <w:lsdException w:name="heading 2" w:uiPriority="0" w:qFormat="1"/>
-    <w:lsdException w:name="heading 3" w:uiPriority="0" w:qFormat="1"/>
-    <w:lsdException w:name="heading 4" w:uiPriority="9" w:qFormat="1"/>
-    <w:lsdException w:name="heading 5" w:uiPriority="9" w:qFormat="1"/>
-    <w:lsdException w:name="heading 6" w:uiPriority="9" w:qFormat="1"/>
-    <w:lsdException w:name="heading 7" w:uiPriority="9" w:qFormat="1"/>
-    <w:lsdException w:name="heading 8" w:uiPriority="9" w:qFormat="1"/>
-    <w:lsdException w:name="heading 9" w:uiPriority="9" w:qFormat="1"/>
-    <w:lsdException w:name="toc 1" w:uiPriority="39"/>
-    <w:lsdException w:name="toc 2" w:uiPriority="39"/>
-    <w:lsdException w:name="toc 3" w:uiPriority="39"/>
-    <w:lsdException w:name="toc 4" w:uiPriority="39"/>
-    <w:lsdException w:name="toc 5" w:uiPriority="39"/>
-    <w:lsdException w:name="toc 6" w:uiPriority="39"/>
-    <w:lsdException w:name="toc 7" w:uiPriority="39"/>
-    <w:lsdException w:name="toc 8" w:uiPriority="39"/>
-    <w:lsdException w:name="toc 9" w:uiPriority="39"/>
-    <w:lsdException w:name="caption" w:uiPriority="35" w:qFormat="1"/>
-    <w:lsdException w:name="page number" w:uiPriority="0"/>
-    <w:lsdException w:name="Title" w:semiHidden="0" w:uiPriority="0" w:unhideWhenUsed="0" w:qFormat="1"/>
-    <w:lsdException w:name="Default Paragraph Font" w:uiPriority="1"/>
-    <w:lsdException w:name="Body Text" w:uiPriority="0"/>
-    <w:lsdException w:name="Body Text Indent" w:uiPriority="0"/>
-    <w:lsdException w:name="Subtitle" w:semiHidden="0" w:uiPriority="11" w:unhideWhenUsed="0" w:qFormat="1"/>
-    <w:lsdException w:name="Body Text 2" w:uiPriority="0"/>
-    <w:lsdException w:name="Body Text Indent 3" w:uiPriority="0"/>
-    <w:lsdException w:name="Strong" w:semiHidden="0" w:uiPriority="22" w:unhideWhenUsed="0" w:qFormat="1"/>
-    <w:lsdException w:name="Emphasis" w:semiHidden="0" w:uiPriority="20" w:unhideWhenUsed="0" w:qFormat="1"/>
-    <w:lsdException w:name="Table Grid" w:semiHidden="0" w:uiPriority="59" w:unhideWhenUsed="0"/>
-    <w:lsdException w:name="Placeholder Text" w:unhideWhenUsed="0"/>
-    <w:lsdException w:name="No Spacing" w:semiHidden="0" w:uiPriority="1" w:unhideWhenUsed="0" w:qFormat="1"/>
-    <w:lsdException w:name="Light Shading" w:semiHidden="0" w:uiPriority="60" w:unhideWhenUsed="0"/>
-    <w:lsdException w:name="Light List" w:semiHidden="0" w:uiPriority="61" w:unhideWhenUsed="0"/>
-    <w:lsdException w:name="Light Grid" w:semiHidden="0" w:uiPriority="62" w:unhideWhenUsed="0"/>
-    <w:lsdException w:name="Medium Shading 1" w:semiHidden="0" w:uiPriority="63" w:unhideWhenUsed="0"/>
-    <w:lsdException w:name="Medium Shading 2" w:semiHidden="0" w:uiPriority="64" w:unhideWhenUsed="0"/>
-    <w:lsdException w:name="Medium List 1" w:semiHidden="0" w:uiPriority="65" w:unhideWhenUsed="0"/>
-    <w:lsdException w:name="Medium List 2" w:semiHidden="0" w:uiPriority="66" w:unhideWhenUsed="0"/>
-    <w:lsdException w:name="Medium Grid 1" w:semiHidden="0" w:uiPriority="67" w:unhideWhenUsed="0"/>
-    <w:lsdException w:name="Medium Grid 2" w:semiHidden="0" w:uiPriority="68" w:unhideWhenUsed="0"/>
-    <w:lsdException w:name="Medium Grid 3" w:semiHidden="0" w:uiPriority="69" w:unhideWhenUsed="0"/>
-    <w:lsdException w:name="Dark List" w:semiHidden="0" w:uiPriority="70" w:unhideWhenUsed="0"/>
-    <w:lsdException w:name="Colorful Shading" w:semiHidden="0" w:uiPriority="71" w:unhideWhenUsed="0"/>
-    <w:lsdException w:name="Colorful List" w:semiHidden="0" w:uiPriority="72" w:unhideWhenUsed="0"/>
-    <w:lsdException w:name="Colorful Grid" w:semiHidden="0" w:uiPriority="73" w:unhideWhenUsed="0"/>
-    <w:lsdException w:name="Light Shading Accent 1" w:semiHidden="0" w:uiPriority="60" w:unhideWhenUsed="0"/>
-    <w:lsdException w:name="Light List Accent 1" w:semiHidden="0" w:uiPriority="61" w:unhideWhenUsed="0"/>
-    <w:lsdException w:name="Light Grid Accent 1" w:semiHidden="0" w:uiPriority="62" w:unhideWhenUsed="0"/>
-    <w:lsdException w:name="Medium Shading 1 Accent 1" w:semiHidden="0" w:uiPriority="63" w:unhideWhenUsed="0"/>
-    <w:lsdException w:name="Medium Shading 2 Accent 1" w:semiHidden="0" w:uiPriority="64" w:unhideWhenUsed="0"/>
-    <w:lsdException w:name="Medium List 1 Accent 1" w:semiHidden="0" w:uiPriority="65" w:unhideWhenUsed="0"/>
-    <w:lsdException w:name="Revision" w:unhideWhenUsed="0"/>
-    <w:lsdException w:name="List Paragraph" w:semiHidden="0" w:uiPriority="34" w:unhideWhenUsed="0" w:qFormat="1"/>
-    <w:lsdException w:name="Quote" w:semiHidden="0" w:uiPriority="29" w:unhideWhenUsed="0" w:qFormat="1"/>
-    <w:lsdException w:name="Intense Quote" w:semiHidden="0" w:uiPriority="30" w:unhideWhenUsed="0" w:qFormat="1"/>
-    <w:lsdException w:name="Medium List 2 Accent 1" w:semiHidden="0" w:uiPriority="66" w:unhideWhenUsed="0"/>
-    <w:lsdException w:name="Medium Grid 1 Accent 1" w:semiHidden="0" w:uiPriority="67" w:unhideWhenUsed="0"/>
-    <w:lsdException w:name="Medium Grid 2 Accent 1" w:semiHidden="0" w:uiPriority="68" w:unhideWhenUsed="0"/>
-    <w:lsdException w:name="Medium Grid 3 Accent 1" w:semiHidden="0" w:uiPriority="69" w:unhideWhenUsed="0"/>
-    <w:lsdException w:name="Dark List Accent 1" w:semiHidden="0" w:uiPriority="70" w:unhideWhenUsed="0"/>
-    <w:lsdException w:name="Colorful Shading Accent 1" w:semiHidden="0" w:uiPriority="71" w:unhideWhenUsed="0"/>
-    <w:lsdException w:name="Colorful List Accent 1" w:semiHidden="0" w:uiPriority="72" w:unhideWhenUsed="0"/>
-    <w:lsdException w:name="Colorful Grid Accent 1" w:semiHidden="0" w:uiPriority="73" w:unhideWhenUsed="0"/>
-    <w:lsdException w:name="Light Shading Accent 2" w:semiHidden="0" w:uiPriority="60" w:unhideWhenUsed="0"/>
-    <w:lsdException w:name="Light List Accent 2" w:semiHidden="0" w:uiPriority="61" w:unhideWhenUsed="0"/>
-    <w:lsdException w:name="Light Grid Accent 2" w:semiHidden="0" w:uiPriority="62" w:unhideWhenUsed="0"/>
-    <w:lsdException w:name="Medium Shading 1 Accent 2" w:semiHidden="0" w:uiPriority="63" w:unhideWhenUsed="0"/>
-    <w:lsdException w:name="Medium Shading 2 Accent 2" w:semiHidden="0" w:uiPriority="64" w:unhideWhenUsed="0"/>
-    <w:lsdException w:name="Medium List 1 Accent 2" w:semiHidden="0" w:uiPriority="65" w:unhideWhenUsed="0"/>
-    <w:lsdException w:name="Medium List 2 Accent 2" w:semiHidden="0" w:uiPriority="66" w:unhideWhenUsed="0"/>
-    <w:lsdException w:name="Medium Grid 1 Accent 2" w:semiHidden="0" w:uiPriority="67" w:unhideWhenUsed="0"/>
-    <w:lsdException w:name="Medium Grid 2 Accent 2" w:semiHidden="0" w:uiPriority="68" w:unhideWhenUsed="0"/>
-    <w:lsdException w:name="Medium Grid 3 Accent 2" w:semiHidden="0" w:uiPriority="69" w:unhideWhenUsed="0"/>
-    <w:lsdException w:name="Dark List Accent 2" w:semiHidden="0" w:uiPriority="70" w:unhideWhenUsed="0"/>
-    <w:lsdException w:name="Colorful Shading Accent 2" w:semiHidden="0" w:uiPriority="71" w:unhideWhenUsed="0"/>
-    <w:lsdException w:name="Colorful List Accent 2" w:semiHidden="0" w:uiPriority="72" w:unhideWhenUsed="0"/>
-    <w:lsdException w:name="Colorful Grid Accent 2" w:semiHidden="0" w:uiPriority="73" w:unhideWhenUsed="0"/>
-    <w:lsdException w:name="Light Shading Accent 3" w:semiHidden="0" w:uiPriority="60" w:unhideWhenUsed="0"/>
-    <w:lsdException w:name="Light List Accent 3" w:semiHidden="0" w:uiPriority="61" w:unhideWhenUsed="0"/>
-    <w:lsdException w:name="Light Grid Accent 3" w:semiHidden="0" w:uiPriority="62" w:unhideWhenUsed="0"/>
-    <w:lsdException w:name="Medium Shading 1 Accent 3" w:semiHidden="0" w:uiPriority="63" w:unhideWhenUsed="0"/>
-    <w:lsdException w:name="Medium Shading 2 Accent 3" w:semiHidden="0" w:uiPriority="64" w:unhideWhenUsed="0"/>
-    <w:lsdException w:name="Medium List 1 Accent 3" w:semiHidden="0" w:uiPriority="65" w:unhideWhenUsed="0"/>
-    <w:lsdException w:name="Medium List 2 Accent 3" w:semiHidden="0" w:uiPriority="66" w:unhideWhenUsed="0"/>
-    <w:lsdException w:name="Medium Grid 1 Accent 3" w:semiHidden="0" w:uiPriority="67" w:unhideWhenUsed="0"/>
-    <w:lsdException w:name="Medium Grid 2 Accent 3" w:semiHidden="0" w:uiPriority="68" w:unhideWhenUsed="0"/>
-    <w:lsdException w:name="Medium Grid 3 Accent 3" w:semiHidden="0" w:uiPriority="69" w:unhideWhenUsed="0"/>
-    <w:lsdException w:name="Dark List Accent 3" w:semiHidden="0" w:uiPriority="70" w:unhideWhenUsed="0"/>
-    <w:lsdException w:name="Colorful Shading Accent 3" w:semiHidden="0" w:uiPriority="71" w:unhideWhenUsed="0"/>
-    <w:lsdException w:name="Colorful List Accent 3" w:semiHidden="0" w:uiPriority="72" w:unhideWhenUsed="0"/>
-    <w:lsdException w:name="Colorful Grid Accent 3" w:semiHidden="0" w:uiPriority="73" w:unhideWhenUsed="0"/>
-    <w:lsdException w:name="Light Shading Accent 4" w:semiHidden="0" w:uiPriority="60" w:unhideWhenUsed="0"/>
-    <w:lsdException w:name="Light List Accent 4" w:semiHidden="0" w:uiPriority="61" w:unhideWhenUsed="0"/>
-    <w:lsdException w:name="Light Grid Accent 4" w:semiHidden="0" w:uiPriority="62" w:unhideWhenUsed="0"/>
-    <w:lsdException w:name="Medium Shading 1 Accent 4" w:semiHidden="0" w:uiPriority="63" w:unhideWhenUsed="0"/>
-    <w:lsdException w:name="Medium Shading 2 Accent 4" w:semiHidden="0" w:uiPriority="64" w:unhideWhenUsed="0"/>
-    <w:lsdException w:name="Medium List 1 Accent 4" w:semiHidden="0" w:uiPriority="65" w:unhideWhenUsed="0"/>
-    <w:lsdException w:name="Medium List 2 Accent 4" w:semiHidden="0" w:uiPriority="66" w:unhideWhenUsed="0"/>
-    <w:lsdException w:name="Medium Grid 1 Accent 4" w:semiHidden="0" w:uiPriority="67" w:unhideWhenUsed="0"/>
-    <w:lsdException w:name="Medium Grid 2 Accent 4" w:semiHidden="0" w:uiPriority="68" w:unhideWhenUsed="0"/>
-    <w:lsdException w:name="Medium Grid 3 Accent 4" w:semiHidden="0" w:uiPriority="69" w:unhideWhenUsed="0"/>
-    <w:lsdException w:name="Dark List Accent 4" w:semiHidden="0" w:uiPriority="70" w:unhideWhenUsed="0"/>
-    <w:lsdException w:name="Colorful Shading Accent 4" w:semiHidden="0" w:uiPriority="71" w:unhideWhenUsed="0"/>
-    <w:lsdException w:name="Colorful List Accent 4" w:semiHidden="0" w:uiPriority="72" w:unhideWhenUsed="0"/>
-    <w:lsdException w:name="Colorful Grid Accent 4" w:semiHidden="0" w:uiPriority="73" w:unhideWhenUsed="0"/>
-    <w:lsdException w:name="Light Shading Accent 5" w:semiHidden="0" w:uiPriority="60" w:unhideWhenUsed="0"/>
-    <w:lsdException w:name="Light List Accent 5" w:semiHidden="0" w:uiPriority="61" w:unhideWhenUsed="0"/>
-    <w:lsdException w:name="Light Grid Accent 5" w:semiHidden="0" w:uiPriority="62" w:unhideWhenUsed="0"/>
-    <w:lsdException w:name="Medium Shading 1 Accent 5" w:semiHidden="0" w:uiPriority="63" w:unhideWhenUsed="0"/>
-    <w:lsdException w:name="Medium Shading 2 Accent 5" w:semiHidden="0" w:uiPriority="64" w:unhideWhenUsed="0"/>
-    <w:lsdException w:name="Medium List 1 Accent 5" w:semiHidden="0" w:uiPriority="65" w:unhideWhenUsed="0"/>
-    <w:lsdException w:name="Medium List 2 Accent 5" w:semiHidden="0" w:uiPriority="66" w:unhideWhenUsed="0"/>
-    <w:lsdException w:name="Medium Grid 1 Accent 5" w:semiHidden="0" w:uiPriority="67" w:unhideWhenUsed="0"/>
-    <w:lsdException w:name="Medium Grid 2 Accent 5" w:semiHidden="0" w:uiPriority="68" w:unhideWhenUsed="0"/>
-    <w:lsdException w:name="Medium Grid 3 Accent 5" w:semiHidden="0" w:uiPriority="69" w:unhideWhenUsed="0"/>
-    <w:lsdException w:name="Dark List Accent 5" w:semiHidden="0" w:uiPriority="70" w:unhideWhenUsed="0"/>
-    <w:lsdException w:name="Colorful Shading Accent 5" w:semiHidden="0" w:uiPriority="71" w:unhideWhenUsed="0"/>
-    <w:lsdException w:name="Colorful List Accent 5" w:semiHidden="0" w:uiPriority="72" w:unhideWhenUsed="0"/>
-    <w:lsdException w:name="Colorful Grid Accent 5" w:semiHidden="0" w:uiPriority="73" w:unhideWhenUsed="0"/>
-    <w:lsdException w:name="Light Shading Accent 6" w:semiHidden="0" w:uiPriority="60" w:unhideWhenUsed="0"/>
-    <w:lsdException w:name="Light List Accent 6" w:semiHidden="0" w:uiPriority="61" w:unhideWhenUsed="0"/>
-    <w:lsdException w:name="Light Grid Accent 6" w:semiHidden="0" w:uiPriority="62" w:unhideWhenUsed="0"/>
-    <w:lsdException w:name="Medium Shading 1 Accent 6" w:semiHidden="0" w:uiPriority="63" w:unhideWhenUsed="0"/>
-    <w:lsdException w:name="Medium Shading 2 Accent 6" w:semiHidden="0" w:uiPriority="64" w:unhideWhenUsed="0"/>
-    <w:lsdException w:name="Medium List 1 Accent 6" w:semiHidden="0" w:uiPriority="65" w:unhideWhenUsed="0"/>
-    <w:lsdException w:name="Medium List 2 Accent 6" w:semiHidden="0" w:uiPriority="66" w:unhideWhenUsed="0"/>
-    <w:lsdException w:name="Medium Grid 1 Accent 6" w:semiHidden="0" w:uiPriority="67" w:unhideWhenUsed="0"/>
-    <w:lsdException w:name="Medium Grid 2 Accent 6" w:semiHidden="0" w:uiPriority="68" w:unhideWhenUsed="0"/>
-    <w:lsdException w:name="Medium Grid 3 Accent 6" w:semiHidden="0" w:uiPriority="69" w:unhideWhenUsed="0"/>
-    <w:lsdException w:name="Dark List Accent 6" w:semiHidden="0" w:uiPriority="70" w:unhideWhenUsed="0"/>
-    <w:lsdException w:name="Colorful Shading Accent 6" w:semiHidden="0" w:uiPriority="71" w:unhideWhenUsed="0"/>
-    <w:lsdException w:name="Colorful List Accent 6" w:semiHidden="0" w:uiPriority="72" w:unhideWhenUsed="0"/>
-    <w:lsdException w:name="Colorful Grid Accent 6" w:semiHidden="0" w:uiPriority="73" w:unhideWhenUsed="0"/>
-    <w:lsdException w:name="Subtle Emphasis" w:semiHidden="0" w:uiPriority="19" w:unhideWhenUsed="0" w:qFormat="1"/>
-    <w:lsdException w:name="Intense Emphasis" w:semiHidden="0" w:uiPriority="21" w:unhideWhenUsed="0" w:qFormat="1"/>
-    <w:lsdException w:name="Subtle Reference" w:semiHidden="0" w:uiPriority="31" w:unhideWhenUsed="0" w:qFormat="1"/>
-    <w:lsdException w:name="Intense Reference" w:semiHidden="0" w:uiPriority="32" w:unhideWhenUsed="0" w:qFormat="1"/>
-    <w:lsdException w:name="Book Title" w:semiHidden="0" w:uiPriority="33" w:unhideWhenUsed="0" w:qFormat="1"/>
-    <w:lsdException w:name="Bibliography" w:uiPriority="37"/>
-    <w:lsdException w:name="TOC Heading" w:uiPriority="39" w:qFormat="1"/>
+  <w:latentStyles w:defLockedState="0" w:defUIPriority="99" w:defSemiHidden="0" w:defUnhideWhenUsed="0" w:defQFormat="0" w:count="371">
+    <w:lsdException w:name="Normal" w:uiPriority="0" w:qFormat="1"/>
+    <w:lsdException w:name="heading 1" w:uiPriority="9" w:qFormat="1"/>
+    <w:lsdException w:name="heading 2" w:semiHidden="1" w:uiPriority="0" w:unhideWhenUsed="1" w:qFormat="1"/>
+    <w:lsdException w:name="heading 3" w:semiHidden="1" w:uiPriority="0" w:unhideWhenUsed="1" w:qFormat="1"/>
+    <w:lsdException w:name="heading 4" w:semiHidden="1" w:uiPriority="9" w:unhideWhenUsed="1" w:qFormat="1"/>
+    <w:lsdException w:name="heading 5" w:semiHidden="1" w:uiPriority="9" w:unhideWhenUsed="1" w:qFormat="1"/>
+    <w:lsdException w:name="heading 6" w:semiHidden="1" w:uiPriority="9" w:unhideWhenUsed="1" w:qFormat="1"/>
+    <w:lsdException w:name="heading 7" w:semiHidden="1" w:uiPriority="9" w:unhideWhenUsed="1" w:qFormat="1"/>
+    <w:lsdException w:name="heading 8" w:semiHidden="1" w:uiPriority="9" w:unhideWhenUsed="1" w:qFormat="1"/>
+    <w:lsdException w:name="heading 9" w:semiHidden="1" w:uiPriority="9" w:unhideWhenUsed="1" w:qFormat="1"/>
+    <w:lsdException w:name="index 1" w:semiHidden="1" w:unhideWhenUsed="1"/>
+    <w:lsdException w:name="index 2" w:semiHidden="1" w:unhideWhenUsed="1"/>
+    <w:lsdException w:name="index 3" w:semiHidden="1" w:unhideWhenUsed="1"/>
+    <w:lsdException w:name="index 4" w:semiHidden="1" w:unhideWhenUsed="1"/>
+    <w:lsdException w:name="index 5" w:semiHidden="1" w:unhideWhenUsed="1"/>
+    <w:lsdException w:name="index 6" w:semiHidden="1" w:unhideWhenUsed="1"/>
+    <w:lsdException w:name="index 7" w:semiHidden="1" w:unhideWhenUsed="1"/>
+    <w:lsdException w:name="index 8" w:semiHidden="1" w:unhideWhenUsed="1"/>
+    <w:lsdException w:name="index 9" w:semiHidden="1" w:unhideWhenUsed="1"/>
+    <w:lsdException w:name="toc 1" w:semiHidden="1" w:uiPriority="39" w:unhideWhenUsed="1"/>
+    <w:lsdException w:name="toc 2" w:semiHidden="1" w:uiPriority="39" w:unhideWhenUsed="1"/>
+    <w:lsdException w:name="toc 3" w:semiHidden="1" w:uiPriority="39" w:unhideWhenUsed="1"/>
+    <w:lsdException w:name="toc 4" w:semiHidden="1" w:uiPriority="39" w:unhideWhenUsed="1"/>
+    <w:lsdException w:name="toc 5" w:semiHidden="1" w:uiPriority="39" w:unhideWhenUsed="1"/>
+    <w:lsdException w:name="toc 6" w:semiHidden="1" w:uiPriority="39" w:unhideWhenUsed="1"/>
+    <w:lsdException w:name="toc 7" w:semiHidden="1" w:uiPriority="39" w:unhideWhenUsed="1"/>
+    <w:lsdException w:name="toc 8" w:semiHidden="1" w:uiPriority="39" w:unhideWhenUsed="1"/>
+    <w:lsdException w:name="toc 9" w:semiHidden="1" w:uiPriority="39" w:unhideWhenUsed="1"/>
+    <w:lsdException w:name="Normal Indent" w:semiHidden="1" w:unhideWhenUsed="1"/>
+    <w:lsdException w:name="footnote text" w:semiHidden="1" w:unhideWhenUsed="1"/>
+    <w:lsdException w:name="annotation text" w:semiHidden="1" w:unhideWhenUsed="1"/>
+    <w:lsdException w:name="header" w:semiHidden="1" w:unhideWhenUsed="1"/>
+    <w:lsdException w:name="footer" w:semiHidden="1" w:unhideWhenUsed="1"/>
+    <w:lsdException w:name="index heading" w:semiHidden="1" w:unhideWhenUsed="1"/>
+    <w:lsdException w:name="caption" w:semiHidden="1" w:uiPriority="35" w:unhideWhenUsed="1" w:qFormat="1"/>
+    <w:lsdException w:name="table of figures" w:semiHidden="1" w:unhideWhenUsed="1"/>
+    <w:lsdException w:name="envelope address" w:semiHidden="1" w:unhideWhenUsed="1"/>
+    <w:lsdException w:name="envelope return" w:semiHidden="1" w:unhideWhenUsed="1"/>
+    <w:lsdException w:name="footnote reference" w:semiHidden="1" w:unhideWhenUsed="1"/>
+    <w:lsdException w:name="annotation reference" w:semiHidden="1" w:unhideWhenUsed="1"/>
+    <w:lsdException w:name="line number" w:semiHidden="1" w:unhideWhenUsed="1"/>
+    <w:lsdException w:name="page number" w:semiHidden="1" w:uiPriority="0" w:unhideWhenUsed="1"/>
+    <w:lsdException w:name="endnote reference" w:semiHidden="1" w:unhideWhenUsed="1"/>
+    <w:lsdException w:name="endnote text" w:semiHidden="1" w:unhideWhenUsed="1"/>
+    <w:lsdException w:name="table of authorities" w:semiHidden="1" w:unhideWhenUsed="1"/>
+    <w:lsdException w:name="macro" w:semiHidden="1" w:unhideWhenUsed="1"/>
+    <w:lsdException w:name="toa heading" w:semiHidden="1" w:unhideWhenUsed="1"/>
+    <w:lsdException w:name="List" w:semiHidden="1" w:unhideWhenUsed="1"/>
+    <w:lsdException w:name="List Bullet" w:semiHidden="1" w:unhideWhenUsed="1"/>
+    <w:lsdException w:name="List Number" w:semiHidden="1" w:unhideWhenUsed="1"/>
+    <w:lsdException w:name="List 2" w:semiHidden="1" w:unhideWhenUsed="1"/>
+    <w:lsdException w:name="List 3" w:semiHidden="1" w:unhideWhenUsed="1"/>
+    <w:lsdException w:name="List 4" w:semiHidden="1" w:unhideWhenUsed="1"/>
+    <w:lsdException w:name="List 5" w:semiHidden="1" w:unhideWhenUsed="1"/>
+    <w:lsdException w:name="List Bullet 2" w:semiHidden="1" w:unhideWhenUsed="1"/>
+    <w:lsdException w:name="List Bullet 3" w:semiHidden="1" w:unhideWhenUsed="1"/>
+    <w:lsdException w:name="List Bullet 4" w:semiHidden="1" w:unhideWhenUsed="1"/>
+    <w:lsdException w:name="List Bullet 5" w:semiHidden="1" w:unhideWhenUsed="1"/>
+    <w:lsdException w:name="List Number 2" w:semiHidden="1" w:unhideWhenUsed="1"/>
+    <w:lsdException w:name="List Number 3" w:semiHidden="1" w:unhideWhenUsed="1"/>
+    <w:lsdException w:name="List Number 4" w:semiHidden="1" w:unhideWhenUsed="1"/>
+    <w:lsdException w:name="List Number 5" w:semiHidden="1" w:unhideWhenUsed="1"/>
+    <w:lsdException w:name="Title" w:uiPriority="0" w:qFormat="1"/>
+    <w:lsdException w:name="Closing" w:semiHidden="1" w:unhideWhenUsed="1"/>
+    <w:lsdException w:name="Signature" w:semiHidden="1" w:unhideWhenUsed="1"/>
+    <w:lsdException w:name="Default Paragraph Font" w:semiHidden="1" w:uiPriority="1" w:unhideWhenUsed="1"/>
+    <w:lsdException w:name="Body Text" w:semiHidden="1" w:uiPriority="0" w:unhideWhenUsed="1"/>
+    <w:lsdException w:name="Body Text Indent" w:semiHidden="1" w:uiPriority="0" w:unhideWhenUsed="1"/>
+    <w:lsdException w:name="List Continue" w:semiHidden="1" w:unhideWhenUsed="1"/>
+    <w:lsdException w:name="List Continue 2" w:semiHidden="1" w:unhideWhenUsed="1"/>
+    <w:lsdException w:name="List Continue 3" w:semiHidden="1" w:unhideWhenUsed="1"/>
+    <w:lsdException w:name="List Continue 4" w:semiHidden="1" w:unhideWhenUsed="1"/>
+    <w:lsdException w:name="List Continue 5" w:semiHidden="1" w:unhideWhenUsed="1"/>
+    <w:lsdException w:name="Message Header" w:semiHidden="1" w:unhideWhenUsed="1"/>
+    <w:lsdException w:name="Subtitle" w:uiPriority="11" w:qFormat="1"/>
+    <w:lsdException w:name="Salutation" w:semiHidden="1" w:unhideWhenUsed="1"/>
+    <w:lsdException w:name="Date" w:semiHidden="1" w:unhideWhenUsed="1"/>
+    <w:lsdException w:name="Body Text First Indent" w:semiHidden="1" w:unhideWhenUsed="1"/>
+    <w:lsdException w:name="Body Text First Indent 2" w:semiHidden="1" w:unhideWhenUsed="1"/>
+    <w:lsdException w:name="Note Heading" w:semiHidden="1" w:unhideWhenUsed="1"/>
+    <w:lsdException w:name="Body Text 2" w:semiHidden="1" w:uiPriority="0" w:unhideWhenUsed="1"/>
+    <w:lsdException w:name="Body Text 3" w:semiHidden="1" w:unhideWhenUsed="1"/>
+    <w:lsdException w:name="Body Text Indent 2" w:semiHidden="1" w:unhideWhenUsed="1"/>
+    <w:lsdException w:name="Body Text Indent 3" w:semiHidden="1" w:uiPriority="0" w:unhideWhenUsed="1"/>
+    <w:lsdException w:name="Block Text" w:semiHidden="1" w:unhideWhenUsed="1"/>
+    <w:lsdException w:name="Hyperlink" w:semiHidden="1" w:unhideWhenUsed="1"/>
+    <w:lsdException w:name="FollowedHyperlink" w:semiHidden="1" w:unhideWhenUsed="1"/>
+    <w:lsdException w:name="Strong" w:uiPriority="22" w:qFormat="1"/>
+    <w:lsdException w:name="Emphasis" w:uiPriority="20" w:qFormat="1"/>
+    <w:lsdException w:name="Document Map" w:semiHidden="1" w:unhideWhenUsed="1"/>
+    <w:lsdException w:name="Plain Text" w:semiHidden="1" w:unhideWhenUsed="1"/>
+    <w:lsdException w:name="E-mail Signature" w:semiHidden="1" w:unhideWhenUsed="1"/>
+    <w:lsdException w:name="HTML Top of Form" w:semiHidden="1" w:unhideWhenUsed="1"/>
+    <w:lsdException w:name="HTML Bottom of Form" w:semiHidden="1" w:unhideWhenUsed="1"/>
+    <w:lsdException w:name="Normal (Web)" w:semiHidden="1" w:unhideWhenUsed="1"/>
+    <w:lsdException w:name="HTML Acronym" w:semiHidden="1" w:unhideWhenUsed="1"/>
+    <w:lsdException w:name="HTML Address" w:semiHidden="1" w:unhideWhenUsed="1"/>
+    <w:lsdException w:name="HTML Cite" w:semiHidden="1" w:unhideWhenUsed="1"/>
+    <w:lsdException w:name="HTML Code" w:semiHidden="1" w:unhideWhenUsed="1"/>
+    <w:lsdException w:name="HTML Definition" w:semiHidden="1" w:unhideWhenUsed="1"/>
+    <w:lsdException w:name="HTML Keyboard" w:semiHidden="1" w:unhideWhenUsed="1"/>
+    <w:lsdException w:name="HTML Preformatted" w:semiHidden="1" w:unhideWhenUsed="1"/>
+    <w:lsdException w:name="HTML Sample" w:semiHidden="1" w:unhideWhenUsed="1"/>
+    <w:lsdException w:name="HTML Typewriter" w:semiHidden="1" w:unhideWhenUsed="1"/>
+    <w:lsdException w:name="HTML Variable" w:semiHidden="1" w:unhideWhenUsed="1"/>
+    <w:lsdException w:name="Normal Table" w:semiHidden="1" w:unhideWhenUsed="1"/>
+    <w:lsdException w:name="annotation subject" w:semiHidden="1" w:unhideWhenUsed="1"/>
+    <w:lsdException w:name="No List" w:semiHidden="1" w:unhideWhenUsed="1"/>
+    <w:lsdException w:name="Outline List 1" w:semiHidden="1" w:unhideWhenUsed="1"/>
+    <w:lsdException w:name="Outline List 2" w:semiHidden="1" w:unhideWhenUsed="1"/>
+    <w:lsdException w:name="Outline List 3" w:semiHidden="1" w:unhideWhenUsed="1"/>
+    <w:lsdException w:name="Table Simple 1" w:semiHidden="1" w:unhideWhenUsed="1"/>
+    <w:lsdException w:name="Table Simple 2" w:semiHidden="1" w:unhideWhenUsed="1"/>
+    <w:lsdException w:name="Table Simple 3" w:semiHidden="1" w:unhideWhenUsed="1"/>
+    <w:lsdException w:name="Table Classic 1" w:semiHidden="1" w:unhideWhenUsed="1"/>
+    <w:lsdException w:name="Table Classic 2" w:semiHidden="1" w:unhideWhenUsed="1"/>
+    <w:lsdException w:name="Table Classic 3" w:semiHidden="1" w:unhideWhenUsed="1"/>
+    <w:lsdException w:name="Table Classic 4" w:semiHidden="1" w:unhideWhenUsed="1"/>
+    <w:lsdException w:name="Table Colorful 1" w:semiHidden="1" w:unhideWhenUsed="1"/>
+    <w:lsdException w:name="Table Colorful 2" w:semiHidden="1" w:unhideWhenUsed="1"/>
+    <w:lsdException w:name="Table Colorful 3" w:semiHidden="1" w:unhideWhenUsed="1"/>
+    <w:lsdException w:name="Table Columns 1" w:semiHidden="1" w:unhideWhenUsed="1"/>
+    <w:lsdException w:name="Table Columns 2" w:semiHidden="1" w:unhideWhenUsed="1"/>
+    <w:lsdException w:name="Table Columns 3" w:semiHidden="1" w:unhideWhenUsed="1"/>
+    <w:lsdException w:name="Table Columns 4" w:semiHidden="1" w:unhideWhenUsed="1"/>
+    <w:lsdException w:name="Table Columns 5" w:semiHidden="1" w:unhideWhenUsed="1"/>
+    <w:lsdException w:name="Table Grid 1" w:semiHidden="1" w:unhideWhenUsed="1"/>
+    <w:lsdException w:name="Table Grid 2" w:semiHidden="1" w:unhideWhenUsed="1"/>
+    <w:lsdException w:name="Table Grid 3" w:semiHidden="1" w:unhideWhenUsed="1"/>
+    <w:lsdException w:name="Table Grid 4" w:semiHidden="1" w:unhideWhenUsed="1"/>
+    <w:lsdException w:name="Table Grid 5" w:semiHidden="1" w:unhideWhenUsed="1"/>
+    <w:lsdException w:name="Table Grid 6" w:semiHidden="1" w:unhideWhenUsed="1"/>
+    <w:lsdException w:name="Table Grid 7" w:semiHidden="1" w:unhideWhenUsed="1"/>
+    <w:lsdException w:name="Table Grid 8" w:semiHidden="1" w:unhideWhenUsed="1"/>
+    <w:lsdException w:name="Table List 1" w:semiHidden="1" w:unhideWhenUsed="1"/>
+    <w:lsdException w:name="Table List 2" w:semiHidden="1" w:unhideWhenUsed="1"/>
+    <w:lsdException w:name="Table List 3" w:semiHidden="1" w:unhideWhenUsed="1"/>
+    <w:lsdException w:name="Table List 4" w:semiHidden="1" w:unhideWhenUsed="1"/>
+    <w:lsdException w:name="Table List 5" w:semiHidden="1" w:unhideWhenUsed="1"/>
+    <w:lsdException w:name="Table List 6" w:semiHidden="1" w:unhideWhenUsed="1"/>
+    <w:lsdException w:name="Table List 7" w:semiHidden="1" w:unhideWhenUsed="1"/>
+    <w:lsdException w:name="Table List 8" w:semiHidden="1" w:unhideWhenUsed="1"/>
+    <w:lsdException w:name="Table 3D effects 1" w:semiHidden="1" w:unhideWhenUsed="1"/>
+    <w:lsdException w:name="Table 3D effects 2" w:semiHidden="1" w:unhideWhenUsed="1"/>
+    <w:lsdException w:name="Table 3D effects 3" w:semiHidden="1" w:unhideWhenUsed="1"/>
+    <w:lsdException w:name="Table Contemporary" w:semiHidden="1" w:unhideWhenUsed="1"/>
+    <w:lsdException w:name="Table Elegant" w:semiHidden="1" w:unhideWhenUsed="1"/>
+    <w:lsdException w:name="Table Professional" w:semiHidden="1" w:unhideWhenUsed="1"/>
+    <w:lsdException w:name="Table Subtle 1" w:semiHidden="1" w:unhideWhenUsed="1"/>
+    <w:lsdException w:name="Table Subtle 2" w:semiHidden="1" w:unhideWhenUsed="1"/>
+    <w:lsdException w:name="Table Web 1" w:semiHidden="1" w:unhideWhenUsed="1"/>
+    <w:lsdException w:name="Table Web 2" w:semiHidden="1" w:unhideWhenUsed="1"/>
+    <w:lsdException w:name="Table Web 3" w:semiHidden="1" w:unhideWhenUsed="1"/>
+    <w:lsdException w:name="Balloon Text" w:semiHidden="1" w:unhideWhenUsed="1"/>
+    <w:lsdException w:name="Table Grid" w:uiPriority="59"/>
+    <w:lsdException w:name="Table Theme" w:semiHidden="1" w:unhideWhenUsed="1"/>
+    <w:lsdException w:name="Placeholder Text" w:semiHidden="1"/>
+    <w:lsdException w:name="No Spacing" w:uiPriority="1" w:qFormat="1"/>
+    <w:lsdException w:name="Light Shading" w:uiPriority="60"/>
+    <w:lsdException w:name="Light List" w:uiPriority="61"/>
+    <w:lsdException w:name="Light Grid" w:uiPriority="62"/>
+    <w:lsdException w:name="Medium Shading 1" w:uiPriority="63"/>
+    <w:lsdException w:name="Medium Shading 2" w:uiPriority="64"/>
+    <w:lsdException w:name="Medium List 1" w:uiPriority="65"/>
+    <w:lsdException w:name="Medium List 2" w:uiPriority="66"/>
+    <w:lsdException w:name="Medium Grid 1" w:uiPriority="67"/>
+    <w:lsdException w:name="Medium Grid 2" w:uiPriority="68"/>
+    <w:lsdException w:name="Medium Grid 3" w:uiPriority="69"/>
+    <w:lsdException w:name="Dark List" w:uiPriority="70"/>
+    <w:lsdException w:name="Colorful Shading" w:uiPriority="71"/>
+    <w:lsdException w:name="Colorful List" w:uiPriority="72"/>
+    <w:lsdException w:name="Colorful Grid" w:uiPriority="73"/>
+    <w:lsdException w:name="Light Shading Accent 1" w:uiPriority="60"/>
+    <w:lsdException w:name="Light List Accent 1" w:uiPriority="61"/>
+    <w:lsdException w:name="Light Grid Accent 1" w:uiPriority="62"/>
+    <w:lsdException w:name="Medium Shading 1 Accent 1" w:uiPriority="63"/>
+    <w:lsdException w:name="Medium Shading 2 Accent 1" w:uiPriority="64"/>
+    <w:lsdException w:name="Medium List 1 Accent 1" w:uiPriority="65"/>
+    <w:lsdException w:name="Revision" w:semiHidden="1"/>
+    <w:lsdException w:name="List Paragraph" w:uiPriority="34" w:qFormat="1"/>
+    <w:lsdException w:name="Quote" w:uiPriority="29" w:qFormat="1"/>
+    <w:lsdException w:name="Intense Quote" w:uiPriority="30" w:qFormat="1"/>
+    <w:lsdException w:name="Medium List 2 Accent 1" w:uiPriority="66"/>
+    <w:lsdException w:name="Medium Grid 1 Accent 1" w:uiPriority="67"/>
+    <w:lsdException w:name="Medium Grid 2 Accent 1" w:uiPriority="68"/>
+    <w:lsdException w:name="Medium Grid 3 Accent 1" w:uiPriority="69"/>
+    <w:lsdException w:name="Dark List Accent 1" w:uiPriority="70"/>
+    <w:lsdException w:name="Colorful Shading Accent 1" w:uiPriority="71"/>
+    <w:lsdException w:name="Colorful List Accent 1" w:uiPriority="72"/>
+    <w:lsdException w:name="Colorful Grid Accent 1" w:uiPriority="73"/>
+    <w:lsdException w:name="Light Shading Accent 2" w:uiPriority="60"/>
+    <w:lsdException w:name="Light List Accent 2" w:uiPriority="61"/>
+    <w:lsdException w:name="Light Grid Accent 2" w:uiPriority="62"/>
+    <w:lsdException w:name="Medium Shading 1 Accent 2" w:uiPriority="63"/>
+    <w:lsdException w:name="Medium Shading 2 Accent 2" w:uiPriority="64"/>
+    <w:lsdException w:name="Medium List 1 Accent 2" w:uiPriority="65"/>
+    <w:lsdException w:name="Medium List 2 Accent 2" w:uiPriority="66"/>
+    <w:lsdException w:name="Medium Grid 1 Accent 2" w:uiPriority="67"/>
+    <w:lsdException w:name="Medium Grid 2 Accent 2" w:uiPriority="68"/>
+    <w:lsdException w:name="Medium Grid 3 Accent 2" w:uiPriority="69"/>
+    <w:lsdException w:name="Dark List Accent 2" w:uiPriority="70"/>
+    <w:lsdException w:name="Colorful Shading Accent 2" w:uiPriority="71"/>
+    <w:lsdException w:name="Colorful List Accent 2" w:uiPriority="72"/>
+    <w:lsdException w:name="Colorful Grid Accent 2" w:uiPriority="73"/>
+    <w:lsdException w:name="Light Shading Accent 3" w:uiPriority="60"/>
+    <w:lsdException w:name="Light List Accent 3" w:uiPriority="61"/>
+    <w:lsdException w:name="Light Grid Accent 3" w:uiPriority="62"/>
+    <w:lsdException w:name="Medium Shading 1 Accent 3" w:uiPriority="63"/>
+    <w:lsdException w:name="Medium Shading 2 Accent 3" w:uiPriority="64"/>
+    <w:lsdException w:name="Medium List 1 Accent 3" w:uiPriority="65"/>
+    <w:lsdException w:name="Medium List 2 Accent 3" w:uiPriority="66"/>
+    <w:lsdException w:name="Medium Grid 1 Accent 3" w:uiPriority="67"/>
+    <w:lsdException w:name="Medium Grid 2 Accent 3" w:uiPriority="68"/>
+    <w:lsdException w:name="Medium Grid 3 Accent 3" w:uiPriority="69"/>
+    <w:lsdException w:name="Dark List Accent 3" w:uiPriority="70"/>
+    <w:lsdException w:name="Colorful Shading Accent 3" w:uiPriority="71"/>
+    <w:lsdException w:name="Colorful List Accent 3" w:uiPriority="72"/>
+    <w:lsdException w:name="Colorful Grid Accent 3" w:uiPriority="73"/>
+    <w:lsdException w:name="Light Shading Accent 4" w:uiPriority="60"/>
+    <w:lsdException w:name="Light List Accent 4" w:uiPriority="61"/>
+    <w:lsdException w:name="Light Grid Accent 4" w:uiPriority="62"/>
+    <w:lsdException w:name="Medium Shading 1 Accent 4" w:uiPriority="63"/>
+    <w:lsdException w:name="Medium Shading 2 Accent 4" w:uiPriority="64"/>
+    <w:lsdException w:name="Medium List 1 Accent 4" w:uiPriority="65"/>
+    <w:lsdException w:name="Medium List 2 Accent 4" w:uiPriority="66"/>
+    <w:lsdException w:name="Medium Grid 1 Accent 4" w:uiPriority="67"/>
+    <w:lsdException w:name="Medium Grid 2 Accent 4" w:uiPriority="68"/>
+    <w:lsdException w:name="Medium Grid 3 Accent 4" w:uiPriority="69"/>
+    <w:lsdException w:name="Dark List Accent 4" w:uiPriority="70"/>
+    <w:lsdException w:name="Colorful Shading Accent 4" w:uiPriority="71"/>
+    <w:lsdException w:name="Colorful List Accent 4" w:uiPriority="72"/>
+    <w:lsdException w:name="Colorful Grid Accent 4" w:uiPriority="73"/>
+    <w:lsdException w:name="Light Shading Accent 5" w:uiPriority="60"/>
+    <w:lsdException w:name="Light List Accent 5" w:uiPriority="61"/>
+    <w:lsdException w:name="Light Grid Accent 5" w:uiPriority="62"/>
+    <w:lsdException w:name="Medium Shading 1 Accent 5" w:uiPriority="63"/>
+    <w:lsdException w:name="Medium Shading 2 Accent 5" w:uiPriority="64"/>
+    <w:lsdException w:name="Medium List 1 Accent 5" w:uiPriority="65"/>
+    <w:lsdException w:name="Medium List 2 Accent 5" w:uiPriority="66"/>
+    <w:lsdException w:name="Medium Grid 1 Accent 5" w:uiPriority="67"/>
+    <w:lsdException w:name="Medium Grid 2 Accent 5" w:uiPriority="68"/>
+    <w:lsdException w:name="Medium Grid 3 Accent 5" w:uiPriority="69"/>
+    <w:lsdException w:name="Dark List Accent 5" w:uiPriority="70"/>
+    <w:lsdException w:name="Colorful Shading Accent 5" w:uiPriority="71"/>
+    <w:lsdException w:name="Colorful List Accent 5" w:uiPriority="72"/>
+    <w:lsdException w:name="Colorful Grid Accent 5" w:uiPriority="73"/>
+    <w:lsdException w:name="Light Shading Accent 6" w:uiPriority="60"/>
+    <w:lsdException w:name="Light List Accent 6" w:uiPriority="61"/>
+    <w:lsdException w:name="Light Grid Accent 6" w:uiPriority="62"/>
+    <w:lsdException w:name="Medium Shading 1 Accent 6" w:uiPriority="63"/>
+    <w:lsdException w:name="Medium Shading 2 Accent 6" w:uiPriority="64"/>
+    <w:lsdException w:name="Medium List 1 Accent 6" w:uiPriority="65"/>
+    <w:lsdException w:name="Medium List 2 Accent 6" w:uiPriority="66"/>
+    <w:lsdException w:name="Medium Grid 1 Accent 6" w:uiPriority="67"/>
+    <w:lsdException w:name="Medium Grid 2 Accent 6" w:uiPriority="68"/>
+    <w:lsdException w:name="Medium Grid 3 Accent 6" w:uiPriority="69"/>
+    <w:lsdException w:name="Dark List Accent 6" w:uiPriority="70"/>
+    <w:lsdException w:name="Colorful Shading Accent 6" w:uiPriority="71"/>
+    <w:lsdException w:name="Colorful List Accent 6" w:uiPriority="72"/>
+    <w:lsdException w:name="Colorful Grid Accent 6" w:uiPriority="73"/>
+    <w:lsdException w:name="Subtle Emphasis" w:uiPriority="19" w:qFormat="1"/>
+    <w:lsdException w:name="Intense Emphasis" w:uiPriority="21" w:qFormat="1"/>
+    <w:lsdException w:name="Subtle Reference" w:uiPriority="31" w:qFormat="1"/>
+    <w:lsdException w:name="Intense Reference" w:uiPriority="32" w:qFormat="1"/>
+    <w:lsdException w:name="Book Title" w:uiPriority="33" w:qFormat="1"/>
+    <w:lsdException w:name="Bibliography" w:semiHidden="1" w:uiPriority="37" w:unhideWhenUsed="1"/>
+    <w:lsdException w:name="TOC Heading" w:semiHidden="1" w:uiPriority="39" w:unhideWhenUsed="1" w:qFormat="1"/>
+    <w:lsdException w:name="Plain Table 1" w:uiPriority="41"/>
+    <w:lsdException w:name="Plain Table 2" w:uiPriority="42"/>
+    <w:lsdException w:name="Plain Table 3" w:uiPriority="43"/>
+    <w:lsdException w:name="Plain Table 4" w:uiPriority="44"/>
+    <w:lsdException w:name="Plain Table 5" w:uiPriority="45"/>
+    <w:lsdException w:name="Grid Table Light" w:uiPriority="40"/>
+    <w:lsdException w:name="Grid Table 1 Light" w:uiPriority="46"/>
+    <w:lsdException w:name="Grid Table 2" w:uiPriority="47"/>
+    <w:lsdException w:name="Grid Table 3" w:uiPriority="48"/>
+    <w:lsdException w:name="Grid Table 4" w:uiPriority="49"/>
+    <w:lsdException w:name="Grid Table 5 Dark" w:uiPriority="50"/>
+    <w:lsdException w:name="Grid Table 6 Colorful" w:uiPriority="51"/>
+    <w:lsdException w:name="Grid Table 7 Colorful" w:uiPriority="52"/>
+    <w:lsdException w:name="Grid Table 1 Light Accent 1" w:uiPriority="46"/>
+    <w:lsdException w:name="Grid Table 2 Accent 1" w:uiPriority="47"/>
+    <w:lsdException w:name="Grid Table 3 Accent 1" w:uiPriority="48"/>
+    <w:lsdException w:name="Grid Table 4 Accent 1" w:uiPriority="49"/>
+    <w:lsdException w:name="Grid Table 5 Dark Accent 1" w:uiPriority="50"/>
+    <w:lsdException w:name="Grid Table 6 Colorful Accent 1" w:uiPriority="51"/>
+    <w:lsdException w:name="Grid Table 7 Colorful Accent 1" w:uiPriority="52"/>
+    <w:lsdException w:name="Grid Table 1 Light Accent 2" w:uiPriority="46"/>
+    <w:lsdException w:name="Grid Table 2 Accent 2" w:uiPriority="47"/>
+    <w:lsdException w:name="Grid Table 3 Accent 2" w:uiPriority="48"/>
+    <w:lsdException w:name="Grid Table 4 Accent 2" w:uiPriority="49"/>
+    <w:lsdException w:name="Grid Table 5 Dark Accent 2" w:uiPriority="50"/>
+    <w:lsdException w:name="Grid Table 6 Colorful Accent 2" w:uiPriority="51"/>
+    <w:lsdException w:name="Grid Table 7 Colorful Accent 2" w:uiPriority="52"/>
+    <w:lsdException w:name="Grid Table 1 Light Accent 3" w:uiPriority="46"/>
+    <w:lsdException w:name="Grid Table 2 Accent 3" w:uiPriority="47"/>
+    <w:lsdException w:name="Grid Table 3 Accent 3" w:uiPriority="48"/>
+    <w:lsdException w:name="Grid Table 4 Accent 3" w:uiPriority="49"/>
+    <w:lsdException w:name="Grid Table 5 Dark Accent 3" w:uiPriority="50"/>
+    <w:lsdException w:name="Grid Table 6 Colorful Accent 3" w:uiPriority="51"/>
+    <w:lsdException w:name="Grid Table 7 Colorful Accent 3" w:uiPriority="52"/>
+    <w:lsdException w:name="Grid Table 1 Light Accent 4" w:uiPriority="46"/>
+    <w:lsdException w:name="Grid Table 2 Accent 4" w:uiPriority="47"/>
+    <w:lsdException w:name="Grid Table 3 Accent 4" w:uiPriority="48"/>
+    <w:lsdException w:name="Grid Table 4 Accent 4" w:uiPriority="49"/>
+    <w:lsdException w:name="Grid Table 5 Dark Accent 4" w:uiPriority="50"/>
+    <w:lsdException w:name="Grid Table 6 Colorful Accent 4" w:uiPriority="51"/>
+    <w:lsdException w:name="Grid Table 7 Colorful Accent 4" w:uiPriority="52"/>
+    <w:lsdException w:name="Grid Table 1 Light Accent 5" w:uiPriority="46"/>
+    <w:lsdException w:name="Grid Table 2 Accent 5" w:uiPriority="47"/>
+    <w:lsdException w:name="Grid Table 3 Accent 5" w:uiPriority="48"/>
+    <w:lsdException w:name="Grid Table 4 Accent 5" w:uiPriority="49"/>
+    <w:lsdException w:name="Grid Table 5 Dark Accent 5" w:uiPriority="50"/>
+    <w:lsdException w:name="Grid Table 6 Colorful Accent 5" w:uiPriority="51"/>
+    <w:lsdException w:name="Grid Table 7 Colorful Accent 5" w:uiPriority="52"/>
+    <w:lsdException w:name="Grid Table 1 Light Accent 6" w:uiPriority="46"/>
+    <w:lsdException w:name="Grid Table 2 Accent 6" w:uiPriority="47"/>
+    <w:lsdException w:name="Grid Table 3 Accent 6" w:uiPriority="48"/>
+    <w:lsdException w:name="Grid Table 4 Accent 6" w:uiPriority="49"/>
+    <w:lsdException w:name="Grid Table 5 Dark Accent 6" w:uiPriority="50"/>
+    <w:lsdException w:name="Grid Table 6 Colorful Accent 6" w:uiPriority="51"/>
+    <w:lsdException w:name="Grid Table 7 Colorful Accent 6" w:uiPriority="52"/>
+    <w:lsdException w:name="List Table 1 Light" w:uiPriority="46"/>
+    <w:lsdException w:name="List Table 2" w:uiPriority="47"/>
+    <w:lsdException w:name="List Table 3" w:uiPriority="48"/>
+    <w:lsdException w:name="List Table 4" w:uiPriority="49"/>
+    <w:lsdException w:name="List Table 5 Dark" w:uiPriority="50"/>
+    <w:lsdException w:name="List Table 6 Colorful" w:uiPriority="51"/>
+    <w:lsdException w:name="List Table 7 Colorful" w:uiPriority="52"/>
+    <w:lsdException w:name="List Table 1 Light Accent 1" w:uiPriority="46"/>
+    <w:lsdException w:name="List Table 2 Accent 1" w:uiPriority="47"/>
+    <w:lsdException w:name="List Table 3 Accent 1" w:uiPriority="48"/>
+    <w:lsdException w:name="List Table 4 Accent 1" w:uiPriority="49"/>
+    <w:lsdException w:name="List Table 5 Dark Accent 1" w:uiPriority="50"/>
+    <w:lsdException w:name="List Table 6 Colorful Accent 1" w:uiPriority="51"/>
+    <w:lsdException w:name="List Table 7 Colorful Accent 1" w:uiPriority="52"/>
+    <w:lsdException w:name="List Table 1 Light Accent 2" w:uiPriority="46"/>
+    <w:lsdException w:name="List Table 2 Accent 2" w:uiPriority="47"/>
+    <w:lsdException w:name="List Table 3 Accent 2" w:uiPriority="48"/>
+    <w:lsdException w:name="List Table 4 Accent 2" w:uiPriority="49"/>
+    <w:lsdException w:name="List Table 5 Dark Accent 2" w:uiPriority="50"/>
+    <w:lsdException w:name="List Table 6 Colorful Accent 2" w:uiPriority="51"/>
+    <w:lsdException w:name="List Table 7 Colorful Accent 2" w:uiPriority="52"/>
+    <w:lsdException w:name="List Table 1 Light Accent 3" w:uiPriority="46"/>
+    <w:lsdException w:name="List Table 2 Accent 3" w:uiPriority="47"/>
+    <w:lsdException w:name="List Table 3 Accent 3" w:uiPriority="48"/>
+    <w:lsdException w:name="List Table 4 Accent 3" w:uiPriority="49"/>
+    <w:lsdException w:name="List Table 5 Dark Accent 3" w:uiPriority="50"/>
+    <w:lsdException w:name="List Table 6 Colorful Accent 3" w:uiPriority="51"/>
+    <w:lsdException w:name="List Table 7 Colorful Accent 3" w:uiPriority="52"/>
+    <w:lsdException w:name="List Table 1 Light Accent 4" w:uiPriority="46"/>
+    <w:lsdException w:name="List Table 2 Accent 4" w:uiPriority="47"/>
+    <w:lsdException w:name="List Table 3 Accent 4" w:uiPriority="48"/>
+    <w:lsdException w:name="List Table 4 Accent 4" w:uiPriority="49"/>
+    <w:lsdException w:name="List Table 5 Dark Accent 4" w:uiPriority="50"/>
+    <w:lsdException w:name="List Table 6 Colorful Accent 4" w:uiPriority="51"/>
+    <w:lsdException w:name="List Table 7 Colorful Accent 4" w:uiPriority="52"/>
+    <w:lsdException w:name="List Table 1 Light Accent 5" w:uiPriority="46"/>
+    <w:lsdException w:name="List Table 2 Accent 5" w:uiPriority="47"/>
+    <w:lsdException w:name="List Table 3 Accent 5" w:uiPriority="48"/>
+    <w:lsdException w:name="List Table 4 Accent 5" w:uiPriority="49"/>
+    <w:lsdException w:name="List Table 5 Dark Accent 5" w:uiPriority="50"/>
+    <w:lsdException w:name="List Table 6 Colorful Accent 5" w:uiPriority="51"/>
+    <w:lsdException w:name="List Table 7 Colorful Accent 5" w:uiPriority="52"/>
+    <w:lsdException w:name="List Table 1 Light Accent 6" w:uiPriority="46"/>
+    <w:lsdException w:name="List Table 2 Accent 6" w:uiPriority="47"/>
+    <w:lsdException w:name="List Table 3 Accent 6" w:uiPriority="48"/>
+    <w:lsdException w:name="List Table 4 Accent 6" w:uiPriority="49"/>
+    <w:lsdException w:name="List Table 5 Dark Accent 6" w:uiPriority="50"/>
+    <w:lsdException w:name="List Table 6 Colorful Accent 6" w:uiPriority="51"/>
+    <w:lsdException w:name="List Table 7 Colorful Accent 6" w:uiPriority="52"/>
   </w:latentStyles>
   <w:style w:type="paragraph" w:default="1" w:styleId="a">
     <w:name w:val="Normal"/>
@@ -16621,198 +16131,8 @@
 </w:styles>
 </file>
 
-<file path=word/stylesWithEffects.xml><?xml version="1.0" encoding="utf-8"?>
-<w:styles xmlns:wpc="http://schemas.microsoft.com/office/word/2010/wordprocessingCanvas" xmlns:mc="http://schemas.openxmlformats.org/markup-compatibility/2006" xmlns:o="urn:schemas-microsoft-com:office:office" xmlns:r="http://schemas.openxmlformats.org/officeDocument/2006/relationships" xmlns:m="http://schemas.openxmlformats.org/officeDocument/2006/math" xmlns:v="urn:schemas-microsoft-com:vml" xmlns:wp14="http://schemas.microsoft.com/office/word/2010/wordprocessingDrawing" xmlns:wp="http://schemas.openxmlformats.org/drawingml/2006/wordprocessingDrawing" xmlns:w10="urn:schemas-microsoft-com:office:word" xmlns:w="http://schemas.openxmlformats.org/wordprocessingml/2006/main" xmlns:w14="http://schemas.microsoft.com/office/word/2010/wordml" xmlns:wpg="http://schemas.microsoft.com/office/word/2010/wordprocessingGroup" xmlns:wpi="http://schemas.microsoft.com/office/word/2010/wordprocessingInk" xmlns:wne="http://schemas.microsoft.com/office/word/2006/wordml" xmlns:wps="http://schemas.microsoft.com/office/word/2010/wordprocessingShape" mc:Ignorable="w14 wp14">
-  <w:docDefaults>
-    <w:rPrDefault>
-      <w:rPr>
-        <w:rFonts w:asciiTheme="minorHAnsi" w:eastAsiaTheme="minorEastAsia" w:hAnsiTheme="minorHAnsi" w:cstheme="minorBidi"/>
-        <w:sz w:val="22"/>
-        <w:szCs w:val="22"/>
-        <w:lang w:val="ru-RU" w:eastAsia="ru-RU" w:bidi="ar-SA"/>
-      </w:rPr>
-    </w:rPrDefault>
-    <w:pPrDefault>
-      <w:pPr>
-        <w:spacing w:after="200" w:line="276" w:lineRule="auto"/>
-      </w:pPr>
-    </w:pPrDefault>
-  </w:docDefaults>
-  <w:latentStyles w:defLockedState="0" w:defUIPriority="99" w:defSemiHidden="1" w:defUnhideWhenUsed="1" w:defQFormat="0" w:count="267">
-    <w:lsdException w:name="Normal" w:semiHidden="0" w:uiPriority="0" w:unhideWhenUsed="0" w:qFormat="1"/>
-    <w:lsdException w:name="heading 1" w:semiHidden="0" w:uiPriority="9" w:unhideWhenUsed="0" w:qFormat="1"/>
-    <w:lsdException w:name="heading 2" w:uiPriority="9" w:qFormat="1"/>
-    <w:lsdException w:name="heading 3" w:uiPriority="9" w:qFormat="1"/>
-    <w:lsdException w:name="heading 4" w:uiPriority="9" w:qFormat="1"/>
-    <w:lsdException w:name="heading 5" w:uiPriority="9" w:qFormat="1"/>
-    <w:lsdException w:name="heading 6" w:uiPriority="9" w:qFormat="1"/>
-    <w:lsdException w:name="heading 7" w:uiPriority="9" w:qFormat="1"/>
-    <w:lsdException w:name="heading 8" w:uiPriority="9" w:qFormat="1"/>
-    <w:lsdException w:name="heading 9" w:uiPriority="9" w:qFormat="1"/>
-    <w:lsdException w:name="toc 1" w:uiPriority="39"/>
-    <w:lsdException w:name="toc 2" w:uiPriority="39"/>
-    <w:lsdException w:name="toc 3" w:uiPriority="39"/>
-    <w:lsdException w:name="toc 4" w:uiPriority="39"/>
-    <w:lsdException w:name="toc 5" w:uiPriority="39"/>
-    <w:lsdException w:name="toc 6" w:uiPriority="39"/>
-    <w:lsdException w:name="toc 7" w:uiPriority="39"/>
-    <w:lsdException w:name="toc 8" w:uiPriority="39"/>
-    <w:lsdException w:name="toc 9" w:uiPriority="39"/>
-    <w:lsdException w:name="caption" w:uiPriority="35" w:qFormat="1"/>
-    <w:lsdException w:name="Title" w:semiHidden="0" w:uiPriority="10" w:unhideWhenUsed="0" w:qFormat="1"/>
-    <w:lsdException w:name="Default Paragraph Font" w:uiPriority="1"/>
-    <w:lsdException w:name="Subtitle" w:semiHidden="0" w:uiPriority="11" w:unhideWhenUsed="0" w:qFormat="1"/>
-    <w:lsdException w:name="Strong" w:semiHidden="0" w:uiPriority="22" w:unhideWhenUsed="0" w:qFormat="1"/>
-    <w:lsdException w:name="Emphasis" w:semiHidden="0" w:uiPriority="20" w:unhideWhenUsed="0" w:qFormat="1"/>
-    <w:lsdException w:name="Table Grid" w:semiHidden="0" w:uiPriority="59" w:unhideWhenUsed="0"/>
-    <w:lsdException w:name="Placeholder Text" w:unhideWhenUsed="0"/>
-    <w:lsdException w:name="No Spacing" w:semiHidden="0" w:uiPriority="1" w:unhideWhenUsed="0" w:qFormat="1"/>
-    <w:lsdException w:name="Light Shading" w:semiHidden="0" w:uiPriority="60" w:unhideWhenUsed="0"/>
-    <w:lsdException w:name="Light List" w:semiHidden="0" w:uiPriority="61" w:unhideWhenUsed="0"/>
-    <w:lsdException w:name="Light Grid" w:semiHidden="0" w:uiPriority="62" w:unhideWhenUsed="0"/>
-    <w:lsdException w:name="Medium Shading 1" w:semiHidden="0" w:uiPriority="63" w:unhideWhenUsed="0"/>
-    <w:lsdException w:name="Medium Shading 2" w:semiHidden="0" w:uiPriority="64" w:unhideWhenUsed="0"/>
-    <w:lsdException w:name="Medium List 1" w:semiHidden="0" w:uiPriority="65" w:unhideWhenUsed="0"/>
-    <w:lsdException w:name="Medium List 2" w:semiHidden="0" w:uiPriority="66" w:unhideWhenUsed="0"/>
-    <w:lsdException w:name="Medium Grid 1" w:semiHidden="0" w:uiPriority="67" w:unhideWhenUsed="0"/>
-    <w:lsdException w:name="Medium Grid 2" w:semiHidden="0" w:uiPriority="68" w:unhideWhenUsed="0"/>
-    <w:lsdException w:name="Medium Grid 3" w:semiHidden="0" w:uiPriority="69" w:unhideWhenUsed="0"/>
-    <w:lsdException w:name="Dark List" w:semiHidden="0" w:uiPriority="70" w:unhideWhenUsed="0"/>
-    <w:lsdException w:name="Colorful Shading" w:semiHidden="0" w:uiPriority="71" w:unhideWhenUsed="0"/>
-    <w:lsdException w:name="Colorful List" w:semiHidden="0" w:uiPriority="72" w:unhideWhenUsed="0"/>
-    <w:lsdException w:name="Colorful Grid" w:semiHidden="0" w:uiPriority="73" w:unhideWhenUsed="0"/>
-    <w:lsdException w:name="Light Shading Accent 1" w:semiHidden="0" w:uiPriority="60" w:unhideWhenUsed="0"/>
-    <w:lsdException w:name="Light List Accent 1" w:semiHidden="0" w:uiPriority="61" w:unhideWhenUsed="0"/>
-    <w:lsdException w:name="Light Grid Accent 1" w:semiHidden="0" w:uiPriority="62" w:unhideWhenUsed="0"/>
-    <w:lsdException w:name="Medium Shading 1 Accent 1" w:semiHidden="0" w:uiPriority="63" w:unhideWhenUsed="0"/>
-    <w:lsdException w:name="Medium Shading 2 Accent 1" w:semiHidden="0" w:uiPriority="64" w:unhideWhenUsed="0"/>
-    <w:lsdException w:name="Medium List 1 Accent 1" w:semiHidden="0" w:uiPriority="65" w:unhideWhenUsed="0"/>
-    <w:lsdException w:name="Revision" w:unhideWhenUsed="0"/>
-    <w:lsdException w:name="List Paragraph" w:semiHidden="0" w:uiPriority="34" w:unhideWhenUsed="0" w:qFormat="1"/>
-    <w:lsdException w:name="Quote" w:semiHidden="0" w:uiPriority="29" w:unhideWhenUsed="0" w:qFormat="1"/>
-    <w:lsdException w:name="Intense Quote" w:semiHidden="0" w:uiPriority="30" w:unhideWhenUsed="0" w:qFormat="1"/>
-    <w:lsdException w:name="Medium List 2 Accent 1" w:semiHidden="0" w:uiPriority="66" w:unhideWhenUsed="0"/>
-    <w:lsdException w:name="Medium Grid 1 Accent 1" w:semiHidden="0" w:uiPriority="67" w:unhideWhenUsed="0"/>
-    <w:lsdException w:name="Medium Grid 2 Accent 1" w:semiHidden="0" w:uiPriority="68" w:unhideWhenUsed="0"/>
-    <w:lsdException w:name="Medium Grid 3 Accent 1" w:semiHidden="0" w:uiPriority="69" w:unhideWhenUsed="0"/>
-    <w:lsdException w:name="Dark List Accent 1" w:semiHidden="0" w:uiPriority="70" w:unhideWhenUsed="0"/>
-    <w:lsdException w:name="Colorful Shading Accent 1" w:semiHidden="0" w:uiPriority="71" w:unhideWhenUsed="0"/>
-    <w:lsdException w:name="Colorful List Accent 1" w:semiHidden="0" w:uiPriority="72" w:unhideWhenUsed="0"/>
-    <w:lsdException w:name="Colorful Grid Accent 1" w:semiHidden="0" w:uiPriority="73" w:unhideWhenUsed="0"/>
-    <w:lsdException w:name="Light Shading Accent 2" w:semiHidden="0" w:uiPriority="60" w:unhideWhenUsed="0"/>
-    <w:lsdException w:name="Light List Accent 2" w:semiHidden="0" w:uiPriority="61" w:unhideWhenUsed="0"/>
-    <w:lsdException w:name="Light Grid Accent 2" w:semiHidden="0" w:uiPriority="62" w:unhideWhenUsed="0"/>
-    <w:lsdException w:name="Medium Shading 1 Accent 2" w:semiHidden="0" w:uiPriority="63" w:unhideWhenUsed="0"/>
-    <w:lsdException w:name="Medium Shading 2 Accent 2" w:semiHidden="0" w:uiPriority="64" w:unhideWhenUsed="0"/>
-    <w:lsdException w:name="Medium List 1 Accent 2" w:semiHidden="0" w:uiPriority="65" w:unhideWhenUsed="0"/>
-    <w:lsdException w:name="Medium List 2 Accent 2" w:semiHidden="0" w:uiPriority="66" w:unhideWhenUsed="0"/>
-    <w:lsdException w:name="Medium Grid 1 Accent 2" w:semiHidden="0" w:uiPriority="67" w:unhideWhenUsed="0"/>
-    <w:lsdException w:name="Medium Grid 2 Accent 2" w:semiHidden="0" w:uiPriority="68" w:unhideWhenUsed="0"/>
-    <w:lsdException w:name="Medium Grid 3 Accent 2" w:semiHidden="0" w:uiPriority="69" w:unhideWhenUsed="0"/>
-    <w:lsdException w:name="Dark List Accent 2" w:semiHidden="0" w:uiPriority="70" w:unhideWhenUsed="0"/>
-    <w:lsdException w:name="Colorful Shading Accent 2" w:semiHidden="0" w:uiPriority="71" w:unhideWhenUsed="0"/>
-    <w:lsdException w:name="Colorful List Accent 2" w:semiHidden="0" w:uiPriority="72" w:unhideWhenUsed="0"/>
-    <w:lsdException w:name="Colorful Grid Accent 2" w:semiHidden="0" w:uiPriority="73" w:unhideWhenUsed="0"/>
-    <w:lsdException w:name="Light Shading Accent 3" w:semiHidden="0" w:uiPriority="60" w:unhideWhenUsed="0"/>
-    <w:lsdException w:name="Light List Accent 3" w:semiHidden="0" w:uiPriority="61" w:unhideWhenUsed="0"/>
-    <w:lsdException w:name="Light Grid Accent 3" w:semiHidden="0" w:uiPriority="62" w:unhideWhenUsed="0"/>
-    <w:lsdException w:name="Medium Shading 1 Accent 3" w:semiHidden="0" w:uiPriority="63" w:unhideWhenUsed="0"/>
-    <w:lsdException w:name="Medium Shading 2 Accent 3" w:semiHidden="0" w:uiPriority="64" w:unhideWhenUsed="0"/>
-    <w:lsdException w:name="Medium List 1 Accent 3" w:semiHidden="0" w:uiPriority="65" w:unhideWhenUsed="0"/>
-    <w:lsdException w:name="Medium List 2 Accent 3" w:semiHidden="0" w:uiPriority="66" w:unhideWhenUsed="0"/>
-    <w:lsdException w:name="Medium Grid 1 Accent 3" w:semiHidden="0" w:uiPriority="67" w:unhideWhenUsed="0"/>
-    <w:lsdException w:name="Medium Grid 2 Accent 3" w:semiHidden="0" w:uiPriority="68" w:unhideWhenUsed="0"/>
-    <w:lsdException w:name="Medium Grid 3 Accent 3" w:semiHidden="0" w:uiPriority="69" w:unhideWhenUsed="0"/>
-    <w:lsdException w:name="Dark List Accent 3" w:semiHidden="0" w:uiPriority="70" w:unhideWhenUsed="0"/>
-    <w:lsdException w:name="Colorful Shading Accent 3" w:semiHidden="0" w:uiPriority="71" w:unhideWhenUsed="0"/>
-    <w:lsdException w:name="Colorful List Accent 3" w:semiHidden="0" w:uiPriority="72" w:unhideWhenUsed="0"/>
-    <w:lsdException w:name="Colorful Grid Accent 3" w:semiHidden="0" w:uiPriority="73" w:unhideWhenUsed="0"/>
-    <w:lsdException w:name="Light Shading Accent 4" w:semiHidden="0" w:uiPriority="60" w:unhideWhenUsed="0"/>
-    <w:lsdException w:name="Light List Accent 4" w:semiHidden="0" w:uiPriority="61" w:unhideWhenUsed="0"/>
-    <w:lsdException w:name="Light Grid Accent 4" w:semiHidden="0" w:uiPriority="62" w:unhideWhenUsed="0"/>
-    <w:lsdException w:name="Medium Shading 1 Accent 4" w:semiHidden="0" w:uiPriority="63" w:unhideWhenUsed="0"/>
-    <w:lsdException w:name="Medium Shading 2 Accent 4" w:semiHidden="0" w:uiPriority="64" w:unhideWhenUsed="0"/>
-    <w:lsdException w:name="Medium List 1 Accent 4" w:semiHidden="0" w:uiPriority="65" w:unhideWhenUsed="0"/>
-    <w:lsdException w:name="Medium List 2 Accent 4" w:semiHidden="0" w:uiPriority="66" w:unhideWhenUsed="0"/>
-    <w:lsdException w:name="Medium Grid 1 Accent 4" w:semiHidden="0" w:uiPriority="67" w:unhideWhenUsed="0"/>
-    <w:lsdException w:name="Medium Grid 2 Accent 4" w:semiHidden="0" w:uiPriority="68" w:unhideWhenUsed="0"/>
-    <w:lsdException w:name="Medium Grid 3 Accent 4" w:semiHidden="0" w:uiPriority="69" w:unhideWhenUsed="0"/>
-    <w:lsdException w:name="Dark List Accent 4" w:semiHidden="0" w:uiPriority="70" w:unhideWhenUsed="0"/>
-    <w:lsdException w:name="Colorful Shading Accent 4" w:semiHidden="0" w:uiPriority="71" w:unhideWhenUsed="0"/>
-    <w:lsdException w:name="Colorful List Accent 4" w:semiHidden="0" w:uiPriority="72" w:unhideWhenUsed="0"/>
-    <w:lsdException w:name="Colorful Grid Accent 4" w:semiHidden="0" w:uiPriority="73" w:unhideWhenUsed="0"/>
-    <w:lsdException w:name="Light Shading Accent 5" w:semiHidden="0" w:uiPriority="60" w:unhideWhenUsed="0"/>
-    <w:lsdException w:name="Light List Accent 5" w:semiHidden="0" w:uiPriority="61" w:unhideWhenUsed="0"/>
-    <w:lsdException w:name="Light Grid Accent 5" w:semiHidden="0" w:uiPriority="62" w:unhideWhenUsed="0"/>
-    <w:lsdException w:name="Medium Shading 1 Accent 5" w:semiHidden="0" w:uiPriority="63" w:unhideWhenUsed="0"/>
-    <w:lsdException w:name="Medium Shading 2 Accent 5" w:semiHidden="0" w:uiPriority="64" w:unhideWhenUsed="0"/>
-    <w:lsdException w:name="Medium List 1 Accent 5" w:semiHidden="0" w:uiPriority="65" w:unhideWhenUsed="0"/>
-    <w:lsdException w:name="Medium List 2 Accent 5" w:semiHidden="0" w:uiPriority="66" w:unhideWhenUsed="0"/>
-    <w:lsdException w:name="Medium Grid 1 Accent 5" w:semiHidden="0" w:uiPriority="67" w:unhideWhenUsed="0"/>
-    <w:lsdException w:name="Medium Grid 2 Accent 5" w:semiHidden="0" w:uiPriority="68" w:unhideWhenUsed="0"/>
-    <w:lsdException w:name="Medium Grid 3 Accent 5" w:semiHidden="0" w:uiPriority="69" w:unhideWhenUsed="0"/>
-    <w:lsdException w:name="Dark List Accent 5" w:semiHidden="0" w:uiPriority="70" w:unhideWhenUsed="0"/>
-    <w:lsdException w:name="Colorful Shading Accent 5" w:semiHidden="0" w:uiPriority="71" w:unhideWhenUsed="0"/>
-    <w:lsdException w:name="Colorful List Accent 5" w:semiHidden="0" w:uiPriority="72" w:unhideWhenUsed="0"/>
-    <w:lsdException w:name="Colorful Grid Accent 5" w:semiHidden="0" w:uiPriority="73" w:unhideWhenUsed="0"/>
-    <w:lsdException w:name="Light Shading Accent 6" w:semiHidden="0" w:uiPriority="60" w:unhideWhenUsed="0"/>
-    <w:lsdException w:name="Light List Accent 6" w:semiHidden="0" w:uiPriority="61" w:unhideWhenUsed="0"/>
-    <w:lsdException w:name="Light Grid Accent 6" w:semiHidden="0" w:uiPriority="62" w:unhideWhenUsed="0"/>
-    <w:lsdException w:name="Medium Shading 1 Accent 6" w:semiHidden="0" w:uiPriority="63" w:unhideWhenUsed="0"/>
-    <w:lsdException w:name="Medium Shading 2 Accent 6" w:semiHidden="0" w:uiPriority="64" w:unhideWhenUsed="0"/>
-    <w:lsdException w:name="Medium List 1 Accent 6" w:semiHidden="0" w:uiPriority="65" w:unhideWhenUsed="0"/>
-    <w:lsdException w:name="Medium List 2 Accent 6" w:semiHidden="0" w:uiPriority="66" w:unhideWhenUsed="0"/>
-    <w:lsdException w:name="Medium Grid 1 Accent 6" w:semiHidden="0" w:uiPriority="67" w:unhideWhenUsed="0"/>
-    <w:lsdException w:name="Medium Grid 2 Accent 6" w:semiHidden="0" w:uiPriority="68" w:unhideWhenUsed="0"/>
-    <w:lsdException w:name="Medium Grid 3 Accent 6" w:semiHidden="0" w:uiPriority="69" w:unhideWhenUsed="0"/>
-    <w:lsdException w:name="Dark List Accent 6" w:semiHidden="0" w:uiPriority="70" w:unhideWhenUsed="0"/>
-    <w:lsdException w:name="Colorful Shading Accent 6" w:semiHidden="0" w:uiPriority="71" w:unhideWhenUsed="0"/>
-    <w:lsdException w:name="Colorful List Accent 6" w:semiHidden="0" w:uiPriority="72" w:unhideWhenUsed="0"/>
-    <w:lsdException w:name="Colorful Grid Accent 6" w:semiHidden="0" w:uiPriority="73" w:unhideWhenUsed="0"/>
-    <w:lsdException w:name="Subtle Emphasis" w:semiHidden="0" w:uiPriority="19" w:unhideWhenUsed="0" w:qFormat="1"/>
-    <w:lsdException w:name="Intense Emphasis" w:semiHidden="0" w:uiPriority="21" w:unhideWhenUsed="0" w:qFormat="1"/>
-    <w:lsdException w:name="Subtle Reference" w:semiHidden="0" w:uiPriority="31" w:unhideWhenUsed="0" w:qFormat="1"/>
-    <w:lsdException w:name="Intense Reference" w:semiHidden="0" w:uiPriority="32" w:unhideWhenUsed="0" w:qFormat="1"/>
-    <w:lsdException w:name="Book Title" w:semiHidden="0" w:uiPriority="33" w:unhideWhenUsed="0" w:qFormat="1"/>
-    <w:lsdException w:name="Bibliography" w:uiPriority="37"/>
-    <w:lsdException w:name="TOC Heading" w:uiPriority="39" w:qFormat="1"/>
-  </w:latentStyles>
-  <w:style w:type="paragraph" w:default="1" w:styleId="a">
-    <w:name w:val="Normal"/>
-    <w:qFormat/>
-  </w:style>
-  <w:style w:type="character" w:default="1" w:styleId="a0">
-    <w:name w:val="Default Paragraph Font"/>
-    <w:uiPriority w:val="1"/>
-    <w:semiHidden/>
-    <w:unhideWhenUsed/>
-  </w:style>
-  <w:style w:type="table" w:default="1" w:styleId="a1">
-    <w:name w:val="Normal Table"/>
-    <w:uiPriority w:val="99"/>
-    <w:semiHidden/>
-    <w:unhideWhenUsed/>
-    <w:tblPr>
-      <w:tblInd w:w="0" w:type="dxa"/>
-      <w:tblCellMar>
-        <w:top w:w="0" w:type="dxa"/>
-        <w:left w:w="108" w:type="dxa"/>
-        <w:bottom w:w="0" w:type="dxa"/>
-        <w:right w:w="108" w:type="dxa"/>
-      </w:tblCellMar>
-    </w:tblPr>
-  </w:style>
-  <w:style w:type="numbering" w:default="1" w:styleId="a2">
-    <w:name w:val="No List"/>
-    <w:uiPriority w:val="99"/>
-    <w:semiHidden/>
-    <w:unhideWhenUsed/>
-  </w:style>
-</w:styles>
-</file>
-
 <file path=word/glossary/document.xml><?xml version="1.0" encoding="utf-8"?>
-<w:glossaryDocument xmlns:wpc="http://schemas.microsoft.com/office/word/2010/wordprocessingCanvas" xmlns:mc="http://schemas.openxmlformats.org/markup-compatibility/2006" xmlns:o="urn:schemas-microsoft-com:office:office" xmlns:r="http://schemas.openxmlformats.org/officeDocument/2006/relationships" xmlns:m="http://schemas.openxmlformats.org/officeDocument/2006/math" xmlns:v="urn:schemas-microsoft-com:vml" xmlns:wp14="http://schemas.microsoft.com/office/word/2010/wordprocessingDrawing" xmlns:wp="http://schemas.openxmlformats.org/drawingml/2006/wordprocessingDrawing" xmlns:w10="urn:schemas-microsoft-com:office:word" xmlns:w="http://schemas.openxmlformats.org/wordprocessingml/2006/main" xmlns:w14="http://schemas.microsoft.com/office/word/2010/wordml" xmlns:wpg="http://schemas.microsoft.com/office/word/2010/wordprocessingGroup" xmlns:wpi="http://schemas.microsoft.com/office/word/2010/wordprocessingInk" xmlns:wne="http://schemas.microsoft.com/office/word/2006/wordml" xmlns:wps="http://schemas.microsoft.com/office/word/2010/wordprocessingShape" mc:Ignorable="w14 wp14">
+<w:glossaryDocument xmlns:wpc="http://schemas.microsoft.com/office/word/2010/wordprocessingCanvas" xmlns:mc="http://schemas.openxmlformats.org/markup-compatibility/2006" xmlns:o="urn:schemas-microsoft-com:office:office" xmlns:r="http://schemas.openxmlformats.org/officeDocument/2006/relationships" xmlns:m="http://schemas.openxmlformats.org/officeDocument/2006/math" xmlns:v="urn:schemas-microsoft-com:vml" xmlns:wp14="http://schemas.microsoft.com/office/word/2010/wordprocessingDrawing" xmlns:wp="http://schemas.openxmlformats.org/drawingml/2006/wordprocessingDrawing" xmlns:w10="urn:schemas-microsoft-com:office:word" xmlns:w="http://schemas.openxmlformats.org/wordprocessingml/2006/main" xmlns:w14="http://schemas.microsoft.com/office/word/2010/wordml" xmlns:w15="http://schemas.microsoft.com/office/word/2012/wordml" xmlns:wpg="http://schemas.microsoft.com/office/word/2010/wordprocessingGroup" xmlns:wpi="http://schemas.microsoft.com/office/word/2010/wordprocessingInk" xmlns:wne="http://schemas.microsoft.com/office/word/2006/wordml" xmlns:wps="http://schemas.microsoft.com/office/word/2010/wordprocessingShape" mc:Ignorable="w14 w15 wp14">
   <w:docParts>
     <w:docPart>
       <w:docPartPr>
@@ -17283,7 +16603,7 @@
 </file>
 
 <file path=word/glossary/fontTable.xml><?xml version="1.0" encoding="utf-8"?>
-<w:fonts xmlns:mc="http://schemas.openxmlformats.org/markup-compatibility/2006" xmlns:r="http://schemas.openxmlformats.org/officeDocument/2006/relationships" xmlns:w="http://schemas.openxmlformats.org/wordprocessingml/2006/main" xmlns:w14="http://schemas.microsoft.com/office/word/2010/wordml" mc:Ignorable="w14">
+<w:fonts xmlns:mc="http://schemas.openxmlformats.org/markup-compatibility/2006" xmlns:r="http://schemas.openxmlformats.org/officeDocument/2006/relationships" xmlns:w="http://schemas.openxmlformats.org/wordprocessingml/2006/main" xmlns:w14="http://schemas.microsoft.com/office/word/2010/wordml" xmlns:w15="http://schemas.microsoft.com/office/word/2012/wordml" mc:Ignorable="w14 w15">
   <w:font w:name="Symbol">
     <w:panose1 w:val="05050102010706020507"/>
     <w:charset w:val="02"/>
@@ -17296,7 +16616,7 @@
     <w:charset w:val="CC"/>
     <w:family w:val="roman"/>
     <w:pitch w:val="variable"/>
-    <w:sig w:usb0="E0002AFF" w:usb1="C0007841" w:usb2="00000009" w:usb3="00000000" w:csb0="000001FF" w:csb1="00000000"/>
+    <w:sig w:usb0="E0002EFF" w:usb1="C0007843" w:usb2="00000009" w:usb3="00000000" w:csb0="000001FF" w:csb1="00000000"/>
   </w:font>
   <w:font w:name="Courier New">
     <w:panose1 w:val="02070309020205020404"/>
@@ -17340,11 +16660,18 @@
     <w:pitch w:val="variable"/>
     <w:sig w:usb0="E00002FF" w:usb1="400004FF" w:usb2="00000000" w:usb3="00000000" w:csb0="0000019F" w:csb1="00000000"/>
   </w:font>
+  <w:font w:name="Calibri Light">
+    <w:panose1 w:val="020F0302020204030204"/>
+    <w:charset w:val="CC"/>
+    <w:family w:val="swiss"/>
+    <w:pitch w:val="variable"/>
+    <w:sig w:usb0="A00002EF" w:usb1="4000207B" w:usb2="00000000" w:usb3="00000000" w:csb0="0000019F" w:csb1="00000000"/>
+  </w:font>
 </w:fonts>
 </file>
 
 <file path=word/glossary/settings.xml><?xml version="1.0" encoding="utf-8"?>
-<w:settings xmlns:mc="http://schemas.openxmlformats.org/markup-compatibility/2006" xmlns:o="urn:schemas-microsoft-com:office:office" xmlns:r="http://schemas.openxmlformats.org/officeDocument/2006/relationships" xmlns:m="http://schemas.openxmlformats.org/officeDocument/2006/math" xmlns:v="urn:schemas-microsoft-com:vml" xmlns:w10="urn:schemas-microsoft-com:office:word" xmlns:w="http://schemas.openxmlformats.org/wordprocessingml/2006/main" xmlns:w14="http://schemas.microsoft.com/office/word/2010/wordml" xmlns:sl="http://schemas.openxmlformats.org/schemaLibrary/2006/main" mc:Ignorable="w14">
+<w:settings xmlns:mc="http://schemas.openxmlformats.org/markup-compatibility/2006" xmlns:o="urn:schemas-microsoft-com:office:office" xmlns:r="http://schemas.openxmlformats.org/officeDocument/2006/relationships" xmlns:m="http://schemas.openxmlformats.org/officeDocument/2006/math" xmlns:v="urn:schemas-microsoft-com:vml" xmlns:w10="urn:schemas-microsoft-com:office:word" xmlns:w="http://schemas.openxmlformats.org/wordprocessingml/2006/main" xmlns:w14="http://schemas.microsoft.com/office/word/2010/wordml" xmlns:w15="http://schemas.microsoft.com/office/word/2012/wordml" xmlns:sl="http://schemas.openxmlformats.org/schemaLibrary/2006/main" mc:Ignorable="w14 w15">
   <w:view w:val="normal"/>
   <w:defaultTabStop w:val="708"/>
   <w:characterSpacingControl w:val="doNotCompress"/>
@@ -17382,7 +16709,7 @@
 </file>
 
 <file path=word/glossary/styles.xml><?xml version="1.0" encoding="utf-8"?>
-<w:styles xmlns:mc="http://schemas.openxmlformats.org/markup-compatibility/2006" xmlns:r="http://schemas.openxmlformats.org/officeDocument/2006/relationships" xmlns:w="http://schemas.openxmlformats.org/wordprocessingml/2006/main" xmlns:w14="http://schemas.microsoft.com/office/word/2010/wordml" mc:Ignorable="w14">
+<w:styles xmlns:mc="http://schemas.openxmlformats.org/markup-compatibility/2006" xmlns:r="http://schemas.openxmlformats.org/officeDocument/2006/relationships" xmlns:w="http://schemas.openxmlformats.org/wordprocessingml/2006/main" xmlns:w14="http://schemas.microsoft.com/office/word/2010/wordml" xmlns:w15="http://schemas.microsoft.com/office/word/2012/wordml" mc:Ignorable="w14 w15">
   <w:docDefaults>
     <w:rPrDefault>
       <w:rPr>
@@ -17398,144 +16725,378 @@
       </w:pPr>
     </w:pPrDefault>
   </w:docDefaults>
-  <w:latentStyles w:defLockedState="0" w:defUIPriority="99" w:defSemiHidden="1" w:defUnhideWhenUsed="1" w:defQFormat="0" w:count="267">
-    <w:lsdException w:name="Normal" w:semiHidden="0" w:uiPriority="0" w:unhideWhenUsed="0" w:qFormat="1"/>
-    <w:lsdException w:name="heading 1" w:semiHidden="0" w:uiPriority="9" w:unhideWhenUsed="0" w:qFormat="1"/>
-    <w:lsdException w:name="heading 2" w:uiPriority="9" w:qFormat="1"/>
-    <w:lsdException w:name="heading 3" w:uiPriority="9" w:qFormat="1"/>
-    <w:lsdException w:name="heading 4" w:uiPriority="9" w:qFormat="1"/>
-    <w:lsdException w:name="heading 5" w:uiPriority="9" w:qFormat="1"/>
-    <w:lsdException w:name="heading 6" w:uiPriority="9" w:qFormat="1"/>
-    <w:lsdException w:name="heading 7" w:uiPriority="9" w:qFormat="1"/>
-    <w:lsdException w:name="heading 8" w:uiPriority="9" w:qFormat="1"/>
-    <w:lsdException w:name="heading 9" w:uiPriority="9" w:qFormat="1"/>
-    <w:lsdException w:name="toc 1" w:uiPriority="39"/>
-    <w:lsdException w:name="toc 2" w:uiPriority="39"/>
-    <w:lsdException w:name="toc 3" w:uiPriority="39"/>
-    <w:lsdException w:name="toc 4" w:uiPriority="39"/>
-    <w:lsdException w:name="toc 5" w:uiPriority="39"/>
-    <w:lsdException w:name="toc 6" w:uiPriority="39"/>
-    <w:lsdException w:name="toc 7" w:uiPriority="39"/>
-    <w:lsdException w:name="toc 8" w:uiPriority="39"/>
-    <w:lsdException w:name="toc 9" w:uiPriority="39"/>
-    <w:lsdException w:name="caption" w:uiPriority="35" w:qFormat="1"/>
-    <w:lsdException w:name="Title" w:semiHidden="0" w:uiPriority="10" w:unhideWhenUsed="0" w:qFormat="1"/>
-    <w:lsdException w:name="Default Paragraph Font" w:uiPriority="1"/>
-    <w:lsdException w:name="Subtitle" w:semiHidden="0" w:uiPriority="11" w:unhideWhenUsed="0" w:qFormat="1"/>
-    <w:lsdException w:name="Strong" w:semiHidden="0" w:uiPriority="22" w:unhideWhenUsed="0" w:qFormat="1"/>
-    <w:lsdException w:name="Emphasis" w:semiHidden="0" w:uiPriority="20" w:unhideWhenUsed="0" w:qFormat="1"/>
-    <w:lsdException w:name="Table Grid" w:semiHidden="0" w:uiPriority="59" w:unhideWhenUsed="0"/>
-    <w:lsdException w:name="Placeholder Text" w:unhideWhenUsed="0"/>
-    <w:lsdException w:name="No Spacing" w:semiHidden="0" w:uiPriority="1" w:unhideWhenUsed="0" w:qFormat="1"/>
-    <w:lsdException w:name="Light Shading" w:semiHidden="0" w:uiPriority="60" w:unhideWhenUsed="0"/>
-    <w:lsdException w:name="Light List" w:semiHidden="0" w:uiPriority="61" w:unhideWhenUsed="0"/>
-    <w:lsdException w:name="Light Grid" w:semiHidden="0" w:uiPriority="62" w:unhideWhenUsed="0"/>
-    <w:lsdException w:name="Medium Shading 1" w:semiHidden="0" w:uiPriority="63" w:unhideWhenUsed="0"/>
-    <w:lsdException w:name="Medium Shading 2" w:semiHidden="0" w:uiPriority="64" w:unhideWhenUsed="0"/>
-    <w:lsdException w:name="Medium List 1" w:semiHidden="0" w:uiPriority="65" w:unhideWhenUsed="0"/>
-    <w:lsdException w:name="Medium List 2" w:semiHidden="0" w:uiPriority="66" w:unhideWhenUsed="0"/>
-    <w:lsdException w:name="Medium Grid 1" w:semiHidden="0" w:uiPriority="67" w:unhideWhenUsed="0"/>
-    <w:lsdException w:name="Medium Grid 2" w:semiHidden="0" w:uiPriority="68" w:unhideWhenUsed="0"/>
-    <w:lsdException w:name="Medium Grid 3" w:semiHidden="0" w:uiPriority="69" w:unhideWhenUsed="0"/>
-    <w:lsdException w:name="Dark List" w:semiHidden="0" w:uiPriority="70" w:unhideWhenUsed="0"/>
-    <w:lsdException w:name="Colorful Shading" w:semiHidden="0" w:uiPriority="71" w:unhideWhenUsed="0"/>
-    <w:lsdException w:name="Colorful List" w:semiHidden="0" w:uiPriority="72" w:unhideWhenUsed="0"/>
-    <w:lsdException w:name="Colorful Grid" w:semiHidden="0" w:uiPriority="73" w:unhideWhenUsed="0"/>
-    <w:lsdException w:name="Light Shading Accent 1" w:semiHidden="0" w:uiPriority="60" w:unhideWhenUsed="0"/>
-    <w:lsdException w:name="Light List Accent 1" w:semiHidden="0" w:uiPriority="61" w:unhideWhenUsed="0"/>
-    <w:lsdException w:name="Light Grid Accent 1" w:semiHidden="0" w:uiPriority="62" w:unhideWhenUsed="0"/>
-    <w:lsdException w:name="Medium Shading 1 Accent 1" w:semiHidden="0" w:uiPriority="63" w:unhideWhenUsed="0"/>
-    <w:lsdException w:name="Medium Shading 2 Accent 1" w:semiHidden="0" w:uiPriority="64" w:unhideWhenUsed="0"/>
-    <w:lsdException w:name="Medium List 1 Accent 1" w:semiHidden="0" w:uiPriority="65" w:unhideWhenUsed="0"/>
-    <w:lsdException w:name="Revision" w:unhideWhenUsed="0"/>
-    <w:lsdException w:name="List Paragraph" w:semiHidden="0" w:uiPriority="34" w:unhideWhenUsed="0" w:qFormat="1"/>
-    <w:lsdException w:name="Quote" w:semiHidden="0" w:uiPriority="29" w:unhideWhenUsed="0" w:qFormat="1"/>
-    <w:lsdException w:name="Intense Quote" w:semiHidden="0" w:uiPriority="30" w:unhideWhenUsed="0" w:qFormat="1"/>
-    <w:lsdException w:name="Medium List 2 Accent 1" w:semiHidden="0" w:uiPriority="66" w:unhideWhenUsed="0"/>
-    <w:lsdException w:name="Medium Grid 1 Accent 1" w:semiHidden="0" w:uiPriority="67" w:unhideWhenUsed="0"/>
-    <w:lsdException w:name="Medium Grid 2 Accent 1" w:semiHidden="0" w:uiPriority="68" w:unhideWhenUsed="0"/>
-    <w:lsdException w:name="Medium Grid 3 Accent 1" w:semiHidden="0" w:uiPriority="69" w:unhideWhenUsed="0"/>
-    <w:lsdException w:name="Dark List Accent 1" w:semiHidden="0" w:uiPriority="70" w:unhideWhenUsed="0"/>
-    <w:lsdException w:name="Colorful Shading Accent 1" w:semiHidden="0" w:uiPriority="71" w:unhideWhenUsed="0"/>
-    <w:lsdException w:name="Colorful List Accent 1" w:semiHidden="0" w:uiPriority="72" w:unhideWhenUsed="0"/>
-    <w:lsdException w:name="Colorful Grid Accent 1" w:semiHidden="0" w:uiPriority="73" w:unhideWhenUsed="0"/>
-    <w:lsdException w:name="Light Shading Accent 2" w:semiHidden="0" w:uiPriority="60" w:unhideWhenUsed="0"/>
-    <w:lsdException w:name="Light List Accent 2" w:semiHidden="0" w:uiPriority="61" w:unhideWhenUsed="0"/>
-    <w:lsdException w:name="Light Grid Accent 2" w:semiHidden="0" w:uiPriority="62" w:unhideWhenUsed="0"/>
-    <w:lsdException w:name="Medium Shading 1 Accent 2" w:semiHidden="0" w:uiPriority="63" w:unhideWhenUsed="0"/>
-    <w:lsdException w:name="Medium Shading 2 Accent 2" w:semiHidden="0" w:uiPriority="64" w:unhideWhenUsed="0"/>
-    <w:lsdException w:name="Medium List 1 Accent 2" w:semiHidden="0" w:uiPriority="65" w:unhideWhenUsed="0"/>
-    <w:lsdException w:name="Medium List 2 Accent 2" w:semiHidden="0" w:uiPriority="66" w:unhideWhenUsed="0"/>
-    <w:lsdException w:name="Medium Grid 1 Accent 2" w:semiHidden="0" w:uiPriority="67" w:unhideWhenUsed="0"/>
-    <w:lsdException w:name="Medium Grid 2 Accent 2" w:semiHidden="0" w:uiPriority="68" w:unhideWhenUsed="0"/>
-    <w:lsdException w:name="Medium Grid 3 Accent 2" w:semiHidden="0" w:uiPriority="69" w:unhideWhenUsed="0"/>
-    <w:lsdException w:name="Dark List Accent 2" w:semiHidden="0" w:uiPriority="70" w:unhideWhenUsed="0"/>
-    <w:lsdException w:name="Colorful Shading Accent 2" w:semiHidden="0" w:uiPriority="71" w:unhideWhenUsed="0"/>
-    <w:lsdException w:name="Colorful List Accent 2" w:semiHidden="0" w:uiPriority="72" w:unhideWhenUsed="0"/>
-    <w:lsdException w:name="Colorful Grid Accent 2" w:semiHidden="0" w:uiPriority="73" w:unhideWhenUsed="0"/>
-    <w:lsdException w:name="Light Shading Accent 3" w:semiHidden="0" w:uiPriority="60" w:unhideWhenUsed="0"/>
-    <w:lsdException w:name="Light List Accent 3" w:semiHidden="0" w:uiPriority="61" w:unhideWhenUsed="0"/>
-    <w:lsdException w:name="Light Grid Accent 3" w:semiHidden="0" w:uiPriority="62" w:unhideWhenUsed="0"/>
-    <w:lsdException w:name="Medium Shading 1 Accent 3" w:semiHidden="0" w:uiPriority="63" w:unhideWhenUsed="0"/>
-    <w:lsdException w:name="Medium Shading 2 Accent 3" w:semiHidden="0" w:uiPriority="64" w:unhideWhenUsed="0"/>
-    <w:lsdException w:name="Medium List 1 Accent 3" w:semiHidden="0" w:uiPriority="65" w:unhideWhenUsed="0"/>
-    <w:lsdException w:name="Medium List 2 Accent 3" w:semiHidden="0" w:uiPriority="66" w:unhideWhenUsed="0"/>
-    <w:lsdException w:name="Medium Grid 1 Accent 3" w:semiHidden="0" w:uiPriority="67" w:unhideWhenUsed="0"/>
-    <w:lsdException w:name="Medium Grid 2 Accent 3" w:semiHidden="0" w:uiPriority="68" w:unhideWhenUsed="0"/>
-    <w:lsdException w:name="Medium Grid 3 Accent 3" w:semiHidden="0" w:uiPriority="69" w:unhideWhenUsed="0"/>
-    <w:lsdException w:name="Dark List Accent 3" w:semiHidden="0" w:uiPriority="70" w:unhideWhenUsed="0"/>
-    <w:lsdException w:name="Colorful Shading Accent 3" w:semiHidden="0" w:uiPriority="71" w:unhideWhenUsed="0"/>
-    <w:lsdException w:name="Colorful List Accent 3" w:semiHidden="0" w:uiPriority="72" w:unhideWhenUsed="0"/>
-    <w:lsdException w:name="Colorful Grid Accent 3" w:semiHidden="0" w:uiPriority="73" w:unhideWhenUsed="0"/>
-    <w:lsdException w:name="Light Shading Accent 4" w:semiHidden="0" w:uiPriority="60" w:unhideWhenUsed="0"/>
-    <w:lsdException w:name="Light List Accent 4" w:semiHidden="0" w:uiPriority="61" w:unhideWhenUsed="0"/>
-    <w:lsdException w:name="Light Grid Accent 4" w:semiHidden="0" w:uiPriority="62" w:unhideWhenUsed="0"/>
-    <w:lsdException w:name="Medium Shading 1 Accent 4" w:semiHidden="0" w:uiPriority="63" w:unhideWhenUsed="0"/>
-    <w:lsdException w:name="Medium Shading 2 Accent 4" w:semiHidden="0" w:uiPriority="64" w:unhideWhenUsed="0"/>
-    <w:lsdException w:name="Medium List 1 Accent 4" w:semiHidden="0" w:uiPriority="65" w:unhideWhenUsed="0"/>
-    <w:lsdException w:name="Medium List 2 Accent 4" w:semiHidden="0" w:uiPriority="66" w:unhideWhenUsed="0"/>
-    <w:lsdException w:name="Medium Grid 1 Accent 4" w:semiHidden="0" w:uiPriority="67" w:unhideWhenUsed="0"/>
-    <w:lsdException w:name="Medium Grid 2 Accent 4" w:semiHidden="0" w:uiPriority="68" w:unhideWhenUsed="0"/>
-    <w:lsdException w:name="Medium Grid 3 Accent 4" w:semiHidden="0" w:uiPriority="69" w:unhideWhenUsed="0"/>
-    <w:lsdException w:name="Dark List Accent 4" w:semiHidden="0" w:uiPriority="70" w:unhideWhenUsed="0"/>
-    <w:lsdException w:name="Colorful Shading Accent 4" w:semiHidden="0" w:uiPriority="71" w:unhideWhenUsed="0"/>
-    <w:lsdException w:name="Colorful List Accent 4" w:semiHidden="0" w:uiPriority="72" w:unhideWhenUsed="0"/>
-    <w:lsdException w:name="Colorful Grid Accent 4" w:semiHidden="0" w:uiPriority="73" w:unhideWhenUsed="0"/>
-    <w:lsdException w:name="Light Shading Accent 5" w:semiHidden="0" w:uiPriority="60" w:unhideWhenUsed="0"/>
-    <w:lsdException w:name="Light List Accent 5" w:semiHidden="0" w:uiPriority="61" w:unhideWhenUsed="0"/>
-    <w:lsdException w:name="Light Grid Accent 5" w:semiHidden="0" w:uiPriority="62" w:unhideWhenUsed="0"/>
-    <w:lsdException w:name="Medium Shading 1 Accent 5" w:semiHidden="0" w:uiPriority="63" w:unhideWhenUsed="0"/>
-    <w:lsdException w:name="Medium Shading 2 Accent 5" w:semiHidden="0" w:uiPriority="64" w:unhideWhenUsed="0"/>
-    <w:lsdException w:name="Medium List 1 Accent 5" w:semiHidden="0" w:uiPriority="65" w:unhideWhenUsed="0"/>
-    <w:lsdException w:name="Medium List 2 Accent 5" w:semiHidden="0" w:uiPriority="66" w:unhideWhenUsed="0"/>
-    <w:lsdException w:name="Medium Grid 1 Accent 5" w:semiHidden="0" w:uiPriority="67" w:unhideWhenUsed="0"/>
-    <w:lsdException w:name="Medium Grid 2 Accent 5" w:semiHidden="0" w:uiPriority="68" w:unhideWhenUsed="0"/>
-    <w:lsdException w:name="Medium Grid 3 Accent 5" w:semiHidden="0" w:uiPriority="69" w:unhideWhenUsed="0"/>
-    <w:lsdException w:name="Dark List Accent 5" w:semiHidden="0" w:uiPriority="70" w:unhideWhenUsed="0"/>
-    <w:lsdException w:name="Colorful Shading Accent 5" w:semiHidden="0" w:uiPriority="71" w:unhideWhenUsed="0"/>
-    <w:lsdException w:name="Colorful List Accent 5" w:semiHidden="0" w:uiPriority="72" w:unhideWhenUsed="0"/>
-    <w:lsdException w:name="Colorful Grid Accent 5" w:semiHidden="0" w:uiPriority="73" w:unhideWhenUsed="0"/>
-    <w:lsdException w:name="Light Shading Accent 6" w:semiHidden="0" w:uiPriority="60" w:unhideWhenUsed="0"/>
-    <w:lsdException w:name="Light List Accent 6" w:semiHidden="0" w:uiPriority="61" w:unhideWhenUsed="0"/>
-    <w:lsdException w:name="Light Grid Accent 6" w:semiHidden="0" w:uiPriority="62" w:unhideWhenUsed="0"/>
-    <w:lsdException w:name="Medium Shading 1 Accent 6" w:semiHidden="0" w:uiPriority="63" w:unhideWhenUsed="0"/>
-    <w:lsdException w:name="Medium Shading 2 Accent 6" w:semiHidden="0" w:uiPriority="64" w:unhideWhenUsed="0"/>
-    <w:lsdException w:name="Medium List 1 Accent 6" w:semiHidden="0" w:uiPriority="65" w:unhideWhenUsed="0"/>
-    <w:lsdException w:name="Medium List 2 Accent 6" w:semiHidden="0" w:uiPriority="66" w:unhideWhenUsed="0"/>
-    <w:lsdException w:name="Medium Grid 1 Accent 6" w:semiHidden="0" w:uiPriority="67" w:unhideWhenUsed="0"/>
-    <w:lsdException w:name="Medium Grid 2 Accent 6" w:semiHidden="0" w:uiPriority="68" w:unhideWhenUsed="0"/>
-    <w:lsdException w:name="Medium Grid 3 Accent 6" w:semiHidden="0" w:uiPriority="69" w:unhideWhenUsed="0"/>
-    <w:lsdException w:name="Dark List Accent 6" w:semiHidden="0" w:uiPriority="70" w:unhideWhenUsed="0"/>
-    <w:lsdException w:name="Colorful Shading Accent 6" w:semiHidden="0" w:uiPriority="71" w:unhideWhenUsed="0"/>
-    <w:lsdException w:name="Colorful List Accent 6" w:semiHidden="0" w:uiPriority="72" w:unhideWhenUsed="0"/>
-    <w:lsdException w:name="Colorful Grid Accent 6" w:semiHidden="0" w:uiPriority="73" w:unhideWhenUsed="0"/>
-    <w:lsdException w:name="Subtle Emphasis" w:semiHidden="0" w:uiPriority="19" w:unhideWhenUsed="0" w:qFormat="1"/>
-    <w:lsdException w:name="Intense Emphasis" w:semiHidden="0" w:uiPriority="21" w:unhideWhenUsed="0" w:qFormat="1"/>
-    <w:lsdException w:name="Subtle Reference" w:semiHidden="0" w:uiPriority="31" w:unhideWhenUsed="0" w:qFormat="1"/>
-    <w:lsdException w:name="Intense Reference" w:semiHidden="0" w:uiPriority="32" w:unhideWhenUsed="0" w:qFormat="1"/>
-    <w:lsdException w:name="Book Title" w:semiHidden="0" w:uiPriority="33" w:unhideWhenUsed="0" w:qFormat="1"/>
-    <w:lsdException w:name="Bibliography" w:uiPriority="37"/>
-    <w:lsdException w:name="TOC Heading" w:uiPriority="39" w:qFormat="1"/>
+  <w:latentStyles w:defLockedState="0" w:defUIPriority="99" w:defSemiHidden="0" w:defUnhideWhenUsed="0" w:defQFormat="0" w:count="371">
+    <w:lsdException w:name="Normal" w:uiPriority="0" w:qFormat="1"/>
+    <w:lsdException w:name="heading 1" w:uiPriority="9" w:qFormat="1"/>
+    <w:lsdException w:name="heading 2" w:semiHidden="1" w:uiPriority="9" w:unhideWhenUsed="1" w:qFormat="1"/>
+    <w:lsdException w:name="heading 3" w:semiHidden="1" w:uiPriority="9" w:unhideWhenUsed="1" w:qFormat="1"/>
+    <w:lsdException w:name="heading 4" w:semiHidden="1" w:uiPriority="9" w:unhideWhenUsed="1" w:qFormat="1"/>
+    <w:lsdException w:name="heading 5" w:semiHidden="1" w:uiPriority="9" w:unhideWhenUsed="1" w:qFormat="1"/>
+    <w:lsdException w:name="heading 6" w:semiHidden="1" w:uiPriority="9" w:unhideWhenUsed="1" w:qFormat="1"/>
+    <w:lsdException w:name="heading 7" w:semiHidden="1" w:uiPriority="9" w:unhideWhenUsed="1" w:qFormat="1"/>
+    <w:lsdException w:name="heading 8" w:semiHidden="1" w:uiPriority="9" w:unhideWhenUsed="1" w:qFormat="1"/>
+    <w:lsdException w:name="heading 9" w:semiHidden="1" w:uiPriority="9" w:unhideWhenUsed="1" w:qFormat="1"/>
+    <w:lsdException w:name="index 1" w:semiHidden="1" w:unhideWhenUsed="1"/>
+    <w:lsdException w:name="index 2" w:semiHidden="1" w:unhideWhenUsed="1"/>
+    <w:lsdException w:name="index 3" w:semiHidden="1" w:unhideWhenUsed="1"/>
+    <w:lsdException w:name="index 4" w:semiHidden="1" w:unhideWhenUsed="1"/>
+    <w:lsdException w:name="index 5" w:semiHidden="1" w:unhideWhenUsed="1"/>
+    <w:lsdException w:name="index 6" w:semiHidden="1" w:unhideWhenUsed="1"/>
+    <w:lsdException w:name="index 7" w:semiHidden="1" w:unhideWhenUsed="1"/>
+    <w:lsdException w:name="index 8" w:semiHidden="1" w:unhideWhenUsed="1"/>
+    <w:lsdException w:name="index 9" w:semiHidden="1" w:unhideWhenUsed="1"/>
+    <w:lsdException w:name="toc 1" w:semiHidden="1" w:uiPriority="39" w:unhideWhenUsed="1"/>
+    <w:lsdException w:name="toc 2" w:semiHidden="1" w:uiPriority="39" w:unhideWhenUsed="1"/>
+    <w:lsdException w:name="toc 3" w:semiHidden="1" w:uiPriority="39" w:unhideWhenUsed="1"/>
+    <w:lsdException w:name="toc 4" w:semiHidden="1" w:uiPriority="39" w:unhideWhenUsed="1"/>
+    <w:lsdException w:name="toc 5" w:semiHidden="1" w:uiPriority="39" w:unhideWhenUsed="1"/>
+    <w:lsdException w:name="toc 6" w:semiHidden="1" w:uiPriority="39" w:unhideWhenUsed="1"/>
+    <w:lsdException w:name="toc 7" w:semiHidden="1" w:uiPriority="39" w:unhideWhenUsed="1"/>
+    <w:lsdException w:name="toc 8" w:semiHidden="1" w:uiPriority="39" w:unhideWhenUsed="1"/>
+    <w:lsdException w:name="toc 9" w:semiHidden="1" w:uiPriority="39" w:unhideWhenUsed="1"/>
+    <w:lsdException w:name="Normal Indent" w:semiHidden="1" w:unhideWhenUsed="1"/>
+    <w:lsdException w:name="footnote text" w:semiHidden="1" w:unhideWhenUsed="1"/>
+    <w:lsdException w:name="annotation text" w:semiHidden="1" w:unhideWhenUsed="1"/>
+    <w:lsdException w:name="header" w:semiHidden="1" w:unhideWhenUsed="1"/>
+    <w:lsdException w:name="footer" w:semiHidden="1" w:unhideWhenUsed="1"/>
+    <w:lsdException w:name="index heading" w:semiHidden="1" w:unhideWhenUsed="1"/>
+    <w:lsdException w:name="caption" w:semiHidden="1" w:uiPriority="35" w:unhideWhenUsed="1" w:qFormat="1"/>
+    <w:lsdException w:name="table of figures" w:semiHidden="1" w:unhideWhenUsed="1"/>
+    <w:lsdException w:name="envelope address" w:semiHidden="1" w:unhideWhenUsed="1"/>
+    <w:lsdException w:name="envelope return" w:semiHidden="1" w:unhideWhenUsed="1"/>
+    <w:lsdException w:name="footnote reference" w:semiHidden="1" w:unhideWhenUsed="1"/>
+    <w:lsdException w:name="annotation reference" w:semiHidden="1" w:unhideWhenUsed="1"/>
+    <w:lsdException w:name="line number" w:semiHidden="1" w:unhideWhenUsed="1"/>
+    <w:lsdException w:name="page number" w:semiHidden="1" w:unhideWhenUsed="1"/>
+    <w:lsdException w:name="endnote reference" w:semiHidden="1" w:unhideWhenUsed="1"/>
+    <w:lsdException w:name="endnote text" w:semiHidden="1" w:unhideWhenUsed="1"/>
+    <w:lsdException w:name="table of authorities" w:semiHidden="1" w:unhideWhenUsed="1"/>
+    <w:lsdException w:name="macro" w:semiHidden="1" w:unhideWhenUsed="1"/>
+    <w:lsdException w:name="toa heading" w:semiHidden="1" w:unhideWhenUsed="1"/>
+    <w:lsdException w:name="List" w:semiHidden="1" w:unhideWhenUsed="1"/>
+    <w:lsdException w:name="List Bullet" w:semiHidden="1" w:unhideWhenUsed="1"/>
+    <w:lsdException w:name="List Number" w:semiHidden="1" w:unhideWhenUsed="1"/>
+    <w:lsdException w:name="List 2" w:semiHidden="1" w:unhideWhenUsed="1"/>
+    <w:lsdException w:name="List 3" w:semiHidden="1" w:unhideWhenUsed="1"/>
+    <w:lsdException w:name="List 4" w:semiHidden="1" w:unhideWhenUsed="1"/>
+    <w:lsdException w:name="List 5" w:semiHidden="1" w:unhideWhenUsed="1"/>
+    <w:lsdException w:name="List Bullet 2" w:semiHidden="1" w:unhideWhenUsed="1"/>
+    <w:lsdException w:name="List Bullet 3" w:semiHidden="1" w:unhideWhenUsed="1"/>
+    <w:lsdException w:name="List Bullet 4" w:semiHidden="1" w:unhideWhenUsed="1"/>
+    <w:lsdException w:name="List Bullet 5" w:semiHidden="1" w:unhideWhenUsed="1"/>
+    <w:lsdException w:name="List Number 2" w:semiHidden="1" w:unhideWhenUsed="1"/>
+    <w:lsdException w:name="List Number 3" w:semiHidden="1" w:unhideWhenUsed="1"/>
+    <w:lsdException w:name="List Number 4" w:semiHidden="1" w:unhideWhenUsed="1"/>
+    <w:lsdException w:name="List Number 5" w:semiHidden="1" w:unhideWhenUsed="1"/>
+    <w:lsdException w:name="Title" w:uiPriority="10" w:qFormat="1"/>
+    <w:lsdException w:name="Closing" w:semiHidden="1" w:unhideWhenUsed="1"/>
+    <w:lsdException w:name="Signature" w:semiHidden="1" w:unhideWhenUsed="1"/>
+    <w:lsdException w:name="Default Paragraph Font" w:semiHidden="1" w:uiPriority="1" w:unhideWhenUsed="1"/>
+    <w:lsdException w:name="Body Text" w:semiHidden="1" w:unhideWhenUsed="1"/>
+    <w:lsdException w:name="Body Text Indent" w:semiHidden="1" w:unhideWhenUsed="1"/>
+    <w:lsdException w:name="List Continue" w:semiHidden="1" w:unhideWhenUsed="1"/>
+    <w:lsdException w:name="List Continue 2" w:semiHidden="1" w:unhideWhenUsed="1"/>
+    <w:lsdException w:name="List Continue 3" w:semiHidden="1" w:unhideWhenUsed="1"/>
+    <w:lsdException w:name="List Continue 4" w:semiHidden="1" w:unhideWhenUsed="1"/>
+    <w:lsdException w:name="List Continue 5" w:semiHidden="1" w:unhideWhenUsed="1"/>
+    <w:lsdException w:name="Message Header" w:semiHidden="1" w:unhideWhenUsed="1"/>
+    <w:lsdException w:name="Subtitle" w:uiPriority="11" w:qFormat="1"/>
+    <w:lsdException w:name="Salutation" w:semiHidden="1" w:unhideWhenUsed="1"/>
+    <w:lsdException w:name="Date" w:semiHidden="1" w:unhideWhenUsed="1"/>
+    <w:lsdException w:name="Body Text First Indent" w:semiHidden="1" w:unhideWhenUsed="1"/>
+    <w:lsdException w:name="Body Text First Indent 2" w:semiHidden="1" w:unhideWhenUsed="1"/>
+    <w:lsdException w:name="Note Heading" w:semiHidden="1" w:unhideWhenUsed="1"/>
+    <w:lsdException w:name="Body Text 2" w:semiHidden="1" w:unhideWhenUsed="1"/>
+    <w:lsdException w:name="Body Text 3" w:semiHidden="1" w:unhideWhenUsed="1"/>
+    <w:lsdException w:name="Body Text Indent 2" w:semiHidden="1" w:unhideWhenUsed="1"/>
+    <w:lsdException w:name="Body Text Indent 3" w:semiHidden="1" w:unhideWhenUsed="1"/>
+    <w:lsdException w:name="Block Text" w:semiHidden="1" w:unhideWhenUsed="1"/>
+    <w:lsdException w:name="Hyperlink" w:semiHidden="1" w:unhideWhenUsed="1"/>
+    <w:lsdException w:name="FollowedHyperlink" w:semiHidden="1" w:unhideWhenUsed="1"/>
+    <w:lsdException w:name="Strong" w:uiPriority="22" w:qFormat="1"/>
+    <w:lsdException w:name="Emphasis" w:uiPriority="20" w:qFormat="1"/>
+    <w:lsdException w:name="Document Map" w:semiHidden="1" w:unhideWhenUsed="1"/>
+    <w:lsdException w:name="Plain Text" w:semiHidden="1" w:unhideWhenUsed="1"/>
+    <w:lsdException w:name="E-mail Signature" w:semiHidden="1" w:unhideWhenUsed="1"/>
+    <w:lsdException w:name="HTML Top of Form" w:semiHidden="1" w:unhideWhenUsed="1"/>
+    <w:lsdException w:name="HTML Bottom of Form" w:semiHidden="1" w:unhideWhenUsed="1"/>
+    <w:lsdException w:name="Normal (Web)" w:semiHidden="1" w:unhideWhenUsed="1"/>
+    <w:lsdException w:name="HTML Acronym" w:semiHidden="1" w:unhideWhenUsed="1"/>
+    <w:lsdException w:name="HTML Address" w:semiHidden="1" w:unhideWhenUsed="1"/>
+    <w:lsdException w:name="HTML Cite" w:semiHidden="1" w:unhideWhenUsed="1"/>
+    <w:lsdException w:name="HTML Code" w:semiHidden="1" w:unhideWhenUsed="1"/>
+    <w:lsdException w:name="HTML Definition" w:semiHidden="1" w:unhideWhenUsed="1"/>
+    <w:lsdException w:name="HTML Keyboard" w:semiHidden="1" w:unhideWhenUsed="1"/>
+    <w:lsdException w:name="HTML Preformatted" w:semiHidden="1" w:unhideWhenUsed="1"/>
+    <w:lsdException w:name="HTML Sample" w:semiHidden="1" w:unhideWhenUsed="1"/>
+    <w:lsdException w:name="HTML Typewriter" w:semiHidden="1" w:unhideWhenUsed="1"/>
+    <w:lsdException w:name="HTML Variable" w:semiHidden="1" w:unhideWhenUsed="1"/>
+    <w:lsdException w:name="Normal Table" w:semiHidden="1" w:unhideWhenUsed="1"/>
+    <w:lsdException w:name="annotation subject" w:semiHidden="1" w:unhideWhenUsed="1"/>
+    <w:lsdException w:name="No List" w:semiHidden="1" w:unhideWhenUsed="1"/>
+    <w:lsdException w:name="Outline List 1" w:semiHidden="1" w:unhideWhenUsed="1"/>
+    <w:lsdException w:name="Outline List 2" w:semiHidden="1" w:unhideWhenUsed="1"/>
+    <w:lsdException w:name="Outline List 3" w:semiHidden="1" w:unhideWhenUsed="1"/>
+    <w:lsdException w:name="Table Simple 1" w:semiHidden="1" w:unhideWhenUsed="1"/>
+    <w:lsdException w:name="Table Simple 2" w:semiHidden="1" w:unhideWhenUsed="1"/>
+    <w:lsdException w:name="Table Simple 3" w:semiHidden="1" w:unhideWhenUsed="1"/>
+    <w:lsdException w:name="Table Classic 1" w:semiHidden="1" w:unhideWhenUsed="1"/>
+    <w:lsdException w:name="Table Classic 2" w:semiHidden="1" w:unhideWhenUsed="1"/>
+    <w:lsdException w:name="Table Classic 3" w:semiHidden="1" w:unhideWhenUsed="1"/>
+    <w:lsdException w:name="Table Classic 4" w:semiHidden="1" w:unhideWhenUsed="1"/>
+    <w:lsdException w:name="Table Colorful 1" w:semiHidden="1" w:unhideWhenUsed="1"/>
+    <w:lsdException w:name="Table Colorful 2" w:semiHidden="1" w:unhideWhenUsed="1"/>
+    <w:lsdException w:name="Table Colorful 3" w:semiHidden="1" w:unhideWhenUsed="1"/>
+    <w:lsdException w:name="Table Columns 1" w:semiHidden="1" w:unhideWhenUsed="1"/>
+    <w:lsdException w:name="Table Columns 2" w:semiHidden="1" w:unhideWhenUsed="1"/>
+    <w:lsdException w:name="Table Columns 3" w:semiHidden="1" w:unhideWhenUsed="1"/>
+    <w:lsdException w:name="Table Columns 4" w:semiHidden="1" w:unhideWhenUsed="1"/>
+    <w:lsdException w:name="Table Columns 5" w:semiHidden="1" w:unhideWhenUsed="1"/>
+    <w:lsdException w:name="Table Grid 1" w:semiHidden="1" w:unhideWhenUsed="1"/>
+    <w:lsdException w:name="Table Grid 2" w:semiHidden="1" w:unhideWhenUsed="1"/>
+    <w:lsdException w:name="Table Grid 3" w:semiHidden="1" w:unhideWhenUsed="1"/>
+    <w:lsdException w:name="Table Grid 4" w:semiHidden="1" w:unhideWhenUsed="1"/>
+    <w:lsdException w:name="Table Grid 5" w:semiHidden="1" w:unhideWhenUsed="1"/>
+    <w:lsdException w:name="Table Grid 6" w:semiHidden="1" w:unhideWhenUsed="1"/>
+    <w:lsdException w:name="Table Grid 7" w:semiHidden="1" w:unhideWhenUsed="1"/>
+    <w:lsdException w:name="Table Grid 8" w:semiHidden="1" w:unhideWhenUsed="1"/>
+    <w:lsdException w:name="Table List 1" w:semiHidden="1" w:unhideWhenUsed="1"/>
+    <w:lsdException w:name="Table List 2" w:semiHidden="1" w:unhideWhenUsed="1"/>
+    <w:lsdException w:name="Table List 3" w:semiHidden="1" w:unhideWhenUsed="1"/>
+    <w:lsdException w:name="Table List 4" w:semiHidden="1" w:unhideWhenUsed="1"/>
+    <w:lsdException w:name="Table List 5" w:semiHidden="1" w:unhideWhenUsed="1"/>
+    <w:lsdException w:name="Table List 6" w:semiHidden="1" w:unhideWhenUsed="1"/>
+    <w:lsdException w:name="Table List 7" w:semiHidden="1" w:unhideWhenUsed="1"/>
+    <w:lsdException w:name="Table List 8" w:semiHidden="1" w:unhideWhenUsed="1"/>
+    <w:lsdException w:name="Table 3D effects 1" w:semiHidden="1" w:unhideWhenUsed="1"/>
+    <w:lsdException w:name="Table 3D effects 2" w:semiHidden="1" w:unhideWhenUsed="1"/>
+    <w:lsdException w:name="Table 3D effects 3" w:semiHidden="1" w:unhideWhenUsed="1"/>
+    <w:lsdException w:name="Table Contemporary" w:semiHidden="1" w:unhideWhenUsed="1"/>
+    <w:lsdException w:name="Table Elegant" w:semiHidden="1" w:unhideWhenUsed="1"/>
+    <w:lsdException w:name="Table Professional" w:semiHidden="1" w:unhideWhenUsed="1"/>
+    <w:lsdException w:name="Table Subtle 1" w:semiHidden="1" w:unhideWhenUsed="1"/>
+    <w:lsdException w:name="Table Subtle 2" w:semiHidden="1" w:unhideWhenUsed="1"/>
+    <w:lsdException w:name="Table Web 1" w:semiHidden="1" w:unhideWhenUsed="1"/>
+    <w:lsdException w:name="Table Web 2" w:semiHidden="1" w:unhideWhenUsed="1"/>
+    <w:lsdException w:name="Table Web 3" w:semiHidden="1" w:unhideWhenUsed="1"/>
+    <w:lsdException w:name="Balloon Text" w:semiHidden="1" w:unhideWhenUsed="1"/>
+    <w:lsdException w:name="Table Grid" w:uiPriority="59"/>
+    <w:lsdException w:name="Table Theme" w:semiHidden="1" w:unhideWhenUsed="1"/>
+    <w:lsdException w:name="Placeholder Text" w:semiHidden="1"/>
+    <w:lsdException w:name="No Spacing" w:uiPriority="1" w:qFormat="1"/>
+    <w:lsdException w:name="Light Shading" w:uiPriority="60"/>
+    <w:lsdException w:name="Light List" w:uiPriority="61"/>
+    <w:lsdException w:name="Light Grid" w:uiPriority="62"/>
+    <w:lsdException w:name="Medium Shading 1" w:uiPriority="63"/>
+    <w:lsdException w:name="Medium Shading 2" w:uiPriority="64"/>
+    <w:lsdException w:name="Medium List 1" w:uiPriority="65"/>
+    <w:lsdException w:name="Medium List 2" w:uiPriority="66"/>
+    <w:lsdException w:name="Medium Grid 1" w:uiPriority="67"/>
+    <w:lsdException w:name="Medium Grid 2" w:uiPriority="68"/>
+    <w:lsdException w:name="Medium Grid 3" w:uiPriority="69"/>
+    <w:lsdException w:name="Dark List" w:uiPriority="70"/>
+    <w:lsdException w:name="Colorful Shading" w:uiPriority="71"/>
+    <w:lsdException w:name="Colorful List" w:uiPriority="72"/>
+    <w:lsdException w:name="Colorful Grid" w:uiPriority="73"/>
+    <w:lsdException w:name="Light Shading Accent 1" w:uiPriority="60"/>
+    <w:lsdException w:name="Light List Accent 1" w:uiPriority="61"/>
+    <w:lsdException w:name="Light Grid Accent 1" w:uiPriority="62"/>
+    <w:lsdException w:name="Medium Shading 1 Accent 1" w:uiPriority="63"/>
+    <w:lsdException w:name="Medium Shading 2 Accent 1" w:uiPriority="64"/>
+    <w:lsdException w:name="Medium List 1 Accent 1" w:uiPriority="65"/>
+    <w:lsdException w:name="Revision" w:semiHidden="1"/>
+    <w:lsdException w:name="List Paragraph" w:uiPriority="34" w:qFormat="1"/>
+    <w:lsdException w:name="Quote" w:uiPriority="29" w:qFormat="1"/>
+    <w:lsdException w:name="Intense Quote" w:uiPriority="30" w:qFormat="1"/>
+    <w:lsdException w:name="Medium List 2 Accent 1" w:uiPriority="66"/>
+    <w:lsdException w:name="Medium Grid 1 Accent 1" w:uiPriority="67"/>
+    <w:lsdException w:name="Medium Grid 2 Accent 1" w:uiPriority="68"/>
+    <w:lsdException w:name="Medium Grid 3 Accent 1" w:uiPriority="69"/>
+    <w:lsdException w:name="Dark List Accent 1" w:uiPriority="70"/>
+    <w:lsdException w:name="Colorful Shading Accent 1" w:uiPriority="71"/>
+    <w:lsdException w:name="Colorful List Accent 1" w:uiPriority="72"/>
+    <w:lsdException w:name="Colorful Grid Accent 1" w:uiPriority="73"/>
+    <w:lsdException w:name="Light Shading Accent 2" w:uiPriority="60"/>
+    <w:lsdException w:name="Light List Accent 2" w:uiPriority="61"/>
+    <w:lsdException w:name="Light Grid Accent 2" w:uiPriority="62"/>
+    <w:lsdException w:name="Medium Shading 1 Accent 2" w:uiPriority="63"/>
+    <w:lsdException w:name="Medium Shading 2 Accent 2" w:uiPriority="64"/>
+    <w:lsdException w:name="Medium List 1 Accent 2" w:uiPriority="65"/>
+    <w:lsdException w:name="Medium List 2 Accent 2" w:uiPriority="66"/>
+    <w:lsdException w:name="Medium Grid 1 Accent 2" w:uiPriority="67"/>
+    <w:lsdException w:name="Medium Grid 2 Accent 2" w:uiPriority="68"/>
+    <w:lsdException w:name="Medium Grid 3 Accent 2" w:uiPriority="69"/>
+    <w:lsdException w:name="Dark List Accent 2" w:uiPriority="70"/>
+    <w:lsdException w:name="Colorful Shading Accent 2" w:uiPriority="71"/>
+    <w:lsdException w:name="Colorful List Accent 2" w:uiPriority="72"/>
+    <w:lsdException w:name="Colorful Grid Accent 2" w:uiPriority="73"/>
+    <w:lsdException w:name="Light Shading Accent 3" w:uiPriority="60"/>
+    <w:lsdException w:name="Light List Accent 3" w:uiPriority="61"/>
+    <w:lsdException w:name="Light Grid Accent 3" w:uiPriority="62"/>
+    <w:lsdException w:name="Medium Shading 1 Accent 3" w:uiPriority="63"/>
+    <w:lsdException w:name="Medium Shading 2 Accent 3" w:uiPriority="64"/>
+    <w:lsdException w:name="Medium List 1 Accent 3" w:uiPriority="65"/>
+    <w:lsdException w:name="Medium List 2 Accent 3" w:uiPriority="66"/>
+    <w:lsdException w:name="Medium Grid 1 Accent 3" w:uiPriority="67"/>
+    <w:lsdException w:name="Medium Grid 2 Accent 3" w:uiPriority="68"/>
+    <w:lsdException w:name="Medium Grid 3 Accent 3" w:uiPriority="69"/>
+    <w:lsdException w:name="Dark List Accent 3" w:uiPriority="70"/>
+    <w:lsdException w:name="Colorful Shading Accent 3" w:uiPriority="71"/>
+    <w:lsdException w:name="Colorful List Accent 3" w:uiPriority="72"/>
+    <w:lsdException w:name="Colorful Grid Accent 3" w:uiPriority="73"/>
+    <w:lsdException w:name="Light Shading Accent 4" w:uiPriority="60"/>
+    <w:lsdException w:name="Light List Accent 4" w:uiPriority="61"/>
+    <w:lsdException w:name="Light Grid Accent 4" w:uiPriority="62"/>
+    <w:lsdException w:name="Medium Shading 1 Accent 4" w:uiPriority="63"/>
+    <w:lsdException w:name="Medium Shading 2 Accent 4" w:uiPriority="64"/>
+    <w:lsdException w:name="Medium List 1 Accent 4" w:uiPriority="65"/>
+    <w:lsdException w:name="Medium List 2 Accent 4" w:uiPriority="66"/>
+    <w:lsdException w:name="Medium Grid 1 Accent 4" w:uiPriority="67"/>
+    <w:lsdException w:name="Medium Grid 2 Accent 4" w:uiPriority="68"/>
+    <w:lsdException w:name="Medium Grid 3 Accent 4" w:uiPriority="69"/>
+    <w:lsdException w:name="Dark List Accent 4" w:uiPriority="70"/>
+    <w:lsdException w:name="Colorful Shading Accent 4" w:uiPriority="71"/>
+    <w:lsdException w:name="Colorful List Accent 4" w:uiPriority="72"/>
+    <w:lsdException w:name="Colorful Grid Accent 4" w:uiPriority="73"/>
+    <w:lsdException w:name="Light Shading Accent 5" w:uiPriority="60"/>
+    <w:lsdException w:name="Light List Accent 5" w:uiPriority="61"/>
+    <w:lsdException w:name="Light Grid Accent 5" w:uiPriority="62"/>
+    <w:lsdException w:name="Medium Shading 1 Accent 5" w:uiPriority="63"/>
+    <w:lsdException w:name="Medium Shading 2 Accent 5" w:uiPriority="64"/>
+    <w:lsdException w:name="Medium List 1 Accent 5" w:uiPriority="65"/>
+    <w:lsdException w:name="Medium List 2 Accent 5" w:uiPriority="66"/>
+    <w:lsdException w:name="Medium Grid 1 Accent 5" w:uiPriority="67"/>
+    <w:lsdException w:name="Medium Grid 2 Accent 5" w:uiPriority="68"/>
+    <w:lsdException w:name="Medium Grid 3 Accent 5" w:uiPriority="69"/>
+    <w:lsdException w:name="Dark List Accent 5" w:uiPriority="70"/>
+    <w:lsdException w:name="Colorful Shading Accent 5" w:uiPriority="71"/>
+    <w:lsdException w:name="Colorful List Accent 5" w:uiPriority="72"/>
+    <w:lsdException w:name="Colorful Grid Accent 5" w:uiPriority="73"/>
+    <w:lsdException w:name="Light Shading Accent 6" w:uiPriority="60"/>
+    <w:lsdException w:name="Light List Accent 6" w:uiPriority="61"/>
+    <w:lsdException w:name="Light Grid Accent 6" w:uiPriority="62"/>
+    <w:lsdException w:name="Medium Shading 1 Accent 6" w:uiPriority="63"/>
+    <w:lsdException w:name="Medium Shading 2 Accent 6" w:uiPriority="64"/>
+    <w:lsdException w:name="Medium List 1 Accent 6" w:uiPriority="65"/>
+    <w:lsdException w:name="Medium List 2 Accent 6" w:uiPriority="66"/>
+    <w:lsdException w:name="Medium Grid 1 Accent 6" w:uiPriority="67"/>
+    <w:lsdException w:name="Medium Grid 2 Accent 6" w:uiPriority="68"/>
+    <w:lsdException w:name="Medium Grid 3 Accent 6" w:uiPriority="69"/>
+    <w:lsdException w:name="Dark List Accent 6" w:uiPriority="70"/>
+    <w:lsdException w:name="Colorful Shading Accent 6" w:uiPriority="71"/>
+    <w:lsdException w:name="Colorful List Accent 6" w:uiPriority="72"/>
+    <w:lsdException w:name="Colorful Grid Accent 6" w:uiPriority="73"/>
+    <w:lsdException w:name="Subtle Emphasis" w:uiPriority="19" w:qFormat="1"/>
+    <w:lsdException w:name="Intense Emphasis" w:uiPriority="21" w:qFormat="1"/>
+    <w:lsdException w:name="Subtle Reference" w:uiPriority="31" w:qFormat="1"/>
+    <w:lsdException w:name="Intense Reference" w:uiPriority="32" w:qFormat="1"/>
+    <w:lsdException w:name="Book Title" w:uiPriority="33" w:qFormat="1"/>
+    <w:lsdException w:name="Bibliography" w:semiHidden="1" w:uiPriority="37" w:unhideWhenUsed="1"/>
+    <w:lsdException w:name="TOC Heading" w:semiHidden="1" w:uiPriority="39" w:unhideWhenUsed="1" w:qFormat="1"/>
+    <w:lsdException w:name="Plain Table 1" w:uiPriority="41"/>
+    <w:lsdException w:name="Plain Table 2" w:uiPriority="42"/>
+    <w:lsdException w:name="Plain Table 3" w:uiPriority="43"/>
+    <w:lsdException w:name="Plain Table 4" w:uiPriority="44"/>
+    <w:lsdException w:name="Plain Table 5" w:uiPriority="45"/>
+    <w:lsdException w:name="Grid Table Light" w:uiPriority="40"/>
+    <w:lsdException w:name="Grid Table 1 Light" w:uiPriority="46"/>
+    <w:lsdException w:name="Grid Table 2" w:uiPriority="47"/>
+    <w:lsdException w:name="Grid Table 3" w:uiPriority="48"/>
+    <w:lsdException w:name="Grid Table 4" w:uiPriority="49"/>
+    <w:lsdException w:name="Grid Table 5 Dark" w:uiPriority="50"/>
+    <w:lsdException w:name="Grid Table 6 Colorful" w:uiPriority="51"/>
+    <w:lsdException w:name="Grid Table 7 Colorful" w:uiPriority="52"/>
+    <w:lsdException w:name="Grid Table 1 Light Accent 1" w:uiPriority="46"/>
+    <w:lsdException w:name="Grid Table 2 Accent 1" w:uiPriority="47"/>
+    <w:lsdException w:name="Grid Table 3 Accent 1" w:uiPriority="48"/>
+    <w:lsdException w:name="Grid Table 4 Accent 1" w:uiPriority="49"/>
+    <w:lsdException w:name="Grid Table 5 Dark Accent 1" w:uiPriority="50"/>
+    <w:lsdException w:name="Grid Table 6 Colorful Accent 1" w:uiPriority="51"/>
+    <w:lsdException w:name="Grid Table 7 Colorful Accent 1" w:uiPriority="52"/>
+    <w:lsdException w:name="Grid Table 1 Light Accent 2" w:uiPriority="46"/>
+    <w:lsdException w:name="Grid Table 2 Accent 2" w:uiPriority="47"/>
+    <w:lsdException w:name="Grid Table 3 Accent 2" w:uiPriority="48"/>
+    <w:lsdException w:name="Grid Table 4 Accent 2" w:uiPriority="49"/>
+    <w:lsdException w:name="Grid Table 5 Dark Accent 2" w:uiPriority="50"/>
+    <w:lsdException w:name="Grid Table 6 Colorful Accent 2" w:uiPriority="51"/>
+    <w:lsdException w:name="Grid Table 7 Colorful Accent 2" w:uiPriority="52"/>
+    <w:lsdException w:name="Grid Table 1 Light Accent 3" w:uiPriority="46"/>
+    <w:lsdException w:name="Grid Table 2 Accent 3" w:uiPriority="47"/>
+    <w:lsdException w:name="Grid Table 3 Accent 3" w:uiPriority="48"/>
+    <w:lsdException w:name="Grid Table 4 Accent 3" w:uiPriority="49"/>
+    <w:lsdException w:name="Grid Table 5 Dark Accent 3" w:uiPriority="50"/>
+    <w:lsdException w:name="Grid Table 6 Colorful Accent 3" w:uiPriority="51"/>
+    <w:lsdException w:name="Grid Table 7 Colorful Accent 3" w:uiPriority="52"/>
+    <w:lsdException w:name="Grid Table 1 Light Accent 4" w:uiPriority="46"/>
+    <w:lsdException w:name="Grid Table 2 Accent 4" w:uiPriority="47"/>
+    <w:lsdException w:name="Grid Table 3 Accent 4" w:uiPriority="48"/>
+    <w:lsdException w:name="Grid Table 4 Accent 4" w:uiPriority="49"/>
+    <w:lsdException w:name="Grid Table 5 Dark Accent 4" w:uiPriority="50"/>
+    <w:lsdException w:name="Grid Table 6 Colorful Accent 4" w:uiPriority="51"/>
+    <w:lsdException w:name="Grid Table 7 Colorful Accent 4" w:uiPriority="52"/>
+    <w:lsdException w:name="Grid Table 1 Light Accent 5" w:uiPriority="46"/>
+    <w:lsdException w:name="Grid Table 2 Accent 5" w:uiPriority="47"/>
+    <w:lsdException w:name="Grid Table 3 Accent 5" w:uiPriority="48"/>
+    <w:lsdException w:name="Grid Table 4 Accent 5" w:uiPriority="49"/>
+    <w:lsdException w:name="Grid Table 5 Dark Accent 5" w:uiPriority="50"/>
+    <w:lsdException w:name="Grid Table 6 Colorful Accent 5" w:uiPriority="51"/>
+    <w:lsdException w:name="Grid Table 7 Colorful Accent 5" w:uiPriority="52"/>
+    <w:lsdException w:name="Grid Table 1 Light Accent 6" w:uiPriority="46"/>
+    <w:lsdException w:name="Grid Table 2 Accent 6" w:uiPriority="47"/>
+    <w:lsdException w:name="Grid Table 3 Accent 6" w:uiPriority="48"/>
+    <w:lsdException w:name="Grid Table 4 Accent 6" w:uiPriority="49"/>
+    <w:lsdException w:name="Grid Table 5 Dark Accent 6" w:uiPriority="50"/>
+    <w:lsdException w:name="Grid Table 6 Colorful Accent 6" w:uiPriority="51"/>
+    <w:lsdException w:name="Grid Table 7 Colorful Accent 6" w:uiPriority="52"/>
+    <w:lsdException w:name="List Table 1 Light" w:uiPriority="46"/>
+    <w:lsdException w:name="List Table 2" w:uiPriority="47"/>
+    <w:lsdException w:name="List Table 3" w:uiPriority="48"/>
+    <w:lsdException w:name="List Table 4" w:uiPriority="49"/>
+    <w:lsdException w:name="List Table 5 Dark" w:uiPriority="50"/>
+    <w:lsdException w:name="List Table 6 Colorful" w:uiPriority="51"/>
+    <w:lsdException w:name="List Table 7 Colorful" w:uiPriority="52"/>
+    <w:lsdException w:name="List Table 1 Light Accent 1" w:uiPriority="46"/>
+    <w:lsdException w:name="List Table 2 Accent 1" w:uiPriority="47"/>
+    <w:lsdException w:name="List Table 3 Accent 1" w:uiPriority="48"/>
+    <w:lsdException w:name="List Table 4 Accent 1" w:uiPriority="49"/>
+    <w:lsdException w:name="List Table 5 Dark Accent 1" w:uiPriority="50"/>
+    <w:lsdException w:name="List Table 6 Colorful Accent 1" w:uiPriority="51"/>
+    <w:lsdException w:name="List Table 7 Colorful Accent 1" w:uiPriority="52"/>
+    <w:lsdException w:name="List Table 1 Light Accent 2" w:uiPriority="46"/>
+    <w:lsdException w:name="List Table 2 Accent 2" w:uiPriority="47"/>
+    <w:lsdException w:name="List Table 3 Accent 2" w:uiPriority="48"/>
+    <w:lsdException w:name="List Table 4 Accent 2" w:uiPriority="49"/>
+    <w:lsdException w:name="List Table 5 Dark Accent 2" w:uiPriority="50"/>
+    <w:lsdException w:name="List Table 6 Colorful Accent 2" w:uiPriority="51"/>
+    <w:lsdException w:name="List Table 7 Colorful Accent 2" w:uiPriority="52"/>
+    <w:lsdException w:name="List Table 1 Light Accent 3" w:uiPriority="46"/>
+    <w:lsdException w:name="List Table 2 Accent 3" w:uiPriority="47"/>
+    <w:lsdException w:name="List Table 3 Accent 3" w:uiPriority="48"/>
+    <w:lsdException w:name="List Table 4 Accent 3" w:uiPriority="49"/>
+    <w:lsdException w:name="List Table 5 Dark Accent 3" w:uiPriority="50"/>
+    <w:lsdException w:name="List Table 6 Colorful Accent 3" w:uiPriority="51"/>
+    <w:lsdException w:name="List Table 7 Colorful Accent 3" w:uiPriority="52"/>
+    <w:lsdException w:name="List Table 1 Light Accent 4" w:uiPriority="46"/>
+    <w:lsdException w:name="List Table 2 Accent 4" w:uiPriority="47"/>
+    <w:lsdException w:name="List Table 3 Accent 4" w:uiPriority="48"/>
+    <w:lsdException w:name="List Table 4 Accent 4" w:uiPriority="49"/>
+    <w:lsdException w:name="List Table 5 Dark Accent 4" w:uiPriority="50"/>
+    <w:lsdException w:name="List Table 6 Colorful Accent 4" w:uiPriority="51"/>
+    <w:lsdException w:name="List Table 7 Colorful Accent 4" w:uiPriority="52"/>
+    <w:lsdException w:name="List Table 1 Light Accent 5" w:uiPriority="46"/>
+    <w:lsdException w:name="List Table 2 Accent 5" w:uiPriority="47"/>
+    <w:lsdException w:name="List Table 3 Accent 5" w:uiPriority="48"/>
+    <w:lsdException w:name="List Table 4 Accent 5" w:uiPriority="49"/>
+    <w:lsdException w:name="List Table 5 Dark Accent 5" w:uiPriority="50"/>
+    <w:lsdException w:name="List Table 6 Colorful Accent 5" w:uiPriority="51"/>
+    <w:lsdException w:name="List Table 7 Colorful Accent 5" w:uiPriority="52"/>
+    <w:lsdException w:name="List Table 1 Light Accent 6" w:uiPriority="46"/>
+    <w:lsdException w:name="List Table 2 Accent 6" w:uiPriority="47"/>
+    <w:lsdException w:name="List Table 3 Accent 6" w:uiPriority="48"/>
+    <w:lsdException w:name="List Table 4 Accent 6" w:uiPriority="49"/>
+    <w:lsdException w:name="List Table 5 Dark Accent 6" w:uiPriority="50"/>
+    <w:lsdException w:name="List Table 6 Colorful Accent 6" w:uiPriority="51"/>
+    <w:lsdException w:name="List Table 7 Colorful Accent 6" w:uiPriority="52"/>
   </w:latentStyles>
   <w:style w:type="paragraph" w:default="1" w:styleId="a">
     <w:name w:val="Normal"/>
@@ -17645,198 +17206,8 @@
 </w:styles>
 </file>
 
-<file path=word/glossary/stylesWithEffects.xml><?xml version="1.0" encoding="utf-8"?>
-<w:styles xmlns:wpc="http://schemas.microsoft.com/office/word/2010/wordprocessingCanvas" xmlns:mc="http://schemas.openxmlformats.org/markup-compatibility/2006" xmlns:o="urn:schemas-microsoft-com:office:office" xmlns:r="http://schemas.openxmlformats.org/officeDocument/2006/relationships" xmlns:m="http://schemas.openxmlformats.org/officeDocument/2006/math" xmlns:v="urn:schemas-microsoft-com:vml" xmlns:wp14="http://schemas.microsoft.com/office/word/2010/wordprocessingDrawing" xmlns:wp="http://schemas.openxmlformats.org/drawingml/2006/wordprocessingDrawing" xmlns:w10="urn:schemas-microsoft-com:office:word" xmlns:w="http://schemas.openxmlformats.org/wordprocessingml/2006/main" xmlns:w14="http://schemas.microsoft.com/office/word/2010/wordml" xmlns:wpg="http://schemas.microsoft.com/office/word/2010/wordprocessingGroup" xmlns:wpi="http://schemas.microsoft.com/office/word/2010/wordprocessingInk" xmlns:wne="http://schemas.microsoft.com/office/word/2006/wordml" xmlns:wps="http://schemas.microsoft.com/office/word/2010/wordprocessingShape" mc:Ignorable="w14 wp14">
-  <w:docDefaults>
-    <w:rPrDefault>
-      <w:rPr>
-        <w:rFonts w:asciiTheme="minorHAnsi" w:eastAsiaTheme="minorEastAsia" w:hAnsiTheme="minorHAnsi" w:cstheme="minorBidi"/>
-        <w:sz w:val="22"/>
-        <w:szCs w:val="22"/>
-        <w:lang w:val="ru-RU" w:eastAsia="ru-RU" w:bidi="ar-SA"/>
-      </w:rPr>
-    </w:rPrDefault>
-    <w:pPrDefault>
-      <w:pPr>
-        <w:spacing w:after="200" w:line="276" w:lineRule="auto"/>
-      </w:pPr>
-    </w:pPrDefault>
-  </w:docDefaults>
-  <w:latentStyles w:defLockedState="0" w:defUIPriority="99" w:defSemiHidden="1" w:defUnhideWhenUsed="1" w:defQFormat="0" w:count="267">
-    <w:lsdException w:name="Normal" w:semiHidden="0" w:uiPriority="0" w:unhideWhenUsed="0" w:qFormat="1"/>
-    <w:lsdException w:name="heading 1" w:semiHidden="0" w:uiPriority="9" w:unhideWhenUsed="0" w:qFormat="1"/>
-    <w:lsdException w:name="heading 2" w:uiPriority="9" w:qFormat="1"/>
-    <w:lsdException w:name="heading 3" w:uiPriority="9" w:qFormat="1"/>
-    <w:lsdException w:name="heading 4" w:uiPriority="9" w:qFormat="1"/>
-    <w:lsdException w:name="heading 5" w:uiPriority="9" w:qFormat="1"/>
-    <w:lsdException w:name="heading 6" w:uiPriority="9" w:qFormat="1"/>
-    <w:lsdException w:name="heading 7" w:uiPriority="9" w:qFormat="1"/>
-    <w:lsdException w:name="heading 8" w:uiPriority="9" w:qFormat="1"/>
-    <w:lsdException w:name="heading 9" w:uiPriority="9" w:qFormat="1"/>
-    <w:lsdException w:name="toc 1" w:uiPriority="39"/>
-    <w:lsdException w:name="toc 2" w:uiPriority="39"/>
-    <w:lsdException w:name="toc 3" w:uiPriority="39"/>
-    <w:lsdException w:name="toc 4" w:uiPriority="39"/>
-    <w:lsdException w:name="toc 5" w:uiPriority="39"/>
-    <w:lsdException w:name="toc 6" w:uiPriority="39"/>
-    <w:lsdException w:name="toc 7" w:uiPriority="39"/>
-    <w:lsdException w:name="toc 8" w:uiPriority="39"/>
-    <w:lsdException w:name="toc 9" w:uiPriority="39"/>
-    <w:lsdException w:name="caption" w:uiPriority="35" w:qFormat="1"/>
-    <w:lsdException w:name="Title" w:semiHidden="0" w:uiPriority="10" w:unhideWhenUsed="0" w:qFormat="1"/>
-    <w:lsdException w:name="Default Paragraph Font" w:uiPriority="1"/>
-    <w:lsdException w:name="Subtitle" w:semiHidden="0" w:uiPriority="11" w:unhideWhenUsed="0" w:qFormat="1"/>
-    <w:lsdException w:name="Strong" w:semiHidden="0" w:uiPriority="22" w:unhideWhenUsed="0" w:qFormat="1"/>
-    <w:lsdException w:name="Emphasis" w:semiHidden="0" w:uiPriority="20" w:unhideWhenUsed="0" w:qFormat="1"/>
-    <w:lsdException w:name="Table Grid" w:semiHidden="0" w:uiPriority="59" w:unhideWhenUsed="0"/>
-    <w:lsdException w:name="Placeholder Text" w:unhideWhenUsed="0"/>
-    <w:lsdException w:name="No Spacing" w:semiHidden="0" w:uiPriority="1" w:unhideWhenUsed="0" w:qFormat="1"/>
-    <w:lsdException w:name="Light Shading" w:semiHidden="0" w:uiPriority="60" w:unhideWhenUsed="0"/>
-    <w:lsdException w:name="Light List" w:semiHidden="0" w:uiPriority="61" w:unhideWhenUsed="0"/>
-    <w:lsdException w:name="Light Grid" w:semiHidden="0" w:uiPriority="62" w:unhideWhenUsed="0"/>
-    <w:lsdException w:name="Medium Shading 1" w:semiHidden="0" w:uiPriority="63" w:unhideWhenUsed="0"/>
-    <w:lsdException w:name="Medium Shading 2" w:semiHidden="0" w:uiPriority="64" w:unhideWhenUsed="0"/>
-    <w:lsdException w:name="Medium List 1" w:semiHidden="0" w:uiPriority="65" w:unhideWhenUsed="0"/>
-    <w:lsdException w:name="Medium List 2" w:semiHidden="0" w:uiPriority="66" w:unhideWhenUsed="0"/>
-    <w:lsdException w:name="Medium Grid 1" w:semiHidden="0" w:uiPriority="67" w:unhideWhenUsed="0"/>
-    <w:lsdException w:name="Medium Grid 2" w:semiHidden="0" w:uiPriority="68" w:unhideWhenUsed="0"/>
-    <w:lsdException w:name="Medium Grid 3" w:semiHidden="0" w:uiPriority="69" w:unhideWhenUsed="0"/>
-    <w:lsdException w:name="Dark List" w:semiHidden="0" w:uiPriority="70" w:unhideWhenUsed="0"/>
-    <w:lsdException w:name="Colorful Shading" w:semiHidden="0" w:uiPriority="71" w:unhideWhenUsed="0"/>
-    <w:lsdException w:name="Colorful List" w:semiHidden="0" w:uiPriority="72" w:unhideWhenUsed="0"/>
-    <w:lsdException w:name="Colorful Grid" w:semiHidden="0" w:uiPriority="73" w:unhideWhenUsed="0"/>
-    <w:lsdException w:name="Light Shading Accent 1" w:semiHidden="0" w:uiPriority="60" w:unhideWhenUsed="0"/>
-    <w:lsdException w:name="Light List Accent 1" w:semiHidden="0" w:uiPriority="61" w:unhideWhenUsed="0"/>
-    <w:lsdException w:name="Light Grid Accent 1" w:semiHidden="0" w:uiPriority="62" w:unhideWhenUsed="0"/>
-    <w:lsdException w:name="Medium Shading 1 Accent 1" w:semiHidden="0" w:uiPriority="63" w:unhideWhenUsed="0"/>
-    <w:lsdException w:name="Medium Shading 2 Accent 1" w:semiHidden="0" w:uiPriority="64" w:unhideWhenUsed="0"/>
-    <w:lsdException w:name="Medium List 1 Accent 1" w:semiHidden="0" w:uiPriority="65" w:unhideWhenUsed="0"/>
-    <w:lsdException w:name="Revision" w:unhideWhenUsed="0"/>
-    <w:lsdException w:name="List Paragraph" w:semiHidden="0" w:uiPriority="34" w:unhideWhenUsed="0" w:qFormat="1"/>
-    <w:lsdException w:name="Quote" w:semiHidden="0" w:uiPriority="29" w:unhideWhenUsed="0" w:qFormat="1"/>
-    <w:lsdException w:name="Intense Quote" w:semiHidden="0" w:uiPriority="30" w:unhideWhenUsed="0" w:qFormat="1"/>
-    <w:lsdException w:name="Medium List 2 Accent 1" w:semiHidden="0" w:uiPriority="66" w:unhideWhenUsed="0"/>
-    <w:lsdException w:name="Medium Grid 1 Accent 1" w:semiHidden="0" w:uiPriority="67" w:unhideWhenUsed="0"/>
-    <w:lsdException w:name="Medium Grid 2 Accent 1" w:semiHidden="0" w:uiPriority="68" w:unhideWhenUsed="0"/>
-    <w:lsdException w:name="Medium Grid 3 Accent 1" w:semiHidden="0" w:uiPriority="69" w:unhideWhenUsed="0"/>
-    <w:lsdException w:name="Dark List Accent 1" w:semiHidden="0" w:uiPriority="70" w:unhideWhenUsed="0"/>
-    <w:lsdException w:name="Colorful Shading Accent 1" w:semiHidden="0" w:uiPriority="71" w:unhideWhenUsed="0"/>
-    <w:lsdException w:name="Colorful List Accent 1" w:semiHidden="0" w:uiPriority="72" w:unhideWhenUsed="0"/>
-    <w:lsdException w:name="Colorful Grid Accent 1" w:semiHidden="0" w:uiPriority="73" w:unhideWhenUsed="0"/>
-    <w:lsdException w:name="Light Shading Accent 2" w:semiHidden="0" w:uiPriority="60" w:unhideWhenUsed="0"/>
-    <w:lsdException w:name="Light List Accent 2" w:semiHidden="0" w:uiPriority="61" w:unhideWhenUsed="0"/>
-    <w:lsdException w:name="Light Grid Accent 2" w:semiHidden="0" w:uiPriority="62" w:unhideWhenUsed="0"/>
-    <w:lsdException w:name="Medium Shading 1 Accent 2" w:semiHidden="0" w:uiPriority="63" w:unhideWhenUsed="0"/>
-    <w:lsdException w:name="Medium Shading 2 Accent 2" w:semiHidden="0" w:uiPriority="64" w:unhideWhenUsed="0"/>
-    <w:lsdException w:name="Medium List 1 Accent 2" w:semiHidden="0" w:uiPriority="65" w:unhideWhenUsed="0"/>
-    <w:lsdException w:name="Medium List 2 Accent 2" w:semiHidden="0" w:uiPriority="66" w:unhideWhenUsed="0"/>
-    <w:lsdException w:name="Medium Grid 1 Accent 2" w:semiHidden="0" w:uiPriority="67" w:unhideWhenUsed="0"/>
-    <w:lsdException w:name="Medium Grid 2 Accent 2" w:semiHidden="0" w:uiPriority="68" w:unhideWhenUsed="0"/>
-    <w:lsdException w:name="Medium Grid 3 Accent 2" w:semiHidden="0" w:uiPriority="69" w:unhideWhenUsed="0"/>
-    <w:lsdException w:name="Dark List Accent 2" w:semiHidden="0" w:uiPriority="70" w:unhideWhenUsed="0"/>
-    <w:lsdException w:name="Colorful Shading Accent 2" w:semiHidden="0" w:uiPriority="71" w:unhideWhenUsed="0"/>
-    <w:lsdException w:name="Colorful List Accent 2" w:semiHidden="0" w:uiPriority="72" w:unhideWhenUsed="0"/>
-    <w:lsdException w:name="Colorful Grid Accent 2" w:semiHidden="0" w:uiPriority="73" w:unhideWhenUsed="0"/>
-    <w:lsdException w:name="Light Shading Accent 3" w:semiHidden="0" w:uiPriority="60" w:unhideWhenUsed="0"/>
-    <w:lsdException w:name="Light List Accent 3" w:semiHidden="0" w:uiPriority="61" w:unhideWhenUsed="0"/>
-    <w:lsdException w:name="Light Grid Accent 3" w:semiHidden="0" w:uiPriority="62" w:unhideWhenUsed="0"/>
-    <w:lsdException w:name="Medium Shading 1 Accent 3" w:semiHidden="0" w:uiPriority="63" w:unhideWhenUsed="0"/>
-    <w:lsdException w:name="Medium Shading 2 Accent 3" w:semiHidden="0" w:uiPriority="64" w:unhideWhenUsed="0"/>
-    <w:lsdException w:name="Medium List 1 Accent 3" w:semiHidden="0" w:uiPriority="65" w:unhideWhenUsed="0"/>
-    <w:lsdException w:name="Medium List 2 Accent 3" w:semiHidden="0" w:uiPriority="66" w:unhideWhenUsed="0"/>
-    <w:lsdException w:name="Medium Grid 1 Accent 3" w:semiHidden="0" w:uiPriority="67" w:unhideWhenUsed="0"/>
-    <w:lsdException w:name="Medium Grid 2 Accent 3" w:semiHidden="0" w:uiPriority="68" w:unhideWhenUsed="0"/>
-    <w:lsdException w:name="Medium Grid 3 Accent 3" w:semiHidden="0" w:uiPriority="69" w:unhideWhenUsed="0"/>
-    <w:lsdException w:name="Dark List Accent 3" w:semiHidden="0" w:uiPriority="70" w:unhideWhenUsed="0"/>
-    <w:lsdException w:name="Colorful Shading Accent 3" w:semiHidden="0" w:uiPriority="71" w:unhideWhenUsed="0"/>
-    <w:lsdException w:name="Colorful List Accent 3" w:semiHidden="0" w:uiPriority="72" w:unhideWhenUsed="0"/>
-    <w:lsdException w:name="Colorful Grid Accent 3" w:semiHidden="0" w:uiPriority="73" w:unhideWhenUsed="0"/>
-    <w:lsdException w:name="Light Shading Accent 4" w:semiHidden="0" w:uiPriority="60" w:unhideWhenUsed="0"/>
-    <w:lsdException w:name="Light List Accent 4" w:semiHidden="0" w:uiPriority="61" w:unhideWhenUsed="0"/>
-    <w:lsdException w:name="Light Grid Accent 4" w:semiHidden="0" w:uiPriority="62" w:unhideWhenUsed="0"/>
-    <w:lsdException w:name="Medium Shading 1 Accent 4" w:semiHidden="0" w:uiPriority="63" w:unhideWhenUsed="0"/>
-    <w:lsdException w:name="Medium Shading 2 Accent 4" w:semiHidden="0" w:uiPriority="64" w:unhideWhenUsed="0"/>
-    <w:lsdException w:name="Medium List 1 Accent 4" w:semiHidden="0" w:uiPriority="65" w:unhideWhenUsed="0"/>
-    <w:lsdException w:name="Medium List 2 Accent 4" w:semiHidden="0" w:uiPriority="66" w:unhideWhenUsed="0"/>
-    <w:lsdException w:name="Medium Grid 1 Accent 4" w:semiHidden="0" w:uiPriority="67" w:unhideWhenUsed="0"/>
-    <w:lsdException w:name="Medium Grid 2 Accent 4" w:semiHidden="0" w:uiPriority="68" w:unhideWhenUsed="0"/>
-    <w:lsdException w:name="Medium Grid 3 Accent 4" w:semiHidden="0" w:uiPriority="69" w:unhideWhenUsed="0"/>
-    <w:lsdException w:name="Dark List Accent 4" w:semiHidden="0" w:uiPriority="70" w:unhideWhenUsed="0"/>
-    <w:lsdException w:name="Colorful Shading Accent 4" w:semiHidden="0" w:uiPriority="71" w:unhideWhenUsed="0"/>
-    <w:lsdException w:name="Colorful List Accent 4" w:semiHidden="0" w:uiPriority="72" w:unhideWhenUsed="0"/>
-    <w:lsdException w:name="Colorful Grid Accent 4" w:semiHidden="0" w:uiPriority="73" w:unhideWhenUsed="0"/>
-    <w:lsdException w:name="Light Shading Accent 5" w:semiHidden="0" w:uiPriority="60" w:unhideWhenUsed="0"/>
-    <w:lsdException w:name="Light List Accent 5" w:semiHidden="0" w:uiPriority="61" w:unhideWhenUsed="0"/>
-    <w:lsdException w:name="Light Grid Accent 5" w:semiHidden="0" w:uiPriority="62" w:unhideWhenUsed="0"/>
-    <w:lsdException w:name="Medium Shading 1 Accent 5" w:semiHidden="0" w:uiPriority="63" w:unhideWhenUsed="0"/>
-    <w:lsdException w:name="Medium Shading 2 Accent 5" w:semiHidden="0" w:uiPriority="64" w:unhideWhenUsed="0"/>
-    <w:lsdException w:name="Medium List 1 Accent 5" w:semiHidden="0" w:uiPriority="65" w:unhideWhenUsed="0"/>
-    <w:lsdException w:name="Medium List 2 Accent 5" w:semiHidden="0" w:uiPriority="66" w:unhideWhenUsed="0"/>
-    <w:lsdException w:name="Medium Grid 1 Accent 5" w:semiHidden="0" w:uiPriority="67" w:unhideWhenUsed="0"/>
-    <w:lsdException w:name="Medium Grid 2 Accent 5" w:semiHidden="0" w:uiPriority="68" w:unhideWhenUsed="0"/>
-    <w:lsdException w:name="Medium Grid 3 Accent 5" w:semiHidden="0" w:uiPriority="69" w:unhideWhenUsed="0"/>
-    <w:lsdException w:name="Dark List Accent 5" w:semiHidden="0" w:uiPriority="70" w:unhideWhenUsed="0"/>
-    <w:lsdException w:name="Colorful Shading Accent 5" w:semiHidden="0" w:uiPriority="71" w:unhideWhenUsed="0"/>
-    <w:lsdException w:name="Colorful List Accent 5" w:semiHidden="0" w:uiPriority="72" w:unhideWhenUsed="0"/>
-    <w:lsdException w:name="Colorful Grid Accent 5" w:semiHidden="0" w:uiPriority="73" w:unhideWhenUsed="0"/>
-    <w:lsdException w:name="Light Shading Accent 6" w:semiHidden="0" w:uiPriority="60" w:unhideWhenUsed="0"/>
-    <w:lsdException w:name="Light List Accent 6" w:semiHidden="0" w:uiPriority="61" w:unhideWhenUsed="0"/>
-    <w:lsdException w:name="Light Grid Accent 6" w:semiHidden="0" w:uiPriority="62" w:unhideWhenUsed="0"/>
-    <w:lsdException w:name="Medium Shading 1 Accent 6" w:semiHidden="0" w:uiPriority="63" w:unhideWhenUsed="0"/>
-    <w:lsdException w:name="Medium Shading 2 Accent 6" w:semiHidden="0" w:uiPriority="64" w:unhideWhenUsed="0"/>
-    <w:lsdException w:name="Medium List 1 Accent 6" w:semiHidden="0" w:uiPriority="65" w:unhideWhenUsed="0"/>
-    <w:lsdException w:name="Medium List 2 Accent 6" w:semiHidden="0" w:uiPriority="66" w:unhideWhenUsed="0"/>
-    <w:lsdException w:name="Medium Grid 1 Accent 6" w:semiHidden="0" w:uiPriority="67" w:unhideWhenUsed="0"/>
-    <w:lsdException w:name="Medium Grid 2 Accent 6" w:semiHidden="0" w:uiPriority="68" w:unhideWhenUsed="0"/>
-    <w:lsdException w:name="Medium Grid 3 Accent 6" w:semiHidden="0" w:uiPriority="69" w:unhideWhenUsed="0"/>
-    <w:lsdException w:name="Dark List Accent 6" w:semiHidden="0" w:uiPriority="70" w:unhideWhenUsed="0"/>
-    <w:lsdException w:name="Colorful Shading Accent 6" w:semiHidden="0" w:uiPriority="71" w:unhideWhenUsed="0"/>
-    <w:lsdException w:name="Colorful List Accent 6" w:semiHidden="0" w:uiPriority="72" w:unhideWhenUsed="0"/>
-    <w:lsdException w:name="Colorful Grid Accent 6" w:semiHidden="0" w:uiPriority="73" w:unhideWhenUsed="0"/>
-    <w:lsdException w:name="Subtle Emphasis" w:semiHidden="0" w:uiPriority="19" w:unhideWhenUsed="0" w:qFormat="1"/>
-    <w:lsdException w:name="Intense Emphasis" w:semiHidden="0" w:uiPriority="21" w:unhideWhenUsed="0" w:qFormat="1"/>
-    <w:lsdException w:name="Subtle Reference" w:semiHidden="0" w:uiPriority="31" w:unhideWhenUsed="0" w:qFormat="1"/>
-    <w:lsdException w:name="Intense Reference" w:semiHidden="0" w:uiPriority="32" w:unhideWhenUsed="0" w:qFormat="1"/>
-    <w:lsdException w:name="Book Title" w:semiHidden="0" w:uiPriority="33" w:unhideWhenUsed="0" w:qFormat="1"/>
-    <w:lsdException w:name="Bibliography" w:uiPriority="37"/>
-    <w:lsdException w:name="TOC Heading" w:uiPriority="39" w:qFormat="1"/>
-  </w:latentStyles>
-  <w:style w:type="paragraph" w:default="1" w:styleId="a">
-    <w:name w:val="Normal"/>
-    <w:qFormat/>
-  </w:style>
-  <w:style w:type="character" w:default="1" w:styleId="a0">
-    <w:name w:val="Default Paragraph Font"/>
-    <w:uiPriority w:val="1"/>
-    <w:semiHidden/>
-    <w:unhideWhenUsed/>
-  </w:style>
-  <w:style w:type="table" w:default="1" w:styleId="a1">
-    <w:name w:val="Normal Table"/>
-    <w:uiPriority w:val="99"/>
-    <w:semiHidden/>
-    <w:unhideWhenUsed/>
-    <w:tblPr>
-      <w:tblInd w:w="0" w:type="dxa"/>
-      <w:tblCellMar>
-        <w:top w:w="0" w:type="dxa"/>
-        <w:left w:w="108" w:type="dxa"/>
-        <w:bottom w:w="0" w:type="dxa"/>
-        <w:right w:w="108" w:type="dxa"/>
-      </w:tblCellMar>
-    </w:tblPr>
-  </w:style>
-  <w:style w:type="numbering" w:default="1" w:styleId="a2">
-    <w:name w:val="No List"/>
-    <w:uiPriority w:val="99"/>
-    <w:semiHidden/>
-    <w:unhideWhenUsed/>
-  </w:style>
-</w:styles>
-</file>
-
 <file path=word/glossary/webSettings.xml><?xml version="1.0" encoding="utf-8"?>
-<w:webSettings xmlns:mc="http://schemas.openxmlformats.org/markup-compatibility/2006" xmlns:r="http://schemas.openxmlformats.org/officeDocument/2006/relationships" xmlns:w="http://schemas.openxmlformats.org/wordprocessingml/2006/main" xmlns:w14="http://schemas.microsoft.com/office/word/2010/wordml" mc:Ignorable="w14">
+<w:webSettings xmlns:mc="http://schemas.openxmlformats.org/markup-compatibility/2006" xmlns:r="http://schemas.openxmlformats.org/officeDocument/2006/relationships" xmlns:w="http://schemas.openxmlformats.org/wordprocessingml/2006/main" xmlns:w14="http://schemas.microsoft.com/office/word/2010/wordml" xmlns:w15="http://schemas.microsoft.com/office/word/2012/wordml" mc:Ignorable="w14 w15">
   <w:optimizeForBrowser/>
 </w:webSettings>
 </file>
@@ -18129,7 +17500,7 @@
 </file>
 
 <file path=customXml/itemProps1.xml><?xml version="1.0" encoding="utf-8"?>
-<ds:datastoreItem xmlns:ds="http://schemas.openxmlformats.org/officeDocument/2006/customXml" ds:itemID="{01E3CC02-9E55-4F44-B87F-822917551737}">
+<ds:datastoreItem xmlns:ds="http://schemas.openxmlformats.org/officeDocument/2006/customXml" ds:itemID="{A23F8F83-2FA5-4E8E-A001-E965A3EB7617}">
   <ds:schemaRefs>
     <ds:schemaRef ds:uri="http://schemas.openxmlformats.org/officeDocument/2006/bibliography"/>
   </ds:schemaRefs>

--- a/BLFlex/Templates/Emirates/BargainLegalPerson(Contract).en.docx
+++ b/BLFlex/Templates/Emirates/BargainLegalPerson(Contract).en.docx
@@ -119,6 +119,42 @@
           <w:lang w:val="en-US"/>
         </w:rPr>
       </w:pPr>
+      <w:sdt>
+        <w:sdtPr>
+          <w:rPr>
+            <w:szCs w:val="24"/>
+          </w:rPr>
+          <w:alias w:val="BranchOfficeOrganizationUnit.ApplicationCityName"/>
+          <w:tag w:val="BranchOfficeOrganizationUnit.ApplicationCityName"/>
+          <w:id w:val="99556621"/>
+          <w:placeholder>
+            <w:docPart w:val="F745D526E3834C95A25F75859F1945FC"/>
+          </w:placeholder>
+        </w:sdtPr>
+        <w:sdtEndPr/>
+        <w:sdtContent>
+          <w:r>
+            <w:rPr>
+              <w:rFonts w:ascii="Arial" w:hAnsi="Arial" w:cs="Arial"/>
+              <w:b w:val="0"/>
+              <w:sz w:val="20"/>
+              <w:lang w:val="en-US"/>
+            </w:rPr>
+            <w:t>Du</w:t>
+          </w:r>
+          <w:bookmarkStart w:id="0" w:name="_GoBack"/>
+          <w:bookmarkEnd w:id="0"/>
+          <w:r>
+            <w:rPr>
+              <w:rFonts w:ascii="Arial" w:hAnsi="Arial" w:cs="Arial"/>
+              <w:b w:val="0"/>
+              <w:sz w:val="20"/>
+              <w:lang w:val="en-US"/>
+            </w:rPr>
+            <w:t>bai</w:t>
+          </w:r>
+        </w:sdtContent>
+      </w:sdt>
       <w:r>
         <w:rPr>
           <w:rFonts w:ascii="Arial" w:hAnsi="Arial" w:cs="Arial"/>
@@ -126,7 +162,7 @@
           <w:sz w:val="20"/>
           <w:lang w:val="en-US"/>
         </w:rPr>
-        <w:t>Dubai</w:t>
+        <w:t xml:space="preserve"> </w:t>
       </w:r>
     </w:p>
     <w:p>
@@ -1520,6 +1556,7 @@
           <w:rFonts w:ascii="Arial" w:hAnsi="Arial" w:cs="Arial"/>
           <w:lang w:val="en"/>
         </w:rPr>
+        <w:lastRenderedPageBreak/>
         <w:t>status, receive</w:t>
       </w:r>
       <w:r>
@@ -2068,7 +2105,6 @@
           <w:color w:val="000000"/>
           <w:lang w:val="en-US"/>
         </w:rPr>
-        <w:lastRenderedPageBreak/>
         <w:t>Reporting Period</w:t>
       </w:r>
       <w:r>
@@ -3454,6 +3490,7 @@
           <w:color w:val="000000"/>
           <w:lang w:val="en-US"/>
         </w:rPr>
+        <w:lastRenderedPageBreak/>
         <w:t>The Website</w:t>
       </w:r>
       <w:r>
@@ -3630,7 +3667,6 @@
           <w:b/>
           <w:lang w:val="en"/>
         </w:rPr>
-        <w:lastRenderedPageBreak/>
         <w:t>The Search Results Page</w:t>
       </w:r>
       <w:r>
@@ -4390,6 +4426,7 @@
           <w:color w:val="000000"/>
           <w:lang w:val="en-US"/>
         </w:rPr>
+        <w:lastRenderedPageBreak/>
         <w:t>2.3. On the basis of this Contract, the Parties may conclude an unlimited number of Contracts, including with concurrent, in whole or in part, terms of validity.</w:t>
       </w:r>
     </w:p>
@@ -4870,7 +4907,6 @@
           <w:rFonts w:ascii="Arial" w:hAnsi="Arial" w:cs="Arial"/>
           <w:lang w:val="en"/>
         </w:rPr>
-        <w:lastRenderedPageBreak/>
         <w:t>2.6. Any actions committed</w:t>
       </w:r>
       <w:r>
@@ -5974,6 +6010,7 @@
           <w:color w:val="000000"/>
           <w:lang w:val="en-US"/>
         </w:rPr>
+        <w:lastRenderedPageBreak/>
         <w:t xml:space="preserve">3.1.4. API 2GIS Agreement placed and/or available on the Website on the Internet at </w:t>
       </w:r>
       <w:hyperlink r:id="rId11" w:history="1">
@@ -6126,16 +6163,7 @@
           <w:rFonts w:ascii="Arial" w:hAnsi="Arial" w:cs="Arial"/>
           <w:lang w:val="en"/>
         </w:rPr>
-        <w:t xml:space="preserve">media </w:t>
-      </w:r>
-      <w:r>
-        <w:rPr>
-          <w:rStyle w:val="hps"/>
-          <w:rFonts w:ascii="Arial" w:hAnsi="Arial" w:cs="Arial"/>
-          <w:lang w:val="en"/>
-        </w:rPr>
-        <w:lastRenderedPageBreak/>
-        <w:t>Advertising Materials</w:t>
+        <w:t>media Advertising Materials</w:t>
       </w:r>
       <w:r>
         <w:rPr>
@@ -6667,6 +6695,7 @@
           <w:color w:val="000000"/>
           <w:lang w:val="en-US"/>
         </w:rPr>
+        <w:lastRenderedPageBreak/>
         <w:t>3.6. When receiving and placing the Advertising Materials, the Publisher shall be entitled to verify data contained therein, including the accuracy of addresses, phone numbers, and website addresses, and to verify whether goods or services offered in response to a request using contact details correspond to the data contained in the Advertising Materials.</w:t>
       </w:r>
     </w:p>
@@ -6705,16 +6734,7 @@
           <w:color w:val="000000"/>
           <w:lang w:val="en-US"/>
         </w:rPr>
-        <w:t xml:space="preserve">3.8. If any licenses or other special permits are required for production and/or sale of advertised goods or services or any such goods or services are subject to certification or other mandatory compliance with technical regulations, the Advertiser shall provide, along with the initial provision of the Advertising Materials, duly certified copies of documents confirming receipt of such licenses or permits and/or evidence of such </w:t>
-      </w:r>
-      <w:r>
-        <w:rPr>
-          <w:rFonts w:ascii="Arial" w:hAnsi="Arial" w:cs="Arial"/>
-          <w:color w:val="000000"/>
-          <w:lang w:val="en-US"/>
-        </w:rPr>
-        <w:lastRenderedPageBreak/>
-        <w:t>compliance. Further, the Publisher may request at any time, and the Advertiser shall provide within three days from the date of request, duly certified copies of documents confirming receipt of current licenses or permits and/or evidence of continued compliance.</w:t>
+        <w:t>3.8. If any licenses or other special permits are required for production and/or sale of advertised goods or services or any such goods or services are subject to certification or other mandatory compliance with technical regulations, the Advertiser shall provide, along with the initial provision of the Advertising Materials, duly certified copies of documents confirming receipt of such licenses or permits and/or evidence of such compliance. Further, the Publisher may request at any time, and the Advertiser shall provide within three days from the date of request, duly certified copies of documents confirming receipt of current licenses or permits and/or evidence of continued compliance.</w:t>
       </w:r>
     </w:p>
     <w:p>
@@ -7062,6 +7082,7 @@
           <w:color w:val="000000"/>
           <w:lang w:val="en-US"/>
         </w:rPr>
+        <w:lastRenderedPageBreak/>
         <w:t>4.2.3. To request from the Advertiser and to receive documents and inspect information contained therein in accordance with the provisions of Section 3 of this Contract.</w:t>
       </w:r>
     </w:p>
@@ -7157,7 +7178,6 @@
           <w:color w:val="000000"/>
           <w:lang w:val="en-US"/>
         </w:rPr>
-        <w:lastRenderedPageBreak/>
         <w:t>4.3.2. In due time, pay for the Services/Additional Services under the Contracts as set out in Section 5 of this Contract.</w:t>
       </w:r>
     </w:p>
@@ -7700,6 +7720,7 @@
           <w:color w:val="000000"/>
           <w:lang w:val="en-US"/>
         </w:rPr>
+        <w:lastRenderedPageBreak/>
         <w:t>5.4.The Advertiser shall pay for the Services/Additional Services as follows:</w:t>
       </w:r>
     </w:p>
@@ -7919,7 +7940,6 @@
           <w:color w:val="000000"/>
           <w:lang w:val="en-US"/>
         </w:rPr>
-        <w:lastRenderedPageBreak/>
         <w:t xml:space="preserve">5.5. The payment shall be made in AED (unless the relevant </w:t>
       </w:r>
       <w:r>
@@ -8465,7 +8485,16 @@
           <w:color w:val="000000"/>
           <w:lang w:val="en-US"/>
         </w:rPr>
-        <w:t>6.2.4. the Advertising Materials provided by the Advertiser are in full compliance with applicable law and that the use by the Publisher of the provided Advertising Materials in its performance under the Contract does not violate applicable law and is without prejudice to property and/or personal non-property rights of the third parties, including without limitation copyright and related rights, trademarks, service marks and appellations of origin, the rights to industrial designs, rights to use images of people, living or dead, etc.; and that the Advertiser received all necessary permissions therefor.</w:t>
+        <w:t xml:space="preserve">6.2.4. the Advertising Materials provided by the Advertiser are in full compliance with applicable law and that the use by the Publisher of the provided Advertising Materials in its performance under the Contract does not violate applicable law and is without prejudice to property and/or personal non-property rights of the third parties, including without limitation copyright and related rights, trademarks, service marks and appellations </w:t>
+      </w:r>
+      <w:r>
+        <w:rPr>
+          <w:rFonts w:ascii="Arial" w:hAnsi="Arial" w:cs="Arial"/>
+          <w:color w:val="000000"/>
+          <w:lang w:val="en-US"/>
+        </w:rPr>
+        <w:lastRenderedPageBreak/>
+        <w:t>of origin, the rights to industrial designs, rights to use images of people, living or dead, etc.; and that the Advertiser received all necessary permissions therefor.</w:t>
       </w:r>
     </w:p>
     <w:p>
@@ -8623,677 +8652,685 @@
           <w:color w:val="000000"/>
           <w:lang w:val="en-US"/>
         </w:rPr>
+        <w:t xml:space="preserve">7.3. </w:t>
+      </w:r>
+      <w:r>
+        <w:rPr>
+          <w:rStyle w:val="hps"/>
+          <w:rFonts w:ascii="Arial" w:hAnsi="Arial" w:cs="Arial"/>
+          <w:lang w:val="en"/>
+        </w:rPr>
+        <w:t>If the Advertiser does not have the opportunity</w:t>
+      </w:r>
+      <w:r>
+        <w:rPr>
+          <w:rFonts w:ascii="Arial" w:hAnsi="Arial" w:cs="Arial"/>
+          <w:lang w:val="en"/>
+        </w:rPr>
+        <w:t xml:space="preserve"> to </w:t>
+      </w:r>
+      <w:r>
+        <w:rPr>
+          <w:rStyle w:val="hps"/>
+          <w:rFonts w:ascii="Arial" w:hAnsi="Arial" w:cs="Arial"/>
+          <w:lang w:val="en"/>
+        </w:rPr>
+        <w:t>use</w:t>
+      </w:r>
+      <w:r>
+        <w:rPr>
+          <w:rFonts w:ascii="Arial" w:hAnsi="Arial" w:cs="Arial"/>
+          <w:lang w:val="en"/>
+        </w:rPr>
+        <w:t xml:space="preserve"> </w:t>
+      </w:r>
+      <w:r>
+        <w:rPr>
+          <w:rStyle w:val="hps"/>
+          <w:rFonts w:ascii="Arial" w:hAnsi="Arial" w:cs="Arial"/>
+          <w:lang w:val="en"/>
+        </w:rPr>
+        <w:t>the paid</w:t>
+      </w:r>
+      <w:r>
+        <w:rPr>
+          <w:rFonts w:ascii="Arial" w:hAnsi="Arial" w:cs="Arial"/>
+          <w:lang w:val="en"/>
+        </w:rPr>
+        <w:t xml:space="preserve"> </w:t>
+      </w:r>
+      <w:r>
+        <w:rPr>
+          <w:rStyle w:val="hps"/>
+          <w:rFonts w:ascii="Arial" w:hAnsi="Arial" w:cs="Arial"/>
+          <w:lang w:val="en"/>
+        </w:rPr>
+        <w:t>access to the additional</w:t>
+      </w:r>
+      <w:r>
+        <w:rPr>
+          <w:rFonts w:ascii="Arial" w:hAnsi="Arial" w:cs="Arial"/>
+          <w:lang w:val="en"/>
+        </w:rPr>
+        <w:t xml:space="preserve"> </w:t>
+      </w:r>
+      <w:r>
+        <w:rPr>
+          <w:rStyle w:val="hps"/>
+          <w:rFonts w:ascii="Arial" w:hAnsi="Arial" w:cs="Arial"/>
+          <w:lang w:val="en"/>
+        </w:rPr>
+        <w:t>functionalities of the Platform</w:t>
+      </w:r>
+      <w:r>
+        <w:rPr>
+          <w:rFonts w:ascii="Arial" w:hAnsi="Arial" w:cs="Arial"/>
+          <w:lang w:val="en"/>
+        </w:rPr>
+        <w:t xml:space="preserve"> </w:t>
+      </w:r>
+      <w:r>
+        <w:rPr>
+          <w:rStyle w:val="hps"/>
+          <w:rFonts w:ascii="Arial" w:hAnsi="Arial" w:cs="Arial"/>
+          <w:lang w:val="en"/>
+        </w:rPr>
+        <w:t>more</w:t>
+      </w:r>
+      <w:r>
+        <w:rPr>
+          <w:rFonts w:ascii="Arial" w:hAnsi="Arial" w:cs="Arial"/>
+          <w:lang w:val="en"/>
+        </w:rPr>
+        <w:t xml:space="preserve"> </w:t>
+      </w:r>
+      <w:r>
+        <w:rPr>
+          <w:rStyle w:val="hps"/>
+          <w:rFonts w:ascii="Arial" w:hAnsi="Arial" w:cs="Arial"/>
+          <w:lang w:val="en"/>
+        </w:rPr>
+        <w:t>than one (1</w:t>
+      </w:r>
+      <w:r>
+        <w:rPr>
+          <w:rFonts w:ascii="Arial" w:hAnsi="Arial" w:cs="Arial"/>
+          <w:lang w:val="en"/>
+        </w:rPr>
+        <w:t xml:space="preserve">) business day, the Advertiser </w:t>
+      </w:r>
+      <w:r>
+        <w:rPr>
+          <w:rStyle w:val="hps"/>
+          <w:rFonts w:ascii="Arial" w:hAnsi="Arial" w:cs="Arial"/>
+          <w:lang w:val="en"/>
+        </w:rPr>
+        <w:t>shall send</w:t>
+      </w:r>
+      <w:r>
+        <w:rPr>
+          <w:rFonts w:ascii="Arial" w:hAnsi="Arial" w:cs="Arial"/>
+          <w:lang w:val="en"/>
+        </w:rPr>
+        <w:t xml:space="preserve"> </w:t>
+      </w:r>
+      <w:r>
+        <w:rPr>
+          <w:rStyle w:val="hps"/>
+          <w:rFonts w:ascii="Arial" w:hAnsi="Arial" w:cs="Arial"/>
+          <w:lang w:val="en"/>
+        </w:rPr>
+        <w:t>the Publisher</w:t>
+      </w:r>
+      <w:r>
+        <w:rPr>
+          <w:rFonts w:ascii="Arial" w:hAnsi="Arial" w:cs="Arial"/>
+          <w:lang w:val="en"/>
+        </w:rPr>
+        <w:t xml:space="preserve"> </w:t>
+      </w:r>
+      <w:r>
+        <w:rPr>
+          <w:rStyle w:val="hps"/>
+          <w:rFonts w:ascii="Arial" w:hAnsi="Arial" w:cs="Arial"/>
+          <w:lang w:val="en"/>
+        </w:rPr>
+        <w:t>a written claim</w:t>
+      </w:r>
+      <w:r>
+        <w:rPr>
+          <w:rFonts w:ascii="Arial" w:hAnsi="Arial" w:cs="Arial"/>
+          <w:lang w:val="en"/>
+        </w:rPr>
+        <w:t xml:space="preserve"> </w:t>
+      </w:r>
+      <w:r>
+        <w:rPr>
+          <w:rStyle w:val="hps"/>
+          <w:rFonts w:ascii="Arial" w:hAnsi="Arial" w:cs="Arial"/>
+          <w:lang w:val="en"/>
+        </w:rPr>
+        <w:t>detailing the</w:t>
+      </w:r>
+      <w:r>
+        <w:rPr>
+          <w:rFonts w:ascii="Arial" w:hAnsi="Arial" w:cs="Arial"/>
+          <w:lang w:val="en"/>
+        </w:rPr>
+        <w:t xml:space="preserve"> </w:t>
+      </w:r>
+      <w:r>
+        <w:rPr>
+          <w:rStyle w:val="hps"/>
+          <w:rFonts w:ascii="Arial" w:hAnsi="Arial" w:cs="Arial"/>
+          <w:lang w:val="en"/>
+        </w:rPr>
+        <w:t>circumstances</w:t>
+      </w:r>
+      <w:r>
+        <w:rPr>
+          <w:rFonts w:ascii="Arial" w:hAnsi="Arial" w:cs="Arial"/>
+          <w:lang w:val="en"/>
+        </w:rPr>
+        <w:t xml:space="preserve"> </w:t>
+      </w:r>
+      <w:r>
+        <w:rPr>
+          <w:rStyle w:val="hps"/>
+          <w:rFonts w:ascii="Arial" w:hAnsi="Arial" w:cs="Arial"/>
+          <w:lang w:val="en"/>
+        </w:rPr>
+        <w:t>and the period of</w:t>
+      </w:r>
+      <w:r>
+        <w:rPr>
+          <w:rFonts w:ascii="Arial" w:hAnsi="Arial" w:cs="Arial"/>
+          <w:lang w:val="en"/>
+        </w:rPr>
+        <w:t xml:space="preserve"> </w:t>
+      </w:r>
+      <w:r>
+        <w:rPr>
+          <w:rStyle w:val="hps"/>
+          <w:rFonts w:ascii="Arial" w:hAnsi="Arial" w:cs="Arial"/>
+          <w:lang w:val="en"/>
+        </w:rPr>
+        <w:t>lack of access.</w:t>
+      </w:r>
+      <w:r>
+        <w:rPr>
+          <w:rFonts w:ascii="Arial" w:hAnsi="Arial" w:cs="Arial"/>
+          <w:lang w:val="en"/>
+        </w:rPr>
+        <w:t xml:space="preserve"> </w:t>
+      </w:r>
+      <w:r>
+        <w:rPr>
+          <w:rStyle w:val="hps"/>
+          <w:rFonts w:ascii="Arial" w:hAnsi="Arial" w:cs="Arial"/>
+          <w:lang w:val="en"/>
+        </w:rPr>
+        <w:t>If</w:t>
+      </w:r>
+      <w:r>
+        <w:rPr>
+          <w:rFonts w:ascii="Arial" w:hAnsi="Arial" w:cs="Arial"/>
+          <w:lang w:val="en"/>
+        </w:rPr>
+        <w:t xml:space="preserve"> </w:t>
+      </w:r>
+      <w:r>
+        <w:rPr>
+          <w:rStyle w:val="hps"/>
+          <w:rFonts w:ascii="Arial" w:hAnsi="Arial" w:cs="Arial"/>
+          <w:lang w:val="en"/>
+        </w:rPr>
+        <w:t>the claim is considered to have ground,</w:t>
+      </w:r>
+      <w:r>
+        <w:rPr>
+          <w:rFonts w:ascii="Arial" w:hAnsi="Arial" w:cs="Arial"/>
+          <w:lang w:val="en"/>
+        </w:rPr>
+        <w:t xml:space="preserve"> the </w:t>
+      </w:r>
+      <w:r>
+        <w:rPr>
+          <w:rStyle w:val="hps"/>
+          <w:rFonts w:ascii="Arial" w:hAnsi="Arial" w:cs="Arial"/>
+          <w:lang w:val="en"/>
+        </w:rPr>
+        <w:t>access to relevant</w:t>
+      </w:r>
+      <w:r>
+        <w:rPr>
+          <w:rFonts w:ascii="Arial" w:hAnsi="Arial" w:cs="Arial"/>
+          <w:lang w:val="en"/>
+        </w:rPr>
+        <w:t xml:space="preserve"> </w:t>
+      </w:r>
+      <w:r>
+        <w:rPr>
+          <w:rStyle w:val="hps"/>
+          <w:rFonts w:ascii="Arial" w:hAnsi="Arial" w:cs="Arial"/>
+          <w:lang w:val="en"/>
+        </w:rPr>
+        <w:t>paid</w:t>
+      </w:r>
+      <w:r>
+        <w:rPr>
+          <w:rFonts w:ascii="Arial" w:hAnsi="Arial" w:cs="Arial"/>
+          <w:lang w:val="en"/>
+        </w:rPr>
+        <w:t xml:space="preserve"> </w:t>
+      </w:r>
+      <w:r>
+        <w:rPr>
+          <w:rStyle w:val="hps"/>
+          <w:rFonts w:ascii="Arial" w:hAnsi="Arial" w:cs="Arial"/>
+          <w:lang w:val="en"/>
+        </w:rPr>
+        <w:t>functionalities to the Platform</w:t>
+      </w:r>
+      <w:r>
+        <w:rPr>
+          <w:rFonts w:ascii="Arial" w:hAnsi="Arial" w:cs="Arial"/>
+          <w:lang w:val="en"/>
+        </w:rPr>
+        <w:t xml:space="preserve"> </w:t>
+      </w:r>
+      <w:r>
+        <w:rPr>
+          <w:rStyle w:val="hps"/>
+          <w:rFonts w:ascii="Arial" w:hAnsi="Arial" w:cs="Arial"/>
+          <w:lang w:val="en"/>
+        </w:rPr>
+        <w:t>shall be extended</w:t>
+      </w:r>
+      <w:r>
+        <w:rPr>
+          <w:rFonts w:ascii="Arial" w:hAnsi="Arial" w:cs="Arial"/>
+          <w:lang w:val="en"/>
+        </w:rPr>
+        <w:t xml:space="preserve"> </w:t>
+      </w:r>
+      <w:r>
+        <w:rPr>
+          <w:rStyle w:val="hps"/>
+          <w:rFonts w:ascii="Arial" w:hAnsi="Arial" w:cs="Arial"/>
+          <w:lang w:val="en"/>
+        </w:rPr>
+        <w:t>by the Publisher</w:t>
+      </w:r>
+      <w:r>
+        <w:rPr>
+          <w:rFonts w:ascii="Arial" w:hAnsi="Arial" w:cs="Arial"/>
+          <w:lang w:val="en"/>
+        </w:rPr>
+        <w:t xml:space="preserve"> </w:t>
+      </w:r>
+      <w:r>
+        <w:rPr>
+          <w:rStyle w:val="hps"/>
+          <w:rFonts w:ascii="Arial" w:hAnsi="Arial" w:cs="Arial"/>
+          <w:lang w:val="en"/>
+        </w:rPr>
+        <w:t>for the period</w:t>
+      </w:r>
+      <w:r>
+        <w:rPr>
+          <w:rFonts w:ascii="Arial" w:hAnsi="Arial" w:cs="Arial"/>
+          <w:lang w:val="en"/>
+        </w:rPr>
+        <w:t xml:space="preserve"> </w:t>
+      </w:r>
+      <w:r>
+        <w:rPr>
+          <w:rStyle w:val="hps"/>
+          <w:rFonts w:ascii="Arial" w:hAnsi="Arial" w:cs="Arial"/>
+          <w:lang w:val="en"/>
+        </w:rPr>
+        <w:t>corresponding to the period of</w:t>
+      </w:r>
+      <w:r>
+        <w:rPr>
+          <w:rFonts w:ascii="Arial" w:hAnsi="Arial" w:cs="Arial"/>
+          <w:lang w:val="en"/>
+        </w:rPr>
+        <w:t xml:space="preserve"> </w:t>
+      </w:r>
+      <w:r>
+        <w:rPr>
+          <w:rStyle w:val="hps"/>
+          <w:rFonts w:ascii="Arial" w:hAnsi="Arial" w:cs="Arial"/>
+          <w:lang w:val="en"/>
+        </w:rPr>
+        <w:t>lack of access.</w:t>
+      </w:r>
+    </w:p>
+    <w:p>
+      <w:pPr>
+        <w:spacing w:before="100" w:beforeAutospacing="1" w:after="240" w:line="240" w:lineRule="atLeast"/>
+        <w:jc w:val="both"/>
+        <w:rPr>
+          <w:rFonts w:ascii="Arial" w:hAnsi="Arial" w:cs="Arial"/>
+          <w:color w:val="000000"/>
+          <w:lang w:val="en-US"/>
+        </w:rPr>
+      </w:pPr>
+      <w:r>
+        <w:rPr>
+          <w:rFonts w:ascii="Arial" w:hAnsi="Arial" w:cs="Arial"/>
+          <w:color w:val="000000"/>
+          <w:lang w:val="en-US"/>
+        </w:rPr>
+        <w:t>7.4. In case of violation of terms of payment for Services/Additional Services by the Advertiser the Publisher shall have the right to collect from the Advertiser a penalty at the rate of 0,05 % (zero point zero five percent) of the amount payable, per every day of delay.</w:t>
+      </w:r>
+    </w:p>
+    <w:p>
+      <w:pPr>
+        <w:spacing w:before="100" w:beforeAutospacing="1" w:after="240" w:line="240" w:lineRule="atLeast"/>
+        <w:jc w:val="both"/>
+        <w:rPr>
+          <w:rFonts w:ascii="Arial" w:hAnsi="Arial" w:cs="Arial"/>
+          <w:color w:val="000000"/>
+          <w:lang w:val="en-US"/>
+        </w:rPr>
+      </w:pPr>
+      <w:r>
+        <w:rPr>
+          <w:rFonts w:ascii="Arial" w:hAnsi="Arial" w:cs="Arial"/>
+          <w:color w:val="000000"/>
+          <w:lang w:val="en-US"/>
+        </w:rPr>
+        <w:t>7.5 The Publisher shall not be required to perform the Services/Additional Services if the Advertiser does not meet the deadline for providing the Advertising Materials in due form or delays payment for the Services/Additional Services or otherwise is in complete or partial default under the Contract, as well as in circumstances clearly indicating that the Advertiser will not duly perform its obligations within the established deadline.</w:t>
+      </w:r>
+    </w:p>
+    <w:p>
+      <w:pPr>
+        <w:spacing w:before="100" w:beforeAutospacing="1" w:after="240" w:line="240" w:lineRule="atLeast"/>
+        <w:jc w:val="both"/>
+        <w:rPr>
+          <w:rFonts w:ascii="Arial" w:hAnsi="Arial" w:cs="Arial"/>
+          <w:color w:val="000000"/>
+          <w:lang w:val="en-US"/>
+        </w:rPr>
+      </w:pPr>
+      <w:r>
+        <w:rPr>
+          <w:rFonts w:ascii="Arial" w:hAnsi="Arial" w:cs="Arial"/>
+          <w:color w:val="000000"/>
+          <w:lang w:val="en-US"/>
+        </w:rPr>
+        <w:t xml:space="preserve">7.6. </w:t>
+      </w:r>
+      <w:r>
+        <w:rPr>
+          <w:rStyle w:val="hps"/>
+          <w:rFonts w:ascii="Arial" w:hAnsi="Arial" w:cs="Arial"/>
+          <w:lang w:val="en"/>
+        </w:rPr>
+        <w:t>In the case of</w:t>
+      </w:r>
+      <w:r>
+        <w:rPr>
+          <w:rFonts w:ascii="Arial" w:hAnsi="Arial" w:cs="Arial"/>
+          <w:lang w:val="en"/>
+        </w:rPr>
+        <w:t xml:space="preserve"> </w:t>
+      </w:r>
+      <w:r>
+        <w:rPr>
+          <w:rStyle w:val="hps"/>
+          <w:rFonts w:ascii="Arial" w:hAnsi="Arial" w:cs="Arial"/>
+          <w:lang w:val="en"/>
+        </w:rPr>
+        <w:t>non-performance or</w:t>
+      </w:r>
+      <w:r>
+        <w:rPr>
+          <w:rFonts w:ascii="Arial" w:hAnsi="Arial" w:cs="Arial"/>
+          <w:lang w:val="en"/>
+        </w:rPr>
+        <w:t xml:space="preserve"> </w:t>
+      </w:r>
+      <w:r>
+        <w:rPr>
+          <w:rStyle w:val="hps"/>
+          <w:rFonts w:ascii="Arial" w:hAnsi="Arial" w:cs="Arial"/>
+          <w:lang w:val="en"/>
+        </w:rPr>
+        <w:t>improper performance by the Publisher</w:t>
+      </w:r>
+      <w:r>
+        <w:rPr>
+          <w:rFonts w:ascii="Arial" w:hAnsi="Arial" w:cs="Arial"/>
+          <w:lang w:val="en"/>
+        </w:rPr>
+        <w:t xml:space="preserve"> of its obligations regarding placement of the Contextual Advertising, Media Advertising the </w:t>
+      </w:r>
+      <w:r>
+        <w:rPr>
+          <w:rStyle w:val="hps"/>
+          <w:rFonts w:ascii="Arial" w:hAnsi="Arial" w:cs="Arial"/>
+          <w:lang w:val="en"/>
+        </w:rPr>
+        <w:t>cost of the Services</w:t>
+      </w:r>
+      <w:r>
+        <w:rPr>
+          <w:rFonts w:ascii="Arial" w:hAnsi="Arial" w:cs="Arial"/>
+          <w:lang w:val="en"/>
+        </w:rPr>
+        <w:t xml:space="preserve"> </w:t>
+      </w:r>
+      <w:r>
+        <w:rPr>
+          <w:rStyle w:val="hps"/>
+          <w:rFonts w:ascii="Arial" w:hAnsi="Arial" w:cs="Arial"/>
+          <w:lang w:val="en"/>
+        </w:rPr>
+        <w:t>shall be proportionally reduced</w:t>
+      </w:r>
+      <w:r>
+        <w:rPr>
+          <w:rFonts w:ascii="Arial" w:hAnsi="Arial" w:cs="Arial"/>
+          <w:lang w:val="en"/>
+        </w:rPr>
+        <w:t xml:space="preserve"> unless otherwise </w:t>
+      </w:r>
+      <w:r>
+        <w:rPr>
+          <w:rStyle w:val="hps"/>
+          <w:rFonts w:ascii="Arial" w:hAnsi="Arial" w:cs="Arial"/>
+          <w:lang w:val="en"/>
+        </w:rPr>
+        <w:t>agreed by the Parties</w:t>
+      </w:r>
+      <w:r>
+        <w:rPr>
+          <w:rFonts w:ascii="Arial" w:hAnsi="Arial" w:cs="Arial"/>
+          <w:lang w:val="en"/>
+        </w:rPr>
+        <w:t>.</w:t>
+      </w:r>
+    </w:p>
+    <w:p>
+      <w:pPr>
+        <w:jc w:val="both"/>
+        <w:rPr>
+          <w:rFonts w:ascii="Arial" w:hAnsi="Arial" w:cs="Arial"/>
+          <w:color w:val="000000"/>
+          <w:lang w:val="en-US"/>
+        </w:rPr>
+      </w:pPr>
+      <w:r>
+        <w:rPr>
+          <w:rFonts w:ascii="Arial" w:hAnsi="Arial" w:cs="Arial"/>
+          <w:lang w:val="en-US"/>
+        </w:rPr>
+        <w:t xml:space="preserve">7.7. The cost </w:t>
+      </w:r>
+      <w:r>
+        <w:rPr>
+          <w:rFonts w:ascii="Arial" w:hAnsi="Arial" w:cs="Arial"/>
+          <w:lang w:val="en"/>
+        </w:rPr>
+        <w:t xml:space="preserve">of the Services actually rendered to the Advertiser shall be defined in the relevant Price List as specified in 3.1.1. as in effect on the last date of the Reporting Period, and shall be equal to the cost of the Placement of Advertisement on the position corresponding to the actual service provided. If the Advertiser has no debt before the Publisher under the Contract the Publisher shall return to the Advertiser an amount equal to the difference between the cost paid by the Advertiser for the Services which were not rendered / were improperly rendered during the Reporting Period and the cost of the Services actually rendered to the Advertiser, within five (5) banking days from the date of termination of the </w:t>
+      </w:r>
+      <w:r>
+        <w:rPr>
+          <w:rFonts w:ascii="Arial" w:hAnsi="Arial" w:cs="Arial"/>
+          <w:color w:val="000000"/>
+          <w:lang w:val="en-US"/>
+        </w:rPr>
+        <w:t>Quotation</w:t>
+      </w:r>
+      <w:r>
+        <w:rPr>
+          <w:rFonts w:ascii="Arial" w:hAnsi="Arial" w:cs="Arial"/>
+          <w:lang w:val="en"/>
+        </w:rPr>
+        <w:t xml:space="preserve"> and receipt of the Advertiser's corresponding request.</w:t>
+      </w:r>
+    </w:p>
+    <w:p>
+      <w:pPr>
+        <w:spacing w:before="100" w:beforeAutospacing="1" w:after="240" w:line="240" w:lineRule="atLeast"/>
+        <w:jc w:val="both"/>
+        <w:rPr>
+          <w:rFonts w:ascii="Arial" w:hAnsi="Arial" w:cs="Arial"/>
+          <w:color w:val="000000"/>
+          <w:lang w:val="en-US"/>
+        </w:rPr>
+      </w:pPr>
+    </w:p>
+    <w:p>
+      <w:pPr>
+        <w:spacing w:before="100" w:beforeAutospacing="1" w:after="240" w:line="240" w:lineRule="atLeast"/>
+        <w:jc w:val="both"/>
+        <w:rPr>
+          <w:rFonts w:ascii="Arial" w:hAnsi="Arial" w:cs="Arial"/>
+          <w:color w:val="000000"/>
+          <w:lang w:val="en-US"/>
+        </w:rPr>
+      </w:pPr>
+      <w:r>
+        <w:rPr>
+          <w:rFonts w:ascii="Arial" w:hAnsi="Arial" w:cs="Arial"/>
+          <w:color w:val="000000"/>
+          <w:lang w:val="en-US"/>
+        </w:rPr>
+        <w:t xml:space="preserve">7.8. The responsibility of the Publisher under the Contract shall be in any case limited to compensation for actual damage caused to the Advertiser in a sum not exceeding the amount paid for the Services/Additional Services the corresponding </w:t>
+      </w:r>
+      <w:r>
+        <w:rPr>
+          <w:rFonts w:ascii="Arial" w:hAnsi="Arial" w:cs="Arial"/>
+          <w:color w:val="000000"/>
+          <w:lang w:val="en-US"/>
+        </w:rPr>
+        <w:t>Quotation</w:t>
+      </w:r>
+      <w:r>
+        <w:rPr>
+          <w:rFonts w:ascii="Arial" w:hAnsi="Arial" w:cs="Arial"/>
+          <w:color w:val="000000"/>
+          <w:lang w:val="en-US"/>
+        </w:rPr>
+        <w:t xml:space="preserve">. </w:t>
+      </w:r>
+    </w:p>
+    <w:p>
+      <w:pPr>
+        <w:spacing w:before="100" w:beforeAutospacing="1" w:after="240" w:line="240" w:lineRule="atLeast"/>
+        <w:jc w:val="both"/>
+        <w:rPr>
+          <w:rFonts w:ascii="Arial" w:hAnsi="Arial" w:cs="Arial"/>
+          <w:color w:val="000000"/>
+          <w:lang w:val="en-US"/>
+        </w:rPr>
+      </w:pPr>
+      <w:r>
+        <w:rPr>
+          <w:rFonts w:ascii="Arial" w:hAnsi="Arial" w:cs="Arial"/>
+          <w:color w:val="000000"/>
+          <w:lang w:val="en-US"/>
+        </w:rPr>
+        <w:t xml:space="preserve">7.9. The Advertiser shall be held fully and solely responsible for compliance of the Advertising Materials and information and materials placed by the Advertiser </w:t>
+      </w:r>
+      <w:r>
+        <w:rPr>
+          <w:rStyle w:val="hps"/>
+          <w:rFonts w:ascii="Arial" w:hAnsi="Arial" w:cs="Arial"/>
+          <w:lang w:val="en"/>
+        </w:rPr>
+        <w:t>within the scope of provision of</w:t>
+      </w:r>
+      <w:r>
+        <w:rPr>
+          <w:rFonts w:ascii="Arial" w:hAnsi="Arial" w:cs="Arial"/>
+          <w:lang w:val="en"/>
+        </w:rPr>
+        <w:t xml:space="preserve"> the A</w:t>
+      </w:r>
+      <w:r>
+        <w:rPr>
+          <w:rStyle w:val="hps"/>
+          <w:rFonts w:ascii="Arial" w:hAnsi="Arial" w:cs="Arial"/>
+          <w:lang w:val="en"/>
+        </w:rPr>
+        <w:t>dditional</w:t>
+      </w:r>
+      <w:r>
+        <w:rPr>
+          <w:rFonts w:ascii="Arial" w:hAnsi="Arial" w:cs="Arial"/>
+          <w:lang w:val="en"/>
+        </w:rPr>
+        <w:t xml:space="preserve"> </w:t>
+      </w:r>
+      <w:r>
+        <w:rPr>
+          <w:rStyle w:val="hps"/>
+          <w:rFonts w:ascii="Arial" w:hAnsi="Arial" w:cs="Arial"/>
+          <w:lang w:val="en"/>
+        </w:rPr>
+        <w:t>Services</w:t>
+      </w:r>
+      <w:r>
+        <w:rPr>
+          <w:rFonts w:ascii="Arial" w:hAnsi="Arial" w:cs="Arial"/>
+          <w:color w:val="000000"/>
+          <w:lang w:val="en-US"/>
+        </w:rPr>
+        <w:t xml:space="preserve"> with the requirements of applicable law, including their content and lawful use of intellectual property contained in such Advertising Materials, receipt of necessary permissions for production and sale of the advertised items, receipt of certificates for the advertised goods or services or for confirmation of their compliance with technical regulations in the prescribed manner, as well as for commission of other actions within the guarantee provided hereby.</w:t>
+      </w:r>
+    </w:p>
+    <w:p>
+      <w:pPr>
+        <w:spacing w:before="100" w:beforeAutospacing="1" w:after="240" w:line="240" w:lineRule="atLeast"/>
+        <w:jc w:val="both"/>
+        <w:rPr>
+          <w:rFonts w:ascii="Arial" w:hAnsi="Arial" w:cs="Arial"/>
+          <w:color w:val="000000"/>
+          <w:lang w:val="en-US"/>
+        </w:rPr>
+      </w:pPr>
+      <w:r>
+        <w:rPr>
+          <w:rFonts w:ascii="Arial" w:hAnsi="Arial" w:cs="Arial"/>
+          <w:color w:val="000000"/>
+          <w:lang w:val="en-US"/>
+        </w:rPr>
+        <w:t xml:space="preserve">7.10. If provision of the Services/Additional Services under the Contract causes initiation of any claims or demands against the Publisher and/or orders to pay damages or compensation from third parties and/or </w:t>
+      </w:r>
+      <w:r>
+        <w:rPr>
+          <w:rFonts w:ascii="Arial" w:hAnsi="Arial" w:cs="Arial"/>
+          <w:color w:val="000000"/>
+          <w:lang w:val="en-US"/>
+        </w:rPr>
         <w:lastRenderedPageBreak/>
-        <w:t xml:space="preserve">7.3. </w:t>
-      </w:r>
-      <w:r>
-        <w:rPr>
-          <w:rStyle w:val="hps"/>
-          <w:rFonts w:ascii="Arial" w:hAnsi="Arial" w:cs="Arial"/>
-          <w:lang w:val="en"/>
-        </w:rPr>
-        <w:t>If the Advertiser does not have the opportunity</w:t>
-      </w:r>
-      <w:r>
-        <w:rPr>
-          <w:rFonts w:ascii="Arial" w:hAnsi="Arial" w:cs="Arial"/>
-          <w:lang w:val="en"/>
-        </w:rPr>
-        <w:t xml:space="preserve"> to </w:t>
-      </w:r>
-      <w:r>
-        <w:rPr>
-          <w:rStyle w:val="hps"/>
-          <w:rFonts w:ascii="Arial" w:hAnsi="Arial" w:cs="Arial"/>
-          <w:lang w:val="en"/>
-        </w:rPr>
-        <w:t>use</w:t>
-      </w:r>
-      <w:r>
-        <w:rPr>
-          <w:rFonts w:ascii="Arial" w:hAnsi="Arial" w:cs="Arial"/>
-          <w:lang w:val="en"/>
-        </w:rPr>
-        <w:t xml:space="preserve"> </w:t>
-      </w:r>
-      <w:r>
-        <w:rPr>
-          <w:rStyle w:val="hps"/>
-          <w:rFonts w:ascii="Arial" w:hAnsi="Arial" w:cs="Arial"/>
-          <w:lang w:val="en"/>
-        </w:rPr>
-        <w:t>the paid</w:t>
-      </w:r>
-      <w:r>
-        <w:rPr>
-          <w:rFonts w:ascii="Arial" w:hAnsi="Arial" w:cs="Arial"/>
-          <w:lang w:val="en"/>
-        </w:rPr>
-        <w:t xml:space="preserve"> </w:t>
-      </w:r>
-      <w:r>
-        <w:rPr>
-          <w:rStyle w:val="hps"/>
-          <w:rFonts w:ascii="Arial" w:hAnsi="Arial" w:cs="Arial"/>
-          <w:lang w:val="en"/>
-        </w:rPr>
-        <w:t>access to the additional</w:t>
-      </w:r>
-      <w:r>
-        <w:rPr>
-          <w:rFonts w:ascii="Arial" w:hAnsi="Arial" w:cs="Arial"/>
-          <w:lang w:val="en"/>
-        </w:rPr>
-        <w:t xml:space="preserve"> </w:t>
-      </w:r>
-      <w:r>
-        <w:rPr>
-          <w:rStyle w:val="hps"/>
-          <w:rFonts w:ascii="Arial" w:hAnsi="Arial" w:cs="Arial"/>
-          <w:lang w:val="en"/>
-        </w:rPr>
-        <w:t>functionalities of the Platform</w:t>
-      </w:r>
-      <w:r>
-        <w:rPr>
-          <w:rFonts w:ascii="Arial" w:hAnsi="Arial" w:cs="Arial"/>
-          <w:lang w:val="en"/>
-        </w:rPr>
-        <w:t xml:space="preserve"> </w:t>
-      </w:r>
-      <w:r>
-        <w:rPr>
-          <w:rStyle w:val="hps"/>
-          <w:rFonts w:ascii="Arial" w:hAnsi="Arial" w:cs="Arial"/>
-          <w:lang w:val="en"/>
-        </w:rPr>
-        <w:t>more</w:t>
-      </w:r>
-      <w:r>
-        <w:rPr>
-          <w:rFonts w:ascii="Arial" w:hAnsi="Arial" w:cs="Arial"/>
-          <w:lang w:val="en"/>
-        </w:rPr>
-        <w:t xml:space="preserve"> </w:t>
-      </w:r>
-      <w:r>
-        <w:rPr>
-          <w:rStyle w:val="hps"/>
-          <w:rFonts w:ascii="Arial" w:hAnsi="Arial" w:cs="Arial"/>
-          <w:lang w:val="en"/>
-        </w:rPr>
-        <w:t>than one (1</w:t>
-      </w:r>
-      <w:r>
-        <w:rPr>
-          <w:rFonts w:ascii="Arial" w:hAnsi="Arial" w:cs="Arial"/>
-          <w:lang w:val="en"/>
-        </w:rPr>
-        <w:t xml:space="preserve">) business day, the Advertiser </w:t>
-      </w:r>
-      <w:r>
-        <w:rPr>
-          <w:rStyle w:val="hps"/>
-          <w:rFonts w:ascii="Arial" w:hAnsi="Arial" w:cs="Arial"/>
-          <w:lang w:val="en"/>
-        </w:rPr>
-        <w:t>shall send</w:t>
-      </w:r>
-      <w:r>
-        <w:rPr>
-          <w:rFonts w:ascii="Arial" w:hAnsi="Arial" w:cs="Arial"/>
-          <w:lang w:val="en"/>
-        </w:rPr>
-        <w:t xml:space="preserve"> </w:t>
-      </w:r>
-      <w:r>
-        <w:rPr>
-          <w:rStyle w:val="hps"/>
-          <w:rFonts w:ascii="Arial" w:hAnsi="Arial" w:cs="Arial"/>
-          <w:lang w:val="en"/>
-        </w:rPr>
-        <w:t>the Publisher</w:t>
-      </w:r>
-      <w:r>
-        <w:rPr>
-          <w:rFonts w:ascii="Arial" w:hAnsi="Arial" w:cs="Arial"/>
-          <w:lang w:val="en"/>
-        </w:rPr>
-        <w:t xml:space="preserve"> </w:t>
-      </w:r>
-      <w:r>
-        <w:rPr>
-          <w:rStyle w:val="hps"/>
-          <w:rFonts w:ascii="Arial" w:hAnsi="Arial" w:cs="Arial"/>
-          <w:lang w:val="en"/>
-        </w:rPr>
-        <w:t>a written claim</w:t>
-      </w:r>
-      <w:r>
-        <w:rPr>
-          <w:rFonts w:ascii="Arial" w:hAnsi="Arial" w:cs="Arial"/>
-          <w:lang w:val="en"/>
-        </w:rPr>
-        <w:t xml:space="preserve"> </w:t>
-      </w:r>
-      <w:r>
-        <w:rPr>
-          <w:rStyle w:val="hps"/>
-          <w:rFonts w:ascii="Arial" w:hAnsi="Arial" w:cs="Arial"/>
-          <w:lang w:val="en"/>
-        </w:rPr>
-        <w:t>detailing the</w:t>
-      </w:r>
-      <w:r>
-        <w:rPr>
-          <w:rFonts w:ascii="Arial" w:hAnsi="Arial" w:cs="Arial"/>
-          <w:lang w:val="en"/>
-        </w:rPr>
-        <w:t xml:space="preserve"> </w:t>
-      </w:r>
-      <w:r>
-        <w:rPr>
-          <w:rStyle w:val="hps"/>
-          <w:rFonts w:ascii="Arial" w:hAnsi="Arial" w:cs="Arial"/>
-          <w:lang w:val="en"/>
-        </w:rPr>
-        <w:t>circumstances</w:t>
-      </w:r>
-      <w:r>
-        <w:rPr>
-          <w:rFonts w:ascii="Arial" w:hAnsi="Arial" w:cs="Arial"/>
-          <w:lang w:val="en"/>
-        </w:rPr>
-        <w:t xml:space="preserve"> </w:t>
-      </w:r>
-      <w:r>
-        <w:rPr>
-          <w:rStyle w:val="hps"/>
-          <w:rFonts w:ascii="Arial" w:hAnsi="Arial" w:cs="Arial"/>
-          <w:lang w:val="en"/>
-        </w:rPr>
-        <w:t>and the period of</w:t>
-      </w:r>
-      <w:r>
-        <w:rPr>
-          <w:rFonts w:ascii="Arial" w:hAnsi="Arial" w:cs="Arial"/>
-          <w:lang w:val="en"/>
-        </w:rPr>
-        <w:t xml:space="preserve"> </w:t>
-      </w:r>
-      <w:r>
-        <w:rPr>
-          <w:rStyle w:val="hps"/>
-          <w:rFonts w:ascii="Arial" w:hAnsi="Arial" w:cs="Arial"/>
-          <w:lang w:val="en"/>
-        </w:rPr>
-        <w:t>lack of access.</w:t>
-      </w:r>
-      <w:r>
-        <w:rPr>
-          <w:rFonts w:ascii="Arial" w:hAnsi="Arial" w:cs="Arial"/>
-          <w:lang w:val="en"/>
-        </w:rPr>
-        <w:t xml:space="preserve"> </w:t>
-      </w:r>
-      <w:r>
-        <w:rPr>
-          <w:rStyle w:val="hps"/>
-          <w:rFonts w:ascii="Arial" w:hAnsi="Arial" w:cs="Arial"/>
-          <w:lang w:val="en"/>
-        </w:rPr>
-        <w:t>If</w:t>
-      </w:r>
-      <w:r>
-        <w:rPr>
-          <w:rFonts w:ascii="Arial" w:hAnsi="Arial" w:cs="Arial"/>
-          <w:lang w:val="en"/>
-        </w:rPr>
-        <w:t xml:space="preserve"> </w:t>
-      </w:r>
-      <w:r>
-        <w:rPr>
-          <w:rStyle w:val="hps"/>
-          <w:rFonts w:ascii="Arial" w:hAnsi="Arial" w:cs="Arial"/>
-          <w:lang w:val="en"/>
-        </w:rPr>
-        <w:t>the claim is considered to have ground,</w:t>
-      </w:r>
-      <w:r>
-        <w:rPr>
-          <w:rFonts w:ascii="Arial" w:hAnsi="Arial" w:cs="Arial"/>
-          <w:lang w:val="en"/>
-        </w:rPr>
-        <w:t xml:space="preserve"> the </w:t>
-      </w:r>
-      <w:r>
-        <w:rPr>
-          <w:rStyle w:val="hps"/>
-          <w:rFonts w:ascii="Arial" w:hAnsi="Arial" w:cs="Arial"/>
-          <w:lang w:val="en"/>
-        </w:rPr>
-        <w:t>access to relevant</w:t>
-      </w:r>
-      <w:r>
-        <w:rPr>
-          <w:rFonts w:ascii="Arial" w:hAnsi="Arial" w:cs="Arial"/>
-          <w:lang w:val="en"/>
-        </w:rPr>
-        <w:t xml:space="preserve"> </w:t>
-      </w:r>
-      <w:r>
-        <w:rPr>
-          <w:rStyle w:val="hps"/>
-          <w:rFonts w:ascii="Arial" w:hAnsi="Arial" w:cs="Arial"/>
-          <w:lang w:val="en"/>
-        </w:rPr>
-        <w:t>paid</w:t>
-      </w:r>
-      <w:r>
-        <w:rPr>
-          <w:rFonts w:ascii="Arial" w:hAnsi="Arial" w:cs="Arial"/>
-          <w:lang w:val="en"/>
-        </w:rPr>
-        <w:t xml:space="preserve"> </w:t>
-      </w:r>
-      <w:r>
-        <w:rPr>
-          <w:rStyle w:val="hps"/>
-          <w:rFonts w:ascii="Arial" w:hAnsi="Arial" w:cs="Arial"/>
-          <w:lang w:val="en"/>
-        </w:rPr>
-        <w:t>functionalities to the Platform</w:t>
-      </w:r>
-      <w:r>
-        <w:rPr>
-          <w:rFonts w:ascii="Arial" w:hAnsi="Arial" w:cs="Arial"/>
-          <w:lang w:val="en"/>
-        </w:rPr>
-        <w:t xml:space="preserve"> </w:t>
-      </w:r>
-      <w:r>
-        <w:rPr>
-          <w:rStyle w:val="hps"/>
-          <w:rFonts w:ascii="Arial" w:hAnsi="Arial" w:cs="Arial"/>
-          <w:lang w:val="en"/>
-        </w:rPr>
-        <w:t>shall be extended</w:t>
-      </w:r>
-      <w:r>
-        <w:rPr>
-          <w:rFonts w:ascii="Arial" w:hAnsi="Arial" w:cs="Arial"/>
-          <w:lang w:val="en"/>
-        </w:rPr>
-        <w:t xml:space="preserve"> </w:t>
-      </w:r>
-      <w:r>
-        <w:rPr>
-          <w:rStyle w:val="hps"/>
-          <w:rFonts w:ascii="Arial" w:hAnsi="Arial" w:cs="Arial"/>
-          <w:lang w:val="en"/>
-        </w:rPr>
-        <w:t>by the Publisher</w:t>
-      </w:r>
-      <w:r>
-        <w:rPr>
-          <w:rFonts w:ascii="Arial" w:hAnsi="Arial" w:cs="Arial"/>
-          <w:lang w:val="en"/>
-        </w:rPr>
-        <w:t xml:space="preserve"> </w:t>
-      </w:r>
-      <w:r>
-        <w:rPr>
-          <w:rStyle w:val="hps"/>
-          <w:rFonts w:ascii="Arial" w:hAnsi="Arial" w:cs="Arial"/>
-          <w:lang w:val="en"/>
-        </w:rPr>
-        <w:t>for the period</w:t>
-      </w:r>
-      <w:r>
-        <w:rPr>
-          <w:rFonts w:ascii="Arial" w:hAnsi="Arial" w:cs="Arial"/>
-          <w:lang w:val="en"/>
-        </w:rPr>
-        <w:t xml:space="preserve"> </w:t>
-      </w:r>
-      <w:r>
-        <w:rPr>
-          <w:rStyle w:val="hps"/>
-          <w:rFonts w:ascii="Arial" w:hAnsi="Arial" w:cs="Arial"/>
-          <w:lang w:val="en"/>
-        </w:rPr>
-        <w:t>corresponding to the period of</w:t>
-      </w:r>
-      <w:r>
-        <w:rPr>
-          <w:rFonts w:ascii="Arial" w:hAnsi="Arial" w:cs="Arial"/>
-          <w:lang w:val="en"/>
-        </w:rPr>
-        <w:t xml:space="preserve"> </w:t>
-      </w:r>
-      <w:r>
-        <w:rPr>
-          <w:rStyle w:val="hps"/>
-          <w:rFonts w:ascii="Arial" w:hAnsi="Arial" w:cs="Arial"/>
-          <w:lang w:val="en"/>
-        </w:rPr>
-        <w:t>lack of access.</w:t>
-      </w:r>
-    </w:p>
-    <w:p>
-      <w:pPr>
-        <w:spacing w:before="100" w:beforeAutospacing="1" w:after="240" w:line="240" w:lineRule="atLeast"/>
-        <w:jc w:val="both"/>
-        <w:rPr>
-          <w:rFonts w:ascii="Arial" w:hAnsi="Arial" w:cs="Arial"/>
-          <w:color w:val="000000"/>
-          <w:lang w:val="en-US"/>
-        </w:rPr>
-      </w:pPr>
-      <w:r>
-        <w:rPr>
-          <w:rFonts w:ascii="Arial" w:hAnsi="Arial" w:cs="Arial"/>
-          <w:color w:val="000000"/>
-          <w:lang w:val="en-US"/>
-        </w:rPr>
-        <w:t>7.4. In case of violation of terms of payment for Services/Additional Services by the Advertiser the Publisher shall have the right to collect from the Advertiser a penalty at the rate of 0,05 % (zero point zero five percent) of the amount payable, per every day of delay.</w:t>
-      </w:r>
-    </w:p>
-    <w:p>
-      <w:pPr>
-        <w:spacing w:before="100" w:beforeAutospacing="1" w:after="240" w:line="240" w:lineRule="atLeast"/>
-        <w:jc w:val="both"/>
-        <w:rPr>
-          <w:rFonts w:ascii="Arial" w:hAnsi="Arial" w:cs="Arial"/>
-          <w:color w:val="000000"/>
-          <w:lang w:val="en-US"/>
-        </w:rPr>
-      </w:pPr>
-      <w:r>
-        <w:rPr>
-          <w:rFonts w:ascii="Arial" w:hAnsi="Arial" w:cs="Arial"/>
-          <w:color w:val="000000"/>
-          <w:lang w:val="en-US"/>
-        </w:rPr>
-        <w:t>7.5 The Publisher shall not be required to perform the Services/Additional Services if the Advertiser does not meet the deadline for providing the Advertising Materials in due form or delays payment for the Services/Additional Services or otherwise is in complete or partial default under the Contract, as well as in circumstances clearly indicating that the Advertiser will not duly perform its obligations within the established deadline.</w:t>
-      </w:r>
-    </w:p>
-    <w:p>
-      <w:pPr>
-        <w:spacing w:before="100" w:beforeAutospacing="1" w:after="240" w:line="240" w:lineRule="atLeast"/>
-        <w:jc w:val="both"/>
-        <w:rPr>
-          <w:rFonts w:ascii="Arial" w:hAnsi="Arial" w:cs="Arial"/>
-          <w:color w:val="000000"/>
-          <w:lang w:val="en-US"/>
-        </w:rPr>
-      </w:pPr>
-      <w:r>
-        <w:rPr>
-          <w:rFonts w:ascii="Arial" w:hAnsi="Arial" w:cs="Arial"/>
-          <w:color w:val="000000"/>
-          <w:lang w:val="en-US"/>
-        </w:rPr>
-        <w:t xml:space="preserve">7.6. </w:t>
-      </w:r>
-      <w:r>
-        <w:rPr>
-          <w:rStyle w:val="hps"/>
-          <w:rFonts w:ascii="Arial" w:hAnsi="Arial" w:cs="Arial"/>
-          <w:lang w:val="en"/>
-        </w:rPr>
-        <w:t>In the case of</w:t>
-      </w:r>
-      <w:r>
-        <w:rPr>
-          <w:rFonts w:ascii="Arial" w:hAnsi="Arial" w:cs="Arial"/>
-          <w:lang w:val="en"/>
-        </w:rPr>
-        <w:t xml:space="preserve"> </w:t>
-      </w:r>
-      <w:r>
-        <w:rPr>
-          <w:rStyle w:val="hps"/>
-          <w:rFonts w:ascii="Arial" w:hAnsi="Arial" w:cs="Arial"/>
-          <w:lang w:val="en"/>
-        </w:rPr>
-        <w:t>non-performance or</w:t>
-      </w:r>
-      <w:r>
-        <w:rPr>
-          <w:rFonts w:ascii="Arial" w:hAnsi="Arial" w:cs="Arial"/>
-          <w:lang w:val="en"/>
-        </w:rPr>
-        <w:t xml:space="preserve"> </w:t>
-      </w:r>
-      <w:r>
-        <w:rPr>
-          <w:rStyle w:val="hps"/>
-          <w:rFonts w:ascii="Arial" w:hAnsi="Arial" w:cs="Arial"/>
-          <w:lang w:val="en"/>
-        </w:rPr>
-        <w:t>improper performance by the Publisher</w:t>
-      </w:r>
-      <w:r>
-        <w:rPr>
-          <w:rFonts w:ascii="Arial" w:hAnsi="Arial" w:cs="Arial"/>
-          <w:lang w:val="en"/>
-        </w:rPr>
-        <w:t xml:space="preserve"> of its obligations regarding placement of the Contextual Advertising, Media Advertising the </w:t>
-      </w:r>
-      <w:r>
-        <w:rPr>
-          <w:rStyle w:val="hps"/>
-          <w:rFonts w:ascii="Arial" w:hAnsi="Arial" w:cs="Arial"/>
-          <w:lang w:val="en"/>
-        </w:rPr>
-        <w:t>cost of the Services</w:t>
-      </w:r>
-      <w:r>
-        <w:rPr>
-          <w:rFonts w:ascii="Arial" w:hAnsi="Arial" w:cs="Arial"/>
-          <w:lang w:val="en"/>
-        </w:rPr>
-        <w:t xml:space="preserve"> </w:t>
-      </w:r>
-      <w:r>
-        <w:rPr>
-          <w:rStyle w:val="hps"/>
-          <w:rFonts w:ascii="Arial" w:hAnsi="Arial" w:cs="Arial"/>
-          <w:lang w:val="en"/>
-        </w:rPr>
-        <w:t>shall be proportionally reduced</w:t>
-      </w:r>
-      <w:r>
-        <w:rPr>
-          <w:rFonts w:ascii="Arial" w:hAnsi="Arial" w:cs="Arial"/>
-          <w:lang w:val="en"/>
-        </w:rPr>
-        <w:t xml:space="preserve"> unless otherwise </w:t>
-      </w:r>
-      <w:r>
-        <w:rPr>
-          <w:rStyle w:val="hps"/>
-          <w:rFonts w:ascii="Arial" w:hAnsi="Arial" w:cs="Arial"/>
-          <w:lang w:val="en"/>
-        </w:rPr>
-        <w:t>agreed by the Parties</w:t>
-      </w:r>
-      <w:r>
-        <w:rPr>
-          <w:rFonts w:ascii="Arial" w:hAnsi="Arial" w:cs="Arial"/>
-          <w:lang w:val="en"/>
-        </w:rPr>
-        <w:t>.</w:t>
-      </w:r>
-    </w:p>
-    <w:p>
-      <w:pPr>
-        <w:jc w:val="both"/>
-        <w:rPr>
-          <w:rFonts w:ascii="Arial" w:hAnsi="Arial" w:cs="Arial"/>
-          <w:color w:val="000000"/>
-          <w:lang w:val="en-US"/>
-        </w:rPr>
-      </w:pPr>
-      <w:r>
-        <w:rPr>
-          <w:rFonts w:ascii="Arial" w:hAnsi="Arial" w:cs="Arial"/>
-          <w:lang w:val="en-US"/>
-        </w:rPr>
-        <w:t xml:space="preserve">7.7. The cost </w:t>
-      </w:r>
-      <w:r>
-        <w:rPr>
-          <w:rFonts w:ascii="Arial" w:hAnsi="Arial" w:cs="Arial"/>
-          <w:lang w:val="en"/>
-        </w:rPr>
-        <w:t xml:space="preserve">of the Services actually rendered to the Advertiser shall be defined in the relevant Price List as specified in 3.1.1. as in effect on the last date of the Reporting Period, and shall be equal to the cost of the Placement of Advertisement on the position corresponding to the actual service provided. If the Advertiser has no debt before the Publisher under the Contract the Publisher shall return to the Advertiser an amount equal to the difference between the cost paid by the Advertiser for the Services which were not rendered / were improperly rendered during the Reporting Period and the cost of the Services actually rendered to the Advertiser, within five (5) banking days from the date of termination of the </w:t>
-      </w:r>
-      <w:r>
-        <w:rPr>
-          <w:rFonts w:ascii="Arial" w:hAnsi="Arial" w:cs="Arial"/>
-          <w:color w:val="000000"/>
-          <w:lang w:val="en-US"/>
-        </w:rPr>
-        <w:t>Quotation</w:t>
-      </w:r>
-      <w:r>
-        <w:rPr>
-          <w:rFonts w:ascii="Arial" w:hAnsi="Arial" w:cs="Arial"/>
-          <w:lang w:val="en"/>
-        </w:rPr>
-        <w:t xml:space="preserve"> and receipt of the Advertiser's corresponding request.</w:t>
-      </w:r>
-    </w:p>
-    <w:p>
-      <w:pPr>
-        <w:spacing w:before="100" w:beforeAutospacing="1" w:after="240" w:line="240" w:lineRule="atLeast"/>
-        <w:jc w:val="both"/>
-        <w:rPr>
-          <w:rFonts w:ascii="Arial" w:hAnsi="Arial" w:cs="Arial"/>
-          <w:color w:val="000000"/>
-          <w:lang w:val="en-US"/>
-        </w:rPr>
-      </w:pPr>
-    </w:p>
-    <w:p>
-      <w:pPr>
-        <w:spacing w:before="100" w:beforeAutospacing="1" w:after="240" w:line="240" w:lineRule="atLeast"/>
-        <w:jc w:val="both"/>
-        <w:rPr>
-          <w:rFonts w:ascii="Arial" w:hAnsi="Arial" w:cs="Arial"/>
-          <w:color w:val="000000"/>
-          <w:lang w:val="en-US"/>
-        </w:rPr>
-      </w:pPr>
-      <w:r>
-        <w:rPr>
-          <w:rFonts w:ascii="Arial" w:hAnsi="Arial" w:cs="Arial"/>
-          <w:color w:val="000000"/>
-          <w:lang w:val="en-US"/>
-        </w:rPr>
-        <w:t xml:space="preserve">7.8. The responsibility of the Publisher under the Contract shall be in any case limited to compensation for actual damage caused to the Advertiser in a sum not exceeding the amount paid for the Services/Additional Services the corresponding </w:t>
-      </w:r>
-      <w:r>
-        <w:rPr>
-          <w:rFonts w:ascii="Arial" w:hAnsi="Arial" w:cs="Arial"/>
-          <w:color w:val="000000"/>
-          <w:lang w:val="en-US"/>
-        </w:rPr>
-        <w:t>Quotation</w:t>
-      </w:r>
-      <w:r>
-        <w:rPr>
-          <w:rFonts w:ascii="Arial" w:hAnsi="Arial" w:cs="Arial"/>
-          <w:color w:val="000000"/>
-          <w:lang w:val="en-US"/>
-        </w:rPr>
-        <w:t xml:space="preserve">. </w:t>
-      </w:r>
-    </w:p>
-    <w:p>
-      <w:pPr>
-        <w:spacing w:before="100" w:beforeAutospacing="1" w:after="240" w:line="240" w:lineRule="atLeast"/>
-        <w:jc w:val="both"/>
-        <w:rPr>
-          <w:rFonts w:ascii="Arial" w:hAnsi="Arial" w:cs="Arial"/>
-          <w:color w:val="000000"/>
-          <w:lang w:val="en-US"/>
-        </w:rPr>
-      </w:pPr>
-      <w:r>
-        <w:rPr>
-          <w:rFonts w:ascii="Arial" w:hAnsi="Arial" w:cs="Arial"/>
-          <w:color w:val="000000"/>
-          <w:lang w:val="en-US"/>
-        </w:rPr>
-        <w:t xml:space="preserve">7.9. The Advertiser shall be held fully and solely responsible for compliance of the Advertising Materials and information and materials placed by the Advertiser </w:t>
-      </w:r>
-      <w:r>
-        <w:rPr>
-          <w:rStyle w:val="hps"/>
-          <w:rFonts w:ascii="Arial" w:hAnsi="Arial" w:cs="Arial"/>
-          <w:lang w:val="en"/>
-        </w:rPr>
-        <w:t>within the scope of provision of</w:t>
-      </w:r>
-      <w:r>
-        <w:rPr>
-          <w:rFonts w:ascii="Arial" w:hAnsi="Arial" w:cs="Arial"/>
-          <w:lang w:val="en"/>
-        </w:rPr>
-        <w:t xml:space="preserve"> the A</w:t>
-      </w:r>
-      <w:r>
-        <w:rPr>
-          <w:rStyle w:val="hps"/>
-          <w:rFonts w:ascii="Arial" w:hAnsi="Arial" w:cs="Arial"/>
-          <w:lang w:val="en"/>
-        </w:rPr>
-        <w:t>dditional</w:t>
-      </w:r>
-      <w:r>
-        <w:rPr>
-          <w:rFonts w:ascii="Arial" w:hAnsi="Arial" w:cs="Arial"/>
-          <w:lang w:val="en"/>
-        </w:rPr>
-        <w:t xml:space="preserve"> </w:t>
-      </w:r>
-      <w:r>
-        <w:rPr>
-          <w:rStyle w:val="hps"/>
-          <w:rFonts w:ascii="Arial" w:hAnsi="Arial" w:cs="Arial"/>
-          <w:lang w:val="en"/>
-        </w:rPr>
-        <w:t>Services</w:t>
-      </w:r>
-      <w:r>
-        <w:rPr>
-          <w:rFonts w:ascii="Arial" w:hAnsi="Arial" w:cs="Arial"/>
-          <w:color w:val="000000"/>
-          <w:lang w:val="en-US"/>
-        </w:rPr>
-        <w:t xml:space="preserve"> with the requirements of applicable law, including their content and lawful use of intellectual property contained in such Advertising Materials, receipt of necessary permissions for production and sale of the advertised items, receipt of certificates for the advertised goods or services or for confirmation of their compliance with technical regulations in the prescribed manner, as well as for commission of other actions within the guarantee provided hereby.</w:t>
-      </w:r>
-    </w:p>
-    <w:p>
-      <w:pPr>
-        <w:spacing w:before="100" w:beforeAutospacing="1" w:after="240" w:line="240" w:lineRule="atLeast"/>
-        <w:jc w:val="both"/>
-        <w:rPr>
-          <w:rFonts w:ascii="Arial" w:hAnsi="Arial" w:cs="Arial"/>
-          <w:color w:val="000000"/>
-          <w:lang w:val="en-US"/>
-        </w:rPr>
-      </w:pPr>
-      <w:r>
-        <w:rPr>
-          <w:rFonts w:ascii="Arial" w:hAnsi="Arial" w:cs="Arial"/>
-          <w:color w:val="000000"/>
-          <w:lang w:val="en-US"/>
-        </w:rPr>
-        <w:t>7.10. If provision of the Services/Additional Services under the Contract causes initiation of any claims or demands against the Publisher and/or orders to pay damages or compensation from third parties and/or state authorities or initiation of administrative proceedings, the Advertiser shall immediately, on request of the Publisher, provide all required information concerning the subject of a dispute and assist the Publisher in settlement of such claims and shall also reimburse to the Publisher all damages, costs, expenses and losses (including legal costs and fines) incurred by the Publisher due to initiation, handling and enforcement of such claims, demands, orders, and administrative proceedings in connection with such claims.</w:t>
+        <w:t>state authorities or initiation of administrative proceedings, the Advertiser shall immediately, on request of the Publisher, provide all required information concerning the subject of a dispute and assist the Publisher in settlement of such claims and shall also reimburse to the Publisher all damages, costs, expenses and losses (including legal costs and fines) incurred by the Publisher due to initiation, handling and enforcement of such claims, demands, orders, and administrative proceedings in connection with such claims.</w:t>
       </w:r>
     </w:p>
     <w:p>
@@ -9352,7 +9389,6 @@
           <w:color w:val="000000"/>
           <w:lang w:val="en-US"/>
         </w:rPr>
-        <w:lastRenderedPageBreak/>
         <w:t>8.2. At the commencement and cessation of force majeure circumstances, the Party that is unable to perform its obligations under the Contract shall, within three (3) days, notify the other Party in writing and provide evidence of the occurrence of such circumstances.</w:t>
       </w:r>
     </w:p>
@@ -10598,6 +10634,7 @@
           <w:rFonts w:ascii="Arial" w:hAnsi="Arial" w:cs="Arial"/>
           <w:lang w:val="en"/>
         </w:rPr>
+        <w:lastRenderedPageBreak/>
         <w:t>9.5.2</w:t>
       </w:r>
       <w:r>
@@ -11038,7 +11075,6 @@
           <w:color w:val="000000"/>
           <w:lang w:val="en-US"/>
         </w:rPr>
-        <w:lastRenderedPageBreak/>
         <w:t>9.9. The confidentiality obligations hereunder shall apply during the term of the Contract and for five years after its termination unless the Parties agree otherwise.</w:t>
       </w:r>
     </w:p>
@@ -11644,6 +11680,7 @@
           <w:rFonts w:ascii="Arial" w:hAnsi="Arial" w:cs="Arial"/>
           <w:lang w:val="en"/>
         </w:rPr>
+        <w:lastRenderedPageBreak/>
         <w:t>deemed terminated</w:t>
       </w:r>
       <w:r>
@@ -11900,16 +11937,7 @@
           <w:color w:val="000000"/>
           <w:lang w:val="en-US"/>
         </w:rPr>
-        <w:t xml:space="preserve">10.6. In case of partial termination of the Contract, the Contactor may refuse to place the Advertisement in the Applications provided that the notice deadline is met. In case of breach of time limits for payments for the </w:t>
-      </w:r>
-      <w:r>
-        <w:rPr>
-          <w:rFonts w:ascii="Arial" w:hAnsi="Arial" w:cs="Arial"/>
-          <w:color w:val="000000"/>
-          <w:lang w:val="en-US"/>
-        </w:rPr>
-        <w:lastRenderedPageBreak/>
-        <w:t xml:space="preserve">Services/Additional Services or delay in provision of the Advertising Materials the Publisher has no obligation to notify the Advertiser of partial termination of the Contract with regard to the corresponding </w:t>
+        <w:t xml:space="preserve">10.6. In case of partial termination of the Contract, the Contactor may refuse to place the Advertisement in the Applications provided that the notice deadline is met. In case of breach of time limits for payments for the Services/Additional Services or delay in provision of the Advertising Materials the Publisher has no obligation to notify the Advertiser of partial termination of the Contract with regard to the corresponding </w:t>
       </w:r>
       <w:r>
         <w:rPr>
@@ -12642,6 +12670,7 @@
           <w:rFonts w:ascii="Arial" w:hAnsi="Arial" w:cs="Arial"/>
           <w:lang w:val="en"/>
         </w:rPr>
+        <w:lastRenderedPageBreak/>
         <w:t xml:space="preserve">12.4.2. </w:t>
       </w:r>
       <w:r>
@@ -12797,10 +12826,10 @@
                 <w:lang w:val="en-US"/>
               </w:rPr>
             </w:pPr>
-            <w:bookmarkStart w:id="0" w:name="OLE_LINK4"/>
-            <w:bookmarkStart w:id="1" w:name="OLE_LINK5"/>
-            <w:bookmarkStart w:id="2" w:name="OLE_LINK6"/>
-            <w:bookmarkStart w:id="3" w:name="OLE_LINK7"/>
+            <w:bookmarkStart w:id="1" w:name="OLE_LINK4"/>
+            <w:bookmarkStart w:id="2" w:name="OLE_LINK5"/>
+            <w:bookmarkStart w:id="3" w:name="OLE_LINK6"/>
+            <w:bookmarkStart w:id="4" w:name="OLE_LINK7"/>
             <w:r>
               <w:rPr>
                 <w:rFonts w:ascii="Arial" w:hAnsi="Arial" w:cs="Arial"/>
@@ -12810,7 +12839,7 @@
               <w:t>The Publisher:</w:t>
             </w:r>
           </w:p>
-          <w:bookmarkStart w:id="4" w:name="OLE_LINK3"/>
+          <w:bookmarkStart w:id="5" w:name="OLE_LINK3"/>
           <w:p>
             <w:pPr>
               <w:rPr>
@@ -12840,7 +12869,7 @@
                 </w:r>
               </w:sdtContent>
             </w:sdt>
-            <w:bookmarkEnd w:id="4"/>
+            <w:bookmarkEnd w:id="5"/>
           </w:p>
         </w:tc>
         <w:tc>
@@ -13168,8 +13197,8 @@
                 <w:lang w:val="en-US"/>
               </w:rPr>
             </w:pPr>
-            <w:bookmarkStart w:id="5" w:name="OLE_LINK10"/>
-            <w:bookmarkStart w:id="6" w:name="OLE_LINK11"/>
+            <w:bookmarkStart w:id="6" w:name="OLE_LINK10"/>
+            <w:bookmarkStart w:id="7" w:name="OLE_LINK11"/>
             <w:r>
               <w:rPr>
                 <w:rFonts w:ascii="Arial" w:hAnsi="Arial" w:cs="Arial"/>
@@ -13230,7 +13259,6 @@
                 <w:b/>
                 <w:lang w:val="en-US"/>
               </w:rPr>
-              <w:lastRenderedPageBreak/>
               <w:t>Bank details</w:t>
             </w:r>
           </w:p>
@@ -13246,7 +13274,6 @@
                 <w:rFonts w:ascii="Arial" w:hAnsi="Arial" w:cs="Arial"/>
                 <w:lang w:val="en-US"/>
               </w:rPr>
-              <w:lastRenderedPageBreak/>
               <w:t xml:space="preserve">Bank: </w:t>
             </w:r>
             <w:sdt>
@@ -13385,8 +13412,6 @@
                   </w:rPr>
                   <w:t>[Profile.</w:t>
                 </w:r>
-                <w:bookmarkStart w:id="7" w:name="_GoBack"/>
-                <w:bookmarkEnd w:id="7"/>
                 <w:r>
                   <w:rPr>
                     <w:rFonts w:ascii="Arial" w:hAnsi="Arial" w:cs="Arial"/>
@@ -13413,12 +13438,12 @@
           </w:p>
         </w:tc>
       </w:tr>
-      <w:bookmarkEnd w:id="0"/>
       <w:bookmarkEnd w:id="1"/>
       <w:bookmarkEnd w:id="2"/>
       <w:bookmarkEnd w:id="3"/>
-      <w:bookmarkEnd w:id="5"/>
+      <w:bookmarkEnd w:id="4"/>
       <w:bookmarkEnd w:id="6"/>
+      <w:bookmarkEnd w:id="7"/>
     </w:tbl>
     <w:p>
       <w:pPr>
@@ -13864,7 +13889,7 @@
         <w:rStyle w:val="ab"/>
         <w:noProof/>
       </w:rPr>
-      <w:t>12</w:t>
+      <w:t>2</w:t>
     </w:r>
     <w:r>
       <w:rPr>
@@ -13915,7 +13940,7 @@
         <w:rStyle w:val="ab"/>
         <w:noProof/>
       </w:rPr>
-      <w:t>13</w:t>
+      <w:t>3</w:t>
     </w:r>
     <w:r>
       <w:rPr>
@@ -16598,6 +16623,35 @@
         </w:p>
       </w:docPartBody>
     </w:docPart>
+    <w:docPart>
+      <w:docPartPr>
+        <w:name w:val="F745D526E3834C95A25F75859F1945FC"/>
+        <w:category>
+          <w:name w:val="Общие"/>
+          <w:gallery w:val="placeholder"/>
+        </w:category>
+        <w:types>
+          <w:type w:val="bbPlcHdr"/>
+        </w:types>
+        <w:behaviors>
+          <w:behavior w:val="content"/>
+        </w:behaviors>
+        <w:guid w:val="{FF940EAC-1596-40CB-BF2D-7F0DAC91E5C8}"/>
+      </w:docPartPr>
+      <w:docPartBody>
+        <w:p>
+          <w:pPr>
+            <w:pStyle w:val="F745D526E3834C95A25F75859F1945FC"/>
+          </w:pPr>
+          <w:r>
+            <w:rPr>
+              <w:rStyle w:val="a3"/>
+            </w:rPr>
+            <w:t>Место для ввода текста.</w:t>
+          </w:r>
+        </w:p>
+      </w:docPartBody>
+    </w:docPart>
   </w:docParts>
 </w:glossaryDocument>
 </file>
@@ -16686,7 +16740,11 @@
     <w:rsid w:val="0014471B"/>
     <w:rsid w:val="0015054C"/>
     <w:rsid w:val="003E3076"/>
+    <w:rsid w:val="003E52FE"/>
+    <w:rsid w:val="006C1B72"/>
+    <w:rsid w:val="009B74F1"/>
     <w:rsid w:val="00CD7002"/>
+    <w:rsid w:val="00D27F08"/>
   </w:rsids>
   <m:mathPr>
     <m:mathFont m:val="Cambria Math"/>
@@ -17134,7 +17192,7 @@
     <w:name w:val="Placeholder Text"/>
     <w:basedOn w:val="a0"/>
     <w:uiPriority w:val="99"/>
-    <w:rsid w:val="003E3076"/>
+    <w:rsid w:val="003E52FE"/>
     <w:rPr>
       <w:color w:val="808080"/>
     </w:rPr>
@@ -17202,6 +17260,20 @@
   <w:style w:type="paragraph" w:customStyle="1" w:styleId="83753EA9BB53471487354F93CD1D0EB5">
     <w:name w:val="83753EA9BB53471487354F93CD1D0EB5"/>
     <w:rsid w:val="003E3076"/>
+  </w:style>
+  <w:style w:type="paragraph" w:customStyle="1" w:styleId="2FD8B1AF76D042EC90074461B1EF3B9C">
+    <w:name w:val="2FD8B1AF76D042EC90074461B1EF3B9C"/>
+    <w:rsid w:val="003E52FE"/>
+    <w:pPr>
+      <w:spacing w:after="160" w:line="259" w:lineRule="auto"/>
+    </w:pPr>
+  </w:style>
+  <w:style w:type="paragraph" w:customStyle="1" w:styleId="F745D526E3834C95A25F75859F1945FC">
+    <w:name w:val="F745D526E3834C95A25F75859F1945FC"/>
+    <w:rsid w:val="003E52FE"/>
+    <w:pPr>
+      <w:spacing w:after="160" w:line="259" w:lineRule="auto"/>
+    </w:pPr>
   </w:style>
 </w:styles>
 </file>
@@ -17500,7 +17572,7 @@
 </file>
 
 <file path=customXml/itemProps1.xml><?xml version="1.0" encoding="utf-8"?>
-<ds:datastoreItem xmlns:ds="http://schemas.openxmlformats.org/officeDocument/2006/customXml" ds:itemID="{A23F8F83-2FA5-4E8E-A001-E965A3EB7617}">
+<ds:datastoreItem xmlns:ds="http://schemas.openxmlformats.org/officeDocument/2006/customXml" ds:itemID="{E4AD49A4-D3B3-405A-BC63-20F9E9B706AC}">
   <ds:schemaRefs>
     <ds:schemaRef ds:uri="http://schemas.openxmlformats.org/officeDocument/2006/bibliography"/>
   </ds:schemaRefs>
